--- a/Guia de certificación API.docx
+++ b/Guia de certificación API.docx
@@ -1,6 +1,6 @@
 
 <file path=word/document.xml><?xml version="1.0" encoding="utf-8"?>
-<w:document xmlns:wpc="http://schemas.microsoft.com/office/word/2010/wordprocessingCanvas" xmlns:cx="http://schemas.microsoft.com/office/drawing/2014/chartex" xmlns:cx1="http://schemas.microsoft.com/office/drawing/2015/9/8/chartex" xmlns:cx2="http://schemas.microsoft.com/office/drawing/2015/10/21/chartex" xmlns:cx3="http://schemas.microsoft.com/office/drawing/2016/5/9/chartex" xmlns:cx4="http://schemas.microsoft.com/office/drawing/2016/5/10/chartex" xmlns:cx5="http://schemas.microsoft.com/office/drawing/2016/5/11/chartex" xmlns:cx6="http://schemas.microsoft.com/office/drawing/2016/5/12/chartex" xmlns:cx7="http://schemas.microsoft.com/office/drawing/2016/5/13/chartex" xmlns:cx8="http://schemas.microsoft.com/office/drawing/2016/5/14/chartex" xmlns:mc="http://schemas.openxmlformats.org/markup-compatibility/2006" xmlns:aink="http://schemas.microsoft.com/office/drawing/2016/ink" xmlns:am3d="http://schemas.microsoft.com/office/drawing/2017/model3d" xmlns:o="urn:schemas-microsoft-com:office:office" xmlns:oel="http://schemas.microsoft.com/office/2019/extlst" xmlns:r="http://schemas.openxmlformats.org/officeDocument/2006/relationships" xmlns:m="http://schemas.openxmlformats.org/officeDocument/2006/math" xmlns:v="urn:schemas-microsoft-com:vml" xmlns:wp14="http://schemas.microsoft.com/office/word/2010/wordprocessingDrawing" xmlns:wp="http://schemas.openxmlformats.org/drawingml/2006/wordprocessingDrawing" xmlns:w10="urn:schemas-microsoft-com:office:word" xmlns:w="http://schemas.openxmlformats.org/wordprocessingml/2006/main" xmlns:w14="http://schemas.microsoft.com/office/word/2010/wordml" xmlns:w15="http://schemas.microsoft.com/office/word/2012/wordml" xmlns:w16cex="http://schemas.microsoft.com/office/word/2018/wordml/cex" xmlns:w16cid="http://schemas.microsoft.com/office/word/2016/wordml/cid" xmlns:w16="http://schemas.microsoft.com/office/word/2018/wordml" xmlns:w16sdtdh="http://schemas.microsoft.com/office/word/2020/wordml/sdtdatahash" xmlns:w16se="http://schemas.microsoft.com/office/word/2015/wordml/symex" xmlns:wpg="http://schemas.microsoft.com/office/word/2010/wordprocessingGroup" xmlns:wpi="http://schemas.microsoft.com/office/word/2010/wordprocessingInk" xmlns:wne="http://schemas.microsoft.com/office/word/2006/wordml" xmlns:wps="http://schemas.microsoft.com/office/word/2010/wordprocessingShape" mc:Ignorable="w14 w15 w16se w16cid w16 w16cex w16sdtdh wp14">
+<w:document xmlns:wpc="http://schemas.microsoft.com/office/word/2010/wordprocessingCanvas" xmlns:cx="http://schemas.microsoft.com/office/drawing/2014/chartex" xmlns:cx1="http://schemas.microsoft.com/office/drawing/2015/9/8/chartex" xmlns:cx2="http://schemas.microsoft.com/office/drawing/2015/10/21/chartex" xmlns:cx3="http://schemas.microsoft.com/office/drawing/2016/5/9/chartex" xmlns:cx4="http://schemas.microsoft.com/office/drawing/2016/5/10/chartex" xmlns:cx5="http://schemas.microsoft.com/office/drawing/2016/5/11/chartex" xmlns:cx6="http://schemas.microsoft.com/office/drawing/2016/5/12/chartex" xmlns:cx7="http://schemas.microsoft.com/office/drawing/2016/5/13/chartex" xmlns:cx8="http://schemas.microsoft.com/office/drawing/2016/5/14/chartex" xmlns:mc="http://schemas.openxmlformats.org/markup-compatibility/2006" xmlns:aink="http://schemas.microsoft.com/office/drawing/2016/ink" xmlns:am3d="http://schemas.microsoft.com/office/drawing/2017/model3d" xmlns:o="urn:schemas-microsoft-com:office:office" xmlns:oel="http://schemas.microsoft.com/office/2019/extlst" xmlns:r="http://schemas.openxmlformats.org/officeDocument/2006/relationships" xmlns:m="http://schemas.openxmlformats.org/officeDocument/2006/math" xmlns:v="urn:schemas-microsoft-com:vml" xmlns:wp14="http://schemas.microsoft.com/office/word/2010/wordprocessingDrawing" xmlns:wp="http://schemas.openxmlformats.org/drawingml/2006/wordprocessingDrawing" xmlns:w10="urn:schemas-microsoft-com:office:word" xmlns:w="http://schemas.openxmlformats.org/wordprocessingml/2006/main" xmlns:w14="http://schemas.microsoft.com/office/word/2010/wordml" xmlns:w15="http://schemas.microsoft.com/office/word/2012/wordml" xmlns:w16cex="http://schemas.microsoft.com/office/word/2018/wordml/cex" xmlns:w16cid="http://schemas.microsoft.com/office/word/2016/wordml/cid" xmlns:w16="http://schemas.microsoft.com/office/word/2018/wordml" xmlns:w16du="http://schemas.microsoft.com/office/word/2023/wordml/word16du" xmlns:w16sdtdh="http://schemas.microsoft.com/office/word/2020/wordml/sdtdatahash" xmlns:w16se="http://schemas.microsoft.com/office/word/2015/wordml/symex" xmlns:wpg="http://schemas.microsoft.com/office/word/2010/wordprocessingGroup" xmlns:wpi="http://schemas.microsoft.com/office/word/2010/wordprocessingInk" xmlns:wne="http://schemas.microsoft.com/office/word/2006/wordml" xmlns:wps="http://schemas.microsoft.com/office/word/2010/wordprocessingShape" mc:Ignorable="w14 w15 w16se w16cid w16 w16cex w16sdtdh w16du wp14">
   <w:body>
     <w:sdt>
       <w:sdtPr>
@@ -415,7 +415,7 @@
                   </wp:anchor>
                 </w:drawing>
               </mc:Choice>
-              <mc:Fallback xmlns:w16du="http://schemas.microsoft.com/office/word/2023/wordml/word16du" xmlns:a="http://schemas.openxmlformats.org/drawingml/2006/main" xmlns:a14="http://schemas.microsoft.com/office/drawing/2010/main" xmlns:pic="http://schemas.openxmlformats.org/drawingml/2006/picture" xmlns:arto="http://schemas.microsoft.com/office/word/2006/arto">
+              <mc:Fallback xmlns:arto="http://schemas.microsoft.com/office/word/2006/arto" xmlns:pic="http://schemas.openxmlformats.org/drawingml/2006/picture" xmlns:a14="http://schemas.microsoft.com/office/drawing/2010/main" xmlns:a="http://schemas.openxmlformats.org/drawingml/2006/main">
                 <w:pict w14:anchorId="2C6B8BB7">
                   <v:roundrect id="Rectángulo redondeado 459" style="position:absolute;margin-left:44.35pt;margin-top:312.45pt;width:21.25pt;height:3.55pt;z-index:251700224;visibility:visible;mso-wrap-style:square;mso-width-percent:0;mso-height-percent:0;mso-wrap-distance-left:9pt;mso-wrap-distance-top:0;mso-wrap-distance-right:9pt;mso-wrap-distance-bottom:0;mso-position-horizontal:absolute;mso-position-horizontal-relative:text;mso-position-vertical:absolute;mso-position-vertical-relative:text;mso-width-percent:0;mso-height-percent:0;mso-width-relative:margin;mso-height-relative:margin;v-text-anchor:middle" o:spid="_x0000_s1026" fillcolor="#d8d8d8 [2732]" stroked="f" strokeweight="2pt" arcsize="10923f" w14:anchorId="6C4375C8" o:gfxdata="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"/>
                 </w:pict>
@@ -753,7 +753,7 @@
                   </wp:anchor>
                 </w:drawing>
               </mc:Choice>
-              <mc:Fallback xmlns:w16du="http://schemas.microsoft.com/office/word/2023/wordml/word16du" xmlns:a="http://schemas.openxmlformats.org/drawingml/2006/main" xmlns:a14="http://schemas.microsoft.com/office/drawing/2010/main" xmlns:pic="http://schemas.openxmlformats.org/drawingml/2006/picture" xmlns:arto="http://schemas.microsoft.com/office/word/2006/arto">
+              <mc:Fallback xmlns:arto="http://schemas.microsoft.com/office/word/2006/arto" xmlns:pic="http://schemas.openxmlformats.org/drawingml/2006/picture" xmlns:a14="http://schemas.microsoft.com/office/drawing/2010/main" xmlns:a="http://schemas.openxmlformats.org/drawingml/2006/main">
                 <w:pict w14:anchorId="428B788E">
                   <v:line id="Conector recto 463" style="position:absolute;z-index:251697152;visibility:visible;mso-wrap-style:square;mso-width-percent:0;mso-height-percent:0;mso-wrap-distance-left:9pt;mso-wrap-distance-top:0;mso-wrap-distance-right:9pt;mso-wrap-distance-bottom:0;mso-position-horizontal:absolute;mso-position-horizontal-relative:margin;mso-position-vertical:absolute;mso-position-vertical-relative:margin;mso-width-percent:0;mso-height-percent:0;mso-width-relative:margin;mso-height-relative:margin" o:spid="_x0000_s1026" strokecolor="#ed6d22" from="28.4pt,188.1pt" to="225.8pt,188.1pt" w14:anchorId="438DC0DF" o:gfxdata="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">
                     <w10:wrap anchorx="margin" anchory="margin"/>
@@ -964,7 +964,7 @@
               <w:lang w:val="es-UY" w:eastAsia="es-UY"/>
             </w:rPr>
             <w:drawing>
-              <wp:anchor distT="0" distB="0" distL="114300" distR="114300" simplePos="0" relativeHeight="251647994" behindDoc="0" locked="0" layoutInCell="1" allowOverlap="1" wp14:anchorId="7717146D" wp14:editId="6B985F90">
+              <wp:anchor distT="0" distB="0" distL="114300" distR="114300" simplePos="0" relativeHeight="251647994" behindDoc="0" locked="0" layoutInCell="1" allowOverlap="1" wp14:anchorId="7717146D" wp14:editId="6F863884">
                 <wp:simplePos x="0" y="0"/>
                 <wp:positionH relativeFrom="margin">
                   <wp:posOffset>-918845</wp:posOffset>
@@ -4763,7 +4763,17 @@
           <w:szCs w:val="24"/>
           <w:lang w:val="es-CO" w:eastAsia="es-CO"/>
         </w:rPr>
-        <w:t xml:space="preserve"> Place</w:t>
+        <w:t xml:space="preserve"> </w:t>
+      </w:r>
+      <w:proofErr w:type="spellStart"/>
+      <w:r>
+        <w:rPr>
+          <w:rFonts w:cs="Arial"/>
+          <w:color w:val="666666"/>
+          <w:szCs w:val="24"/>
+          <w:lang w:val="es-CO" w:eastAsia="es-CO"/>
+        </w:rPr>
+        <w:t>Place</w:t>
       </w:r>
       <w:r>
         <w:rPr>
@@ -4781,7 +4791,17 @@
           <w:szCs w:val="24"/>
           <w:lang w:val="es-CO" w:eastAsia="es-CO"/>
         </w:rPr>
-        <w:t xml:space="preserve">pay es necesario realizar pruebas desde la óptica del usuario final para evaluar que el proceso de pago sea correcto; por tanto, los enlaces y datos de pruebas deben estar libres de errores de programación. </w:t>
+        <w:t>pay</w:t>
+      </w:r>
+      <w:proofErr w:type="spellEnd"/>
+      <w:r>
+        <w:rPr>
+          <w:rFonts w:cs="Arial"/>
+          <w:color w:val="666666"/>
+          <w:szCs w:val="24"/>
+          <w:lang w:val="es-CO" w:eastAsia="es-CO"/>
+        </w:rPr>
+        <w:t xml:space="preserve"> es necesario realizar pruebas desde la óptica del usuario final para evaluar que el proceso de pago sea correcto; por tanto, los enlaces y datos de pruebas deben estar libres de errores de programación. </w:t>
       </w:r>
     </w:p>
     <w:p>
@@ -4971,7 +4991,17 @@
           <w:szCs w:val="24"/>
           <w:lang w:val="es-CO" w:eastAsia="es-CO"/>
         </w:rPr>
-        <w:t xml:space="preserve"> Place</w:t>
+        <w:t xml:space="preserve"> </w:t>
+      </w:r>
+      <w:proofErr w:type="spellStart"/>
+      <w:r>
+        <w:rPr>
+          <w:rFonts w:cs="Arial"/>
+          <w:color w:val="666666"/>
+          <w:szCs w:val="24"/>
+          <w:lang w:val="es-CO" w:eastAsia="es-CO"/>
+        </w:rPr>
+        <w:t>Place</w:t>
       </w:r>
       <w:r>
         <w:rPr>
@@ -4989,7 +5019,17 @@
           <w:szCs w:val="24"/>
           <w:lang w:val="es-CO" w:eastAsia="es-CO"/>
         </w:rPr>
-        <w:t xml:space="preserve">pay el sitio no será certificado. </w:t>
+        <w:t>pay</w:t>
+      </w:r>
+      <w:proofErr w:type="spellEnd"/>
+      <w:r>
+        <w:rPr>
+          <w:rFonts w:cs="Arial"/>
+          <w:color w:val="666666"/>
+          <w:szCs w:val="24"/>
+          <w:lang w:val="es-CO" w:eastAsia="es-CO"/>
+        </w:rPr>
+        <w:t xml:space="preserve"> el sitio no será certificado. </w:t>
       </w:r>
       <w:bookmarkStart w:id="3" w:name="_Toc132572177"/>
     </w:p>
@@ -5112,7 +5152,17 @@
           <w:szCs w:val="24"/>
           <w:lang w:val="es-CO" w:eastAsia="es-CO"/>
         </w:rPr>
-        <w:t xml:space="preserve"> Place</w:t>
+        <w:t xml:space="preserve"> </w:t>
+      </w:r>
+      <w:proofErr w:type="spellStart"/>
+      <w:r>
+        <w:rPr>
+          <w:rFonts w:cs="Arial"/>
+          <w:color w:val="666666"/>
+          <w:szCs w:val="24"/>
+          <w:lang w:val="es-CO" w:eastAsia="es-CO"/>
+        </w:rPr>
+        <w:t>Place</w:t>
       </w:r>
       <w:r>
         <w:rPr>
@@ -5130,7 +5180,17 @@
           <w:szCs w:val="24"/>
           <w:lang w:val="es-CO" w:eastAsia="es-CO"/>
         </w:rPr>
-        <w:t>pay.</w:t>
+        <w:t>pay</w:t>
+      </w:r>
+      <w:proofErr w:type="spellEnd"/>
+      <w:r>
+        <w:rPr>
+          <w:rFonts w:cs="Arial"/>
+          <w:color w:val="666666"/>
+          <w:szCs w:val="24"/>
+          <w:lang w:val="es-CO" w:eastAsia="es-CO"/>
+        </w:rPr>
+        <w:t>.</w:t>
       </w:r>
     </w:p>
     <w:p>
@@ -5298,7 +5358,17 @@
           <w:szCs w:val="24"/>
           <w:lang w:val="es-CO" w:eastAsia="es-CO"/>
         </w:rPr>
-        <w:t xml:space="preserve"> Place</w:t>
+        <w:t xml:space="preserve"> </w:t>
+      </w:r>
+      <w:proofErr w:type="spellStart"/>
+      <w:r>
+        <w:rPr>
+          <w:rFonts w:cs="Arial"/>
+          <w:color w:val="666666"/>
+          <w:szCs w:val="24"/>
+          <w:lang w:val="es-CO" w:eastAsia="es-CO"/>
+        </w:rPr>
+        <w:t>Place</w:t>
       </w:r>
       <w:r>
         <w:rPr>
@@ -5318,6 +5388,7 @@
         </w:rPr>
         <w:t>pay</w:t>
       </w:r>
+      <w:proofErr w:type="spellEnd"/>
       <w:r>
         <w:rPr>
           <w:rFonts w:cs="Arial"/>
@@ -5420,7 +5491,17 @@
           <w:szCs w:val="24"/>
           <w:lang w:val="es-CO" w:eastAsia="es-CO"/>
         </w:rPr>
-        <w:t xml:space="preserve"> Place</w:t>
+        <w:t xml:space="preserve"> </w:t>
+      </w:r>
+      <w:proofErr w:type="spellStart"/>
+      <w:r>
+        <w:rPr>
+          <w:rFonts w:cs="Arial"/>
+          <w:color w:val="666666"/>
+          <w:szCs w:val="24"/>
+          <w:lang w:val="es-CO" w:eastAsia="es-CO"/>
+        </w:rPr>
+        <w:t>Place</w:t>
       </w:r>
       <w:r>
         <w:rPr>
@@ -5438,7 +5519,17 @@
           <w:szCs w:val="24"/>
           <w:lang w:val="es-CO" w:eastAsia="es-CO"/>
         </w:rPr>
-        <w:t xml:space="preserve">pay debe estar en el home y en un tamaño que lo haga visible fácilmente, debe ser incluido mediante sus </w:t>
+        <w:t>pay</w:t>
+      </w:r>
+      <w:proofErr w:type="spellEnd"/>
+      <w:r>
+        <w:rPr>
+          <w:rFonts w:cs="Arial"/>
+          <w:color w:val="666666"/>
+          <w:szCs w:val="24"/>
+          <w:lang w:val="es-CO" w:eastAsia="es-CO"/>
+        </w:rPr>
+        <w:t xml:space="preserve"> debe estar en el home y en un tamaño que lo haga visible fácilmente, debe ser incluido mediante sus </w:t>
       </w:r>
       <w:proofErr w:type="spellStart"/>
       <w:r>
@@ -5941,7 +6032,17 @@
           <w:szCs w:val="24"/>
           <w:lang w:val="es-CO" w:eastAsia="es-CO"/>
         </w:rPr>
-        <w:t xml:space="preserve"> Place</w:t>
+        <w:t xml:space="preserve"> </w:t>
+      </w:r>
+      <w:proofErr w:type="spellStart"/>
+      <w:r>
+        <w:rPr>
+          <w:rFonts w:cs="Arial"/>
+          <w:color w:val="666666"/>
+          <w:szCs w:val="24"/>
+          <w:lang w:val="es-CO" w:eastAsia="es-CO"/>
+        </w:rPr>
+        <w:t>Place</w:t>
       </w:r>
       <w:r>
         <w:rPr>
@@ -5959,7 +6060,17 @@
           <w:szCs w:val="24"/>
           <w:lang w:val="es-CO" w:eastAsia="es-CO"/>
         </w:rPr>
-        <w:t xml:space="preserve">pay. En caso de que el comercio no cuente con una sección de FAQ, se deben incluir de igual forma las preguntas frecuentes proporcionadas en la documentación. </w:t>
+        <w:t>pay</w:t>
+      </w:r>
+      <w:proofErr w:type="spellEnd"/>
+      <w:r>
+        <w:rPr>
+          <w:rFonts w:cs="Arial"/>
+          <w:color w:val="666666"/>
+          <w:szCs w:val="24"/>
+          <w:lang w:val="es-CO" w:eastAsia="es-CO"/>
+        </w:rPr>
+        <w:t xml:space="preserve">. En caso de que el comercio no cuente con una sección de FAQ, se deben incluir de igual forma las preguntas frecuentes proporcionadas en la documentación. </w:t>
       </w:r>
     </w:p>
     <w:p>
@@ -6496,7 +6607,17 @@
           <w:szCs w:val="24"/>
           <w:lang w:val="es-CO" w:eastAsia="es-CO"/>
         </w:rPr>
-        <w:t xml:space="preserve"> Place</w:t>
+        <w:t xml:space="preserve"> </w:t>
+      </w:r>
+      <w:proofErr w:type="spellStart"/>
+      <w:r>
+        <w:rPr>
+          <w:rFonts w:cs="Arial"/>
+          <w:color w:val="666666"/>
+          <w:szCs w:val="24"/>
+          <w:lang w:val="es-CO" w:eastAsia="es-CO"/>
+        </w:rPr>
+        <w:t>Place</w:t>
       </w:r>
       <w:r>
         <w:rPr>
@@ -6516,6 +6637,7 @@
         </w:rPr>
         <w:t>pay</w:t>
       </w:r>
+      <w:proofErr w:type="spellEnd"/>
       <w:r>
         <w:rPr>
           <w:rFonts w:cs="Arial"/>
@@ -6606,7 +6728,17 @@
           <w:szCs w:val="24"/>
           <w:lang w:val="es-CO" w:eastAsia="es-CO"/>
         </w:rPr>
-        <w:t xml:space="preserve"> Place</w:t>
+        <w:t xml:space="preserve"> </w:t>
+      </w:r>
+      <w:proofErr w:type="spellStart"/>
+      <w:r>
+        <w:rPr>
+          <w:rFonts w:cs="Arial"/>
+          <w:color w:val="666666"/>
+          <w:szCs w:val="24"/>
+          <w:lang w:val="es-CO" w:eastAsia="es-CO"/>
+        </w:rPr>
+        <w:t>Place</w:t>
       </w:r>
       <w:r>
         <w:rPr>
@@ -6626,6 +6758,7 @@
         </w:rPr>
         <w:t>pay</w:t>
       </w:r>
+      <w:proofErr w:type="spellEnd"/>
       <w:r>
         <w:rPr>
           <w:rFonts w:cs="Arial"/>
@@ -7028,7 +7161,17 @@
           <w:szCs w:val="24"/>
           <w:lang w:val="es-CO" w:eastAsia="es-CO"/>
         </w:rPr>
-        <w:t xml:space="preserve"> Place</w:t>
+        <w:t xml:space="preserve"> </w:t>
+      </w:r>
+      <w:proofErr w:type="spellStart"/>
+      <w:r>
+        <w:rPr>
+          <w:rFonts w:cs="Arial"/>
+          <w:color w:val="666666"/>
+          <w:szCs w:val="24"/>
+          <w:lang w:val="es-CO" w:eastAsia="es-CO"/>
+        </w:rPr>
+        <w:t>Place</w:t>
       </w:r>
       <w:r>
         <w:rPr>
@@ -7048,6 +7191,7 @@
         </w:rPr>
         <w:t>pay</w:t>
       </w:r>
+      <w:proofErr w:type="spellEnd"/>
       <w:r>
         <w:rPr>
           <w:rFonts w:cs="Arial"/>
@@ -8402,6 +8546,835 @@
     </w:p>
     <w:p>
       <w:pPr>
+        <w:spacing w:before="0" w:after="0" w:line="276" w:lineRule="auto"/>
+        <w:rPr>
+          <w:rFonts w:cs="Arial"/>
+          <w:color w:val="666666"/>
+          <w:szCs w:val="24"/>
+          <w:lang w:val="es-CO" w:eastAsia="es-CO"/>
+        </w:rPr>
+      </w:pPr>
+      <w:r>
+        <w:rPr>
+          <w:rFonts w:cs="Arial"/>
+          <w:color w:val="666666"/>
+          <w:szCs w:val="24"/>
+          <w:lang w:val="es-CO" w:eastAsia="es-CO"/>
+        </w:rPr>
+        <w:t xml:space="preserve">Una vez el usuario retorna de la validación se debe consultar la información de la autenticación mediante el </w:t>
+      </w:r>
+      <w:proofErr w:type="spellStart"/>
+      <w:r>
+        <w:rPr>
+          <w:rFonts w:cs="Arial"/>
+          <w:b/>
+          <w:bCs/>
+          <w:color w:val="666666"/>
+          <w:szCs w:val="24"/>
+          <w:lang w:val="es-CO" w:eastAsia="es-CO"/>
+        </w:rPr>
+        <w:t>query</w:t>
+      </w:r>
+      <w:proofErr w:type="spellEnd"/>
+      <w:r>
+        <w:rPr>
+          <w:rFonts w:cs="Arial"/>
+          <w:b/>
+          <w:bCs/>
+          <w:color w:val="666666"/>
+          <w:szCs w:val="24"/>
+          <w:lang w:val="es-CO" w:eastAsia="es-CO"/>
+        </w:rPr>
+        <w:t>,</w:t>
+      </w:r>
+      <w:r>
+        <w:rPr>
+          <w:rFonts w:cs="Arial"/>
+          <w:color w:val="666666"/>
+          <w:szCs w:val="24"/>
+          <w:lang w:val="es-CO" w:eastAsia="es-CO"/>
+        </w:rPr>
+        <w:t xml:space="preserve"> y el response brindará todo el detalle que debe ser enviado en el </w:t>
+      </w:r>
+      <w:proofErr w:type="spellStart"/>
+      <w:r>
+        <w:rPr>
+          <w:rFonts w:cs="Arial"/>
+          <w:b/>
+          <w:bCs/>
+          <w:color w:val="666666"/>
+          <w:szCs w:val="24"/>
+          <w:lang w:val="es-CO" w:eastAsia="es-CO"/>
+        </w:rPr>
+        <w:t>processtransaction</w:t>
+      </w:r>
+      <w:proofErr w:type="spellEnd"/>
+      <w:r>
+        <w:rPr>
+          <w:rFonts w:cs="Arial"/>
+          <w:b/>
+          <w:bCs/>
+          <w:color w:val="666666"/>
+          <w:szCs w:val="24"/>
+          <w:lang w:val="es-CO" w:eastAsia="es-CO"/>
+        </w:rPr>
+        <w:t xml:space="preserve"> </w:t>
+      </w:r>
+      <w:r>
+        <w:rPr>
+          <w:rFonts w:cs="Arial"/>
+          <w:color w:val="666666"/>
+          <w:szCs w:val="24"/>
+          <w:lang w:val="es-CO" w:eastAsia="es-CO"/>
+        </w:rPr>
+        <w:t xml:space="preserve">como </w:t>
+      </w:r>
+      <w:proofErr w:type="spellStart"/>
+      <w:r>
+        <w:rPr>
+          <w:rFonts w:cs="Arial"/>
+          <w:b/>
+          <w:bCs/>
+          <w:color w:val="666666"/>
+          <w:szCs w:val="24"/>
+          <w:lang w:val="es-CO" w:eastAsia="es-CO"/>
+        </w:rPr>
+        <w:t>threeDS</w:t>
+      </w:r>
+      <w:proofErr w:type="spellEnd"/>
+      <w:r>
+        <w:rPr>
+          <w:rFonts w:cs="Arial"/>
+          <w:color w:val="666666"/>
+          <w:szCs w:val="24"/>
+          <w:lang w:val="es-CO" w:eastAsia="es-CO"/>
+        </w:rPr>
+        <w:t>.</w:t>
+      </w:r>
+    </w:p>
+    <w:p>
+      <w:pPr>
+        <w:spacing w:before="0" w:after="0" w:line="276" w:lineRule="auto"/>
+        <w:rPr>
+          <w:rFonts w:cs="Arial"/>
+          <w:color w:val="666666"/>
+          <w:szCs w:val="24"/>
+          <w:lang w:val="es-CO" w:eastAsia="es-CO"/>
+        </w:rPr>
+      </w:pPr>
+    </w:p>
+    <w:p>
+      <w:pPr>
+        <w:spacing w:before="0" w:after="0" w:line="276" w:lineRule="auto"/>
+        <w:rPr>
+          <w:rFonts w:cs="Arial"/>
+          <w:color w:val="666666"/>
+          <w:szCs w:val="24"/>
+          <w:lang w:val="es-CO" w:eastAsia="es-CO"/>
+        </w:rPr>
+      </w:pPr>
+      <w:r>
+        <w:rPr>
+          <w:rFonts w:cs="Arial"/>
+          <w:color w:val="666666"/>
+          <w:szCs w:val="24"/>
+          <w:lang w:val="es-CO" w:eastAsia="es-CO"/>
+        </w:rPr>
+        <w:t>Se debe contemplar el mandato exigido por las marcas, el cual solicita que en la trama de la transacción se envíen los siguientes parámetros obligatorios:</w:t>
+      </w:r>
+      <w:r>
+        <w:rPr>
+          <w:rFonts w:cs="Arial"/>
+          <w:color w:val="666666"/>
+          <w:szCs w:val="24"/>
+          <w:lang w:val="es-CO" w:eastAsia="es-CO"/>
+        </w:rPr>
+        <w:br/>
+      </w:r>
+    </w:p>
+    <w:p>
+      <w:pPr>
+        <w:pStyle w:val="Prrafodelista"/>
+        <w:numPr>
+          <w:ilvl w:val="0"/>
+          <w:numId w:val="34"/>
+        </w:numPr>
+        <w:spacing w:before="0" w:after="0" w:line="276" w:lineRule="auto"/>
+        <w:rPr>
+          <w:rFonts w:cs="Arial"/>
+          <w:color w:val="666666"/>
+          <w:szCs w:val="24"/>
+          <w:lang w:val="es-CO" w:eastAsia="es-CO"/>
+        </w:rPr>
+      </w:pPr>
+      <w:proofErr w:type="spellStart"/>
+      <w:r>
+        <w:rPr>
+          <w:rFonts w:cs="Arial"/>
+          <w:color w:val="666666"/>
+          <w:szCs w:val="24"/>
+          <w:lang w:val="es-CO" w:eastAsia="es-CO"/>
+        </w:rPr>
+        <w:t>Cardholder</w:t>
+      </w:r>
+      <w:proofErr w:type="spellEnd"/>
+      <w:r>
+        <w:rPr>
+          <w:rFonts w:cs="Arial"/>
+          <w:color w:val="666666"/>
+          <w:szCs w:val="24"/>
+          <w:lang w:val="es-CO" w:eastAsia="es-CO"/>
+        </w:rPr>
+        <w:t xml:space="preserve"> Email </w:t>
+      </w:r>
+      <w:proofErr w:type="spellStart"/>
+      <w:r>
+        <w:rPr>
+          <w:rFonts w:cs="Arial"/>
+          <w:color w:val="666666"/>
+          <w:szCs w:val="24"/>
+          <w:lang w:val="es-CO" w:eastAsia="es-CO"/>
+        </w:rPr>
+        <w:t>Address</w:t>
+      </w:r>
+      <w:proofErr w:type="spellEnd"/>
+      <w:r>
+        <w:rPr>
+          <w:rFonts w:cs="Arial"/>
+          <w:color w:val="666666"/>
+          <w:szCs w:val="24"/>
+          <w:lang w:val="es-CO" w:eastAsia="es-CO"/>
+        </w:rPr>
+        <w:t xml:space="preserve"> (Dirección de correo electrónico del titular)</w:t>
+      </w:r>
+    </w:p>
+    <w:p>
+      <w:pPr>
+        <w:pStyle w:val="Prrafodelista"/>
+        <w:numPr>
+          <w:ilvl w:val="0"/>
+          <w:numId w:val="34"/>
+        </w:numPr>
+        <w:spacing w:before="0" w:after="0" w:line="276" w:lineRule="auto"/>
+        <w:rPr>
+          <w:rFonts w:cs="Arial"/>
+          <w:color w:val="666666"/>
+          <w:szCs w:val="24"/>
+          <w:lang w:val="es-CO" w:eastAsia="es-CO"/>
+        </w:rPr>
+      </w:pPr>
+      <w:proofErr w:type="spellStart"/>
+      <w:r>
+        <w:rPr>
+          <w:rFonts w:cs="Arial"/>
+          <w:color w:val="666666"/>
+          <w:szCs w:val="24"/>
+          <w:lang w:val="es-CO" w:eastAsia="es-CO"/>
+        </w:rPr>
+        <w:t>Cardholder</w:t>
+      </w:r>
+      <w:proofErr w:type="spellEnd"/>
+      <w:r>
+        <w:rPr>
+          <w:rFonts w:cs="Arial"/>
+          <w:color w:val="666666"/>
+          <w:szCs w:val="24"/>
+          <w:lang w:val="es-CO" w:eastAsia="es-CO"/>
+        </w:rPr>
+        <w:t xml:space="preserve"> </w:t>
+      </w:r>
+      <w:proofErr w:type="spellStart"/>
+      <w:r>
+        <w:rPr>
+          <w:rFonts w:cs="Arial"/>
+          <w:color w:val="666666"/>
+          <w:szCs w:val="24"/>
+          <w:lang w:val="es-CO" w:eastAsia="es-CO"/>
+        </w:rPr>
+        <w:t>Name</w:t>
+      </w:r>
+      <w:proofErr w:type="spellEnd"/>
+      <w:r>
+        <w:rPr>
+          <w:rFonts w:cs="Arial"/>
+          <w:color w:val="666666"/>
+          <w:szCs w:val="24"/>
+          <w:lang w:val="es-CO" w:eastAsia="es-CO"/>
+        </w:rPr>
+        <w:t xml:space="preserve"> (Nombre del titular)</w:t>
+      </w:r>
+    </w:p>
+    <w:p>
+      <w:pPr>
+        <w:pStyle w:val="Prrafodelista"/>
+        <w:numPr>
+          <w:ilvl w:val="0"/>
+          <w:numId w:val="34"/>
+        </w:numPr>
+        <w:spacing w:before="0" w:after="0" w:line="276" w:lineRule="auto"/>
+        <w:rPr>
+          <w:rFonts w:cs="Arial"/>
+          <w:color w:val="666666"/>
+          <w:szCs w:val="24"/>
+          <w:lang w:val="es-CO" w:eastAsia="es-CO"/>
+        </w:rPr>
+      </w:pPr>
+      <w:proofErr w:type="spellStart"/>
+      <w:r>
+        <w:rPr>
+          <w:rFonts w:cs="Arial"/>
+          <w:color w:val="666666"/>
+          <w:szCs w:val="24"/>
+          <w:lang w:val="es-CO" w:eastAsia="es-CO"/>
+        </w:rPr>
+        <w:t>Cardholder</w:t>
+      </w:r>
+      <w:proofErr w:type="spellEnd"/>
+      <w:r>
+        <w:rPr>
+          <w:rFonts w:cs="Arial"/>
+          <w:color w:val="666666"/>
+          <w:szCs w:val="24"/>
+          <w:lang w:val="es-CO" w:eastAsia="es-CO"/>
+        </w:rPr>
+        <w:t xml:space="preserve"> </w:t>
+      </w:r>
+      <w:proofErr w:type="spellStart"/>
+      <w:r>
+        <w:rPr>
+          <w:rFonts w:cs="Arial"/>
+          <w:color w:val="666666"/>
+          <w:szCs w:val="24"/>
+          <w:lang w:val="es-CO" w:eastAsia="es-CO"/>
+        </w:rPr>
+        <w:t>Phone</w:t>
+      </w:r>
+      <w:proofErr w:type="spellEnd"/>
+      <w:r>
+        <w:rPr>
+          <w:rFonts w:cs="Arial"/>
+          <w:color w:val="666666"/>
+          <w:szCs w:val="24"/>
+          <w:lang w:val="es-CO" w:eastAsia="es-CO"/>
+        </w:rPr>
+        <w:t xml:space="preserve"> </w:t>
+      </w:r>
+      <w:proofErr w:type="spellStart"/>
+      <w:r>
+        <w:rPr>
+          <w:rFonts w:cs="Arial"/>
+          <w:color w:val="666666"/>
+          <w:szCs w:val="24"/>
+          <w:lang w:val="es-CO" w:eastAsia="es-CO"/>
+        </w:rPr>
+        <w:t>Number</w:t>
+      </w:r>
+      <w:proofErr w:type="spellEnd"/>
+      <w:r>
+        <w:rPr>
+          <w:rFonts w:cs="Arial"/>
+          <w:color w:val="666666"/>
+          <w:szCs w:val="24"/>
+          <w:lang w:val="es-CO" w:eastAsia="es-CO"/>
+        </w:rPr>
+        <w:t xml:space="preserve"> (Número de teléfono del titular)</w:t>
+      </w:r>
+    </w:p>
+    <w:p>
+      <w:pPr>
+        <w:pStyle w:val="Prrafodelista"/>
+        <w:numPr>
+          <w:ilvl w:val="0"/>
+          <w:numId w:val="34"/>
+        </w:numPr>
+        <w:spacing w:before="0" w:after="0" w:line="276" w:lineRule="auto"/>
+        <w:rPr>
+          <w:rFonts w:cs="Arial"/>
+          <w:color w:val="666666"/>
+          <w:szCs w:val="24"/>
+          <w:lang w:val="en-US" w:eastAsia="es-CO"/>
+        </w:rPr>
+      </w:pPr>
+      <w:r>
+        <w:rPr>
+          <w:rFonts w:cs="Arial"/>
+          <w:color w:val="666666"/>
+          <w:szCs w:val="24"/>
+          <w:lang w:val="en-US" w:eastAsia="es-CO"/>
+        </w:rPr>
+        <w:lastRenderedPageBreak/>
+        <w:t>Common Device Identification Parameters (Device IP Address)</w:t>
+      </w:r>
+      <w:r>
+        <w:rPr>
+          <w:rFonts w:cs="Arial"/>
+          <w:color w:val="666666"/>
+          <w:szCs w:val="24"/>
+          <w:lang w:val="en-US" w:eastAsia="es-CO"/>
+        </w:rPr>
+        <w:br/>
+      </w:r>
+    </w:p>
+    <w:p>
+      <w:pPr>
+        <w:spacing w:before="0" w:after="0" w:line="276" w:lineRule="auto"/>
+        <w:rPr>
+          <w:rFonts w:cs="Arial"/>
+          <w:color w:val="666666"/>
+          <w:szCs w:val="24"/>
+          <w:lang w:val="es-CO" w:eastAsia="es-CO"/>
+        </w:rPr>
+      </w:pPr>
+      <w:r>
+        <w:rPr>
+          <w:rFonts w:cs="Arial"/>
+          <w:color w:val="666666"/>
+          <w:szCs w:val="24"/>
+          <w:lang w:val="es-CO" w:eastAsia="es-CO"/>
+        </w:rPr>
+        <w:t>Por otro lado, es recomendable por parte del mandato, enviar los siguientes parámetros:</w:t>
+      </w:r>
+      <w:r>
+        <w:rPr>
+          <w:rFonts w:cs="Arial"/>
+          <w:color w:val="666666"/>
+          <w:szCs w:val="24"/>
+          <w:lang w:val="es-CO" w:eastAsia="es-CO"/>
+        </w:rPr>
+        <w:br/>
+      </w:r>
+    </w:p>
+    <w:p>
+      <w:pPr>
+        <w:pStyle w:val="Prrafodelista"/>
+        <w:numPr>
+          <w:ilvl w:val="0"/>
+          <w:numId w:val="35"/>
+        </w:numPr>
+        <w:spacing w:before="0" w:after="0" w:line="276" w:lineRule="auto"/>
+        <w:rPr>
+          <w:rFonts w:cs="Arial"/>
+          <w:color w:val="666666"/>
+          <w:szCs w:val="24"/>
+          <w:lang w:val="es-CO" w:eastAsia="es-CO"/>
+        </w:rPr>
+      </w:pPr>
+      <w:proofErr w:type="spellStart"/>
+      <w:r>
+        <w:rPr>
+          <w:rFonts w:cs="Arial"/>
+          <w:color w:val="666666"/>
+          <w:szCs w:val="24"/>
+          <w:lang w:val="es-CO" w:eastAsia="es-CO"/>
+        </w:rPr>
+        <w:t>Cardholder</w:t>
+      </w:r>
+      <w:proofErr w:type="spellEnd"/>
+      <w:r>
+        <w:rPr>
+          <w:rFonts w:cs="Arial"/>
+          <w:color w:val="666666"/>
+          <w:szCs w:val="24"/>
+          <w:lang w:val="es-CO" w:eastAsia="es-CO"/>
+        </w:rPr>
+        <w:t xml:space="preserve"> </w:t>
+      </w:r>
+      <w:proofErr w:type="spellStart"/>
+      <w:r>
+        <w:rPr>
+          <w:rFonts w:cs="Arial"/>
+          <w:color w:val="666666"/>
+          <w:szCs w:val="24"/>
+          <w:lang w:val="es-CO" w:eastAsia="es-CO"/>
+        </w:rPr>
+        <w:t>Billing</w:t>
+      </w:r>
+      <w:proofErr w:type="spellEnd"/>
+      <w:r>
+        <w:rPr>
+          <w:rFonts w:cs="Arial"/>
+          <w:color w:val="666666"/>
+          <w:szCs w:val="24"/>
+          <w:lang w:val="es-CO" w:eastAsia="es-CO"/>
+        </w:rPr>
+        <w:t xml:space="preserve"> </w:t>
+      </w:r>
+      <w:proofErr w:type="spellStart"/>
+      <w:r>
+        <w:rPr>
+          <w:rFonts w:cs="Arial"/>
+          <w:color w:val="666666"/>
+          <w:szCs w:val="24"/>
+          <w:lang w:val="es-CO" w:eastAsia="es-CO"/>
+        </w:rPr>
+        <w:t>Address</w:t>
+      </w:r>
+      <w:proofErr w:type="spellEnd"/>
+      <w:r>
+        <w:rPr>
+          <w:rFonts w:cs="Arial"/>
+          <w:color w:val="666666"/>
+          <w:szCs w:val="24"/>
+          <w:lang w:val="es-CO" w:eastAsia="es-CO"/>
+        </w:rPr>
+        <w:t xml:space="preserve"> City (Dirección de facturación del titular Ciudad)</w:t>
+      </w:r>
+    </w:p>
+    <w:p>
+      <w:pPr>
+        <w:pStyle w:val="Prrafodelista"/>
+        <w:numPr>
+          <w:ilvl w:val="0"/>
+          <w:numId w:val="35"/>
+        </w:numPr>
+        <w:spacing w:before="0" w:after="0" w:line="276" w:lineRule="auto"/>
+        <w:rPr>
+          <w:rFonts w:cs="Arial"/>
+          <w:color w:val="666666"/>
+          <w:szCs w:val="24"/>
+          <w:lang w:val="es-CO" w:eastAsia="es-CO"/>
+        </w:rPr>
+      </w:pPr>
+      <w:proofErr w:type="spellStart"/>
+      <w:r>
+        <w:rPr>
+          <w:rFonts w:cs="Arial"/>
+          <w:color w:val="666666"/>
+          <w:szCs w:val="24"/>
+          <w:lang w:val="es-CO" w:eastAsia="es-CO"/>
+        </w:rPr>
+        <w:t>Cardholder</w:t>
+      </w:r>
+      <w:proofErr w:type="spellEnd"/>
+      <w:r>
+        <w:rPr>
+          <w:rFonts w:cs="Arial"/>
+          <w:color w:val="666666"/>
+          <w:szCs w:val="24"/>
+          <w:lang w:val="es-CO" w:eastAsia="es-CO"/>
+        </w:rPr>
+        <w:t xml:space="preserve"> </w:t>
+      </w:r>
+      <w:proofErr w:type="spellStart"/>
+      <w:r>
+        <w:rPr>
+          <w:rFonts w:cs="Arial"/>
+          <w:color w:val="666666"/>
+          <w:szCs w:val="24"/>
+          <w:lang w:val="es-CO" w:eastAsia="es-CO"/>
+        </w:rPr>
+        <w:t>Billing</w:t>
+      </w:r>
+      <w:proofErr w:type="spellEnd"/>
+      <w:r>
+        <w:rPr>
+          <w:rFonts w:cs="Arial"/>
+          <w:color w:val="666666"/>
+          <w:szCs w:val="24"/>
+          <w:lang w:val="es-CO" w:eastAsia="es-CO"/>
+        </w:rPr>
+        <w:t xml:space="preserve"> </w:t>
+      </w:r>
+      <w:proofErr w:type="spellStart"/>
+      <w:r>
+        <w:rPr>
+          <w:rFonts w:cs="Arial"/>
+          <w:color w:val="666666"/>
+          <w:szCs w:val="24"/>
+          <w:lang w:val="es-CO" w:eastAsia="es-CO"/>
+        </w:rPr>
+        <w:t>Address</w:t>
+      </w:r>
+      <w:proofErr w:type="spellEnd"/>
+      <w:r>
+        <w:rPr>
+          <w:rFonts w:cs="Arial"/>
+          <w:color w:val="666666"/>
+          <w:szCs w:val="24"/>
+          <w:lang w:val="es-CO" w:eastAsia="es-CO"/>
+        </w:rPr>
+        <w:t xml:space="preserve"> Country (Dirección de facturación del titular País)</w:t>
+      </w:r>
+    </w:p>
+    <w:p>
+      <w:pPr>
+        <w:pStyle w:val="Prrafodelista"/>
+        <w:numPr>
+          <w:ilvl w:val="0"/>
+          <w:numId w:val="35"/>
+        </w:numPr>
+        <w:spacing w:before="0" w:after="0" w:line="276" w:lineRule="auto"/>
+        <w:rPr>
+          <w:rFonts w:cs="Arial"/>
+          <w:color w:val="666666"/>
+          <w:szCs w:val="24"/>
+          <w:lang w:val="es-CO" w:eastAsia="es-CO"/>
+        </w:rPr>
+      </w:pPr>
+      <w:proofErr w:type="spellStart"/>
+      <w:r>
+        <w:rPr>
+          <w:rFonts w:cs="Arial"/>
+          <w:color w:val="666666"/>
+          <w:szCs w:val="24"/>
+          <w:lang w:val="es-CO" w:eastAsia="es-CO"/>
+        </w:rPr>
+        <w:t>Cardholder</w:t>
+      </w:r>
+      <w:proofErr w:type="spellEnd"/>
+      <w:r>
+        <w:rPr>
+          <w:rFonts w:cs="Arial"/>
+          <w:color w:val="666666"/>
+          <w:szCs w:val="24"/>
+          <w:lang w:val="es-CO" w:eastAsia="es-CO"/>
+        </w:rPr>
+        <w:t xml:space="preserve"> </w:t>
+      </w:r>
+      <w:proofErr w:type="spellStart"/>
+      <w:r>
+        <w:rPr>
+          <w:rFonts w:cs="Arial"/>
+          <w:color w:val="666666"/>
+          <w:szCs w:val="24"/>
+          <w:lang w:val="es-CO" w:eastAsia="es-CO"/>
+        </w:rPr>
+        <w:t>Billing</w:t>
+      </w:r>
+      <w:proofErr w:type="spellEnd"/>
+      <w:r>
+        <w:rPr>
+          <w:rFonts w:cs="Arial"/>
+          <w:color w:val="666666"/>
+          <w:szCs w:val="24"/>
+          <w:lang w:val="es-CO" w:eastAsia="es-CO"/>
+        </w:rPr>
+        <w:t xml:space="preserve"> </w:t>
+      </w:r>
+      <w:proofErr w:type="spellStart"/>
+      <w:r>
+        <w:rPr>
+          <w:rFonts w:cs="Arial"/>
+          <w:color w:val="666666"/>
+          <w:szCs w:val="24"/>
+          <w:lang w:val="es-CO" w:eastAsia="es-CO"/>
+        </w:rPr>
+        <w:t>Address</w:t>
+      </w:r>
+      <w:proofErr w:type="spellEnd"/>
+      <w:r>
+        <w:rPr>
+          <w:rFonts w:cs="Arial"/>
+          <w:color w:val="666666"/>
+          <w:szCs w:val="24"/>
+          <w:lang w:val="es-CO" w:eastAsia="es-CO"/>
+        </w:rPr>
+        <w:t xml:space="preserve"> Line (Línea de la dirección de facturación del titular de la tarjeta)</w:t>
+      </w:r>
+    </w:p>
+    <w:p>
+      <w:pPr>
+        <w:pStyle w:val="Prrafodelista"/>
+        <w:numPr>
+          <w:ilvl w:val="0"/>
+          <w:numId w:val="35"/>
+        </w:numPr>
+        <w:spacing w:before="0" w:after="0" w:line="276" w:lineRule="auto"/>
+        <w:rPr>
+          <w:rFonts w:cs="Arial"/>
+          <w:color w:val="666666"/>
+          <w:szCs w:val="24"/>
+          <w:lang w:val="es-CO" w:eastAsia="es-CO"/>
+        </w:rPr>
+      </w:pPr>
+      <w:proofErr w:type="spellStart"/>
+      <w:r>
+        <w:rPr>
+          <w:rFonts w:cs="Arial"/>
+          <w:color w:val="666666"/>
+          <w:szCs w:val="24"/>
+          <w:lang w:val="es-CO" w:eastAsia="es-CO"/>
+        </w:rPr>
+        <w:t>Cardholder</w:t>
+      </w:r>
+      <w:proofErr w:type="spellEnd"/>
+      <w:r>
+        <w:rPr>
+          <w:rFonts w:cs="Arial"/>
+          <w:color w:val="666666"/>
+          <w:szCs w:val="24"/>
+          <w:lang w:val="es-CO" w:eastAsia="es-CO"/>
+        </w:rPr>
+        <w:t xml:space="preserve"> </w:t>
+      </w:r>
+      <w:proofErr w:type="spellStart"/>
+      <w:r>
+        <w:rPr>
+          <w:rFonts w:cs="Arial"/>
+          <w:color w:val="666666"/>
+          <w:szCs w:val="24"/>
+          <w:lang w:val="es-CO" w:eastAsia="es-CO"/>
+        </w:rPr>
+        <w:t>Billing</w:t>
+      </w:r>
+      <w:proofErr w:type="spellEnd"/>
+      <w:r>
+        <w:rPr>
+          <w:rFonts w:cs="Arial"/>
+          <w:color w:val="666666"/>
+          <w:szCs w:val="24"/>
+          <w:lang w:val="es-CO" w:eastAsia="es-CO"/>
+        </w:rPr>
+        <w:t xml:space="preserve"> </w:t>
+      </w:r>
+      <w:proofErr w:type="spellStart"/>
+      <w:r>
+        <w:rPr>
+          <w:rFonts w:cs="Arial"/>
+          <w:color w:val="666666"/>
+          <w:szCs w:val="24"/>
+          <w:lang w:val="es-CO" w:eastAsia="es-CO"/>
+        </w:rPr>
+        <w:t>Address</w:t>
+      </w:r>
+      <w:proofErr w:type="spellEnd"/>
+      <w:r>
+        <w:rPr>
+          <w:rFonts w:cs="Arial"/>
+          <w:color w:val="666666"/>
+          <w:szCs w:val="24"/>
+          <w:lang w:val="es-CO" w:eastAsia="es-CO"/>
+        </w:rPr>
+        <w:t xml:space="preserve"> Postal </w:t>
+      </w:r>
+      <w:proofErr w:type="spellStart"/>
+      <w:r>
+        <w:rPr>
+          <w:rFonts w:cs="Arial"/>
+          <w:color w:val="666666"/>
+          <w:szCs w:val="24"/>
+          <w:lang w:val="es-CO" w:eastAsia="es-CO"/>
+        </w:rPr>
+        <w:t>Code</w:t>
+      </w:r>
+      <w:proofErr w:type="spellEnd"/>
+      <w:r>
+        <w:rPr>
+          <w:rFonts w:cs="Arial"/>
+          <w:color w:val="666666"/>
+          <w:szCs w:val="24"/>
+          <w:lang w:val="es-CO" w:eastAsia="es-CO"/>
+        </w:rPr>
+        <w:t xml:space="preserve"> (Código postal de la dirección de facturación del titular de la tarjeta)</w:t>
+      </w:r>
+    </w:p>
+    <w:p>
+      <w:pPr>
+        <w:pStyle w:val="Prrafodelista"/>
+        <w:numPr>
+          <w:ilvl w:val="0"/>
+          <w:numId w:val="35"/>
+        </w:numPr>
+        <w:spacing w:line="276" w:lineRule="auto"/>
+        <w:rPr>
+          <w:rFonts w:cs="Arial"/>
+          <w:color w:val="666666"/>
+          <w:szCs w:val="24"/>
+          <w:lang w:val="es-CO" w:eastAsia="es-CO"/>
+        </w:rPr>
+      </w:pPr>
+      <w:proofErr w:type="spellStart"/>
+      <w:r>
+        <w:rPr>
+          <w:rFonts w:cs="Arial"/>
+          <w:color w:val="666666"/>
+          <w:szCs w:val="24"/>
+          <w:lang w:val="es-CO" w:eastAsia="es-CO"/>
+        </w:rPr>
+        <w:t>Cardholder</w:t>
+      </w:r>
+      <w:proofErr w:type="spellEnd"/>
+      <w:r>
+        <w:rPr>
+          <w:rFonts w:cs="Arial"/>
+          <w:color w:val="666666"/>
+          <w:szCs w:val="24"/>
+          <w:lang w:val="es-CO" w:eastAsia="es-CO"/>
+        </w:rPr>
+        <w:t xml:space="preserve"> </w:t>
+      </w:r>
+      <w:proofErr w:type="spellStart"/>
+      <w:r>
+        <w:rPr>
+          <w:rFonts w:cs="Arial"/>
+          <w:color w:val="666666"/>
+          <w:szCs w:val="24"/>
+          <w:lang w:val="es-CO" w:eastAsia="es-CO"/>
+        </w:rPr>
+        <w:t>Billing</w:t>
+      </w:r>
+      <w:proofErr w:type="spellEnd"/>
+      <w:r>
+        <w:rPr>
+          <w:rFonts w:cs="Arial"/>
+          <w:color w:val="666666"/>
+          <w:szCs w:val="24"/>
+          <w:lang w:val="es-CO" w:eastAsia="es-CO"/>
+        </w:rPr>
+        <w:t xml:space="preserve"> </w:t>
+      </w:r>
+      <w:proofErr w:type="spellStart"/>
+      <w:r>
+        <w:rPr>
+          <w:rFonts w:cs="Arial"/>
+          <w:color w:val="666666"/>
+          <w:szCs w:val="24"/>
+          <w:lang w:val="es-CO" w:eastAsia="es-CO"/>
+        </w:rPr>
+        <w:t>Address</w:t>
+      </w:r>
+      <w:proofErr w:type="spellEnd"/>
+      <w:r>
+        <w:rPr>
+          <w:rFonts w:cs="Arial"/>
+          <w:color w:val="666666"/>
+          <w:szCs w:val="24"/>
+          <w:lang w:val="es-CO" w:eastAsia="es-CO"/>
+        </w:rPr>
+        <w:t xml:space="preserve"> </w:t>
+      </w:r>
+      <w:proofErr w:type="spellStart"/>
+      <w:r>
+        <w:rPr>
+          <w:rFonts w:cs="Arial"/>
+          <w:color w:val="666666"/>
+          <w:szCs w:val="24"/>
+          <w:lang w:val="es-CO" w:eastAsia="es-CO"/>
+        </w:rPr>
+        <w:t>State</w:t>
+      </w:r>
+      <w:proofErr w:type="spellEnd"/>
+      <w:r>
+        <w:rPr>
+          <w:rFonts w:cs="Arial"/>
+          <w:color w:val="666666"/>
+          <w:szCs w:val="24"/>
+          <w:lang w:val="es-CO" w:eastAsia="es-CO"/>
+        </w:rPr>
+        <w:t xml:space="preserve"> (Estado de la dirección de facturación del titular de la tarjeta)</w:t>
+      </w:r>
+      <w:r>
+        <w:rPr>
+          <w:rFonts w:ascii="Times New Roman" w:eastAsia="Times New Roman" w:hAnsi="Times New Roman"/>
+          <w:color w:val="auto"/>
+          <w:szCs w:val="24"/>
+          <w:lang w:val="es-CO" w:eastAsia="es-CO"/>
+        </w:rPr>
+        <w:t xml:space="preserve"> </w:t>
+      </w:r>
+    </w:p>
+    <w:p>
+      <w:pPr>
         <w:pStyle w:val="Ttulo1"/>
         <w:rPr>
           <w:lang w:val="es-CO" w:eastAsia="es-CO"/>
@@ -8589,7 +9562,6 @@
           <w:szCs w:val="24"/>
           <w:lang w:val="es-CO" w:eastAsia="es-CO"/>
         </w:rPr>
-        <w:lastRenderedPageBreak/>
         <w:drawing>
           <wp:inline distT="0" distB="0" distL="0" distR="0" wp14:anchorId="4EEEB2D7" wp14:editId="0D755957">
             <wp:extent cx="3421380" cy="2491740"/>
@@ -9000,7 +9972,6 @@
           <w:color w:val="666666"/>
           <w:lang w:val="es-CO" w:eastAsia="es-CO"/>
         </w:rPr>
-        <w:lastRenderedPageBreak/>
         <w:t xml:space="preserve">Para mas detalles por favor basarse en la documentación oficial: </w:t>
       </w:r>
       <w:hyperlink r:id="rId39" w:history="1">
@@ -9367,6 +10338,7 @@
         <w:rPr>
           <w:lang w:val="es-CO" w:eastAsia="es-CO"/>
         </w:rPr>
+        <w:lastRenderedPageBreak/>
         <w:t>PROCESAMIENTO PAGOS CON PREAUTORIZACIÓN.</w:t>
       </w:r>
       <w:bookmarkEnd w:id="32"/>
@@ -9543,7 +10515,6 @@
           <w:caps w:val="0"/>
           <w:lang w:val="es-CO" w:eastAsia="es-CO"/>
         </w:rPr>
-        <w:lastRenderedPageBreak/>
         <w:t>CHECKIN:</w:t>
       </w:r>
       <w:bookmarkEnd w:id="34"/>
@@ -9781,6 +10752,7 @@
           <w:caps w:val="0"/>
           <w:lang w:val="es-CO" w:eastAsia="es-CO"/>
         </w:rPr>
+        <w:lastRenderedPageBreak/>
         <w:t>REAUTORIZACIÓN:</w:t>
       </w:r>
       <w:bookmarkEnd w:id="36"/>
@@ -10150,7 +11122,6 @@
           <w:caps w:val="0"/>
           <w:lang w:val="es-CO" w:eastAsia="es-CO"/>
         </w:rPr>
-        <w:lastRenderedPageBreak/>
         <w:t>CHECKOUT</w:t>
       </w:r>
       <w:bookmarkEnd w:id="38"/>
@@ -10480,6 +11451,7 @@
         <w:rPr>
           <w:lang w:val="en-GB" w:eastAsia="es-CO"/>
         </w:rPr>
+        <w:lastRenderedPageBreak/>
         <w:t>"</w:t>
       </w:r>
       <w:proofErr w:type="spellStart"/>
@@ -10677,7 +11649,7 @@
       <w:r>
         <w:t xml:space="preserve"> </w:t>
       </w:r>
-      <w:hyperlink r:id="rId42" w:history="1">
+      <w:hyperlink r:id="rId42" w:anchor="pre-autorizaci%C3%B3n" w:history="1">
         <w:r>
           <w:rPr>
             <w:rStyle w:val="Hipervnculo"/>
@@ -10731,7 +11703,6 @@
         <w:rPr>
           <w:lang w:val="es-CO" w:eastAsia="es-CO"/>
         </w:rPr>
-        <w:lastRenderedPageBreak/>
         <w:t>PROCESAMIENTO DE PAGOS CON TOKENIZACIÓN.</w:t>
       </w:r>
       <w:bookmarkEnd w:id="42"/>
@@ -11188,6 +12159,7 @@
         <w:rPr>
           <w:lang w:val="en-GB" w:eastAsia="es-CO"/>
         </w:rPr>
+        <w:lastRenderedPageBreak/>
         <w:t xml:space="preserve">    "instrument": {</w:t>
       </w:r>
       <w:r>
@@ -11521,7 +12493,7 @@
           <w:rFonts w:cs="Arial"/>
           <w:color w:val="666666"/>
           <w:szCs w:val="24"/>
-          <w:lang w:val="es-CO" w:eastAsia="es-CO"/>
+          <w:lang w:val="en-US" w:eastAsia="es-CO"/>
         </w:rPr>
       </w:pPr>
       <w:r>
@@ -11531,7 +12503,6 @@
           <w:szCs w:val="24"/>
           <w:lang w:val="en-GB" w:eastAsia="es-CO"/>
         </w:rPr>
-        <w:lastRenderedPageBreak/>
         <w:t>"payment": {</w:t>
       </w:r>
       <w:r>
@@ -11847,17 +12818,9 @@
           <w:rFonts w:cs="Arial"/>
           <w:color w:val="666666"/>
           <w:szCs w:val="24"/>
-          <w:lang w:val="es-CO" w:eastAsia="es-CO"/>
+          <w:lang w:val="en-US" w:eastAsia="es-CO"/>
         </w:rPr>
         <w:br/>
-      </w:r>
-      <w:r>
-        <w:rPr>
-          <w:rFonts w:cs="Arial"/>
-          <w:color w:val="666666"/>
-          <w:szCs w:val="24"/>
-          <w:lang w:val="es-CO" w:eastAsia="es-CO"/>
-        </w:rPr>
         <w:t xml:space="preserve">    }</w:t>
       </w:r>
       <w:r>
@@ -11865,17 +12828,9 @@
           <w:rFonts w:cs="Arial"/>
           <w:color w:val="666666"/>
           <w:szCs w:val="24"/>
-          <w:lang w:val="es-CO" w:eastAsia="es-CO"/>
+          <w:lang w:val="en-US" w:eastAsia="es-CO"/>
         </w:rPr>
         <w:br/>
-      </w:r>
-      <w:r>
-        <w:rPr>
-          <w:rFonts w:cs="Arial"/>
-          <w:color w:val="666666"/>
-          <w:szCs w:val="24"/>
-          <w:lang w:val="es-CO" w:eastAsia="es-CO"/>
-        </w:rPr>
         <w:t xml:space="preserve">  }</w:t>
       </w:r>
     </w:p>
@@ -11912,6 +12867,7 @@
         <w:rPr>
           <w:lang w:val="es-CO" w:eastAsia="es-CO"/>
         </w:rPr>
+        <w:lastRenderedPageBreak/>
         <w:t>INVALIDACIÓN DE TOKEN</w:t>
       </w:r>
       <w:bookmarkEnd w:id="47"/>
@@ -12310,7 +13266,6 @@
           <w:szCs w:val="24"/>
           <w:lang w:val="es-CO" w:eastAsia="es-CO"/>
         </w:rPr>
-        <w:lastRenderedPageBreak/>
         <w:t xml:space="preserve">    "</w:t>
       </w:r>
       <w:proofErr w:type="spellStart"/>
@@ -12901,6 +13856,7 @@
           <w:szCs w:val="24"/>
           <w:lang w:val="es-CO" w:eastAsia="es-CO"/>
         </w:rPr>
+        <w:lastRenderedPageBreak/>
         <w:t>Email del comprador</w:t>
       </w:r>
       <w:r>
@@ -13406,7 +14362,6 @@
           <w:szCs w:val="24"/>
           <w:lang w:val="es-CO" w:eastAsia="es-CO"/>
         </w:rPr>
-        <w:lastRenderedPageBreak/>
         <w:t>Fecha próximo pago</w:t>
       </w:r>
     </w:p>
@@ -14017,6 +14972,7 @@
           <w:szCs w:val="24"/>
           <w:lang w:val="es-CO" w:eastAsia="es-CO"/>
         </w:rPr>
+        <w:lastRenderedPageBreak/>
         <w:t>Eci</w:t>
       </w:r>
       <w:proofErr w:type="spellEnd"/>
@@ -14524,7 +15480,6 @@
           <w:szCs w:val="24"/>
           <w:lang w:val="es-CO" w:eastAsia="es-CO"/>
         </w:rPr>
-        <w:lastRenderedPageBreak/>
         <w:t>Tipo</w:t>
       </w:r>
     </w:p>
@@ -15116,7 +16071,17 @@
           <w:szCs w:val="24"/>
           <w:lang w:val="es-CO" w:eastAsia="es-CO"/>
         </w:rPr>
-        <w:t xml:space="preserve">tiene una longitud máxima de 4 caracteres (American Express es la única que debe permitir como máximo 4 caracteres, </w:t>
+        <w:t xml:space="preserve">tiene una longitud máxima de 4 caracteres </w:t>
+      </w:r>
+      <w:r>
+        <w:rPr>
+          <w:rFonts w:cs="Arial"/>
+          <w:color w:val="666666"/>
+          <w:szCs w:val="24"/>
+          <w:lang w:val="es-CO" w:eastAsia="es-CO"/>
+        </w:rPr>
+        <w:lastRenderedPageBreak/>
+        <w:t xml:space="preserve">(American Express es la única que debe permitir como máximo 4 caracteres, </w:t>
       </w:r>
       <w:r>
         <w:rPr>
@@ -15370,7 +16335,17 @@
           <w:szCs w:val="24"/>
           <w:lang w:val="es-CO" w:eastAsia="es-CO"/>
         </w:rPr>
-        <w:t xml:space="preserve"> Place</w:t>
+        <w:t xml:space="preserve"> </w:t>
+      </w:r>
+      <w:proofErr w:type="spellStart"/>
+      <w:r>
+        <w:rPr>
+          <w:rFonts w:cs="Arial"/>
+          <w:color w:val="666666"/>
+          <w:szCs w:val="24"/>
+          <w:lang w:val="es-CO" w:eastAsia="es-CO"/>
+        </w:rPr>
+        <w:t>Place</w:t>
       </w:r>
       <w:r>
         <w:rPr>
@@ -15390,6 +16365,7 @@
         </w:rPr>
         <w:t>pay</w:t>
       </w:r>
+      <w:proofErr w:type="spellEnd"/>
       <w:r>
         <w:rPr>
           <w:rFonts w:cs="Arial"/>
@@ -15630,7 +16606,6 @@
           <w:szCs w:val="24"/>
           <w:lang w:val="es-CO" w:eastAsia="es-CO"/>
         </w:rPr>
-        <w:lastRenderedPageBreak/>
         <w:t>Para los campos numéricos</w:t>
       </w:r>
       <w:r>
@@ -15805,7 +16780,17 @@
           <w:szCs w:val="24"/>
           <w:lang w:val="es-CO" w:eastAsia="es-CO"/>
         </w:rPr>
-        <w:t xml:space="preserve"> Place</w:t>
+        <w:t xml:space="preserve"> </w:t>
+      </w:r>
+      <w:proofErr w:type="spellStart"/>
+      <w:r>
+        <w:rPr>
+          <w:rFonts w:cs="Arial"/>
+          <w:color w:val="666666"/>
+          <w:szCs w:val="24"/>
+          <w:lang w:val="es-CO" w:eastAsia="es-CO"/>
+        </w:rPr>
+        <w:t>Place</w:t>
       </w:r>
       <w:r>
         <w:rPr>
@@ -15825,6 +16810,7 @@
         </w:rPr>
         <w:t>pay</w:t>
       </w:r>
+      <w:proofErr w:type="spellEnd"/>
       <w:r>
         <w:rPr>
           <w:rFonts w:cs="Arial"/>
@@ -16024,6 +17010,7 @@
           <w:szCs w:val="24"/>
           <w:lang w:val="es-CO" w:eastAsia="es-CO"/>
         </w:rPr>
+        <w:lastRenderedPageBreak/>
         <w:t xml:space="preserve">Estado final de transacción </w:t>
       </w:r>
     </w:p>
@@ -16480,7 +17467,6 @@
           <w:szCs w:val="24"/>
           <w:lang w:val="es-CO" w:eastAsia="es-CO"/>
         </w:rPr>
-        <w:lastRenderedPageBreak/>
         <w:drawing>
           <wp:inline distT="0" distB="0" distL="0" distR="0" wp14:anchorId="37C1DAF4" wp14:editId="22F9A4F3">
             <wp:extent cx="3581710" cy="3375953"/>
@@ -16591,7 +17577,17 @@
           <w:szCs w:val="24"/>
           <w:lang w:val="es-CO" w:eastAsia="es-CO"/>
         </w:rPr>
-        <w:t xml:space="preserve"> Place</w:t>
+        <w:t xml:space="preserve"> </w:t>
+      </w:r>
+      <w:proofErr w:type="spellStart"/>
+      <w:r>
+        <w:rPr>
+          <w:rFonts w:cs="Arial"/>
+          <w:color w:val="666666"/>
+          <w:szCs w:val="24"/>
+          <w:lang w:val="es-CO" w:eastAsia="es-CO"/>
+        </w:rPr>
+        <w:t>Place</w:t>
       </w:r>
       <w:r>
         <w:rPr>
@@ -16609,7 +17605,17 @@
           <w:szCs w:val="24"/>
           <w:lang w:val="es-CO" w:eastAsia="es-CO"/>
         </w:rPr>
-        <w:t xml:space="preserve">pay. </w:t>
+        <w:t>pay</w:t>
+      </w:r>
+      <w:proofErr w:type="spellEnd"/>
+      <w:r>
+        <w:rPr>
+          <w:rFonts w:cs="Arial"/>
+          <w:color w:val="666666"/>
+          <w:szCs w:val="24"/>
+          <w:lang w:val="es-CO" w:eastAsia="es-CO"/>
+        </w:rPr>
+        <w:t xml:space="preserve">. </w:t>
       </w:r>
     </w:p>
     <w:p>
@@ -16980,17 +17986,7 @@
           <w:szCs w:val="24"/>
           <w:lang w:val="es-CO" w:eastAsia="es-CO"/>
         </w:rPr>
-        <w:t xml:space="preserve"> bajo la casuística del </w:t>
-      </w:r>
-      <w:r>
-        <w:rPr>
-          <w:rFonts w:cs="Arial"/>
-          <w:color w:val="666666"/>
-          <w:szCs w:val="24"/>
-          <w:lang w:val="es-CO" w:eastAsia="es-CO"/>
-        </w:rPr>
-        <w:lastRenderedPageBreak/>
-        <w:t xml:space="preserve">arreglo </w:t>
+        <w:t xml:space="preserve"> bajo la casuística del arreglo </w:t>
       </w:r>
       <w:proofErr w:type="spellStart"/>
       <w:r>
@@ -17154,7 +18150,17 @@
           <w:szCs w:val="24"/>
           <w:lang w:val="es-CO" w:eastAsia="es-CO"/>
         </w:rPr>
-        <w:t xml:space="preserve"> Place</w:t>
+        <w:t xml:space="preserve"> </w:t>
+      </w:r>
+      <w:proofErr w:type="spellStart"/>
+      <w:r>
+        <w:rPr>
+          <w:rFonts w:cs="Arial"/>
+          <w:color w:val="666666"/>
+          <w:szCs w:val="24"/>
+          <w:lang w:val="es-CO" w:eastAsia="es-CO"/>
+        </w:rPr>
+        <w:t>Place</w:t>
       </w:r>
       <w:r>
         <w:rPr>
@@ -17174,6 +18180,7 @@
         </w:rPr>
         <w:t>pay</w:t>
       </w:r>
+      <w:proofErr w:type="spellEnd"/>
       <w:r>
         <w:rPr>
           <w:rFonts w:cs="Arial"/>
@@ -17628,7 +18635,17 @@
           <w:szCs w:val="24"/>
           <w:lang w:val="es-CO" w:eastAsia="es-CO"/>
         </w:rPr>
-        <w:t xml:space="preserve"> Place</w:t>
+        <w:t xml:space="preserve"> </w:t>
+      </w:r>
+      <w:proofErr w:type="spellStart"/>
+      <w:r>
+        <w:rPr>
+          <w:rFonts w:cs="Arial"/>
+          <w:color w:val="666666"/>
+          <w:szCs w:val="24"/>
+          <w:lang w:val="es-CO" w:eastAsia="es-CO"/>
+        </w:rPr>
+        <w:t>Place</w:t>
       </w:r>
       <w:r>
         <w:rPr>
@@ -17648,6 +18665,7 @@
         </w:rPr>
         <w:t>pay</w:t>
       </w:r>
+      <w:proofErr w:type="spellEnd"/>
       <w:r>
         <w:rPr>
           <w:rFonts w:cs="Arial"/>
@@ -17695,6 +18713,7 @@
           <w:szCs w:val="24"/>
           <w:lang w:val="es-CO" w:eastAsia="es-CO"/>
         </w:rPr>
+        <w:lastRenderedPageBreak/>
         <w:t>cumplir con el comportamiento general de este estado (control de doble pago y proceso sonda)</w:t>
       </w:r>
     </w:p>
@@ -17998,7 +19017,6 @@
           <w:szCs w:val="24"/>
           <w:lang w:val="es-CO" w:eastAsia="es-CO"/>
         </w:rPr>
-        <w:lastRenderedPageBreak/>
         <w:t xml:space="preserve">“En este momento su pedido con *#Referencia* y valor de *#Amount* se encuentra en un estado de PENDIENTE de no recibir confirmación por parte de su entidad financiera, por favor espere unos minutos y vuelva a consultar más tarde para verificar si su pago fue confirmado de forma exitosa. Si desea más información sobre el estado actual de su operación puede comunicarse a nuestras líneas de atención al cliente *000-00-00* o enviar un correo electrónico a email@email.com y preguntar por el estado de la transacción: &lt;#CUS/Autorización&gt;***”. </w:t>
       </w:r>
     </w:p>
@@ -18222,6 +19240,7 @@
         <w:rPr>
           <w:lang w:val="es-CO" w:eastAsia="es-CO"/>
         </w:rPr>
+        <w:lastRenderedPageBreak/>
         <w:t>COMPROBANTE DE VENTA</w:t>
       </w:r>
       <w:bookmarkEnd w:id="54"/>
@@ -18613,9 +19632,9 @@
           <w:szCs w:val="24"/>
           <w:lang w:val="es-CO" w:eastAsia="es-CO"/>
         </w:rPr>
-        <w:lastRenderedPageBreak/>
         <w:t xml:space="preserve">Sino se cuenta con un comprobante de pago propio se toma como referencia el comprobante emitido por </w:t>
       </w:r>
+      <w:proofErr w:type="spellStart"/>
       <w:r>
         <w:rPr>
           <w:rFonts w:cs="Arial"/>
@@ -18641,7 +19660,17 @@
           <w:szCs w:val="24"/>
           <w:lang w:val="es-CO" w:eastAsia="es-CO"/>
         </w:rPr>
-        <w:t xml:space="preserve">pay </w:t>
+        <w:t>pay</w:t>
+      </w:r>
+      <w:proofErr w:type="spellEnd"/>
+      <w:r>
+        <w:rPr>
+          <w:rFonts w:cs="Arial"/>
+          <w:color w:val="666666"/>
+          <w:szCs w:val="24"/>
+          <w:lang w:val="es-CO" w:eastAsia="es-CO"/>
+        </w:rPr>
+        <w:t xml:space="preserve"> </w:t>
       </w:r>
       <w:proofErr w:type="spellStart"/>
       <w:r>
@@ -19029,6 +20058,7 @@
           <w:szCs w:val="24"/>
           <w:lang w:val="es-CO" w:eastAsia="es-CO"/>
         </w:rPr>
+        <w:lastRenderedPageBreak/>
         <w:t xml:space="preserve">Nota: En caso de que no se haga uso de </w:t>
       </w:r>
       <w:proofErr w:type="spellStart"/>
@@ -19087,7 +20117,17 @@
           <w:szCs w:val="24"/>
           <w:lang w:val="es-CO" w:eastAsia="es-CO"/>
         </w:rPr>
-        <w:t xml:space="preserve"> Place</w:t>
+        <w:t xml:space="preserve"> </w:t>
+      </w:r>
+      <w:proofErr w:type="spellStart"/>
+      <w:r>
+        <w:rPr>
+          <w:rFonts w:cs="Arial"/>
+          <w:color w:val="666666"/>
+          <w:szCs w:val="24"/>
+          <w:lang w:val="es-CO" w:eastAsia="es-CO"/>
+        </w:rPr>
+        <w:t>Place</w:t>
       </w:r>
       <w:r>
         <w:rPr>
@@ -19107,6 +20147,7 @@
         </w:rPr>
         <w:t>pay</w:t>
       </w:r>
+      <w:proofErr w:type="spellEnd"/>
       <w:r>
         <w:rPr>
           <w:rFonts w:cs="Arial"/>
@@ -19356,7 +20397,6 @@
           <w:szCs w:val="24"/>
           <w:lang w:val="es-CO" w:eastAsia="es-CO"/>
         </w:rPr>
-        <w:lastRenderedPageBreak/>
         <w:t>Se guarda en la base de datos del aplicativo la información mínima para un futuro reclamo (</w:t>
       </w:r>
       <w:r>
@@ -19649,7 +20689,17 @@
           <w:szCs w:val="24"/>
           <w:lang w:val="es-CO" w:eastAsia="es-CO"/>
         </w:rPr>
-        <w:t xml:space="preserve"> Place</w:t>
+        <w:t xml:space="preserve"> </w:t>
+      </w:r>
+      <w:proofErr w:type="spellStart"/>
+      <w:r>
+        <w:rPr>
+          <w:rFonts w:cs="Arial"/>
+          <w:color w:val="666666"/>
+          <w:szCs w:val="24"/>
+          <w:lang w:val="es-CO" w:eastAsia="es-CO"/>
+        </w:rPr>
+        <w:t>Place</w:t>
       </w:r>
       <w:r>
         <w:rPr>
@@ -19667,7 +20717,17 @@
           <w:szCs w:val="24"/>
           <w:lang w:val="es-CO" w:eastAsia="es-CO"/>
         </w:rPr>
-        <w:t xml:space="preserve">pay </w:t>
+        <w:t>pay</w:t>
+      </w:r>
+      <w:proofErr w:type="spellEnd"/>
+      <w:r>
+        <w:rPr>
+          <w:rFonts w:cs="Arial"/>
+          <w:color w:val="666666"/>
+          <w:szCs w:val="24"/>
+          <w:lang w:val="es-CO" w:eastAsia="es-CO"/>
+        </w:rPr>
+        <w:t xml:space="preserve"> </w:t>
       </w:r>
       <w:r>
         <w:rPr>
@@ -19938,6 +20998,7 @@
           <w:szCs w:val="24"/>
           <w:lang w:val="es-CO" w:eastAsia="es-CO"/>
         </w:rPr>
+        <w:lastRenderedPageBreak/>
         <w:t>Base de Devolución</w:t>
       </w:r>
     </w:p>
@@ -20083,7 +21144,17 @@
           <w:szCs w:val="24"/>
           <w:lang w:val="es-CO" w:eastAsia="es-CO"/>
         </w:rPr>
-        <w:t xml:space="preserve"> Place</w:t>
+        <w:t xml:space="preserve"> </w:t>
+      </w:r>
+      <w:proofErr w:type="spellStart"/>
+      <w:r>
+        <w:rPr>
+          <w:rFonts w:cs="Arial"/>
+          <w:color w:val="666666"/>
+          <w:szCs w:val="24"/>
+          <w:lang w:val="es-CO" w:eastAsia="es-CO"/>
+        </w:rPr>
+        <w:t>Place</w:t>
       </w:r>
       <w:r>
         <w:rPr>
@@ -20110,7 +21181,17 @@
           <w:szCs w:val="24"/>
           <w:lang w:val="es-CO" w:eastAsia="es-CO"/>
         </w:rPr>
-        <w:t>y no debe tener contrastes en cada interfaz en la cual se presente información referente al pago, de acuerdo con esto se debe cumplir con los siguientes aspectos:</w:t>
+        <w:t>y</w:t>
+      </w:r>
+      <w:proofErr w:type="spellEnd"/>
+      <w:r>
+        <w:rPr>
+          <w:rFonts w:cs="Arial"/>
+          <w:color w:val="666666"/>
+          <w:szCs w:val="24"/>
+          <w:lang w:val="es-CO" w:eastAsia="es-CO"/>
+        </w:rPr>
+        <w:t xml:space="preserve"> no debe tener contrastes en cada interfaz en la cual se presente información referente al pago, de acuerdo con esto se debe cumplir con los siguientes aspectos:</w:t>
       </w:r>
     </w:p>
     <w:p>
@@ -20184,7 +21265,17 @@
           <w:szCs w:val="24"/>
           <w:lang w:val="es-CO" w:eastAsia="es-CO"/>
         </w:rPr>
-        <w:t xml:space="preserve"> Place</w:t>
+        <w:t xml:space="preserve"> </w:t>
+      </w:r>
+      <w:proofErr w:type="spellStart"/>
+      <w:r>
+        <w:rPr>
+          <w:rFonts w:cs="Arial"/>
+          <w:color w:val="666666"/>
+          <w:szCs w:val="24"/>
+          <w:lang w:val="es-CO" w:eastAsia="es-CO"/>
+        </w:rPr>
+        <w:t>Place</w:t>
       </w:r>
       <w:r>
         <w:rPr>
@@ -20213,6 +21304,7 @@
         </w:rPr>
         <w:t>y</w:t>
       </w:r>
+      <w:proofErr w:type="spellEnd"/>
       <w:r>
         <w:rPr>
           <w:rFonts w:cs="Arial"/>
@@ -20284,7 +21376,17 @@
           <w:szCs w:val="24"/>
           <w:lang w:val="es-CO" w:eastAsia="es-CO"/>
         </w:rPr>
-        <w:t xml:space="preserve"> Place</w:t>
+        <w:t xml:space="preserve"> </w:t>
+      </w:r>
+      <w:proofErr w:type="spellStart"/>
+      <w:r>
+        <w:rPr>
+          <w:rFonts w:cs="Arial"/>
+          <w:color w:val="666666"/>
+          <w:szCs w:val="24"/>
+          <w:lang w:val="es-CO" w:eastAsia="es-CO"/>
+        </w:rPr>
+        <w:t>Place</w:t>
       </w:r>
       <w:r>
         <w:rPr>
@@ -20311,7 +21413,17 @@
           <w:szCs w:val="24"/>
           <w:lang w:val="es-CO" w:eastAsia="es-CO"/>
         </w:rPr>
-        <w:t>y.</w:t>
+        <w:t>y</w:t>
+      </w:r>
+      <w:proofErr w:type="spellEnd"/>
+      <w:r>
+        <w:rPr>
+          <w:rFonts w:cs="Arial"/>
+          <w:color w:val="666666"/>
+          <w:szCs w:val="24"/>
+          <w:lang w:val="es-CO" w:eastAsia="es-CO"/>
+        </w:rPr>
+        <w:t>.</w:t>
       </w:r>
     </w:p>
     <w:p>
@@ -20673,6 +21785,7 @@
         <w:rPr>
           <w:lang w:val="es-CO" w:eastAsia="es-CO"/>
         </w:rPr>
+        <w:lastRenderedPageBreak/>
         <w:t>ENVIO EXTRADATA</w:t>
       </w:r>
       <w:bookmarkEnd w:id="65"/>
@@ -21385,7 +22498,17 @@
           <w:szCs w:val="24"/>
           <w:lang w:val="es-CO" w:eastAsia="es-CO"/>
         </w:rPr>
-        <w:t>Se debe definir el proceso de reverso de transacciones, en caso de que el comercio vaya a realizar reversos a través del api expuesto por Place</w:t>
+        <w:t xml:space="preserve">Se debe definir el proceso de reverso de transacciones, en caso de que el comercio vaya a realizar reversos a través del api expuesto por </w:t>
+      </w:r>
+      <w:proofErr w:type="spellStart"/>
+      <w:r>
+        <w:rPr>
+          <w:rFonts w:cs="Arial"/>
+          <w:color w:val="666666"/>
+          <w:szCs w:val="24"/>
+          <w:lang w:val="es-CO" w:eastAsia="es-CO"/>
+        </w:rPr>
+        <w:t>Place</w:t>
       </w:r>
       <w:r>
         <w:rPr>
@@ -21403,7 +22526,17 @@
           <w:szCs w:val="24"/>
           <w:lang w:val="es-CO" w:eastAsia="es-CO"/>
         </w:rPr>
-        <w:t xml:space="preserve">pay </w:t>
+        <w:t>pay</w:t>
+      </w:r>
+      <w:proofErr w:type="spellEnd"/>
+      <w:r>
+        <w:rPr>
+          <w:rFonts w:cs="Arial"/>
+          <w:color w:val="666666"/>
+          <w:szCs w:val="24"/>
+          <w:lang w:val="es-CO" w:eastAsia="es-CO"/>
+        </w:rPr>
+        <w:t xml:space="preserve"> </w:t>
       </w:r>
       <w:proofErr w:type="spellStart"/>
       <w:r>
@@ -21456,6 +22589,7 @@
           <w:color w:val="666666"/>
           <w:lang w:val="es-CO" w:eastAsia="es-CO"/>
         </w:rPr>
+        <w:lastRenderedPageBreak/>
         <w:t xml:space="preserve">Nota: Dependiendo de la fecha de cierre en la red, el reverso no será efectivo el mismo día llegado el escenario que se haga luego de </w:t>
       </w:r>
       <w:r>
@@ -21692,7 +22826,6 @@
           <w:szCs w:val="24"/>
           <w:lang w:val="es-CO" w:eastAsia="es-CO"/>
         </w:rPr>
-        <w:lastRenderedPageBreak/>
         <w:t>Estado de la transacción: Los cuales son: Aprobada, Rechazada, Pendiente, Aprobada parcial (sólo en dispersión) y Fallida. (El sistema responde con los estados en inglés, se debe traducir al idioma que predomine en la página).</w:t>
       </w:r>
       <w:r>
@@ -21946,7 +23079,17 @@
           <w:szCs w:val="24"/>
           <w:lang w:val="es-CO" w:eastAsia="es-CO"/>
         </w:rPr>
-        <w:t xml:space="preserve"> Place</w:t>
+        <w:t xml:space="preserve"> </w:t>
+      </w:r>
+      <w:proofErr w:type="spellStart"/>
+      <w:r>
+        <w:rPr>
+          <w:rFonts w:cs="Arial"/>
+          <w:color w:val="666666"/>
+          <w:szCs w:val="24"/>
+          <w:lang w:val="es-CO" w:eastAsia="es-CO"/>
+        </w:rPr>
+        <w:t>Place</w:t>
       </w:r>
       <w:r>
         <w:rPr>
@@ -21964,7 +23107,17 @@
           <w:szCs w:val="24"/>
           <w:lang w:val="es-CO" w:eastAsia="es-CO"/>
         </w:rPr>
-        <w:t xml:space="preserve">pay.  </w:t>
+        <w:t>pay</w:t>
+      </w:r>
+      <w:proofErr w:type="spellEnd"/>
+      <w:r>
+        <w:rPr>
+          <w:rFonts w:cs="Arial"/>
+          <w:color w:val="666666"/>
+          <w:szCs w:val="24"/>
+          <w:lang w:val="es-CO" w:eastAsia="es-CO"/>
+        </w:rPr>
+        <w:t xml:space="preserve">.  </w:t>
       </w:r>
     </w:p>
     <w:p>
@@ -22119,6 +23272,7 @@
           <w:color w:val="000000"/>
           <w:lang w:val="es-CO" w:eastAsia="es-CO"/>
         </w:rPr>
+        <w:lastRenderedPageBreak/>
         <w:t xml:space="preserve"> </w:t>
       </w:r>
     </w:p>
@@ -22234,9 +23388,8 @@
           <w:color w:val="000000"/>
           <w:lang w:val="es-CO" w:eastAsia="es-CO"/>
         </w:rPr>
-        <w:lastRenderedPageBreak/>
         <w:drawing>
-          <wp:inline distT="0" distB="0" distL="0" distR="0" wp14:anchorId="6B2AE52E" wp14:editId="7D82F285">
+          <wp:inline distT="0" distB="0" distL="0" distR="0" wp14:anchorId="6B2AE52E" wp14:editId="72598668">
             <wp:extent cx="5428681" cy="3486150"/>
             <wp:effectExtent l="0" t="0" r="635" b="0"/>
             <wp:docPr id="19978121" name="Imagen 2"/>
@@ -22338,6 +23491,7 @@
         <w:rPr>
           <w:noProof/>
         </w:rPr>
+        <w:lastRenderedPageBreak/>
         <w:drawing>
           <wp:inline distT="0" distB="0" distL="0" distR="0" wp14:anchorId="1CAF6AD8" wp14:editId="0CD2A6F5">
             <wp:extent cx="5413876" cy="3421380"/>
@@ -22456,7 +23610,6 @@
         <w:rPr>
           <w:noProof/>
         </w:rPr>
-        <w:lastRenderedPageBreak/>
         <w:drawing>
           <wp:inline distT="0" distB="0" distL="0" distR="0" wp14:anchorId="503624BD" wp14:editId="11DCC6EB">
             <wp:extent cx="5422900" cy="3158937"/>
@@ -22561,7 +23714,7 @@
         </w:rPr>
         <w:lastRenderedPageBreak/>
         <w:drawing>
-          <wp:inline distT="0" distB="0" distL="0" distR="0" wp14:anchorId="1369A53E" wp14:editId="37FCEFA9">
+          <wp:inline distT="0" distB="0" distL="0" distR="0" wp14:anchorId="1369A53E" wp14:editId="3477C8A7">
             <wp:extent cx="5366385" cy="6000750"/>
             <wp:effectExtent l="0" t="0" r="5715" b="0"/>
             <wp:docPr id="423229380" name="Imagen 3" descr="Interfaz de usuario gráfica, Aplicación, Sitio web&#10;&#10;Descripción generada automáticamente"/>
@@ -23081,7 +24234,15 @@
           <w:rFonts w:ascii="Arial" w:eastAsia="Calibri" w:hAnsi="Arial" w:cs="Arial"/>
           <w:color w:val="666666"/>
         </w:rPr>
-        <w:t xml:space="preserve"> asignado de Place</w:t>
+        <w:t xml:space="preserve"> asignado de </w:t>
+      </w:r>
+      <w:proofErr w:type="spellStart"/>
+      <w:r>
+        <w:rPr>
+          <w:rFonts w:ascii="Arial" w:eastAsia="Calibri" w:hAnsi="Arial" w:cs="Arial"/>
+          <w:color w:val="666666"/>
+        </w:rPr>
+        <w:t>Place</w:t>
       </w:r>
       <w:r>
         <w:rPr>
@@ -23095,7 +24256,15 @@
           <w:rFonts w:ascii="Arial" w:eastAsia="Calibri" w:hAnsi="Arial" w:cs="Arial"/>
           <w:color w:val="666666"/>
         </w:rPr>
-        <w:t xml:space="preserve">pay </w:t>
+        <w:t>pay</w:t>
+      </w:r>
+      <w:proofErr w:type="spellEnd"/>
+      <w:r>
+        <w:rPr>
+          <w:rFonts w:ascii="Arial" w:eastAsia="Calibri" w:hAnsi="Arial" w:cs="Arial"/>
+          <w:color w:val="666666"/>
+        </w:rPr>
+        <w:t xml:space="preserve"> </w:t>
       </w:r>
       <w:proofErr w:type="spellStart"/>
       <w:r>
@@ -23541,7 +24710,7 @@
 </file>
 
 <file path=word/comments.xml><?xml version="1.0" encoding="utf-8"?>
-<w:comments xmlns:wpc="http://schemas.microsoft.com/office/word/2010/wordprocessingCanvas" xmlns:cx="http://schemas.microsoft.com/office/drawing/2014/chartex" xmlns:cx1="http://schemas.microsoft.com/office/drawing/2015/9/8/chartex" xmlns:cx2="http://schemas.microsoft.com/office/drawing/2015/10/21/chartex" xmlns:cx3="http://schemas.microsoft.com/office/drawing/2016/5/9/chartex" xmlns:cx4="http://schemas.microsoft.com/office/drawing/2016/5/10/chartex" xmlns:cx5="http://schemas.microsoft.com/office/drawing/2016/5/11/chartex" xmlns:cx6="http://schemas.microsoft.com/office/drawing/2016/5/12/chartex" xmlns:cx7="http://schemas.microsoft.com/office/drawing/2016/5/13/chartex" xmlns:cx8="http://schemas.microsoft.com/office/drawing/2016/5/14/chartex" xmlns:mc="http://schemas.openxmlformats.org/markup-compatibility/2006" xmlns:aink="http://schemas.microsoft.com/office/drawing/2016/ink" xmlns:am3d="http://schemas.microsoft.com/office/drawing/2017/model3d" xmlns:o="urn:schemas-microsoft-com:office:office" xmlns:oel="http://schemas.microsoft.com/office/2019/extlst" xmlns:r="http://schemas.openxmlformats.org/officeDocument/2006/relationships" xmlns:m="http://schemas.openxmlformats.org/officeDocument/2006/math" xmlns:v="urn:schemas-microsoft-com:vml" xmlns:wp14="http://schemas.microsoft.com/office/word/2010/wordprocessingDrawing" xmlns:wp="http://schemas.openxmlformats.org/drawingml/2006/wordprocessingDrawing" xmlns:w10="urn:schemas-microsoft-com:office:word" xmlns:w="http://schemas.openxmlformats.org/wordprocessingml/2006/main" xmlns:w14="http://schemas.microsoft.com/office/word/2010/wordml" xmlns:w15="http://schemas.microsoft.com/office/word/2012/wordml" xmlns:w16cex="http://schemas.microsoft.com/office/word/2018/wordml/cex" xmlns:w16cid="http://schemas.microsoft.com/office/word/2016/wordml/cid" xmlns:w16="http://schemas.microsoft.com/office/word/2018/wordml" xmlns:w16sdtdh="http://schemas.microsoft.com/office/word/2020/wordml/sdtdatahash" xmlns:w16se="http://schemas.microsoft.com/office/word/2015/wordml/symex" xmlns:wpg="http://schemas.microsoft.com/office/word/2010/wordprocessingGroup" xmlns:wpi="http://schemas.microsoft.com/office/word/2010/wordprocessingInk" xmlns:wne="http://schemas.microsoft.com/office/word/2006/wordml" xmlns:wps="http://schemas.microsoft.com/office/word/2010/wordprocessingShape" mc:Ignorable="w14 w15 w16se w16cid w16 w16cex w16sdtdh wp14">
+<w:comments xmlns:wpc="http://schemas.microsoft.com/office/word/2010/wordprocessingCanvas" xmlns:cx="http://schemas.microsoft.com/office/drawing/2014/chartex" xmlns:cx1="http://schemas.microsoft.com/office/drawing/2015/9/8/chartex" xmlns:cx2="http://schemas.microsoft.com/office/drawing/2015/10/21/chartex" xmlns:cx3="http://schemas.microsoft.com/office/drawing/2016/5/9/chartex" xmlns:cx4="http://schemas.microsoft.com/office/drawing/2016/5/10/chartex" xmlns:cx5="http://schemas.microsoft.com/office/drawing/2016/5/11/chartex" xmlns:cx6="http://schemas.microsoft.com/office/drawing/2016/5/12/chartex" xmlns:cx7="http://schemas.microsoft.com/office/drawing/2016/5/13/chartex" xmlns:cx8="http://schemas.microsoft.com/office/drawing/2016/5/14/chartex" xmlns:mc="http://schemas.openxmlformats.org/markup-compatibility/2006" xmlns:aink="http://schemas.microsoft.com/office/drawing/2016/ink" xmlns:am3d="http://schemas.microsoft.com/office/drawing/2017/model3d" xmlns:o="urn:schemas-microsoft-com:office:office" xmlns:oel="http://schemas.microsoft.com/office/2019/extlst" xmlns:r="http://schemas.openxmlformats.org/officeDocument/2006/relationships" xmlns:m="http://schemas.openxmlformats.org/officeDocument/2006/math" xmlns:v="urn:schemas-microsoft-com:vml" xmlns:wp14="http://schemas.microsoft.com/office/word/2010/wordprocessingDrawing" xmlns:wp="http://schemas.openxmlformats.org/drawingml/2006/wordprocessingDrawing" xmlns:w10="urn:schemas-microsoft-com:office:word" xmlns:w="http://schemas.openxmlformats.org/wordprocessingml/2006/main" xmlns:w14="http://schemas.microsoft.com/office/word/2010/wordml" xmlns:w15="http://schemas.microsoft.com/office/word/2012/wordml" xmlns:w16cex="http://schemas.microsoft.com/office/word/2018/wordml/cex" xmlns:w16cid="http://schemas.microsoft.com/office/word/2016/wordml/cid" xmlns:w16="http://schemas.microsoft.com/office/word/2018/wordml" xmlns:w16du="http://schemas.microsoft.com/office/word/2023/wordml/word16du" xmlns:w16sdtdh="http://schemas.microsoft.com/office/word/2020/wordml/sdtdatahash" xmlns:w16se="http://schemas.microsoft.com/office/word/2015/wordml/symex" xmlns:wpg="http://schemas.microsoft.com/office/word/2010/wordprocessingGroup" xmlns:wpi="http://schemas.microsoft.com/office/word/2010/wordprocessingInk" xmlns:wne="http://schemas.microsoft.com/office/word/2006/wordml" xmlns:wps="http://schemas.microsoft.com/office/word/2010/wordprocessingShape" mc:Ignorable="w14 w15 w16se w16cid w16 w16cex w16sdtdh w16du wp14">
   <w:comment w:id="23" w:author="Milena Arango Gonzalez" w:date="2023-04-20T15:40:00Z" w:initials="MAG">
     <w:p>
       <w:pPr>
@@ -23641,7 +24810,7 @@
 </file>
 
 <file path=word/commentsExtended.xml><?xml version="1.0" encoding="utf-8"?>
-<w15:commentsEx xmlns:wpc="http://schemas.microsoft.com/office/word/2010/wordprocessingCanvas" xmlns:cx="http://schemas.microsoft.com/office/drawing/2014/chartex" xmlns:cx1="http://schemas.microsoft.com/office/drawing/2015/9/8/chartex" xmlns:cx2="http://schemas.microsoft.com/office/drawing/2015/10/21/chartex" xmlns:cx3="http://schemas.microsoft.com/office/drawing/2016/5/9/chartex" xmlns:cx4="http://schemas.microsoft.com/office/drawing/2016/5/10/chartex" xmlns:cx5="http://schemas.microsoft.com/office/drawing/2016/5/11/chartex" xmlns:cx6="http://schemas.microsoft.com/office/drawing/2016/5/12/chartex" xmlns:cx7="http://schemas.microsoft.com/office/drawing/2016/5/13/chartex" xmlns:cx8="http://schemas.microsoft.com/office/drawing/2016/5/14/chartex" xmlns:mc="http://schemas.openxmlformats.org/markup-compatibility/2006" xmlns:aink="http://schemas.microsoft.com/office/drawing/2016/ink" xmlns:am3d="http://schemas.microsoft.com/office/drawing/2017/model3d" xmlns:o="urn:schemas-microsoft-com:office:office" xmlns:oel="http://schemas.microsoft.com/office/2019/extlst" xmlns:r="http://schemas.openxmlformats.org/officeDocument/2006/relationships" xmlns:m="http://schemas.openxmlformats.org/officeDocument/2006/math" xmlns:v="urn:schemas-microsoft-com:vml" xmlns:wp14="http://schemas.microsoft.com/office/word/2010/wordprocessingDrawing" xmlns:wp="http://schemas.openxmlformats.org/drawingml/2006/wordprocessingDrawing" xmlns:w10="urn:schemas-microsoft-com:office:word" xmlns:w="http://schemas.openxmlformats.org/wordprocessingml/2006/main" xmlns:w14="http://schemas.microsoft.com/office/word/2010/wordml" xmlns:w15="http://schemas.microsoft.com/office/word/2012/wordml" xmlns:w16cex="http://schemas.microsoft.com/office/word/2018/wordml/cex" xmlns:w16cid="http://schemas.microsoft.com/office/word/2016/wordml/cid" xmlns:w16="http://schemas.microsoft.com/office/word/2018/wordml" xmlns:w16sdtdh="http://schemas.microsoft.com/office/word/2020/wordml/sdtdatahash" xmlns:w16se="http://schemas.microsoft.com/office/word/2015/wordml/symex" xmlns:wpg="http://schemas.microsoft.com/office/word/2010/wordprocessingGroup" xmlns:wpi="http://schemas.microsoft.com/office/word/2010/wordprocessingInk" xmlns:wne="http://schemas.microsoft.com/office/word/2006/wordml" xmlns:wps="http://schemas.microsoft.com/office/word/2010/wordprocessingShape" mc:Ignorable="w14 w15 w16se w16cid w16 w16cex w16sdtdh wp14">
+<w15:commentsEx xmlns:wpc="http://schemas.microsoft.com/office/word/2010/wordprocessingCanvas" xmlns:cx="http://schemas.microsoft.com/office/drawing/2014/chartex" xmlns:cx1="http://schemas.microsoft.com/office/drawing/2015/9/8/chartex" xmlns:cx2="http://schemas.microsoft.com/office/drawing/2015/10/21/chartex" xmlns:cx3="http://schemas.microsoft.com/office/drawing/2016/5/9/chartex" xmlns:cx4="http://schemas.microsoft.com/office/drawing/2016/5/10/chartex" xmlns:cx5="http://schemas.microsoft.com/office/drawing/2016/5/11/chartex" xmlns:cx6="http://schemas.microsoft.com/office/drawing/2016/5/12/chartex" xmlns:cx7="http://schemas.microsoft.com/office/drawing/2016/5/13/chartex" xmlns:cx8="http://schemas.microsoft.com/office/drawing/2016/5/14/chartex" xmlns:mc="http://schemas.openxmlformats.org/markup-compatibility/2006" xmlns:aink="http://schemas.microsoft.com/office/drawing/2016/ink" xmlns:am3d="http://schemas.microsoft.com/office/drawing/2017/model3d" xmlns:o="urn:schemas-microsoft-com:office:office" xmlns:oel="http://schemas.microsoft.com/office/2019/extlst" xmlns:r="http://schemas.openxmlformats.org/officeDocument/2006/relationships" xmlns:m="http://schemas.openxmlformats.org/officeDocument/2006/math" xmlns:v="urn:schemas-microsoft-com:vml" xmlns:wp14="http://schemas.microsoft.com/office/word/2010/wordprocessingDrawing" xmlns:wp="http://schemas.openxmlformats.org/drawingml/2006/wordprocessingDrawing" xmlns:w10="urn:schemas-microsoft-com:office:word" xmlns:w="http://schemas.openxmlformats.org/wordprocessingml/2006/main" xmlns:w14="http://schemas.microsoft.com/office/word/2010/wordml" xmlns:w15="http://schemas.microsoft.com/office/word/2012/wordml" xmlns:w16cex="http://schemas.microsoft.com/office/word/2018/wordml/cex" xmlns:w16cid="http://schemas.microsoft.com/office/word/2016/wordml/cid" xmlns:w16="http://schemas.microsoft.com/office/word/2018/wordml" xmlns:w16du="http://schemas.microsoft.com/office/word/2023/wordml/word16du" xmlns:w16sdtdh="http://schemas.microsoft.com/office/word/2020/wordml/sdtdatahash" xmlns:w16se="http://schemas.microsoft.com/office/word/2015/wordml/symex" xmlns:wpg="http://schemas.microsoft.com/office/word/2010/wordprocessingGroup" xmlns:wpi="http://schemas.microsoft.com/office/word/2010/wordprocessingInk" xmlns:wne="http://schemas.microsoft.com/office/word/2006/wordml" xmlns:wps="http://schemas.microsoft.com/office/word/2010/wordprocessingShape" mc:Ignorable="w14 w15 w16se w16cid w16 w16cex w16sdtdh w16du wp14">
   <w15:commentEx w15:paraId="7425C286" w15:done="1"/>
   <w15:commentEx w15:paraId="7A011D9F" w15:done="1"/>
   <w15:commentEx w15:paraId="50BDC641" w15:done="1"/>
@@ -23651,7 +24820,7 @@
 </file>
 
 <file path=word/commentsExtensible.xml><?xml version="1.0" encoding="utf-8"?>
-<w16cex:commentsExtensible xmlns:wpc="http://schemas.microsoft.com/office/word/2010/wordprocessingCanvas" xmlns:cx="http://schemas.microsoft.com/office/drawing/2014/chartex" xmlns:cx1="http://schemas.microsoft.com/office/drawing/2015/9/8/chartex" xmlns:cx2="http://schemas.microsoft.com/office/drawing/2015/10/21/chartex" xmlns:cx3="http://schemas.microsoft.com/office/drawing/2016/5/9/chartex" xmlns:cx4="http://schemas.microsoft.com/office/drawing/2016/5/10/chartex" xmlns:cx5="http://schemas.microsoft.com/office/drawing/2016/5/11/chartex" xmlns:cx6="http://schemas.microsoft.com/office/drawing/2016/5/12/chartex" xmlns:cx7="http://schemas.microsoft.com/office/drawing/2016/5/13/chartex" xmlns:cx8="http://schemas.microsoft.com/office/drawing/2016/5/14/chartex" xmlns:cr="http://schemas.microsoft.com/office/comments/2020/reactions" xmlns:mc="http://schemas.openxmlformats.org/markup-compatibility/2006" xmlns:aink="http://schemas.microsoft.com/office/drawing/2016/ink" xmlns:am3d="http://schemas.microsoft.com/office/drawing/2017/model3d" xmlns:o="urn:schemas-microsoft-com:office:office" xmlns:oel="http://schemas.microsoft.com/office/2019/extlst" xmlns:r="http://schemas.openxmlformats.org/officeDocument/2006/relationships" xmlns:m="http://schemas.openxmlformats.org/officeDocument/2006/math" xmlns:v="urn:schemas-microsoft-com:vml" xmlns:wp14="http://schemas.microsoft.com/office/word/2010/wordprocessingDrawing" xmlns:wp="http://schemas.openxmlformats.org/drawingml/2006/wordprocessingDrawing" xmlns:w10="urn:schemas-microsoft-com:office:word" xmlns:w="http://schemas.openxmlformats.org/wordprocessingml/2006/main" xmlns:w14="http://schemas.microsoft.com/office/word/2010/wordml" xmlns:w15="http://schemas.microsoft.com/office/word/2012/wordml" xmlns:w16cex="http://schemas.microsoft.com/office/word/2018/wordml/cex" xmlns:w16cid="http://schemas.microsoft.com/office/word/2016/wordml/cid" xmlns:w16="http://schemas.microsoft.com/office/word/2018/wordml" xmlns:w16sdtdh="http://schemas.microsoft.com/office/word/2020/wordml/sdtdatahash" xmlns:w16se="http://schemas.microsoft.com/office/word/2015/wordml/symex" xmlns:wpg="http://schemas.microsoft.com/office/word/2010/wordprocessingGroup" xmlns:wpi="http://schemas.microsoft.com/office/word/2010/wordprocessingInk" xmlns:wne="http://schemas.microsoft.com/office/word/2006/wordml" xmlns:wps="http://schemas.microsoft.com/office/word/2010/wordprocessingShape" mc:Ignorable="w14 w15 w16se w16cid w16 w16cex w16sdtdh cr wp14">
+<w16cex:commentsExtensible xmlns:wpc="http://schemas.microsoft.com/office/word/2010/wordprocessingCanvas" xmlns:cx="http://schemas.microsoft.com/office/drawing/2014/chartex" xmlns:cx1="http://schemas.microsoft.com/office/drawing/2015/9/8/chartex" xmlns:cx2="http://schemas.microsoft.com/office/drawing/2015/10/21/chartex" xmlns:cx3="http://schemas.microsoft.com/office/drawing/2016/5/9/chartex" xmlns:cx4="http://schemas.microsoft.com/office/drawing/2016/5/10/chartex" xmlns:cx5="http://schemas.microsoft.com/office/drawing/2016/5/11/chartex" xmlns:cx6="http://schemas.microsoft.com/office/drawing/2016/5/12/chartex" xmlns:cx7="http://schemas.microsoft.com/office/drawing/2016/5/13/chartex" xmlns:cx8="http://schemas.microsoft.com/office/drawing/2016/5/14/chartex" xmlns:cr="http://schemas.microsoft.com/office/comments/2020/reactions" xmlns:mc="http://schemas.openxmlformats.org/markup-compatibility/2006" xmlns:aink="http://schemas.microsoft.com/office/drawing/2016/ink" xmlns:am3d="http://schemas.microsoft.com/office/drawing/2017/model3d" xmlns:o="urn:schemas-microsoft-com:office:office" xmlns:oel="http://schemas.microsoft.com/office/2019/extlst" xmlns:r="http://schemas.openxmlformats.org/officeDocument/2006/relationships" xmlns:m="http://schemas.openxmlformats.org/officeDocument/2006/math" xmlns:v="urn:schemas-microsoft-com:vml" xmlns:wp14="http://schemas.microsoft.com/office/word/2010/wordprocessingDrawing" xmlns:wp="http://schemas.openxmlformats.org/drawingml/2006/wordprocessingDrawing" xmlns:w10="urn:schemas-microsoft-com:office:word" xmlns:w="http://schemas.openxmlformats.org/wordprocessingml/2006/main" xmlns:w14="http://schemas.microsoft.com/office/word/2010/wordml" xmlns:w15="http://schemas.microsoft.com/office/word/2012/wordml" xmlns:w16cex="http://schemas.microsoft.com/office/word/2018/wordml/cex" xmlns:w16cid="http://schemas.microsoft.com/office/word/2016/wordml/cid" xmlns:w16="http://schemas.microsoft.com/office/word/2018/wordml" xmlns:w16du="http://schemas.microsoft.com/office/word/2023/wordml/word16du" xmlns:w16sdtdh="http://schemas.microsoft.com/office/word/2020/wordml/sdtdatahash" xmlns:w16se="http://schemas.microsoft.com/office/word/2015/wordml/symex" xmlns:wpg="http://schemas.microsoft.com/office/word/2010/wordprocessingGroup" xmlns:wpi="http://schemas.microsoft.com/office/word/2010/wordprocessingInk" xmlns:wne="http://schemas.microsoft.com/office/word/2006/wordml" xmlns:wps="http://schemas.microsoft.com/office/word/2010/wordprocessingShape" mc:Ignorable="w14 w15 w16se w16cid w16 w16cex w16sdtdh cr w16du wp14">
   <w16cex:commentExtensible w16cex:durableId="27EBDB71" w16cex:dateUtc="2023-04-20T20:40:00Z"/>
   <w16cex:commentExtensible w16cex:durableId="27EBDB82" w16cex:dateUtc="2023-04-20T20:40:00Z"/>
   <w16cex:commentExtensible w16cex:durableId="27EBDBCC" w16cex:dateUtc="2023-04-20T20:42:00Z"/>
@@ -23661,7 +24830,7 @@
 </file>
 
 <file path=word/commentsIds.xml><?xml version="1.0" encoding="utf-8"?>
-<w16cid:commentsIds xmlns:wpc="http://schemas.microsoft.com/office/word/2010/wordprocessingCanvas" xmlns:cx="http://schemas.microsoft.com/office/drawing/2014/chartex" xmlns:cx1="http://schemas.microsoft.com/office/drawing/2015/9/8/chartex" xmlns:cx2="http://schemas.microsoft.com/office/drawing/2015/10/21/chartex" xmlns:cx3="http://schemas.microsoft.com/office/drawing/2016/5/9/chartex" xmlns:cx4="http://schemas.microsoft.com/office/drawing/2016/5/10/chartex" xmlns:cx5="http://schemas.microsoft.com/office/drawing/2016/5/11/chartex" xmlns:cx6="http://schemas.microsoft.com/office/drawing/2016/5/12/chartex" xmlns:cx7="http://schemas.microsoft.com/office/drawing/2016/5/13/chartex" xmlns:cx8="http://schemas.microsoft.com/office/drawing/2016/5/14/chartex" xmlns:mc="http://schemas.openxmlformats.org/markup-compatibility/2006" xmlns:aink="http://schemas.microsoft.com/office/drawing/2016/ink" xmlns:am3d="http://schemas.microsoft.com/office/drawing/2017/model3d" xmlns:o="urn:schemas-microsoft-com:office:office" xmlns:oel="http://schemas.microsoft.com/office/2019/extlst" xmlns:r="http://schemas.openxmlformats.org/officeDocument/2006/relationships" xmlns:m="http://schemas.openxmlformats.org/officeDocument/2006/math" xmlns:v="urn:schemas-microsoft-com:vml" xmlns:wp14="http://schemas.microsoft.com/office/word/2010/wordprocessingDrawing" xmlns:wp="http://schemas.openxmlformats.org/drawingml/2006/wordprocessingDrawing" xmlns:w10="urn:schemas-microsoft-com:office:word" xmlns:w="http://schemas.openxmlformats.org/wordprocessingml/2006/main" xmlns:w14="http://schemas.microsoft.com/office/word/2010/wordml" xmlns:w15="http://schemas.microsoft.com/office/word/2012/wordml" xmlns:w16cex="http://schemas.microsoft.com/office/word/2018/wordml/cex" xmlns:w16cid="http://schemas.microsoft.com/office/word/2016/wordml/cid" xmlns:w16="http://schemas.microsoft.com/office/word/2018/wordml" xmlns:w16sdtdh="http://schemas.microsoft.com/office/word/2020/wordml/sdtdatahash" xmlns:w16se="http://schemas.microsoft.com/office/word/2015/wordml/symex" xmlns:wpg="http://schemas.microsoft.com/office/word/2010/wordprocessingGroup" xmlns:wpi="http://schemas.microsoft.com/office/word/2010/wordprocessingInk" xmlns:wne="http://schemas.microsoft.com/office/word/2006/wordml" xmlns:wps="http://schemas.microsoft.com/office/word/2010/wordprocessingShape" mc:Ignorable="w14 w15 w16se w16cid w16 w16cex w16sdtdh wp14">
+<w16cid:commentsIds xmlns:wpc="http://schemas.microsoft.com/office/word/2010/wordprocessingCanvas" xmlns:cx="http://schemas.microsoft.com/office/drawing/2014/chartex" xmlns:cx1="http://schemas.microsoft.com/office/drawing/2015/9/8/chartex" xmlns:cx2="http://schemas.microsoft.com/office/drawing/2015/10/21/chartex" xmlns:cx3="http://schemas.microsoft.com/office/drawing/2016/5/9/chartex" xmlns:cx4="http://schemas.microsoft.com/office/drawing/2016/5/10/chartex" xmlns:cx5="http://schemas.microsoft.com/office/drawing/2016/5/11/chartex" xmlns:cx6="http://schemas.microsoft.com/office/drawing/2016/5/12/chartex" xmlns:cx7="http://schemas.microsoft.com/office/drawing/2016/5/13/chartex" xmlns:cx8="http://schemas.microsoft.com/office/drawing/2016/5/14/chartex" xmlns:mc="http://schemas.openxmlformats.org/markup-compatibility/2006" xmlns:aink="http://schemas.microsoft.com/office/drawing/2016/ink" xmlns:am3d="http://schemas.microsoft.com/office/drawing/2017/model3d" xmlns:o="urn:schemas-microsoft-com:office:office" xmlns:oel="http://schemas.microsoft.com/office/2019/extlst" xmlns:r="http://schemas.openxmlformats.org/officeDocument/2006/relationships" xmlns:m="http://schemas.openxmlformats.org/officeDocument/2006/math" xmlns:v="urn:schemas-microsoft-com:vml" xmlns:wp14="http://schemas.microsoft.com/office/word/2010/wordprocessingDrawing" xmlns:wp="http://schemas.openxmlformats.org/drawingml/2006/wordprocessingDrawing" xmlns:w10="urn:schemas-microsoft-com:office:word" xmlns:w="http://schemas.openxmlformats.org/wordprocessingml/2006/main" xmlns:w14="http://schemas.microsoft.com/office/word/2010/wordml" xmlns:w15="http://schemas.microsoft.com/office/word/2012/wordml" xmlns:w16cex="http://schemas.microsoft.com/office/word/2018/wordml/cex" xmlns:w16cid="http://schemas.microsoft.com/office/word/2016/wordml/cid" xmlns:w16="http://schemas.microsoft.com/office/word/2018/wordml" xmlns:w16du="http://schemas.microsoft.com/office/word/2023/wordml/word16du" xmlns:w16sdtdh="http://schemas.microsoft.com/office/word/2020/wordml/sdtdatahash" xmlns:w16se="http://schemas.microsoft.com/office/word/2015/wordml/symex" xmlns:wpg="http://schemas.microsoft.com/office/word/2010/wordprocessingGroup" xmlns:wpi="http://schemas.microsoft.com/office/word/2010/wordprocessingInk" xmlns:wne="http://schemas.microsoft.com/office/word/2006/wordml" xmlns:wps="http://schemas.microsoft.com/office/word/2010/wordprocessingShape" mc:Ignorable="w14 w15 w16se w16cid w16 w16cex w16sdtdh w16du wp14">
   <w16cid:commentId w16cid:paraId="7425C286" w16cid:durableId="27EBDB71"/>
   <w16cid:commentId w16cid:paraId="7A011D9F" w16cid:durableId="27EBDB82"/>
   <w16cid:commentId w16cid:paraId="50BDC641" w16cid:durableId="27EBDBCC"/>
@@ -23671,7 +24840,7 @@
 </file>
 
 <file path=word/endnotes.xml><?xml version="1.0" encoding="utf-8"?>
-<w:endnotes xmlns:wpc="http://schemas.microsoft.com/office/word/2010/wordprocessingCanvas" xmlns:cx="http://schemas.microsoft.com/office/drawing/2014/chartex" xmlns:cx1="http://schemas.microsoft.com/office/drawing/2015/9/8/chartex" xmlns:cx2="http://schemas.microsoft.com/office/drawing/2015/10/21/chartex" xmlns:cx3="http://schemas.microsoft.com/office/drawing/2016/5/9/chartex" xmlns:cx4="http://schemas.microsoft.com/office/drawing/2016/5/10/chartex" xmlns:cx5="http://schemas.microsoft.com/office/drawing/2016/5/11/chartex" xmlns:cx6="http://schemas.microsoft.com/office/drawing/2016/5/12/chartex" xmlns:cx7="http://schemas.microsoft.com/office/drawing/2016/5/13/chartex" xmlns:cx8="http://schemas.microsoft.com/office/drawing/2016/5/14/chartex" xmlns:mc="http://schemas.openxmlformats.org/markup-compatibility/2006" xmlns:aink="http://schemas.microsoft.com/office/drawing/2016/ink" xmlns:am3d="http://schemas.microsoft.com/office/drawing/2017/model3d" xmlns:o="urn:schemas-microsoft-com:office:office" xmlns:oel="http://schemas.microsoft.com/office/2019/extlst" xmlns:r="http://schemas.openxmlformats.org/officeDocument/2006/relationships" xmlns:m="http://schemas.openxmlformats.org/officeDocument/2006/math" xmlns:v="urn:schemas-microsoft-com:vml" xmlns:wp14="http://schemas.microsoft.com/office/word/2010/wordprocessingDrawing" xmlns:wp="http://schemas.openxmlformats.org/drawingml/2006/wordprocessingDrawing" xmlns:w10="urn:schemas-microsoft-com:office:word" xmlns:w="http://schemas.openxmlformats.org/wordprocessingml/2006/main" xmlns:w14="http://schemas.microsoft.com/office/word/2010/wordml" xmlns:w15="http://schemas.microsoft.com/office/word/2012/wordml" xmlns:w16cex="http://schemas.microsoft.com/office/word/2018/wordml/cex" xmlns:w16cid="http://schemas.microsoft.com/office/word/2016/wordml/cid" xmlns:w16="http://schemas.microsoft.com/office/word/2018/wordml" xmlns:w16sdtdh="http://schemas.microsoft.com/office/word/2020/wordml/sdtdatahash" xmlns:w16se="http://schemas.microsoft.com/office/word/2015/wordml/symex" xmlns:wpg="http://schemas.microsoft.com/office/word/2010/wordprocessingGroup" xmlns:wpi="http://schemas.microsoft.com/office/word/2010/wordprocessingInk" xmlns:wne="http://schemas.microsoft.com/office/word/2006/wordml" xmlns:wps="http://schemas.microsoft.com/office/word/2010/wordprocessingShape" mc:Ignorable="w14 w15 w16se w16cid w16 w16cex w16sdtdh wp14">
+<w:endnotes xmlns:wpc="http://schemas.microsoft.com/office/word/2010/wordprocessingCanvas" xmlns:cx="http://schemas.microsoft.com/office/drawing/2014/chartex" xmlns:cx1="http://schemas.microsoft.com/office/drawing/2015/9/8/chartex" xmlns:cx2="http://schemas.microsoft.com/office/drawing/2015/10/21/chartex" xmlns:cx3="http://schemas.microsoft.com/office/drawing/2016/5/9/chartex" xmlns:cx4="http://schemas.microsoft.com/office/drawing/2016/5/10/chartex" xmlns:cx5="http://schemas.microsoft.com/office/drawing/2016/5/11/chartex" xmlns:cx6="http://schemas.microsoft.com/office/drawing/2016/5/12/chartex" xmlns:cx7="http://schemas.microsoft.com/office/drawing/2016/5/13/chartex" xmlns:cx8="http://schemas.microsoft.com/office/drawing/2016/5/14/chartex" xmlns:mc="http://schemas.openxmlformats.org/markup-compatibility/2006" xmlns:aink="http://schemas.microsoft.com/office/drawing/2016/ink" xmlns:am3d="http://schemas.microsoft.com/office/drawing/2017/model3d" xmlns:o="urn:schemas-microsoft-com:office:office" xmlns:oel="http://schemas.microsoft.com/office/2019/extlst" xmlns:r="http://schemas.openxmlformats.org/officeDocument/2006/relationships" xmlns:m="http://schemas.openxmlformats.org/officeDocument/2006/math" xmlns:v="urn:schemas-microsoft-com:vml" xmlns:wp14="http://schemas.microsoft.com/office/word/2010/wordprocessingDrawing" xmlns:wp="http://schemas.openxmlformats.org/drawingml/2006/wordprocessingDrawing" xmlns:w10="urn:schemas-microsoft-com:office:word" xmlns:w="http://schemas.openxmlformats.org/wordprocessingml/2006/main" xmlns:w14="http://schemas.microsoft.com/office/word/2010/wordml" xmlns:w15="http://schemas.microsoft.com/office/word/2012/wordml" xmlns:w16cex="http://schemas.microsoft.com/office/word/2018/wordml/cex" xmlns:w16cid="http://schemas.microsoft.com/office/word/2016/wordml/cid" xmlns:w16="http://schemas.microsoft.com/office/word/2018/wordml" xmlns:w16du="http://schemas.microsoft.com/office/word/2023/wordml/word16du" xmlns:w16sdtdh="http://schemas.microsoft.com/office/word/2020/wordml/sdtdatahash" xmlns:w16se="http://schemas.microsoft.com/office/word/2015/wordml/symex" xmlns:wpg="http://schemas.microsoft.com/office/word/2010/wordprocessingGroup" xmlns:wpi="http://schemas.microsoft.com/office/word/2010/wordprocessingInk" xmlns:wne="http://schemas.microsoft.com/office/word/2006/wordml" xmlns:wps="http://schemas.microsoft.com/office/word/2010/wordprocessingShape" mc:Ignorable="w14 w15 w16se w16cid w16 w16cex w16sdtdh w16du wp14">
   <w:endnote w:type="separator" w:id="-1">
     <w:p>
       <w:pPr>
@@ -23698,7 +24867,7 @@
 </file>
 
 <file path=word/footer1.xml><?xml version="1.0" encoding="utf-8"?>
-<w:ftr xmlns:wpc="http://schemas.microsoft.com/office/word/2010/wordprocessingCanvas" xmlns:cx="http://schemas.microsoft.com/office/drawing/2014/chartex" xmlns:cx1="http://schemas.microsoft.com/office/drawing/2015/9/8/chartex" xmlns:cx2="http://schemas.microsoft.com/office/drawing/2015/10/21/chartex" xmlns:cx3="http://schemas.microsoft.com/office/drawing/2016/5/9/chartex" xmlns:cx4="http://schemas.microsoft.com/office/drawing/2016/5/10/chartex" xmlns:cx5="http://schemas.microsoft.com/office/drawing/2016/5/11/chartex" xmlns:cx6="http://schemas.microsoft.com/office/drawing/2016/5/12/chartex" xmlns:cx7="http://schemas.microsoft.com/office/drawing/2016/5/13/chartex" xmlns:cx8="http://schemas.microsoft.com/office/drawing/2016/5/14/chartex" xmlns:mc="http://schemas.openxmlformats.org/markup-compatibility/2006" xmlns:aink="http://schemas.microsoft.com/office/drawing/2016/ink" xmlns:am3d="http://schemas.microsoft.com/office/drawing/2017/model3d" xmlns:o="urn:schemas-microsoft-com:office:office" xmlns:oel="http://schemas.microsoft.com/office/2019/extlst" xmlns:r="http://schemas.openxmlformats.org/officeDocument/2006/relationships" xmlns:m="http://schemas.openxmlformats.org/officeDocument/2006/math" xmlns:v="urn:schemas-microsoft-com:vml" xmlns:wp14="http://schemas.microsoft.com/office/word/2010/wordprocessingDrawing" xmlns:wp="http://schemas.openxmlformats.org/drawingml/2006/wordprocessingDrawing" xmlns:w10="urn:schemas-microsoft-com:office:word" xmlns:w="http://schemas.openxmlformats.org/wordprocessingml/2006/main" xmlns:w14="http://schemas.microsoft.com/office/word/2010/wordml" xmlns:w15="http://schemas.microsoft.com/office/word/2012/wordml" xmlns:w16cex="http://schemas.microsoft.com/office/word/2018/wordml/cex" xmlns:w16cid="http://schemas.microsoft.com/office/word/2016/wordml/cid" xmlns:w16="http://schemas.microsoft.com/office/word/2018/wordml" xmlns:w16sdtdh="http://schemas.microsoft.com/office/word/2020/wordml/sdtdatahash" xmlns:w16se="http://schemas.microsoft.com/office/word/2015/wordml/symex" xmlns:wpg="http://schemas.microsoft.com/office/word/2010/wordprocessingGroup" xmlns:wpi="http://schemas.microsoft.com/office/word/2010/wordprocessingInk" xmlns:wne="http://schemas.microsoft.com/office/word/2006/wordml" xmlns:wps="http://schemas.microsoft.com/office/word/2010/wordprocessingShape" mc:Ignorable="w14 w15 w16se w16cid w16 w16cex w16sdtdh wp14">
+<w:ftr xmlns:wpc="http://schemas.microsoft.com/office/word/2010/wordprocessingCanvas" xmlns:cx="http://schemas.microsoft.com/office/drawing/2014/chartex" xmlns:cx1="http://schemas.microsoft.com/office/drawing/2015/9/8/chartex" xmlns:cx2="http://schemas.microsoft.com/office/drawing/2015/10/21/chartex" xmlns:cx3="http://schemas.microsoft.com/office/drawing/2016/5/9/chartex" xmlns:cx4="http://schemas.microsoft.com/office/drawing/2016/5/10/chartex" xmlns:cx5="http://schemas.microsoft.com/office/drawing/2016/5/11/chartex" xmlns:cx6="http://schemas.microsoft.com/office/drawing/2016/5/12/chartex" xmlns:cx7="http://schemas.microsoft.com/office/drawing/2016/5/13/chartex" xmlns:cx8="http://schemas.microsoft.com/office/drawing/2016/5/14/chartex" xmlns:mc="http://schemas.openxmlformats.org/markup-compatibility/2006" xmlns:aink="http://schemas.microsoft.com/office/drawing/2016/ink" xmlns:am3d="http://schemas.microsoft.com/office/drawing/2017/model3d" xmlns:o="urn:schemas-microsoft-com:office:office" xmlns:oel="http://schemas.microsoft.com/office/2019/extlst" xmlns:r="http://schemas.openxmlformats.org/officeDocument/2006/relationships" xmlns:m="http://schemas.openxmlformats.org/officeDocument/2006/math" xmlns:v="urn:schemas-microsoft-com:vml" xmlns:wp14="http://schemas.microsoft.com/office/word/2010/wordprocessingDrawing" xmlns:wp="http://schemas.openxmlformats.org/drawingml/2006/wordprocessingDrawing" xmlns:w10="urn:schemas-microsoft-com:office:word" xmlns:w="http://schemas.openxmlformats.org/wordprocessingml/2006/main" xmlns:w14="http://schemas.microsoft.com/office/word/2010/wordml" xmlns:w15="http://schemas.microsoft.com/office/word/2012/wordml" xmlns:w16cex="http://schemas.microsoft.com/office/word/2018/wordml/cex" xmlns:w16cid="http://schemas.microsoft.com/office/word/2016/wordml/cid" xmlns:w16="http://schemas.microsoft.com/office/word/2018/wordml" xmlns:w16du="http://schemas.microsoft.com/office/word/2023/wordml/word16du" xmlns:w16sdtdh="http://schemas.microsoft.com/office/word/2020/wordml/sdtdatahash" xmlns:w16se="http://schemas.microsoft.com/office/word/2015/wordml/symex" xmlns:wpg="http://schemas.microsoft.com/office/word/2010/wordprocessingGroup" xmlns:wpi="http://schemas.microsoft.com/office/word/2010/wordprocessingInk" xmlns:wne="http://schemas.microsoft.com/office/word/2006/wordml" xmlns:wps="http://schemas.microsoft.com/office/word/2010/wordprocessingShape" mc:Ignorable="w14 w15 w16se w16cid w16 w16cex w16sdtdh w16du wp14">
   <w:p>
     <w:pPr>
       <w:pStyle w:val="Piedepgina"/>
@@ -23990,7 +25159,7 @@
             </wp:anchor>
           </w:drawing>
         </mc:Choice>
-        <mc:Fallback xmlns:w16du="http://schemas.microsoft.com/office/word/2023/wordml/word16du" xmlns:a="http://schemas.openxmlformats.org/drawingml/2006/main" xmlns:pic="http://schemas.openxmlformats.org/drawingml/2006/picture" xmlns:a14="http://schemas.microsoft.com/office/drawing/2010/main" xmlns:arto="http://schemas.microsoft.com/office/word/2006/arto">
+        <mc:Fallback xmlns:arto="http://schemas.microsoft.com/office/word/2006/arto" xmlns:a14="http://schemas.microsoft.com/office/drawing/2010/main" xmlns:pic="http://schemas.openxmlformats.org/drawingml/2006/picture" xmlns:a="http://schemas.openxmlformats.org/drawingml/2006/main">
           <w:pict w14:anchorId="67D12178">
             <v:shapetype id="_x0000_t32" coordsize="21600,21600" o:oned="t" filled="f" o:spt="32" path="m,l21600,21600e" w14:anchorId="5A20287F">
               <v:path fillok="f" arrowok="t" o:connecttype="none"/>
@@ -24024,7 +25193,7 @@
 </file>
 
 <file path=word/footer2.xml><?xml version="1.0" encoding="utf-8"?>
-<w:ftr xmlns:wpc="http://schemas.microsoft.com/office/word/2010/wordprocessingCanvas" xmlns:cx="http://schemas.microsoft.com/office/drawing/2014/chartex" xmlns:cx1="http://schemas.microsoft.com/office/drawing/2015/9/8/chartex" xmlns:cx2="http://schemas.microsoft.com/office/drawing/2015/10/21/chartex" xmlns:cx3="http://schemas.microsoft.com/office/drawing/2016/5/9/chartex" xmlns:cx4="http://schemas.microsoft.com/office/drawing/2016/5/10/chartex" xmlns:cx5="http://schemas.microsoft.com/office/drawing/2016/5/11/chartex" xmlns:cx6="http://schemas.microsoft.com/office/drawing/2016/5/12/chartex" xmlns:cx7="http://schemas.microsoft.com/office/drawing/2016/5/13/chartex" xmlns:cx8="http://schemas.microsoft.com/office/drawing/2016/5/14/chartex" xmlns:mc="http://schemas.openxmlformats.org/markup-compatibility/2006" xmlns:aink="http://schemas.microsoft.com/office/drawing/2016/ink" xmlns:am3d="http://schemas.microsoft.com/office/drawing/2017/model3d" xmlns:o="urn:schemas-microsoft-com:office:office" xmlns:oel="http://schemas.microsoft.com/office/2019/extlst" xmlns:r="http://schemas.openxmlformats.org/officeDocument/2006/relationships" xmlns:m="http://schemas.openxmlformats.org/officeDocument/2006/math" xmlns:v="urn:schemas-microsoft-com:vml" xmlns:wp14="http://schemas.microsoft.com/office/word/2010/wordprocessingDrawing" xmlns:wp="http://schemas.openxmlformats.org/drawingml/2006/wordprocessingDrawing" xmlns:w10="urn:schemas-microsoft-com:office:word" xmlns:w="http://schemas.openxmlformats.org/wordprocessingml/2006/main" xmlns:w14="http://schemas.microsoft.com/office/word/2010/wordml" xmlns:w15="http://schemas.microsoft.com/office/word/2012/wordml" xmlns:w16cex="http://schemas.microsoft.com/office/word/2018/wordml/cex" xmlns:w16cid="http://schemas.microsoft.com/office/word/2016/wordml/cid" xmlns:w16="http://schemas.microsoft.com/office/word/2018/wordml" xmlns:w16sdtdh="http://schemas.microsoft.com/office/word/2020/wordml/sdtdatahash" xmlns:w16se="http://schemas.microsoft.com/office/word/2015/wordml/symex" xmlns:wpg="http://schemas.microsoft.com/office/word/2010/wordprocessingGroup" xmlns:wpi="http://schemas.microsoft.com/office/word/2010/wordprocessingInk" xmlns:wne="http://schemas.microsoft.com/office/word/2006/wordml" xmlns:wps="http://schemas.microsoft.com/office/word/2010/wordprocessingShape" mc:Ignorable="w14 w15 w16se w16cid w16 w16cex w16sdtdh wp14">
+<w:ftr xmlns:wpc="http://schemas.microsoft.com/office/word/2010/wordprocessingCanvas" xmlns:cx="http://schemas.microsoft.com/office/drawing/2014/chartex" xmlns:cx1="http://schemas.microsoft.com/office/drawing/2015/9/8/chartex" xmlns:cx2="http://schemas.microsoft.com/office/drawing/2015/10/21/chartex" xmlns:cx3="http://schemas.microsoft.com/office/drawing/2016/5/9/chartex" xmlns:cx4="http://schemas.microsoft.com/office/drawing/2016/5/10/chartex" xmlns:cx5="http://schemas.microsoft.com/office/drawing/2016/5/11/chartex" xmlns:cx6="http://schemas.microsoft.com/office/drawing/2016/5/12/chartex" xmlns:cx7="http://schemas.microsoft.com/office/drawing/2016/5/13/chartex" xmlns:cx8="http://schemas.microsoft.com/office/drawing/2016/5/14/chartex" xmlns:mc="http://schemas.openxmlformats.org/markup-compatibility/2006" xmlns:aink="http://schemas.microsoft.com/office/drawing/2016/ink" xmlns:am3d="http://schemas.microsoft.com/office/drawing/2017/model3d" xmlns:o="urn:schemas-microsoft-com:office:office" xmlns:oel="http://schemas.microsoft.com/office/2019/extlst" xmlns:r="http://schemas.openxmlformats.org/officeDocument/2006/relationships" xmlns:m="http://schemas.openxmlformats.org/officeDocument/2006/math" xmlns:v="urn:schemas-microsoft-com:vml" xmlns:wp14="http://schemas.microsoft.com/office/word/2010/wordprocessingDrawing" xmlns:wp="http://schemas.openxmlformats.org/drawingml/2006/wordprocessingDrawing" xmlns:w10="urn:schemas-microsoft-com:office:word" xmlns:w="http://schemas.openxmlformats.org/wordprocessingml/2006/main" xmlns:w14="http://schemas.microsoft.com/office/word/2010/wordml" xmlns:w15="http://schemas.microsoft.com/office/word/2012/wordml" xmlns:w16cex="http://schemas.microsoft.com/office/word/2018/wordml/cex" xmlns:w16cid="http://schemas.microsoft.com/office/word/2016/wordml/cid" xmlns:w16="http://schemas.microsoft.com/office/word/2018/wordml" xmlns:w16du="http://schemas.microsoft.com/office/word/2023/wordml/word16du" xmlns:w16sdtdh="http://schemas.microsoft.com/office/word/2020/wordml/sdtdatahash" xmlns:w16se="http://schemas.microsoft.com/office/word/2015/wordml/symex" xmlns:wpg="http://schemas.microsoft.com/office/word/2010/wordprocessingGroup" xmlns:wpi="http://schemas.microsoft.com/office/word/2010/wordprocessingInk" xmlns:wne="http://schemas.microsoft.com/office/word/2006/wordml" xmlns:wps="http://schemas.microsoft.com/office/word/2010/wordprocessingShape" mc:Ignorable="w14 w15 w16se w16cid w16 w16cex w16sdtdh w16du wp14">
   <w:tbl>
     <w:tblPr>
       <w:tblW w:w="0" w:type="auto"/>
@@ -24085,7 +25254,7 @@
 </file>
 
 <file path=word/footnotes.xml><?xml version="1.0" encoding="utf-8"?>
-<w:footnotes xmlns:wpc="http://schemas.microsoft.com/office/word/2010/wordprocessingCanvas" xmlns:cx="http://schemas.microsoft.com/office/drawing/2014/chartex" xmlns:cx1="http://schemas.microsoft.com/office/drawing/2015/9/8/chartex" xmlns:cx2="http://schemas.microsoft.com/office/drawing/2015/10/21/chartex" xmlns:cx3="http://schemas.microsoft.com/office/drawing/2016/5/9/chartex" xmlns:cx4="http://schemas.microsoft.com/office/drawing/2016/5/10/chartex" xmlns:cx5="http://schemas.microsoft.com/office/drawing/2016/5/11/chartex" xmlns:cx6="http://schemas.microsoft.com/office/drawing/2016/5/12/chartex" xmlns:cx7="http://schemas.microsoft.com/office/drawing/2016/5/13/chartex" xmlns:cx8="http://schemas.microsoft.com/office/drawing/2016/5/14/chartex" xmlns:mc="http://schemas.openxmlformats.org/markup-compatibility/2006" xmlns:aink="http://schemas.microsoft.com/office/drawing/2016/ink" xmlns:am3d="http://schemas.microsoft.com/office/drawing/2017/model3d" xmlns:o="urn:schemas-microsoft-com:office:office" xmlns:oel="http://schemas.microsoft.com/office/2019/extlst" xmlns:r="http://schemas.openxmlformats.org/officeDocument/2006/relationships" xmlns:m="http://schemas.openxmlformats.org/officeDocument/2006/math" xmlns:v="urn:schemas-microsoft-com:vml" xmlns:wp14="http://schemas.microsoft.com/office/word/2010/wordprocessingDrawing" xmlns:wp="http://schemas.openxmlformats.org/drawingml/2006/wordprocessingDrawing" xmlns:w10="urn:schemas-microsoft-com:office:word" xmlns:w="http://schemas.openxmlformats.org/wordprocessingml/2006/main" xmlns:w14="http://schemas.microsoft.com/office/word/2010/wordml" xmlns:w15="http://schemas.microsoft.com/office/word/2012/wordml" xmlns:w16cex="http://schemas.microsoft.com/office/word/2018/wordml/cex" xmlns:w16cid="http://schemas.microsoft.com/office/word/2016/wordml/cid" xmlns:w16="http://schemas.microsoft.com/office/word/2018/wordml" xmlns:w16sdtdh="http://schemas.microsoft.com/office/word/2020/wordml/sdtdatahash" xmlns:w16se="http://schemas.microsoft.com/office/word/2015/wordml/symex" xmlns:wpg="http://schemas.microsoft.com/office/word/2010/wordprocessingGroup" xmlns:wpi="http://schemas.microsoft.com/office/word/2010/wordprocessingInk" xmlns:wne="http://schemas.microsoft.com/office/word/2006/wordml" xmlns:wps="http://schemas.microsoft.com/office/word/2010/wordprocessingShape" mc:Ignorable="w14 w15 w16se w16cid w16 w16cex w16sdtdh wp14">
+<w:footnotes xmlns:wpc="http://schemas.microsoft.com/office/word/2010/wordprocessingCanvas" xmlns:cx="http://schemas.microsoft.com/office/drawing/2014/chartex" xmlns:cx1="http://schemas.microsoft.com/office/drawing/2015/9/8/chartex" xmlns:cx2="http://schemas.microsoft.com/office/drawing/2015/10/21/chartex" xmlns:cx3="http://schemas.microsoft.com/office/drawing/2016/5/9/chartex" xmlns:cx4="http://schemas.microsoft.com/office/drawing/2016/5/10/chartex" xmlns:cx5="http://schemas.microsoft.com/office/drawing/2016/5/11/chartex" xmlns:cx6="http://schemas.microsoft.com/office/drawing/2016/5/12/chartex" xmlns:cx7="http://schemas.microsoft.com/office/drawing/2016/5/13/chartex" xmlns:cx8="http://schemas.microsoft.com/office/drawing/2016/5/14/chartex" xmlns:mc="http://schemas.openxmlformats.org/markup-compatibility/2006" xmlns:aink="http://schemas.microsoft.com/office/drawing/2016/ink" xmlns:am3d="http://schemas.microsoft.com/office/drawing/2017/model3d" xmlns:o="urn:schemas-microsoft-com:office:office" xmlns:oel="http://schemas.microsoft.com/office/2019/extlst" xmlns:r="http://schemas.openxmlformats.org/officeDocument/2006/relationships" xmlns:m="http://schemas.openxmlformats.org/officeDocument/2006/math" xmlns:v="urn:schemas-microsoft-com:vml" xmlns:wp14="http://schemas.microsoft.com/office/word/2010/wordprocessingDrawing" xmlns:wp="http://schemas.openxmlformats.org/drawingml/2006/wordprocessingDrawing" xmlns:w10="urn:schemas-microsoft-com:office:word" xmlns:w="http://schemas.openxmlformats.org/wordprocessingml/2006/main" xmlns:w14="http://schemas.microsoft.com/office/word/2010/wordml" xmlns:w15="http://schemas.microsoft.com/office/word/2012/wordml" xmlns:w16cex="http://schemas.microsoft.com/office/word/2018/wordml/cex" xmlns:w16cid="http://schemas.microsoft.com/office/word/2016/wordml/cid" xmlns:w16="http://schemas.microsoft.com/office/word/2018/wordml" xmlns:w16du="http://schemas.microsoft.com/office/word/2023/wordml/word16du" xmlns:w16sdtdh="http://schemas.microsoft.com/office/word/2020/wordml/sdtdatahash" xmlns:w16se="http://schemas.microsoft.com/office/word/2015/wordml/symex" xmlns:wpg="http://schemas.microsoft.com/office/word/2010/wordprocessingGroup" xmlns:wpi="http://schemas.microsoft.com/office/word/2010/wordprocessingInk" xmlns:wne="http://schemas.microsoft.com/office/word/2006/wordml" xmlns:wps="http://schemas.microsoft.com/office/word/2010/wordprocessingShape" mc:Ignorable="w14 w15 w16se w16cid w16 w16cex w16sdtdh w16du wp14">
   <w:footnote w:type="separator" w:id="-1">
     <w:p>
       <w:pPr>
@@ -24112,7 +25281,7 @@
 </file>
 
 <file path=word/header1.xml><?xml version="1.0" encoding="utf-8"?>
-<w:hdr xmlns:wpc="http://schemas.microsoft.com/office/word/2010/wordprocessingCanvas" xmlns:cx="http://schemas.microsoft.com/office/drawing/2014/chartex" xmlns:cx1="http://schemas.microsoft.com/office/drawing/2015/9/8/chartex" xmlns:cx2="http://schemas.microsoft.com/office/drawing/2015/10/21/chartex" xmlns:cx3="http://schemas.microsoft.com/office/drawing/2016/5/9/chartex" xmlns:cx4="http://schemas.microsoft.com/office/drawing/2016/5/10/chartex" xmlns:cx5="http://schemas.microsoft.com/office/drawing/2016/5/11/chartex" xmlns:cx6="http://schemas.microsoft.com/office/drawing/2016/5/12/chartex" xmlns:cx7="http://schemas.microsoft.com/office/drawing/2016/5/13/chartex" xmlns:cx8="http://schemas.microsoft.com/office/drawing/2016/5/14/chartex" xmlns:mc="http://schemas.openxmlformats.org/markup-compatibility/2006" xmlns:aink="http://schemas.microsoft.com/office/drawing/2016/ink" xmlns:am3d="http://schemas.microsoft.com/office/drawing/2017/model3d" xmlns:o="urn:schemas-microsoft-com:office:office" xmlns:oel="http://schemas.microsoft.com/office/2019/extlst" xmlns:r="http://schemas.openxmlformats.org/officeDocument/2006/relationships" xmlns:m="http://schemas.openxmlformats.org/officeDocument/2006/math" xmlns:v="urn:schemas-microsoft-com:vml" xmlns:wp14="http://schemas.microsoft.com/office/word/2010/wordprocessingDrawing" xmlns:wp="http://schemas.openxmlformats.org/drawingml/2006/wordprocessingDrawing" xmlns:w10="urn:schemas-microsoft-com:office:word" xmlns:w="http://schemas.openxmlformats.org/wordprocessingml/2006/main" xmlns:w14="http://schemas.microsoft.com/office/word/2010/wordml" xmlns:w15="http://schemas.microsoft.com/office/word/2012/wordml" xmlns:w16cex="http://schemas.microsoft.com/office/word/2018/wordml/cex" xmlns:w16cid="http://schemas.microsoft.com/office/word/2016/wordml/cid" xmlns:w16="http://schemas.microsoft.com/office/word/2018/wordml" xmlns:w16sdtdh="http://schemas.microsoft.com/office/word/2020/wordml/sdtdatahash" xmlns:w16se="http://schemas.microsoft.com/office/word/2015/wordml/symex" xmlns:wpg="http://schemas.microsoft.com/office/word/2010/wordprocessingGroup" xmlns:wpi="http://schemas.microsoft.com/office/word/2010/wordprocessingInk" xmlns:wne="http://schemas.microsoft.com/office/word/2006/wordml" xmlns:wps="http://schemas.microsoft.com/office/word/2010/wordprocessingShape" mc:Ignorable="w14 w15 w16se w16cid w16 w16cex w16sdtdh wp14">
+<w:hdr xmlns:wpc="http://schemas.microsoft.com/office/word/2010/wordprocessingCanvas" xmlns:cx="http://schemas.microsoft.com/office/drawing/2014/chartex" xmlns:cx1="http://schemas.microsoft.com/office/drawing/2015/9/8/chartex" xmlns:cx2="http://schemas.microsoft.com/office/drawing/2015/10/21/chartex" xmlns:cx3="http://schemas.microsoft.com/office/drawing/2016/5/9/chartex" xmlns:cx4="http://schemas.microsoft.com/office/drawing/2016/5/10/chartex" xmlns:cx5="http://schemas.microsoft.com/office/drawing/2016/5/11/chartex" xmlns:cx6="http://schemas.microsoft.com/office/drawing/2016/5/12/chartex" xmlns:cx7="http://schemas.microsoft.com/office/drawing/2016/5/13/chartex" xmlns:cx8="http://schemas.microsoft.com/office/drawing/2016/5/14/chartex" xmlns:mc="http://schemas.openxmlformats.org/markup-compatibility/2006" xmlns:aink="http://schemas.microsoft.com/office/drawing/2016/ink" xmlns:am3d="http://schemas.microsoft.com/office/drawing/2017/model3d" xmlns:o="urn:schemas-microsoft-com:office:office" xmlns:oel="http://schemas.microsoft.com/office/2019/extlst" xmlns:r="http://schemas.openxmlformats.org/officeDocument/2006/relationships" xmlns:m="http://schemas.openxmlformats.org/officeDocument/2006/math" xmlns:v="urn:schemas-microsoft-com:vml" xmlns:wp14="http://schemas.microsoft.com/office/word/2010/wordprocessingDrawing" xmlns:wp="http://schemas.openxmlformats.org/drawingml/2006/wordprocessingDrawing" xmlns:w10="urn:schemas-microsoft-com:office:word" xmlns:w="http://schemas.openxmlformats.org/wordprocessingml/2006/main" xmlns:w14="http://schemas.microsoft.com/office/word/2010/wordml" xmlns:w15="http://schemas.microsoft.com/office/word/2012/wordml" xmlns:w16cex="http://schemas.microsoft.com/office/word/2018/wordml/cex" xmlns:w16cid="http://schemas.microsoft.com/office/word/2016/wordml/cid" xmlns:w16="http://schemas.microsoft.com/office/word/2018/wordml" xmlns:w16du="http://schemas.microsoft.com/office/word/2023/wordml/word16du" xmlns:w16sdtdh="http://schemas.microsoft.com/office/word/2020/wordml/sdtdatahash" xmlns:w16se="http://schemas.microsoft.com/office/word/2015/wordml/symex" xmlns:wpg="http://schemas.microsoft.com/office/word/2010/wordprocessingGroup" xmlns:wpi="http://schemas.microsoft.com/office/word/2010/wordprocessingInk" xmlns:wne="http://schemas.microsoft.com/office/word/2006/wordml" xmlns:wps="http://schemas.microsoft.com/office/word/2010/wordprocessingShape" mc:Ignorable="w14 w15 w16se w16cid w16 w16cex w16sdtdh w16du wp14">
   <w:p>
     <w:pPr>
       <w:pStyle w:val="Encabezado"/>
@@ -24279,7 +25448,7 @@
 </file>
 
 <file path=word/header2.xml><?xml version="1.0" encoding="utf-8"?>
-<w:hdr xmlns:wpc="http://schemas.microsoft.com/office/word/2010/wordprocessingCanvas" xmlns:cx="http://schemas.microsoft.com/office/drawing/2014/chartex" xmlns:cx1="http://schemas.microsoft.com/office/drawing/2015/9/8/chartex" xmlns:cx2="http://schemas.microsoft.com/office/drawing/2015/10/21/chartex" xmlns:cx3="http://schemas.microsoft.com/office/drawing/2016/5/9/chartex" xmlns:cx4="http://schemas.microsoft.com/office/drawing/2016/5/10/chartex" xmlns:cx5="http://schemas.microsoft.com/office/drawing/2016/5/11/chartex" xmlns:cx6="http://schemas.microsoft.com/office/drawing/2016/5/12/chartex" xmlns:cx7="http://schemas.microsoft.com/office/drawing/2016/5/13/chartex" xmlns:cx8="http://schemas.microsoft.com/office/drawing/2016/5/14/chartex" xmlns:mc="http://schemas.openxmlformats.org/markup-compatibility/2006" xmlns:aink="http://schemas.microsoft.com/office/drawing/2016/ink" xmlns:am3d="http://schemas.microsoft.com/office/drawing/2017/model3d" xmlns:o="urn:schemas-microsoft-com:office:office" xmlns:oel="http://schemas.microsoft.com/office/2019/extlst" xmlns:r="http://schemas.openxmlformats.org/officeDocument/2006/relationships" xmlns:m="http://schemas.openxmlformats.org/officeDocument/2006/math" xmlns:v="urn:schemas-microsoft-com:vml" xmlns:wp14="http://schemas.microsoft.com/office/word/2010/wordprocessingDrawing" xmlns:wp="http://schemas.openxmlformats.org/drawingml/2006/wordprocessingDrawing" xmlns:w10="urn:schemas-microsoft-com:office:word" xmlns:w="http://schemas.openxmlformats.org/wordprocessingml/2006/main" xmlns:w14="http://schemas.microsoft.com/office/word/2010/wordml" xmlns:w15="http://schemas.microsoft.com/office/word/2012/wordml" xmlns:w16cex="http://schemas.microsoft.com/office/word/2018/wordml/cex" xmlns:w16cid="http://schemas.microsoft.com/office/word/2016/wordml/cid" xmlns:w16="http://schemas.microsoft.com/office/word/2018/wordml" xmlns:w16sdtdh="http://schemas.microsoft.com/office/word/2020/wordml/sdtdatahash" xmlns:w16se="http://schemas.microsoft.com/office/word/2015/wordml/symex" xmlns:wpg="http://schemas.microsoft.com/office/word/2010/wordprocessingGroup" xmlns:wpi="http://schemas.microsoft.com/office/word/2010/wordprocessingInk" xmlns:wne="http://schemas.microsoft.com/office/word/2006/wordml" xmlns:wps="http://schemas.microsoft.com/office/word/2010/wordprocessingShape" mc:Ignorable="w14 w15 w16se w16cid w16 w16cex w16sdtdh wp14">
+<w:hdr xmlns:wpc="http://schemas.microsoft.com/office/word/2010/wordprocessingCanvas" xmlns:cx="http://schemas.microsoft.com/office/drawing/2014/chartex" xmlns:cx1="http://schemas.microsoft.com/office/drawing/2015/9/8/chartex" xmlns:cx2="http://schemas.microsoft.com/office/drawing/2015/10/21/chartex" xmlns:cx3="http://schemas.microsoft.com/office/drawing/2016/5/9/chartex" xmlns:cx4="http://schemas.microsoft.com/office/drawing/2016/5/10/chartex" xmlns:cx5="http://schemas.microsoft.com/office/drawing/2016/5/11/chartex" xmlns:cx6="http://schemas.microsoft.com/office/drawing/2016/5/12/chartex" xmlns:cx7="http://schemas.microsoft.com/office/drawing/2016/5/13/chartex" xmlns:cx8="http://schemas.microsoft.com/office/drawing/2016/5/14/chartex" xmlns:mc="http://schemas.openxmlformats.org/markup-compatibility/2006" xmlns:aink="http://schemas.microsoft.com/office/drawing/2016/ink" xmlns:am3d="http://schemas.microsoft.com/office/drawing/2017/model3d" xmlns:o="urn:schemas-microsoft-com:office:office" xmlns:oel="http://schemas.microsoft.com/office/2019/extlst" xmlns:r="http://schemas.openxmlformats.org/officeDocument/2006/relationships" xmlns:m="http://schemas.openxmlformats.org/officeDocument/2006/math" xmlns:v="urn:schemas-microsoft-com:vml" xmlns:wp14="http://schemas.microsoft.com/office/word/2010/wordprocessingDrawing" xmlns:wp="http://schemas.openxmlformats.org/drawingml/2006/wordprocessingDrawing" xmlns:w10="urn:schemas-microsoft-com:office:word" xmlns:w="http://schemas.openxmlformats.org/wordprocessingml/2006/main" xmlns:w14="http://schemas.microsoft.com/office/word/2010/wordml" xmlns:w15="http://schemas.microsoft.com/office/word/2012/wordml" xmlns:w16cex="http://schemas.microsoft.com/office/word/2018/wordml/cex" xmlns:w16cid="http://schemas.microsoft.com/office/word/2016/wordml/cid" xmlns:w16="http://schemas.microsoft.com/office/word/2018/wordml" xmlns:w16du="http://schemas.microsoft.com/office/word/2023/wordml/word16du" xmlns:w16sdtdh="http://schemas.microsoft.com/office/word/2020/wordml/sdtdatahash" xmlns:w16se="http://schemas.microsoft.com/office/word/2015/wordml/symex" xmlns:wpg="http://schemas.microsoft.com/office/word/2010/wordprocessingGroup" xmlns:wpi="http://schemas.microsoft.com/office/word/2010/wordprocessingInk" xmlns:wne="http://schemas.microsoft.com/office/word/2006/wordml" xmlns:wps="http://schemas.microsoft.com/office/word/2010/wordprocessingShape" mc:Ignorable="w14 w15 w16se w16cid w16 w16cex w16sdtdh w16du wp14">
   <w:p>
     <w:pPr>
       <w:pStyle w:val="Encabezado"/>
@@ -24470,7 +25639,7 @@
 </file>
 
 <file path=word/numbering.xml><?xml version="1.0" encoding="utf-8"?>
-<w:numbering xmlns:wpc="http://schemas.microsoft.com/office/word/2010/wordprocessingCanvas" xmlns:cx="http://schemas.microsoft.com/office/drawing/2014/chartex" xmlns:cx1="http://schemas.microsoft.com/office/drawing/2015/9/8/chartex" xmlns:cx2="http://schemas.microsoft.com/office/drawing/2015/10/21/chartex" xmlns:cx3="http://schemas.microsoft.com/office/drawing/2016/5/9/chartex" xmlns:cx4="http://schemas.microsoft.com/office/drawing/2016/5/10/chartex" xmlns:cx5="http://schemas.microsoft.com/office/drawing/2016/5/11/chartex" xmlns:cx6="http://schemas.microsoft.com/office/drawing/2016/5/12/chartex" xmlns:cx7="http://schemas.microsoft.com/office/drawing/2016/5/13/chartex" xmlns:cx8="http://schemas.microsoft.com/office/drawing/2016/5/14/chartex" xmlns:mc="http://schemas.openxmlformats.org/markup-compatibility/2006" xmlns:aink="http://schemas.microsoft.com/office/drawing/2016/ink" xmlns:am3d="http://schemas.microsoft.com/office/drawing/2017/model3d" xmlns:o="urn:schemas-microsoft-com:office:office" xmlns:oel="http://schemas.microsoft.com/office/2019/extlst" xmlns:r="http://schemas.openxmlformats.org/officeDocument/2006/relationships" xmlns:m="http://schemas.openxmlformats.org/officeDocument/2006/math" xmlns:v="urn:schemas-microsoft-com:vml" xmlns:wp14="http://schemas.microsoft.com/office/word/2010/wordprocessingDrawing" xmlns:wp="http://schemas.openxmlformats.org/drawingml/2006/wordprocessingDrawing" xmlns:w10="urn:schemas-microsoft-com:office:word" xmlns:w="http://schemas.openxmlformats.org/wordprocessingml/2006/main" xmlns:w14="http://schemas.microsoft.com/office/word/2010/wordml" xmlns:w15="http://schemas.microsoft.com/office/word/2012/wordml" xmlns:w16cex="http://schemas.microsoft.com/office/word/2018/wordml/cex" xmlns:w16cid="http://schemas.microsoft.com/office/word/2016/wordml/cid" xmlns:w16="http://schemas.microsoft.com/office/word/2018/wordml" xmlns:w16sdtdh="http://schemas.microsoft.com/office/word/2020/wordml/sdtdatahash" xmlns:w16se="http://schemas.microsoft.com/office/word/2015/wordml/symex" xmlns:wpg="http://schemas.microsoft.com/office/word/2010/wordprocessingGroup" xmlns:wpi="http://schemas.microsoft.com/office/word/2010/wordprocessingInk" xmlns:wne="http://schemas.microsoft.com/office/word/2006/wordml" xmlns:wps="http://schemas.microsoft.com/office/word/2010/wordprocessingShape" mc:Ignorable="w14 w15 w16se w16cid w16 w16cex w16sdtdh wp14">
+<w:numbering xmlns:wpc="http://schemas.microsoft.com/office/word/2010/wordprocessingCanvas" xmlns:cx="http://schemas.microsoft.com/office/drawing/2014/chartex" xmlns:cx1="http://schemas.microsoft.com/office/drawing/2015/9/8/chartex" xmlns:cx2="http://schemas.microsoft.com/office/drawing/2015/10/21/chartex" xmlns:cx3="http://schemas.microsoft.com/office/drawing/2016/5/9/chartex" xmlns:cx4="http://schemas.microsoft.com/office/drawing/2016/5/10/chartex" xmlns:cx5="http://schemas.microsoft.com/office/drawing/2016/5/11/chartex" xmlns:cx6="http://schemas.microsoft.com/office/drawing/2016/5/12/chartex" xmlns:cx7="http://schemas.microsoft.com/office/drawing/2016/5/13/chartex" xmlns:cx8="http://schemas.microsoft.com/office/drawing/2016/5/14/chartex" xmlns:mc="http://schemas.openxmlformats.org/markup-compatibility/2006" xmlns:aink="http://schemas.microsoft.com/office/drawing/2016/ink" xmlns:am3d="http://schemas.microsoft.com/office/drawing/2017/model3d" xmlns:o="urn:schemas-microsoft-com:office:office" xmlns:oel="http://schemas.microsoft.com/office/2019/extlst" xmlns:r="http://schemas.openxmlformats.org/officeDocument/2006/relationships" xmlns:m="http://schemas.openxmlformats.org/officeDocument/2006/math" xmlns:v="urn:schemas-microsoft-com:vml" xmlns:wp14="http://schemas.microsoft.com/office/word/2010/wordprocessingDrawing" xmlns:wp="http://schemas.openxmlformats.org/drawingml/2006/wordprocessingDrawing" xmlns:w10="urn:schemas-microsoft-com:office:word" xmlns:w="http://schemas.openxmlformats.org/wordprocessingml/2006/main" xmlns:w14="http://schemas.microsoft.com/office/word/2010/wordml" xmlns:w15="http://schemas.microsoft.com/office/word/2012/wordml" xmlns:w16cex="http://schemas.microsoft.com/office/word/2018/wordml/cex" xmlns:w16cid="http://schemas.microsoft.com/office/word/2016/wordml/cid" xmlns:w16="http://schemas.microsoft.com/office/word/2018/wordml" xmlns:w16du="http://schemas.microsoft.com/office/word/2023/wordml/word16du" xmlns:w16sdtdh="http://schemas.microsoft.com/office/word/2020/wordml/sdtdatahash" xmlns:w16se="http://schemas.microsoft.com/office/word/2015/wordml/symex" xmlns:wpg="http://schemas.microsoft.com/office/word/2010/wordprocessingGroup" xmlns:wpi="http://schemas.microsoft.com/office/word/2010/wordprocessingInk" xmlns:wne="http://schemas.microsoft.com/office/word/2006/wordml" xmlns:wps="http://schemas.microsoft.com/office/word/2010/wordprocessingShape" mc:Ignorable="w14 w15 w16se w16cid w16 w16cex w16sdtdh w16du wp14">
   <w:abstractNum w:abstractNumId="0" w15:restartNumberingAfterBreak="0">
     <w:nsid w:val="FFFFFF7C"/>
     <w:multiLevelType w:val="singleLevel"/>
@@ -26036,6 +27205,119 @@
     </w:lvl>
   </w:abstractNum>
   <w:abstractNum w:abstractNumId="18" w15:restartNumberingAfterBreak="0">
+    <w:nsid w:val="3A133345"/>
+    <w:multiLevelType w:val="hybridMultilevel"/>
+    <w:tmpl w:val="29D06A68"/>
+    <w:lvl w:ilvl="0" w:tplc="240A0001">
+      <w:start w:val="1"/>
+      <w:numFmt w:val="bullet"/>
+      <w:lvlText w:val=""/>
+      <w:lvlJc w:val="left"/>
+      <w:pPr>
+        <w:ind w:left="720" w:hanging="360"/>
+      </w:pPr>
+      <w:rPr>
+        <w:rFonts w:ascii="Symbol" w:hAnsi="Symbol" w:hint="default"/>
+      </w:rPr>
+    </w:lvl>
+    <w:lvl w:ilvl="1" w:tplc="240A0003">
+      <w:start w:val="1"/>
+      <w:numFmt w:val="bullet"/>
+      <w:lvlText w:val="o"/>
+      <w:lvlJc w:val="left"/>
+      <w:pPr>
+        <w:ind w:left="1440" w:hanging="360"/>
+      </w:pPr>
+      <w:rPr>
+        <w:rFonts w:ascii="Courier New" w:hAnsi="Courier New" w:cs="Courier New" w:hint="default"/>
+      </w:rPr>
+    </w:lvl>
+    <w:lvl w:ilvl="2" w:tplc="240A0005">
+      <w:start w:val="1"/>
+      <w:numFmt w:val="bullet"/>
+      <w:lvlText w:val=""/>
+      <w:lvlJc w:val="left"/>
+      <w:pPr>
+        <w:ind w:left="2160" w:hanging="360"/>
+      </w:pPr>
+      <w:rPr>
+        <w:rFonts w:ascii="Wingdings" w:hAnsi="Wingdings" w:hint="default"/>
+      </w:rPr>
+    </w:lvl>
+    <w:lvl w:ilvl="3" w:tplc="240A0001">
+      <w:start w:val="1"/>
+      <w:numFmt w:val="bullet"/>
+      <w:lvlText w:val=""/>
+      <w:lvlJc w:val="left"/>
+      <w:pPr>
+        <w:ind w:left="2880" w:hanging="360"/>
+      </w:pPr>
+      <w:rPr>
+        <w:rFonts w:ascii="Symbol" w:hAnsi="Symbol" w:hint="default"/>
+      </w:rPr>
+    </w:lvl>
+    <w:lvl w:ilvl="4" w:tplc="240A0003">
+      <w:start w:val="1"/>
+      <w:numFmt w:val="bullet"/>
+      <w:lvlText w:val="o"/>
+      <w:lvlJc w:val="left"/>
+      <w:pPr>
+        <w:ind w:left="3600" w:hanging="360"/>
+      </w:pPr>
+      <w:rPr>
+        <w:rFonts w:ascii="Courier New" w:hAnsi="Courier New" w:cs="Courier New" w:hint="default"/>
+      </w:rPr>
+    </w:lvl>
+    <w:lvl w:ilvl="5" w:tplc="240A0005">
+      <w:start w:val="1"/>
+      <w:numFmt w:val="bullet"/>
+      <w:lvlText w:val=""/>
+      <w:lvlJc w:val="left"/>
+      <w:pPr>
+        <w:ind w:left="4320" w:hanging="360"/>
+      </w:pPr>
+      <w:rPr>
+        <w:rFonts w:ascii="Wingdings" w:hAnsi="Wingdings" w:hint="default"/>
+      </w:rPr>
+    </w:lvl>
+    <w:lvl w:ilvl="6" w:tplc="240A0001">
+      <w:start w:val="1"/>
+      <w:numFmt w:val="bullet"/>
+      <w:lvlText w:val=""/>
+      <w:lvlJc w:val="left"/>
+      <w:pPr>
+        <w:ind w:left="5040" w:hanging="360"/>
+      </w:pPr>
+      <w:rPr>
+        <w:rFonts w:ascii="Symbol" w:hAnsi="Symbol" w:hint="default"/>
+      </w:rPr>
+    </w:lvl>
+    <w:lvl w:ilvl="7" w:tplc="240A0003">
+      <w:start w:val="1"/>
+      <w:numFmt w:val="bullet"/>
+      <w:lvlText w:val="o"/>
+      <w:lvlJc w:val="left"/>
+      <w:pPr>
+        <w:ind w:left="5760" w:hanging="360"/>
+      </w:pPr>
+      <w:rPr>
+        <w:rFonts w:ascii="Courier New" w:hAnsi="Courier New" w:cs="Courier New" w:hint="default"/>
+      </w:rPr>
+    </w:lvl>
+    <w:lvl w:ilvl="8" w:tplc="240A0005">
+      <w:start w:val="1"/>
+      <w:numFmt w:val="bullet"/>
+      <w:lvlText w:val=""/>
+      <w:lvlJc w:val="left"/>
+      <w:pPr>
+        <w:ind w:left="6480" w:hanging="360"/>
+      </w:pPr>
+      <w:rPr>
+        <w:rFonts w:ascii="Wingdings" w:hAnsi="Wingdings" w:hint="default"/>
+      </w:rPr>
+    </w:lvl>
+  </w:abstractNum>
+  <w:abstractNum w:abstractNumId="19" w15:restartNumberingAfterBreak="0">
     <w:nsid w:val="3E126D6E"/>
     <w:multiLevelType w:val="multilevel"/>
     <w:tmpl w:val="D4DCBCC6"/>
@@ -26152,7 +27434,7 @@
       </w:rPr>
     </w:lvl>
   </w:abstractNum>
-  <w:abstractNum w:abstractNumId="19" w15:restartNumberingAfterBreak="0">
+  <w:abstractNum w:abstractNumId="20" w15:restartNumberingAfterBreak="0">
     <w:nsid w:val="419F3A0F"/>
     <w:multiLevelType w:val="hybridMultilevel"/>
     <w:tmpl w:val="02C49B3A"/>
@@ -26276,7 +27558,7 @@
       </w:rPr>
     </w:lvl>
   </w:abstractNum>
-  <w:abstractNum w:abstractNumId="20" w15:restartNumberingAfterBreak="0">
+  <w:abstractNum w:abstractNumId="21" w15:restartNumberingAfterBreak="0">
     <w:nsid w:val="42644A4F"/>
     <w:multiLevelType w:val="hybridMultilevel"/>
     <w:tmpl w:val="00B6C466"/>
@@ -26400,7 +27682,7 @@
       </w:rPr>
     </w:lvl>
   </w:abstractNum>
-  <w:abstractNum w:abstractNumId="21" w15:restartNumberingAfterBreak="0">
+  <w:abstractNum w:abstractNumId="22" w15:restartNumberingAfterBreak="0">
     <w:nsid w:val="44D56A76"/>
     <w:multiLevelType w:val="hybridMultilevel"/>
     <w:tmpl w:val="8604DD80"/>
@@ -26525,7 +27807,120 @@
       </w:rPr>
     </w:lvl>
   </w:abstractNum>
-  <w:abstractNum w:abstractNumId="22" w15:restartNumberingAfterBreak="0">
+  <w:abstractNum w:abstractNumId="23" w15:restartNumberingAfterBreak="0">
+    <w:nsid w:val="45730C99"/>
+    <w:multiLevelType w:val="hybridMultilevel"/>
+    <w:tmpl w:val="DBB43D64"/>
+    <w:lvl w:ilvl="0" w:tplc="240A0001">
+      <w:start w:val="1"/>
+      <w:numFmt w:val="bullet"/>
+      <w:lvlText w:val=""/>
+      <w:lvlJc w:val="left"/>
+      <w:pPr>
+        <w:ind w:left="720" w:hanging="360"/>
+      </w:pPr>
+      <w:rPr>
+        <w:rFonts w:ascii="Symbol" w:hAnsi="Symbol" w:hint="default"/>
+      </w:rPr>
+    </w:lvl>
+    <w:lvl w:ilvl="1" w:tplc="240A0003">
+      <w:start w:val="1"/>
+      <w:numFmt w:val="bullet"/>
+      <w:lvlText w:val="o"/>
+      <w:lvlJc w:val="left"/>
+      <w:pPr>
+        <w:ind w:left="1440" w:hanging="360"/>
+      </w:pPr>
+      <w:rPr>
+        <w:rFonts w:ascii="Courier New" w:hAnsi="Courier New" w:cs="Courier New" w:hint="default"/>
+      </w:rPr>
+    </w:lvl>
+    <w:lvl w:ilvl="2" w:tplc="240A0005">
+      <w:start w:val="1"/>
+      <w:numFmt w:val="bullet"/>
+      <w:lvlText w:val=""/>
+      <w:lvlJc w:val="left"/>
+      <w:pPr>
+        <w:ind w:left="2160" w:hanging="360"/>
+      </w:pPr>
+      <w:rPr>
+        <w:rFonts w:ascii="Wingdings" w:hAnsi="Wingdings" w:hint="default"/>
+      </w:rPr>
+    </w:lvl>
+    <w:lvl w:ilvl="3" w:tplc="240A0001">
+      <w:start w:val="1"/>
+      <w:numFmt w:val="bullet"/>
+      <w:lvlText w:val=""/>
+      <w:lvlJc w:val="left"/>
+      <w:pPr>
+        <w:ind w:left="2880" w:hanging="360"/>
+      </w:pPr>
+      <w:rPr>
+        <w:rFonts w:ascii="Symbol" w:hAnsi="Symbol" w:hint="default"/>
+      </w:rPr>
+    </w:lvl>
+    <w:lvl w:ilvl="4" w:tplc="240A0003">
+      <w:start w:val="1"/>
+      <w:numFmt w:val="bullet"/>
+      <w:lvlText w:val="o"/>
+      <w:lvlJc w:val="left"/>
+      <w:pPr>
+        <w:ind w:left="3600" w:hanging="360"/>
+      </w:pPr>
+      <w:rPr>
+        <w:rFonts w:ascii="Courier New" w:hAnsi="Courier New" w:cs="Courier New" w:hint="default"/>
+      </w:rPr>
+    </w:lvl>
+    <w:lvl w:ilvl="5" w:tplc="240A0005">
+      <w:start w:val="1"/>
+      <w:numFmt w:val="bullet"/>
+      <w:lvlText w:val=""/>
+      <w:lvlJc w:val="left"/>
+      <w:pPr>
+        <w:ind w:left="4320" w:hanging="360"/>
+      </w:pPr>
+      <w:rPr>
+        <w:rFonts w:ascii="Wingdings" w:hAnsi="Wingdings" w:hint="default"/>
+      </w:rPr>
+    </w:lvl>
+    <w:lvl w:ilvl="6" w:tplc="240A0001">
+      <w:start w:val="1"/>
+      <w:numFmt w:val="bullet"/>
+      <w:lvlText w:val=""/>
+      <w:lvlJc w:val="left"/>
+      <w:pPr>
+        <w:ind w:left="5040" w:hanging="360"/>
+      </w:pPr>
+      <w:rPr>
+        <w:rFonts w:ascii="Symbol" w:hAnsi="Symbol" w:hint="default"/>
+      </w:rPr>
+    </w:lvl>
+    <w:lvl w:ilvl="7" w:tplc="240A0003">
+      <w:start w:val="1"/>
+      <w:numFmt w:val="bullet"/>
+      <w:lvlText w:val="o"/>
+      <w:lvlJc w:val="left"/>
+      <w:pPr>
+        <w:ind w:left="5760" w:hanging="360"/>
+      </w:pPr>
+      <w:rPr>
+        <w:rFonts w:ascii="Courier New" w:hAnsi="Courier New" w:cs="Courier New" w:hint="default"/>
+      </w:rPr>
+    </w:lvl>
+    <w:lvl w:ilvl="8" w:tplc="240A0005">
+      <w:start w:val="1"/>
+      <w:numFmt w:val="bullet"/>
+      <w:lvlText w:val=""/>
+      <w:lvlJc w:val="left"/>
+      <w:pPr>
+        <w:ind w:left="6480" w:hanging="360"/>
+      </w:pPr>
+      <w:rPr>
+        <w:rFonts w:ascii="Wingdings" w:hAnsi="Wingdings" w:hint="default"/>
+      </w:rPr>
+    </w:lvl>
+  </w:abstractNum>
+  <w:abstractNum w:abstractNumId="24" w15:restartNumberingAfterBreak="0">
     <w:nsid w:val="470D7787"/>
     <w:multiLevelType w:val="hybridMultilevel"/>
     <w:tmpl w:val="D49CFCAC"/>
@@ -26660,7 +28055,7 @@
       </w:rPr>
     </w:lvl>
   </w:abstractNum>
-  <w:abstractNum w:abstractNumId="23" w15:restartNumberingAfterBreak="0">
+  <w:abstractNum w:abstractNumId="25" w15:restartNumberingAfterBreak="0">
     <w:nsid w:val="4B8D3697"/>
     <w:multiLevelType w:val="hybridMultilevel"/>
     <w:tmpl w:val="0EA2BF84"/>
@@ -26784,7 +28179,7 @@
       </w:rPr>
     </w:lvl>
   </w:abstractNum>
-  <w:abstractNum w:abstractNumId="24" w15:restartNumberingAfterBreak="0">
+  <w:abstractNum w:abstractNumId="26" w15:restartNumberingAfterBreak="0">
     <w:nsid w:val="4C341C72"/>
     <w:multiLevelType w:val="hybridMultilevel"/>
     <w:tmpl w:val="06A8B66C"/>
@@ -26908,7 +28303,7 @@
       </w:rPr>
     </w:lvl>
   </w:abstractNum>
-  <w:abstractNum w:abstractNumId="25" w15:restartNumberingAfterBreak="0">
+  <w:abstractNum w:abstractNumId="27" w15:restartNumberingAfterBreak="0">
     <w:nsid w:val="4CB27CCF"/>
     <w:multiLevelType w:val="hybridMultilevel"/>
     <w:tmpl w:val="7A6E369A"/>
@@ -27043,7 +28438,7 @@
       </w:rPr>
     </w:lvl>
   </w:abstractNum>
-  <w:abstractNum w:abstractNumId="26" w15:restartNumberingAfterBreak="0">
+  <w:abstractNum w:abstractNumId="28" w15:restartNumberingAfterBreak="0">
     <w:nsid w:val="59D20549"/>
     <w:multiLevelType w:val="hybridMultilevel"/>
     <w:tmpl w:val="BC9E6BAA"/>
@@ -27167,7 +28562,7 @@
       </w:rPr>
     </w:lvl>
   </w:abstractNum>
-  <w:abstractNum w:abstractNumId="27" w15:restartNumberingAfterBreak="0">
+  <w:abstractNum w:abstractNumId="29" w15:restartNumberingAfterBreak="0">
     <w:nsid w:val="5A542496"/>
     <w:multiLevelType w:val="hybridMultilevel"/>
     <w:tmpl w:val="CF9C1D10"/>
@@ -27291,7 +28686,7 @@
       </w:rPr>
     </w:lvl>
   </w:abstractNum>
-  <w:abstractNum w:abstractNumId="28" w15:restartNumberingAfterBreak="0">
+  <w:abstractNum w:abstractNumId="30" w15:restartNumberingAfterBreak="0">
     <w:nsid w:val="67E63D9F"/>
     <w:multiLevelType w:val="hybridMultilevel"/>
     <w:tmpl w:val="68FABEAC"/>
@@ -27415,7 +28810,7 @@
       </w:rPr>
     </w:lvl>
   </w:abstractNum>
-  <w:abstractNum w:abstractNumId="29" w15:restartNumberingAfterBreak="0">
+  <w:abstractNum w:abstractNumId="31" w15:restartNumberingAfterBreak="0">
     <w:nsid w:val="7D2847B5"/>
     <w:multiLevelType w:val="hybridMultilevel"/>
     <w:tmpl w:val="6DFCDA86"/>
@@ -27539,7 +28934,7 @@
       </w:rPr>
     </w:lvl>
   </w:abstractNum>
-  <w:abstractNum w:abstractNumId="30" w15:restartNumberingAfterBreak="0">
+  <w:abstractNum w:abstractNumId="32" w15:restartNumberingAfterBreak="0">
     <w:nsid w:val="7E5A187D"/>
     <w:multiLevelType w:val="hybridMultilevel"/>
     <w:tmpl w:val="7734A0D6"/>
@@ -27663,7 +29058,7 @@
       </w:rPr>
     </w:lvl>
   </w:abstractNum>
-  <w:abstractNum w:abstractNumId="31" w15:restartNumberingAfterBreak="0">
+  <w:abstractNum w:abstractNumId="33" w15:restartNumberingAfterBreak="0">
     <w:nsid w:val="7E7E6F32"/>
     <w:multiLevelType w:val="hybridMultilevel"/>
     <w:tmpl w:val="319CA73C"/>
@@ -27787,7 +29182,7 @@
       </w:rPr>
     </w:lvl>
   </w:abstractNum>
-  <w:abstractNum w:abstractNumId="32" w15:restartNumberingAfterBreak="0">
+  <w:abstractNum w:abstractNumId="34" w15:restartNumberingAfterBreak="0">
     <w:nsid w:val="7FF80E99"/>
     <w:multiLevelType w:val="hybridMultilevel"/>
     <w:tmpl w:val="8A88ED72"/>
@@ -27930,46 +29325,46 @@
     <w:abstractNumId w:val="5"/>
   </w:num>
   <w:num w:numId="7" w16cid:durableId="704016935">
-    <w:abstractNumId w:val="18"/>
+    <w:abstractNumId w:val="19"/>
   </w:num>
   <w:num w:numId="8" w16cid:durableId="222183320">
     <w:abstractNumId w:val="7"/>
   </w:num>
   <w:num w:numId="9" w16cid:durableId="91902601">
-    <w:abstractNumId w:val="30"/>
+    <w:abstractNumId w:val="32"/>
   </w:num>
   <w:num w:numId="10" w16cid:durableId="555051227">
     <w:abstractNumId w:val="17"/>
   </w:num>
   <w:num w:numId="11" w16cid:durableId="1657412449">
-    <w:abstractNumId w:val="25"/>
+    <w:abstractNumId w:val="27"/>
   </w:num>
   <w:num w:numId="12" w16cid:durableId="294454371">
-    <w:abstractNumId w:val="29"/>
+    <w:abstractNumId w:val="31"/>
   </w:num>
   <w:num w:numId="13" w16cid:durableId="1844200639">
-    <w:abstractNumId w:val="24"/>
+    <w:abstractNumId w:val="26"/>
   </w:num>
   <w:num w:numId="14" w16cid:durableId="301082131">
-    <w:abstractNumId w:val="19"/>
+    <w:abstractNumId w:val="20"/>
   </w:num>
   <w:num w:numId="15" w16cid:durableId="1518809472">
-    <w:abstractNumId w:val="32"/>
+    <w:abstractNumId w:val="34"/>
   </w:num>
   <w:num w:numId="16" w16cid:durableId="869606711">
     <w:abstractNumId w:val="6"/>
   </w:num>
   <w:num w:numId="17" w16cid:durableId="1358234044">
-    <w:abstractNumId w:val="31"/>
+    <w:abstractNumId w:val="33"/>
   </w:num>
   <w:num w:numId="18" w16cid:durableId="868953662">
+    <w:abstractNumId w:val="30"/>
+  </w:num>
+  <w:num w:numId="19" w16cid:durableId="1069159830">
     <w:abstractNumId w:val="28"/>
   </w:num>
-  <w:num w:numId="19" w16cid:durableId="1069159830">
-    <w:abstractNumId w:val="26"/>
-  </w:num>
   <w:num w:numId="20" w16cid:durableId="1403023294">
-    <w:abstractNumId w:val="27"/>
+    <w:abstractNumId w:val="29"/>
   </w:num>
   <w:num w:numId="21" w16cid:durableId="712924943">
     <w:abstractNumId w:val="13"/>
@@ -27984,13 +29379,13 @@
     <w:abstractNumId w:val="8"/>
   </w:num>
   <w:num w:numId="25" w16cid:durableId="1646277763">
-    <w:abstractNumId w:val="22"/>
+    <w:abstractNumId w:val="24"/>
   </w:num>
   <w:num w:numId="26" w16cid:durableId="15810558">
     <w:abstractNumId w:val="14"/>
   </w:num>
   <w:num w:numId="27" w16cid:durableId="2018457074">
-    <w:abstractNumId w:val="21"/>
+    <w:abstractNumId w:val="22"/>
   </w:num>
   <w:num w:numId="28" w16cid:durableId="813059737">
     <w:abstractNumId w:val="10"/>
@@ -27999,10 +29394,10 @@
     <w:abstractNumId w:val="15"/>
   </w:num>
   <w:num w:numId="30" w16cid:durableId="1255743828">
-    <w:abstractNumId w:val="23"/>
+    <w:abstractNumId w:val="25"/>
   </w:num>
   <w:num w:numId="31" w16cid:durableId="734164220">
-    <w:abstractNumId w:val="20"/>
+    <w:abstractNumId w:val="21"/>
   </w:num>
   <w:num w:numId="32" w16cid:durableId="2122720391">
     <w:abstractNumId w:val="9"/>
@@ -28010,12 +29405,36 @@
   <w:num w:numId="33" w16cid:durableId="1265193009">
     <w:abstractNumId w:val="12"/>
   </w:num>
+  <w:num w:numId="34" w16cid:durableId="1648630756">
+    <w:abstractNumId w:val="23"/>
+    <w:lvlOverride w:ilvl="0"/>
+    <w:lvlOverride w:ilvl="1"/>
+    <w:lvlOverride w:ilvl="2"/>
+    <w:lvlOverride w:ilvl="3"/>
+    <w:lvlOverride w:ilvl="4"/>
+    <w:lvlOverride w:ilvl="5"/>
+    <w:lvlOverride w:ilvl="6"/>
+    <w:lvlOverride w:ilvl="7"/>
+    <w:lvlOverride w:ilvl="8"/>
+  </w:num>
+  <w:num w:numId="35" w16cid:durableId="2107770535">
+    <w:abstractNumId w:val="18"/>
+    <w:lvlOverride w:ilvl="0"/>
+    <w:lvlOverride w:ilvl="1"/>
+    <w:lvlOverride w:ilvl="2"/>
+    <w:lvlOverride w:ilvl="3"/>
+    <w:lvlOverride w:ilvl="4"/>
+    <w:lvlOverride w:ilvl="5"/>
+    <w:lvlOverride w:ilvl="6"/>
+    <w:lvlOverride w:ilvl="7"/>
+    <w:lvlOverride w:ilvl="8"/>
+  </w:num>
   <w:numIdMacAtCleanup w:val="33"/>
 </w:numbering>
 </file>
 
 <file path=word/people.xml><?xml version="1.0" encoding="utf-8"?>
-<w15:people xmlns:wpc="http://schemas.microsoft.com/office/word/2010/wordprocessingCanvas" xmlns:cx="http://schemas.microsoft.com/office/drawing/2014/chartex" xmlns:cx1="http://schemas.microsoft.com/office/drawing/2015/9/8/chartex" xmlns:cx2="http://schemas.microsoft.com/office/drawing/2015/10/21/chartex" xmlns:cx3="http://schemas.microsoft.com/office/drawing/2016/5/9/chartex" xmlns:cx4="http://schemas.microsoft.com/office/drawing/2016/5/10/chartex" xmlns:cx5="http://schemas.microsoft.com/office/drawing/2016/5/11/chartex" xmlns:cx6="http://schemas.microsoft.com/office/drawing/2016/5/12/chartex" xmlns:cx7="http://schemas.microsoft.com/office/drawing/2016/5/13/chartex" xmlns:cx8="http://schemas.microsoft.com/office/drawing/2016/5/14/chartex" xmlns:mc="http://schemas.openxmlformats.org/markup-compatibility/2006" xmlns:aink="http://schemas.microsoft.com/office/drawing/2016/ink" xmlns:am3d="http://schemas.microsoft.com/office/drawing/2017/model3d" xmlns:o="urn:schemas-microsoft-com:office:office" xmlns:oel="http://schemas.microsoft.com/office/2019/extlst" xmlns:r="http://schemas.openxmlformats.org/officeDocument/2006/relationships" xmlns:m="http://schemas.openxmlformats.org/officeDocument/2006/math" xmlns:v="urn:schemas-microsoft-com:vml" xmlns:wp14="http://schemas.microsoft.com/office/word/2010/wordprocessingDrawing" xmlns:wp="http://schemas.openxmlformats.org/drawingml/2006/wordprocessingDrawing" xmlns:w10="urn:schemas-microsoft-com:office:word" xmlns:w="http://schemas.openxmlformats.org/wordprocessingml/2006/main" xmlns:w14="http://schemas.microsoft.com/office/word/2010/wordml" xmlns:w15="http://schemas.microsoft.com/office/word/2012/wordml" xmlns:w16cex="http://schemas.microsoft.com/office/word/2018/wordml/cex" xmlns:w16cid="http://schemas.microsoft.com/office/word/2016/wordml/cid" xmlns:w16="http://schemas.microsoft.com/office/word/2018/wordml" xmlns:w16sdtdh="http://schemas.microsoft.com/office/word/2020/wordml/sdtdatahash" xmlns:w16se="http://schemas.microsoft.com/office/word/2015/wordml/symex" xmlns:wpg="http://schemas.microsoft.com/office/word/2010/wordprocessingGroup" xmlns:wpi="http://schemas.microsoft.com/office/word/2010/wordprocessingInk" xmlns:wne="http://schemas.microsoft.com/office/word/2006/wordml" xmlns:wps="http://schemas.microsoft.com/office/word/2010/wordprocessingShape" mc:Ignorable="w14 w15 w16se w16cid w16 w16cex w16sdtdh wp14">
+<w15:people xmlns:wpc="http://schemas.microsoft.com/office/word/2010/wordprocessingCanvas" xmlns:cx="http://schemas.microsoft.com/office/drawing/2014/chartex" xmlns:cx1="http://schemas.microsoft.com/office/drawing/2015/9/8/chartex" xmlns:cx2="http://schemas.microsoft.com/office/drawing/2015/10/21/chartex" xmlns:cx3="http://schemas.microsoft.com/office/drawing/2016/5/9/chartex" xmlns:cx4="http://schemas.microsoft.com/office/drawing/2016/5/10/chartex" xmlns:cx5="http://schemas.microsoft.com/office/drawing/2016/5/11/chartex" xmlns:cx6="http://schemas.microsoft.com/office/drawing/2016/5/12/chartex" xmlns:cx7="http://schemas.microsoft.com/office/drawing/2016/5/13/chartex" xmlns:cx8="http://schemas.microsoft.com/office/drawing/2016/5/14/chartex" xmlns:mc="http://schemas.openxmlformats.org/markup-compatibility/2006" xmlns:aink="http://schemas.microsoft.com/office/drawing/2016/ink" xmlns:am3d="http://schemas.microsoft.com/office/drawing/2017/model3d" xmlns:o="urn:schemas-microsoft-com:office:office" xmlns:oel="http://schemas.microsoft.com/office/2019/extlst" xmlns:r="http://schemas.openxmlformats.org/officeDocument/2006/relationships" xmlns:m="http://schemas.openxmlformats.org/officeDocument/2006/math" xmlns:v="urn:schemas-microsoft-com:vml" xmlns:wp14="http://schemas.microsoft.com/office/word/2010/wordprocessingDrawing" xmlns:wp="http://schemas.openxmlformats.org/drawingml/2006/wordprocessingDrawing" xmlns:w10="urn:schemas-microsoft-com:office:word" xmlns:w="http://schemas.openxmlformats.org/wordprocessingml/2006/main" xmlns:w14="http://schemas.microsoft.com/office/word/2010/wordml" xmlns:w15="http://schemas.microsoft.com/office/word/2012/wordml" xmlns:w16cex="http://schemas.microsoft.com/office/word/2018/wordml/cex" xmlns:w16cid="http://schemas.microsoft.com/office/word/2016/wordml/cid" xmlns:w16="http://schemas.microsoft.com/office/word/2018/wordml" xmlns:w16du="http://schemas.microsoft.com/office/word/2023/wordml/word16du" xmlns:w16sdtdh="http://schemas.microsoft.com/office/word/2020/wordml/sdtdatahash" xmlns:w16se="http://schemas.microsoft.com/office/word/2015/wordml/symex" xmlns:wpg="http://schemas.microsoft.com/office/word/2010/wordprocessingGroup" xmlns:wpi="http://schemas.microsoft.com/office/word/2010/wordprocessingInk" xmlns:wne="http://schemas.microsoft.com/office/word/2006/wordml" xmlns:wps="http://schemas.microsoft.com/office/word/2010/wordprocessingShape" mc:Ignorable="w14 w15 w16se w16cid w16 w16cex w16sdtdh w16du wp14">
   <w15:person w15:author="Milena Arango Gonzalez">
     <w15:presenceInfo w15:providerId="AD" w15:userId="S::Ana.Arango@evertecinc.com::19d2a3ac-15ea-466d-9c52-7de0fc6fd743"/>
   </w15:person>
@@ -28023,7 +29442,7 @@
 </file>
 
 <file path=word/styles.xml><?xml version="1.0" encoding="utf-8"?>
-<w:styles xmlns:mc="http://schemas.openxmlformats.org/markup-compatibility/2006" xmlns:r="http://schemas.openxmlformats.org/officeDocument/2006/relationships" xmlns:w="http://schemas.openxmlformats.org/wordprocessingml/2006/main" xmlns:w14="http://schemas.microsoft.com/office/word/2010/wordml" xmlns:w15="http://schemas.microsoft.com/office/word/2012/wordml" xmlns:w16cex="http://schemas.microsoft.com/office/word/2018/wordml/cex" xmlns:w16cid="http://schemas.microsoft.com/office/word/2016/wordml/cid" xmlns:w16="http://schemas.microsoft.com/office/word/2018/wordml" xmlns:w16sdtdh="http://schemas.microsoft.com/office/word/2020/wordml/sdtdatahash" xmlns:w16se="http://schemas.microsoft.com/office/word/2015/wordml/symex" mc:Ignorable="w14 w15 w16se w16cid w16 w16cex w16sdtdh">
+<w:styles xmlns:mc="http://schemas.openxmlformats.org/markup-compatibility/2006" xmlns:r="http://schemas.openxmlformats.org/officeDocument/2006/relationships" xmlns:w="http://schemas.openxmlformats.org/wordprocessingml/2006/main" xmlns:w14="http://schemas.microsoft.com/office/word/2010/wordml" xmlns:w15="http://schemas.microsoft.com/office/word/2012/wordml" xmlns:w16cex="http://schemas.microsoft.com/office/word/2018/wordml/cex" xmlns:w16cid="http://schemas.microsoft.com/office/word/2016/wordml/cid" xmlns:w16="http://schemas.microsoft.com/office/word/2018/wordml" xmlns:w16du="http://schemas.microsoft.com/office/word/2023/wordml/word16du" xmlns:w16sdtdh="http://schemas.microsoft.com/office/word/2020/wordml/sdtdatahash" xmlns:w16se="http://schemas.microsoft.com/office/word/2015/wordml/symex" mc:Ignorable="w14 w15 w16se w16cid w16 w16cex w16sdtdh w16du">
   <w:docDefaults>
     <w:rPrDefault>
       <w:rPr>
@@ -29702,16 +31121,6 @@
 </file>
 
 <file path=customXml/item1.xml><?xml version="1.0" encoding="utf-8"?>
-<p:properties xmlns:p="http://schemas.microsoft.com/office/2006/metadata/properties" xmlns:xsi="http://www.w3.org/2001/XMLSchema-instance" xmlns:pc="http://schemas.microsoft.com/office/infopath/2007/PartnerControls">
-  <documentManagement/>
-</p:properties>
-</file>
-
-<file path=customXml/item2.xml><?xml version="1.0" encoding="utf-8"?>
-<b:Sources xmlns:b="http://schemas.openxmlformats.org/officeDocument/2006/bibliography" xmlns="http://schemas.openxmlformats.org/officeDocument/2006/bibliography" SelectedStyle="\APA.XSL" StyleName="APA Fifth Edition"/>
-</file>
-
-<file path=customXml/item3.xml><?xml version="1.0" encoding="utf-8"?>
 <?mso-contentType ?>
 <FormTemplates xmlns="http://schemas.microsoft.com/sharepoint/v3/contenttype/forms">
   <Display>DocumentLibraryForm</Display>
@@ -29720,7 +31129,13 @@
 </FormTemplates>
 </file>
 
-<file path=customXml/item4.xml><?xml version="1.0" encoding="utf-8"?>
+<file path=customXml/item2.xml><?xml version="1.0" encoding="utf-8"?>
+<p:properties xmlns:p="http://schemas.microsoft.com/office/2006/metadata/properties" xmlns:xsi="http://www.w3.org/2001/XMLSchema-instance" xmlns:pc="http://schemas.microsoft.com/office/infopath/2007/PartnerControls">
+  <documentManagement/>
+</p:properties>
+</file>
+
+<file path=customXml/item3.xml><?xml version="1.0" encoding="utf-8"?>
 <ct:contentTypeSchema xmlns:ct="http://schemas.microsoft.com/office/2006/metadata/contentType" xmlns:ma="http://schemas.microsoft.com/office/2006/metadata/properties/metaAttributes" ct:_="" ma:_="" ma:contentTypeName="Document" ma:contentTypeID="0x01010039BD88564C98254C9A48C5E3B0C2B8A5" ma:contentTypeVersion="10" ma:contentTypeDescription="Create a new document." ma:contentTypeScope="" ma:versionID="6a89e4b96950c99fbc4a3a09ff320e71">
   <xsd:schema xmlns:xsd="http://www.w3.org/2001/XMLSchema" xmlns:xs="http://www.w3.org/2001/XMLSchema" xmlns:p="http://schemas.microsoft.com/office/2006/metadata/properties" xmlns:ns2="740ee9bf-dcf6-4e80-a206-14efe809c469" xmlns:ns3="40e2f368-6089-42ee-b930-6e183e3c8d86" targetNamespace="http://schemas.microsoft.com/office/2006/metadata/properties" ma:root="true" ma:fieldsID="8d555539d2e29063f214269a8dd0c805" ns2:_="" ns3:_="">
     <xsd:import namespace="740ee9bf-dcf6-4e80-a206-14efe809c469"/>
@@ -29923,7 +31338,19 @@
 </ct:contentTypeSchema>
 </file>
 
+<file path=customXml/item4.xml><?xml version="1.0" encoding="utf-8"?>
+<b:Sources xmlns:b="http://schemas.openxmlformats.org/officeDocument/2006/bibliography" xmlns="http://schemas.openxmlformats.org/officeDocument/2006/bibliography" SelectedStyle="\APA.XSL" StyleName="APA Fifth Edition"/>
+</file>
+
 <file path=customXml/itemProps1.xml><?xml version="1.0" encoding="utf-8"?>
+<ds:datastoreItem xmlns:ds="http://schemas.openxmlformats.org/officeDocument/2006/customXml" ds:itemID="{DE50CA94-DFD8-44E7-A926-95574CD3B500}">
+  <ds:schemaRefs>
+    <ds:schemaRef ds:uri="http://schemas.microsoft.com/sharepoint/v3/contenttype/forms"/>
+  </ds:schemaRefs>
+</ds:datastoreItem>
+</file>
+
+<file path=customXml/itemProps2.xml><?xml version="1.0" encoding="utf-8"?>
 <ds:datastoreItem xmlns:ds="http://schemas.openxmlformats.org/officeDocument/2006/customXml" ds:itemID="{F080B791-FB0B-45E0-99F4-B294EE9754C0}">
   <ds:schemaRefs>
     <ds:schemaRef ds:uri="http://schemas.microsoft.com/office/2006/metadata/properties"/>
@@ -29932,23 +31359,7 @@
 </ds:datastoreItem>
 </file>
 
-<file path=customXml/itemProps2.xml><?xml version="1.0" encoding="utf-8"?>
-<ds:datastoreItem xmlns:ds="http://schemas.openxmlformats.org/officeDocument/2006/customXml" ds:itemID="{77F1BA25-B870-4108-B7C3-DBF43D24252B}">
-  <ds:schemaRefs>
-    <ds:schemaRef ds:uri="http://schemas.openxmlformats.org/officeDocument/2006/bibliography"/>
-  </ds:schemaRefs>
-</ds:datastoreItem>
-</file>
-
 <file path=customXml/itemProps3.xml><?xml version="1.0" encoding="utf-8"?>
-<ds:datastoreItem xmlns:ds="http://schemas.openxmlformats.org/officeDocument/2006/customXml" ds:itemID="{DE50CA94-DFD8-44E7-A926-95574CD3B500}">
-  <ds:schemaRefs>
-    <ds:schemaRef ds:uri="http://schemas.microsoft.com/sharepoint/v3/contenttype/forms"/>
-  </ds:schemaRefs>
-</ds:datastoreItem>
-</file>
-
-<file path=customXml/itemProps4.xml><?xml version="1.0" encoding="utf-8"?>
 <ds:datastoreItem xmlns:ds="http://schemas.openxmlformats.org/officeDocument/2006/customXml" ds:itemID="{35245933-5B3C-4299-AC06-BFE39F27F2E8}">
   <ds:schemaRefs>
     <ds:schemaRef ds:uri="http://schemas.microsoft.com/office/2006/metadata/contentType"/>
@@ -29965,4 +31376,12 @@
     <ds:schemaRef ds:uri="http://schemas.microsoft.com/internal/obd"/>
   </ds:schemaRefs>
 </ds:datastoreItem>
+</file>
+
+<file path=customXml/itemProps4.xml><?xml version="1.0" encoding="utf-8"?>
+<ds:datastoreItem xmlns:ds="http://schemas.openxmlformats.org/officeDocument/2006/customXml" ds:itemID="{77F1BA25-B870-4108-B7C3-DBF43D24252B}">
+  <ds:schemaRefs>
+    <ds:schemaRef ds:uri="http://schemas.openxmlformats.org/officeDocument/2006/bibliography"/>
+  </ds:schemaRefs>
+</ds:datastoreItem>
 </file>
--- a/Guia de certificación API.docx
+++ b/Guia de certificación API.docx
@@ -415,7 +415,7 @@
                   </wp:anchor>
                 </w:drawing>
               </mc:Choice>
-              <mc:Fallback xmlns:arto="http://schemas.microsoft.com/office/word/2006/arto" xmlns:pic="http://schemas.openxmlformats.org/drawingml/2006/picture" xmlns:a14="http://schemas.microsoft.com/office/drawing/2010/main" xmlns:a="http://schemas.openxmlformats.org/drawingml/2006/main">
+              <mc:Fallback xmlns:a="http://schemas.openxmlformats.org/drawingml/2006/main" xmlns:a14="http://schemas.microsoft.com/office/drawing/2010/main" xmlns:pic="http://schemas.openxmlformats.org/drawingml/2006/picture" xmlns:arto="http://schemas.microsoft.com/office/word/2006/arto">
                 <w:pict w14:anchorId="2C6B8BB7">
                   <v:roundrect id="Rectángulo redondeado 459" style="position:absolute;margin-left:44.35pt;margin-top:312.45pt;width:21.25pt;height:3.55pt;z-index:251700224;visibility:visible;mso-wrap-style:square;mso-width-percent:0;mso-height-percent:0;mso-wrap-distance-left:9pt;mso-wrap-distance-top:0;mso-wrap-distance-right:9pt;mso-wrap-distance-bottom:0;mso-position-horizontal:absolute;mso-position-horizontal-relative:text;mso-position-vertical:absolute;mso-position-vertical-relative:text;mso-width-percent:0;mso-height-percent:0;mso-width-relative:margin;mso-height-relative:margin;v-text-anchor:middle" o:spid="_x0000_s1026" fillcolor="#d8d8d8 [2732]" stroked="f" strokeweight="2pt" arcsize="10923f" w14:anchorId="6C4375C8" o:gfxdata="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"/>
                 </w:pict>
@@ -753,7 +753,7 @@
                   </wp:anchor>
                 </w:drawing>
               </mc:Choice>
-              <mc:Fallback xmlns:arto="http://schemas.microsoft.com/office/word/2006/arto" xmlns:pic="http://schemas.openxmlformats.org/drawingml/2006/picture" xmlns:a14="http://schemas.microsoft.com/office/drawing/2010/main" xmlns:a="http://schemas.openxmlformats.org/drawingml/2006/main">
+              <mc:Fallback xmlns:a="http://schemas.openxmlformats.org/drawingml/2006/main" xmlns:a14="http://schemas.microsoft.com/office/drawing/2010/main" xmlns:pic="http://schemas.openxmlformats.org/drawingml/2006/picture" xmlns:arto="http://schemas.microsoft.com/office/word/2006/arto">
                 <w:pict w14:anchorId="428B788E">
                   <v:line id="Conector recto 463" style="position:absolute;z-index:251697152;visibility:visible;mso-wrap-style:square;mso-width-percent:0;mso-height-percent:0;mso-wrap-distance-left:9pt;mso-wrap-distance-top:0;mso-wrap-distance-right:9pt;mso-wrap-distance-bottom:0;mso-position-horizontal:absolute;mso-position-horizontal-relative:margin;mso-position-vertical:absolute;mso-position-vertical-relative:margin;mso-width-percent:0;mso-height-percent:0;mso-width-relative:margin;mso-height-relative:margin" o:spid="_x0000_s1026" strokecolor="#ed6d22" from="28.4pt,188.1pt" to="225.8pt,188.1pt" w14:anchorId="438DC0DF" o:gfxdata="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">
                     <w10:wrap anchorx="margin" anchory="margin"/>
@@ -964,7 +964,7 @@
               <w:lang w:val="es-UY" w:eastAsia="es-UY"/>
             </w:rPr>
             <w:drawing>
-              <wp:anchor distT="0" distB="0" distL="114300" distR="114300" simplePos="0" relativeHeight="251647994" behindDoc="0" locked="0" layoutInCell="1" allowOverlap="1" wp14:anchorId="7717146D" wp14:editId="6F863884">
+              <wp:anchor distT="0" distB="0" distL="114300" distR="114300" simplePos="0" relativeHeight="251647994" behindDoc="0" locked="0" layoutInCell="1" allowOverlap="1" wp14:anchorId="7717146D" wp14:editId="2E2DFDA5">
                 <wp:simplePos x="0" y="0"/>
                 <wp:positionH relativeFrom="margin">
                   <wp:posOffset>-918845</wp:posOffset>
@@ -18747,6 +18747,7 @@
           <w:lang w:val="es-CO" w:eastAsia="es-CO"/>
         </w:rPr>
       </w:pPr>
+      <w:proofErr w:type="spellStart"/>
       <w:r>
         <w:rPr>
           <w:rFonts w:cs="Arial"/>
@@ -18756,8 +18757,9 @@
           <w:szCs w:val="24"/>
           <w:lang w:val="es-CO" w:eastAsia="es-CO"/>
         </w:rPr>
-        <w:t>Sonda</w:t>
-      </w:r>
+        <w:t>Webhook</w:t>
+      </w:r>
+      <w:proofErr w:type="spellEnd"/>
       <w:r>
         <w:rPr>
           <w:rFonts w:cs="Arial"/>
@@ -18767,10 +18769,53 @@
           <w:szCs w:val="24"/>
           <w:lang w:val="es-CO" w:eastAsia="es-CO"/>
         </w:rPr>
-        <w:t xml:space="preserve"> o </w:t>
+        <w:t xml:space="preserve"> (Notificación):</w:t>
+      </w:r>
+      <w:r>
+        <w:rPr>
+          <w:rFonts w:cs="Arial"/>
+          <w:color w:val="666666"/>
+          <w:szCs w:val="24"/>
+          <w:lang w:val="es-CO" w:eastAsia="es-CO"/>
+        </w:rPr>
+        <w:t xml:space="preserve"> </w:t>
+      </w:r>
+      <w:r>
+        <w:rPr>
+          <w:rFonts w:cs="Arial"/>
+          <w:color w:val="666666"/>
+          <w:szCs w:val="24"/>
+          <w:lang w:val="es-CO" w:eastAsia="es-CO"/>
+        </w:rPr>
+        <w:t>Cuando una transacción es procesada, una notificación HTTP (</w:t>
       </w:r>
       <w:proofErr w:type="spellStart"/>
       <w:r>
+        <w:rPr>
+          <w:rFonts w:cs="Arial"/>
+          <w:color w:val="666666"/>
+          <w:szCs w:val="24"/>
+          <w:lang w:val="es-CO" w:eastAsia="es-CO"/>
+        </w:rPr>
+        <w:t>Webhook</w:t>
+      </w:r>
+      <w:proofErr w:type="spellEnd"/>
+      <w:r>
+        <w:rPr>
+          <w:rFonts w:cs="Arial"/>
+          <w:color w:val="666666"/>
+          <w:szCs w:val="24"/>
+          <w:lang w:val="es-CO" w:eastAsia="es-CO"/>
+        </w:rPr>
+        <w:t>) es enviada al comercio.</w:t>
+      </w:r>
+    </w:p>
+    <w:p>
+      <w:pPr>
+        <w:spacing w:before="0" w:after="4" w:line="276" w:lineRule="auto"/>
+        <w:ind w:left="730" w:right="45"/>
+        <w:contextualSpacing/>
+        <w:jc w:val="both"/>
         <w:rPr>
           <w:rFonts w:cs="Arial"/>
           <w:b/>
@@ -18779,28 +18824,171 @@
           <w:szCs w:val="24"/>
           <w:lang w:val="es-CO" w:eastAsia="es-CO"/>
         </w:rPr>
-        <w:t>Cronjob</w:t>
+      </w:pPr>
+    </w:p>
+    <w:p>
+      <w:pPr>
+        <w:spacing w:before="0" w:after="4" w:line="276" w:lineRule="auto"/>
+        <w:ind w:left="730" w:right="45"/>
+        <w:contextualSpacing/>
+        <w:jc w:val="both"/>
+        <w:rPr>
+          <w:rFonts w:cs="Arial"/>
+          <w:color w:val="666666"/>
+          <w:szCs w:val="24"/>
+          <w:lang w:val="es-CO" w:eastAsia="es-CO"/>
+        </w:rPr>
+      </w:pPr>
+      <w:r>
+        <w:rPr>
+          <w:rFonts w:cs="Arial"/>
+          <w:color w:val="666666"/>
+          <w:szCs w:val="24"/>
+          <w:lang w:val="es-CO" w:eastAsia="es-CO"/>
+        </w:rPr>
+        <w:t xml:space="preserve">Para recibir notificaciones se debe enviar el campo </w:t>
+      </w:r>
+      <w:proofErr w:type="spellStart"/>
+      <w:r>
+        <w:rPr>
+          <w:rFonts w:cs="Arial"/>
+          <w:color w:val="666666"/>
+          <w:szCs w:val="24"/>
+          <w:lang w:val="es-CO" w:eastAsia="es-CO"/>
+        </w:rPr>
+        <w:t>notificationURL</w:t>
       </w:r>
       <w:proofErr w:type="spellEnd"/>
       <w:r>
         <w:rPr>
           <w:rFonts w:cs="Arial"/>
-          <w:b/>
-          <w:bCs/>
-          <w:color w:val="666666"/>
-          <w:szCs w:val="24"/>
-          <w:lang w:val="es-CO" w:eastAsia="es-CO"/>
-        </w:rPr>
-        <w:t>:</w:t>
-      </w:r>
-      <w:r>
-        <w:rPr>
-          <w:rFonts w:cs="Arial"/>
-          <w:color w:val="666666"/>
-          <w:szCs w:val="24"/>
-          <w:lang w:val="es-CO" w:eastAsia="es-CO"/>
-        </w:rPr>
-        <w:t xml:space="preserve"> Este proceso consiste en una tarea programada(</w:t>
+          <w:color w:val="666666"/>
+          <w:szCs w:val="24"/>
+          <w:lang w:val="es-CO" w:eastAsia="es-CO"/>
+        </w:rPr>
+        <w:t xml:space="preserve"> con una URL de notificación. </w:t>
+      </w:r>
+    </w:p>
+    <w:p>
+      <w:pPr>
+        <w:spacing w:before="0" w:after="4" w:line="276" w:lineRule="auto"/>
+        <w:ind w:left="730" w:right="45"/>
+        <w:contextualSpacing/>
+        <w:jc w:val="both"/>
+        <w:rPr>
+          <w:rFonts w:cs="Arial"/>
+          <w:color w:val="666666"/>
+          <w:szCs w:val="24"/>
+          <w:lang w:val="es-CO" w:eastAsia="es-CO"/>
+        </w:rPr>
+      </w:pPr>
+    </w:p>
+    <w:p>
+      <w:pPr>
+        <w:spacing w:before="0" w:after="4" w:line="276" w:lineRule="auto"/>
+        <w:ind w:left="730" w:right="45"/>
+        <w:contextualSpacing/>
+        <w:jc w:val="center"/>
+        <w:rPr>
+          <w:rFonts w:cs="Arial"/>
+          <w:color w:val="666666"/>
+          <w:szCs w:val="24"/>
+          <w:lang w:val="es-CO" w:eastAsia="es-CO"/>
+        </w:rPr>
+      </w:pPr>
+      <w:r>
+        <w:rPr>
+          <w:rFonts w:cs="Arial"/>
+          <w:color w:val="666666"/>
+          <w:szCs w:val="24"/>
+          <w:lang w:val="es-CO" w:eastAsia="es-CO"/>
+        </w:rPr>
+        <w:drawing>
+          <wp:inline distT="0" distB="0" distL="0" distR="0" wp14:anchorId="309B2C83" wp14:editId="4C077E06">
+            <wp:extent cx="4324572" cy="247663"/>
+            <wp:effectExtent l="0" t="0" r="0" b="0"/>
+            <wp:docPr id="1270399180" name="Imagen 1"/>
+            <wp:cNvGraphicFramePr>
+              <a:graphicFrameLocks xmlns:a="http://schemas.openxmlformats.org/drawingml/2006/main" noChangeAspect="1"/>
+            </wp:cNvGraphicFramePr>
+            <a:graphic xmlns:a="http://schemas.openxmlformats.org/drawingml/2006/main">
+              <a:graphicData uri="http://schemas.openxmlformats.org/drawingml/2006/picture">
+                <pic:pic xmlns:pic="http://schemas.openxmlformats.org/drawingml/2006/picture">
+                  <pic:nvPicPr>
+                    <pic:cNvPr id="1270399180" name=""/>
+                    <pic:cNvPicPr/>
+                  </pic:nvPicPr>
+                  <pic:blipFill>
+                    <a:blip r:embed="rId50"/>
+                    <a:stretch>
+                      <a:fillRect/>
+                    </a:stretch>
+                  </pic:blipFill>
+                  <pic:spPr>
+                    <a:xfrm>
+                      <a:off x="0" y="0"/>
+                      <a:ext cx="4324572" cy="247663"/>
+                    </a:xfrm>
+                    <a:prstGeom prst="rect">
+                      <a:avLst/>
+                    </a:prstGeom>
+                  </pic:spPr>
+                </pic:pic>
+              </a:graphicData>
+            </a:graphic>
+          </wp:inline>
+        </w:drawing>
+      </w:r>
+    </w:p>
+    <w:p>
+      <w:pPr>
+        <w:spacing w:before="0" w:after="4" w:line="276" w:lineRule="auto"/>
+        <w:ind w:left="730" w:right="45"/>
+        <w:contextualSpacing/>
+        <w:jc w:val="both"/>
+        <w:rPr>
+          <w:rFonts w:cs="Arial"/>
+          <w:color w:val="666666"/>
+          <w:szCs w:val="24"/>
+          <w:lang w:val="es-CO" w:eastAsia="es-CO"/>
+        </w:rPr>
+      </w:pPr>
+    </w:p>
+    <w:p>
+      <w:pPr>
+        <w:spacing w:before="0" w:after="4" w:line="276" w:lineRule="auto"/>
+        <w:ind w:left="730" w:right="45"/>
+        <w:contextualSpacing/>
+        <w:jc w:val="both"/>
+        <w:rPr>
+          <w:rFonts w:cs="Arial"/>
+          <w:color w:val="666666"/>
+          <w:szCs w:val="24"/>
+          <w:lang w:val="es-CO" w:eastAsia="es-CO"/>
+        </w:rPr>
+      </w:pPr>
+    </w:p>
+    <w:p>
+      <w:pPr>
+        <w:spacing w:before="0" w:after="4" w:line="276" w:lineRule="auto"/>
+        <w:ind w:left="730" w:right="45"/>
+        <w:contextualSpacing/>
+        <w:jc w:val="both"/>
+        <w:rPr>
+          <w:rFonts w:cs="Arial"/>
+          <w:color w:val="666666"/>
+          <w:szCs w:val="24"/>
+          <w:lang w:val="es-CO" w:eastAsia="es-CO"/>
+        </w:rPr>
+      </w:pPr>
+      <w:r>
+        <w:rPr>
+          <w:rFonts w:cs="Arial"/>
+          <w:color w:val="666666"/>
+          <w:szCs w:val="24"/>
+          <w:lang w:val="es-CO" w:eastAsia="es-CO"/>
+        </w:rPr>
+        <w:t xml:space="preserve">Cada vez que una transacción se procese se hará una petición HTTP a ese </w:t>
       </w:r>
       <w:proofErr w:type="spellStart"/>
       <w:r>
@@ -18810,7 +18998,7 @@
           <w:szCs w:val="24"/>
           <w:lang w:val="es-CO" w:eastAsia="es-CO"/>
         </w:rPr>
-        <w:t>cronjob</w:t>
+        <w:t>endpoint</w:t>
       </w:r>
       <w:proofErr w:type="spellEnd"/>
       <w:r>
@@ -18820,19 +19008,136 @@
           <w:szCs w:val="24"/>
           <w:lang w:val="es-CO" w:eastAsia="es-CO"/>
         </w:rPr>
-        <w:t xml:space="preserve">) la cual se encarga de consumir el método </w:t>
+        <w:t xml:space="preserve"> con información útil sobre el estado de la transacción.</w:t>
+      </w:r>
+      <w:r>
+        <w:rPr>
+          <w:rFonts w:cs="Arial"/>
+          <w:color w:val="666666"/>
+          <w:szCs w:val="24"/>
+          <w:lang w:val="es-CO" w:eastAsia="es-CO"/>
+        </w:rPr>
+        <w:br/>
+      </w:r>
+    </w:p>
+    <w:p>
+      <w:pPr>
+        <w:spacing w:before="0" w:after="4" w:line="276" w:lineRule="auto"/>
+        <w:ind w:left="2124" w:right="45"/>
+        <w:contextualSpacing/>
+        <w:rPr>
+          <w:rFonts w:cs="Arial"/>
+          <w:color w:val="666666"/>
+          <w:szCs w:val="24"/>
+          <w:lang w:val="en-US" w:eastAsia="es-CO"/>
+        </w:rPr>
+      </w:pPr>
+      <w:r>
+        <w:rPr>
+          <w:rFonts w:cs="Arial"/>
+          <w:color w:val="666666"/>
+          <w:szCs w:val="24"/>
+          <w:lang w:val="en-US" w:eastAsia="es-CO"/>
+        </w:rPr>
+        <w:t>{</w:t>
+      </w:r>
+    </w:p>
+    <w:p>
+      <w:pPr>
+        <w:spacing w:before="0" w:after="4" w:line="276" w:lineRule="auto"/>
+        <w:ind w:left="2124" w:right="45"/>
+        <w:contextualSpacing/>
+        <w:rPr>
+          <w:rFonts w:cs="Arial"/>
+          <w:color w:val="666666"/>
+          <w:szCs w:val="24"/>
+          <w:lang w:val="en-US" w:eastAsia="es-CO"/>
+        </w:rPr>
+      </w:pPr>
+      <w:r>
+        <w:rPr>
+          <w:rFonts w:cs="Arial"/>
+          <w:color w:val="666666"/>
+          <w:szCs w:val="24"/>
+          <w:lang w:val="en-US" w:eastAsia="es-CO"/>
+        </w:rPr>
+        <w:t>"status": {</w:t>
+      </w:r>
+    </w:p>
+    <w:p>
+      <w:pPr>
+        <w:spacing w:before="0" w:after="4" w:line="276" w:lineRule="auto"/>
+        <w:ind w:left="2124" w:right="45"/>
+        <w:contextualSpacing/>
+        <w:rPr>
+          <w:rFonts w:cs="Arial"/>
+          <w:color w:val="666666"/>
+          <w:szCs w:val="24"/>
+          <w:lang w:val="en-US" w:eastAsia="es-CO"/>
+        </w:rPr>
+      </w:pPr>
+      <w:r>
+        <w:rPr>
+          <w:rFonts w:cs="Arial"/>
+          <w:color w:val="666666"/>
+          <w:szCs w:val="24"/>
+          <w:lang w:val="en-US" w:eastAsia="es-CO"/>
+        </w:rPr>
+        <w:t>"status": "APPROVED",</w:t>
+      </w:r>
+    </w:p>
+    <w:p>
+      <w:pPr>
+        <w:spacing w:before="0" w:after="4" w:line="276" w:lineRule="auto"/>
+        <w:ind w:left="2124" w:right="45"/>
+        <w:contextualSpacing/>
+        <w:rPr>
+          <w:rFonts w:cs="Arial"/>
+          <w:color w:val="666666"/>
+          <w:szCs w:val="24"/>
+          <w:lang w:val="en-US" w:eastAsia="es-CO"/>
+        </w:rPr>
+      </w:pPr>
+      <w:r>
+        <w:rPr>
+          <w:rFonts w:cs="Arial"/>
+          <w:color w:val="666666"/>
+          <w:szCs w:val="24"/>
+          <w:lang w:val="en-US" w:eastAsia="es-CO"/>
+        </w:rPr>
+        <w:t>"reason": "00",</w:t>
+      </w:r>
+    </w:p>
+    <w:p>
+      <w:pPr>
+        <w:spacing w:before="0" w:after="4" w:line="276" w:lineRule="auto"/>
+        <w:ind w:left="2124" w:right="45"/>
+        <w:contextualSpacing/>
+        <w:rPr>
+          <w:rFonts w:cs="Arial"/>
+          <w:color w:val="666666"/>
+          <w:szCs w:val="24"/>
+          <w:lang w:val="en-US" w:eastAsia="es-CO"/>
+        </w:rPr>
+      </w:pPr>
+      <w:r>
+        <w:rPr>
+          <w:rFonts w:cs="Arial"/>
+          <w:color w:val="666666"/>
+          <w:szCs w:val="24"/>
+          <w:lang w:val="en-US" w:eastAsia="es-CO"/>
+        </w:rPr>
+        <w:t>"message": "</w:t>
       </w:r>
       <w:proofErr w:type="spellStart"/>
       <w:r>
         <w:rPr>
           <w:rFonts w:cs="Arial"/>
-          <w:b/>
-          <w:bCs/>
-          <w:color w:val="666666"/>
-          <w:szCs w:val="24"/>
-          <w:lang w:val="es-CO" w:eastAsia="es-CO"/>
-        </w:rPr>
-        <w:t>query</w:t>
+          <w:color w:val="666666"/>
+          <w:szCs w:val="24"/>
+          <w:lang w:val="en-US" w:eastAsia="es-CO"/>
+        </w:rPr>
+        <w:t>Aprobada</w:t>
       </w:r>
       <w:proofErr w:type="spellEnd"/>
       <w:r>
@@ -18840,49 +19145,268 @@
           <w:rFonts w:cs="Arial"/>
           <w:color w:val="666666"/>
           <w:szCs w:val="24"/>
-          <w:lang w:val="es-CO" w:eastAsia="es-CO"/>
-        </w:rPr>
-        <w:t xml:space="preserve"> </w:t>
-      </w:r>
-      <w:r>
-        <w:rPr>
-          <w:rFonts w:cs="Arial"/>
-          <w:color w:val="666666"/>
-          <w:szCs w:val="24"/>
-          <w:lang w:val="es-CO" w:eastAsia="es-CO"/>
-        </w:rPr>
-        <w:t xml:space="preserve">(consulta de transacción) sobre las transacciones que quedaron en estado pendiente en sus registros, este procedimiento se debe ejecutar </w:t>
-      </w:r>
-      <w:r>
-        <w:rPr>
-          <w:rFonts w:cs="Arial"/>
-          <w:color w:val="666666"/>
-          <w:szCs w:val="24"/>
-          <w:lang w:val="es-CO" w:eastAsia="es-CO"/>
-        </w:rPr>
-        <w:t xml:space="preserve">cada 15 minutos </w:t>
-      </w:r>
-      <w:r>
-        <w:rPr>
-          <w:rFonts w:cs="Arial"/>
-          <w:color w:val="666666"/>
-          <w:szCs w:val="24"/>
-          <w:lang w:val="es-CO" w:eastAsia="es-CO"/>
-        </w:rPr>
-        <w:t>verificando las transacciones que tengan más de 7 minutos en estado pendiente.</w:t>
-      </w:r>
-      <w:r>
-        <w:rPr>
-          <w:rFonts w:cs="Arial"/>
-          <w:color w:val="666666"/>
-          <w:szCs w:val="24"/>
-          <w:lang w:val="es-CO" w:eastAsia="es-CO"/>
-        </w:rPr>
-        <w:t xml:space="preserve"> </w:t>
-      </w:r>
-    </w:p>
-    <w:p>
-      <w:pPr>
+          <w:lang w:val="en-US" w:eastAsia="es-CO"/>
+        </w:rPr>
+        <w:t>",</w:t>
+      </w:r>
+    </w:p>
+    <w:p>
+      <w:pPr>
+        <w:spacing w:before="0" w:after="4" w:line="276" w:lineRule="auto"/>
+        <w:ind w:left="2124" w:right="45"/>
+        <w:contextualSpacing/>
+        <w:rPr>
+          <w:rFonts w:cs="Arial"/>
+          <w:color w:val="666666"/>
+          <w:szCs w:val="24"/>
+          <w:lang w:val="en-US" w:eastAsia="es-CO"/>
+        </w:rPr>
+      </w:pPr>
+      <w:r>
+        <w:rPr>
+          <w:rFonts w:cs="Arial"/>
+          <w:color w:val="666666"/>
+          <w:szCs w:val="24"/>
+          <w:lang w:val="en-US" w:eastAsia="es-CO"/>
+        </w:rPr>
+        <w:t>"date": "2024-07-11T15:22:37-05:00"</w:t>
+      </w:r>
+    </w:p>
+    <w:p>
+      <w:pPr>
+        <w:spacing w:before="0" w:after="4" w:line="276" w:lineRule="auto"/>
+        <w:ind w:left="2124" w:right="45"/>
+        <w:contextualSpacing/>
+        <w:rPr>
+          <w:rFonts w:cs="Arial"/>
+          <w:color w:val="666666"/>
+          <w:szCs w:val="24"/>
+          <w:lang w:val="en-US" w:eastAsia="es-CO"/>
+        </w:rPr>
+      </w:pPr>
+      <w:r>
+        <w:rPr>
+          <w:rFonts w:cs="Arial"/>
+          <w:color w:val="666666"/>
+          <w:szCs w:val="24"/>
+          <w:lang w:val="en-US" w:eastAsia="es-CO"/>
+        </w:rPr>
+        <w:t>},</w:t>
+      </w:r>
+    </w:p>
+    <w:p>
+      <w:pPr>
+        <w:spacing w:before="0" w:after="4" w:line="276" w:lineRule="auto"/>
+        <w:ind w:left="2124" w:right="45"/>
+        <w:contextualSpacing/>
+        <w:rPr>
+          <w:rFonts w:cs="Arial"/>
+          <w:color w:val="666666"/>
+          <w:szCs w:val="24"/>
+          <w:lang w:val="en-US" w:eastAsia="es-CO"/>
+        </w:rPr>
+      </w:pPr>
+      <w:r>
+        <w:rPr>
+          <w:rFonts w:cs="Arial"/>
+          <w:color w:val="666666"/>
+          <w:szCs w:val="24"/>
+          <w:lang w:val="en-US" w:eastAsia="es-CO"/>
+        </w:rPr>
+        <w:t>"</w:t>
+      </w:r>
+      <w:proofErr w:type="spellStart"/>
+      <w:r>
+        <w:rPr>
+          <w:rFonts w:cs="Arial"/>
+          <w:color w:val="666666"/>
+          <w:szCs w:val="24"/>
+          <w:lang w:val="en-US" w:eastAsia="es-CO"/>
+        </w:rPr>
+        <w:t>internalReference</w:t>
+      </w:r>
+      <w:proofErr w:type="spellEnd"/>
+      <w:r>
+        <w:rPr>
+          <w:rFonts w:cs="Arial"/>
+          <w:color w:val="666666"/>
+          <w:szCs w:val="24"/>
+          <w:lang w:val="en-US" w:eastAsia="es-CO"/>
+        </w:rPr>
+        <w:t>": 1,</w:t>
+      </w:r>
+    </w:p>
+    <w:p>
+      <w:pPr>
+        <w:spacing w:before="0" w:after="4" w:line="276" w:lineRule="auto"/>
+        <w:ind w:left="2124" w:right="45"/>
+        <w:contextualSpacing/>
+        <w:rPr>
+          <w:rFonts w:cs="Arial"/>
+          <w:color w:val="666666"/>
+          <w:szCs w:val="24"/>
+          <w:lang w:val="en-US" w:eastAsia="es-CO"/>
+        </w:rPr>
+      </w:pPr>
+      <w:r>
+        <w:rPr>
+          <w:rFonts w:cs="Arial"/>
+          <w:color w:val="666666"/>
+          <w:szCs w:val="24"/>
+          <w:lang w:val="en-US" w:eastAsia="es-CO"/>
+        </w:rPr>
+        <w:t>"reference": "5834381",</w:t>
+      </w:r>
+    </w:p>
+    <w:p>
+      <w:pPr>
+        <w:spacing w:before="0" w:after="4" w:line="276" w:lineRule="auto"/>
+        <w:ind w:left="2124" w:right="45"/>
+        <w:contextualSpacing/>
+        <w:rPr>
+          <w:rFonts w:cs="Arial"/>
+          <w:color w:val="666666"/>
+          <w:szCs w:val="24"/>
+          <w:lang w:val="en-US" w:eastAsia="es-CO"/>
+        </w:rPr>
+      </w:pPr>
+      <w:r>
+        <w:rPr>
+          <w:rFonts w:cs="Arial"/>
+          <w:color w:val="666666"/>
+          <w:szCs w:val="24"/>
+          <w:lang w:val="en-US" w:eastAsia="es-CO"/>
+        </w:rPr>
+        <w:t>"signature": "9c0f8ff164d0af4a795f71ee127d8926f56d05fb"</w:t>
+      </w:r>
+    </w:p>
+    <w:p>
+      <w:pPr>
+        <w:spacing w:before="0" w:after="4" w:line="276" w:lineRule="auto"/>
+        <w:ind w:left="2124" w:right="45"/>
+        <w:contextualSpacing/>
+        <w:rPr>
+          <w:rFonts w:cs="Arial"/>
+          <w:color w:val="666666"/>
+          <w:szCs w:val="24"/>
+          <w:lang w:val="es-CO" w:eastAsia="es-CO"/>
+        </w:rPr>
+      </w:pPr>
+      <w:r>
+        <w:rPr>
+          <w:rFonts w:cs="Arial"/>
+          <w:color w:val="666666"/>
+          <w:szCs w:val="24"/>
+          <w:lang w:val="es-CO" w:eastAsia="es-CO"/>
+        </w:rPr>
+        <w:t>}</w:t>
+      </w:r>
+    </w:p>
+    <w:p>
+      <w:pPr>
+        <w:spacing w:before="0" w:after="4" w:line="276" w:lineRule="auto"/>
+        <w:ind w:left="730" w:right="45"/>
+        <w:contextualSpacing/>
+        <w:jc w:val="both"/>
+        <w:rPr>
+          <w:rFonts w:cs="Arial"/>
+          <w:color w:val="666666"/>
+          <w:szCs w:val="24"/>
+          <w:lang w:val="es-CO" w:eastAsia="es-CO"/>
+        </w:rPr>
+      </w:pPr>
+      <w:r>
+        <w:rPr>
+          <w:rFonts w:cs="Arial"/>
+          <w:color w:val="666666"/>
+          <w:szCs w:val="24"/>
+          <w:lang w:val="es-CO" w:eastAsia="es-CO"/>
+        </w:rPr>
+        <w:br/>
+        <w:t>Para más información sobre el flujo, podrás consultar el siguiente apartado en la documentación:</w:t>
+      </w:r>
+    </w:p>
+    <w:p>
+      <w:pPr>
+        <w:spacing w:before="0" w:after="4" w:line="276" w:lineRule="auto"/>
+        <w:ind w:left="730" w:right="45"/>
+        <w:contextualSpacing/>
+        <w:rPr>
+          <w:rFonts w:cs="Arial"/>
+          <w:color w:val="666666"/>
+          <w:szCs w:val="24"/>
+          <w:lang w:val="en-US" w:eastAsia="es-CO"/>
+        </w:rPr>
+      </w:pPr>
+      <w:r>
+        <w:rPr>
+          <w:rFonts w:cs="Arial"/>
+          <w:color w:val="666666"/>
+          <w:szCs w:val="24"/>
+          <w:lang w:eastAsia="es-CO"/>
+        </w:rPr>
+        <w:fldChar w:fldCharType="begin"/>
+      </w:r>
+      <w:r>
+        <w:rPr>
+          <w:rFonts w:cs="Arial"/>
+          <w:color w:val="666666"/>
+          <w:szCs w:val="24"/>
+          <w:lang w:val="en-US" w:eastAsia="es-CO"/>
+        </w:rPr>
+        <w:instrText>HYPERLINK "https://placetopay-api.stoplight.io/docs/api-services-docs/735797b031ecc-notificacion"</w:instrText>
+      </w:r>
+      <w:r>
+        <w:rPr>
+          <w:rFonts w:cs="Arial"/>
+          <w:color w:val="666666"/>
+          <w:szCs w:val="24"/>
+          <w:lang w:eastAsia="es-CO"/>
+        </w:rPr>
+      </w:r>
+      <w:r>
+        <w:rPr>
+          <w:rFonts w:cs="Arial"/>
+          <w:color w:val="666666"/>
+          <w:szCs w:val="24"/>
+          <w:lang w:eastAsia="es-CO"/>
+        </w:rPr>
+        <w:fldChar w:fldCharType="separate"/>
+      </w:r>
+      <w:r>
+        <w:rPr>
+          <w:rStyle w:val="Hipervnculo"/>
+          <w:rFonts w:cs="Arial"/>
+          <w:szCs w:val="24"/>
+          <w:lang w:val="en-US" w:eastAsia="es-CO"/>
+        </w:rPr>
+        <w:t>Notificación | Gateway API (stoplight.io)</w:t>
+      </w:r>
+      <w:r>
+        <w:rPr>
+          <w:rFonts w:cs="Arial"/>
+          <w:color w:val="666666"/>
+          <w:szCs w:val="24"/>
+          <w:lang w:val="es-CO" w:eastAsia="es-CO"/>
+        </w:rPr>
+        <w:fldChar w:fldCharType="end"/>
+      </w:r>
+      <w:r>
+        <w:rPr>
+          <w:rFonts w:cs="Arial"/>
+          <w:color w:val="666666"/>
+          <w:szCs w:val="24"/>
+          <w:lang w:val="en-US" w:eastAsia="es-CO"/>
+        </w:rPr>
+        <w:br/>
+      </w:r>
+    </w:p>
+    <w:p>
+      <w:pPr>
+        <w:numPr>
+          <w:ilvl w:val="0"/>
+          <w:numId w:val="17"/>
+        </w:numPr>
         <w:spacing w:before="0" w:after="4" w:line="276" w:lineRule="auto"/>
         <w:ind w:right="45"/>
         <w:contextualSpacing/>
@@ -18894,6 +19418,135 @@
           <w:lang w:val="es-CO" w:eastAsia="es-CO"/>
         </w:rPr>
       </w:pPr>
+      <w:r>
+        <w:rPr>
+          <w:rFonts w:cs="Arial"/>
+          <w:b/>
+          <w:bCs/>
+          <w:color w:val="666666"/>
+          <w:szCs w:val="24"/>
+          <w:lang w:val="es-CO" w:eastAsia="es-CO"/>
+        </w:rPr>
+        <w:t>Sonda</w:t>
+      </w:r>
+      <w:r>
+        <w:rPr>
+          <w:rFonts w:cs="Arial"/>
+          <w:b/>
+          <w:bCs/>
+          <w:color w:val="666666"/>
+          <w:szCs w:val="24"/>
+          <w:lang w:val="es-CO" w:eastAsia="es-CO"/>
+        </w:rPr>
+        <w:t xml:space="preserve"> o </w:t>
+      </w:r>
+      <w:proofErr w:type="spellStart"/>
+      <w:r>
+        <w:rPr>
+          <w:rFonts w:cs="Arial"/>
+          <w:b/>
+          <w:bCs/>
+          <w:color w:val="666666"/>
+          <w:szCs w:val="24"/>
+          <w:lang w:val="es-CO" w:eastAsia="es-CO"/>
+        </w:rPr>
+        <w:t>Cronjob</w:t>
+      </w:r>
+      <w:proofErr w:type="spellEnd"/>
+      <w:r>
+        <w:rPr>
+          <w:rFonts w:cs="Arial"/>
+          <w:b/>
+          <w:bCs/>
+          <w:color w:val="666666"/>
+          <w:szCs w:val="24"/>
+          <w:lang w:val="es-CO" w:eastAsia="es-CO"/>
+        </w:rPr>
+        <w:t>:</w:t>
+      </w:r>
+      <w:r>
+        <w:rPr>
+          <w:rFonts w:cs="Arial"/>
+          <w:color w:val="666666"/>
+          <w:szCs w:val="24"/>
+          <w:lang w:val="es-CO" w:eastAsia="es-CO"/>
+        </w:rPr>
+        <w:t xml:space="preserve"> Este proceso consiste en una tarea programada(</w:t>
+      </w:r>
+      <w:proofErr w:type="spellStart"/>
+      <w:r>
+        <w:rPr>
+          <w:rFonts w:cs="Arial"/>
+          <w:color w:val="666666"/>
+          <w:szCs w:val="24"/>
+          <w:lang w:val="es-CO" w:eastAsia="es-CO"/>
+        </w:rPr>
+        <w:t>cronjob</w:t>
+      </w:r>
+      <w:proofErr w:type="spellEnd"/>
+      <w:r>
+        <w:rPr>
+          <w:rFonts w:cs="Arial"/>
+          <w:color w:val="666666"/>
+          <w:szCs w:val="24"/>
+          <w:lang w:val="es-CO" w:eastAsia="es-CO"/>
+        </w:rPr>
+        <w:t xml:space="preserve">) la cual se encarga de consumir el método </w:t>
+      </w:r>
+      <w:proofErr w:type="spellStart"/>
+      <w:r>
+        <w:rPr>
+          <w:rFonts w:cs="Arial"/>
+          <w:b/>
+          <w:bCs/>
+          <w:color w:val="666666"/>
+          <w:szCs w:val="24"/>
+          <w:lang w:val="es-CO" w:eastAsia="es-CO"/>
+        </w:rPr>
+        <w:t>query</w:t>
+      </w:r>
+      <w:proofErr w:type="spellEnd"/>
+      <w:r>
+        <w:rPr>
+          <w:rFonts w:cs="Arial"/>
+          <w:color w:val="666666"/>
+          <w:szCs w:val="24"/>
+          <w:lang w:val="es-CO" w:eastAsia="es-CO"/>
+        </w:rPr>
+        <w:t xml:space="preserve"> </w:t>
+      </w:r>
+      <w:r>
+        <w:rPr>
+          <w:rFonts w:cs="Arial"/>
+          <w:color w:val="666666"/>
+          <w:szCs w:val="24"/>
+          <w:lang w:val="es-CO" w:eastAsia="es-CO"/>
+        </w:rPr>
+        <w:t xml:space="preserve">(consulta de transacción) sobre las transacciones que quedaron en estado pendiente en sus registros, este procedimiento se debe ejecutar </w:t>
+      </w:r>
+      <w:r>
+        <w:rPr>
+          <w:rFonts w:cs="Arial"/>
+          <w:color w:val="666666"/>
+          <w:szCs w:val="24"/>
+          <w:lang w:val="es-CO" w:eastAsia="es-CO"/>
+        </w:rPr>
+        <w:t>de 8 a 24 horas según la modalidad del negocio.</w:t>
+      </w:r>
+    </w:p>
+    <w:p>
+      <w:pPr>
+        <w:spacing w:before="0" w:after="4" w:line="276" w:lineRule="auto"/>
+        <w:ind w:right="45"/>
+        <w:contextualSpacing/>
+        <w:jc w:val="both"/>
+        <w:rPr>
+          <w:rFonts w:cs="Arial"/>
+          <w:color w:val="666666"/>
+          <w:szCs w:val="24"/>
+          <w:lang w:val="es-CO" w:eastAsia="es-CO"/>
+        </w:rPr>
+      </w:pPr>
     </w:p>
     <w:p>
       <w:pPr>
@@ -18943,6 +19596,7 @@
           <w:szCs w:val="24"/>
           <w:lang w:val="es-CO" w:eastAsia="es-CO"/>
         </w:rPr>
+        <w:lastRenderedPageBreak/>
         <w:t xml:space="preserve"> </w:t>
       </w:r>
     </w:p>
@@ -19240,7 +19894,6 @@
         <w:rPr>
           <w:lang w:val="es-CO" w:eastAsia="es-CO"/>
         </w:rPr>
-        <w:lastRenderedPageBreak/>
         <w:t>COMPROBANTE DE VENTA</w:t>
       </w:r>
       <w:bookmarkEnd w:id="54"/>
@@ -19557,6 +20210,7 @@
           <w:rFonts w:ascii="Arial" w:eastAsia="Calibri" w:hAnsi="Arial" w:cs="Arial"/>
           <w:color w:val="666666"/>
         </w:rPr>
+        <w:lastRenderedPageBreak/>
         <w:t>L</w:t>
       </w:r>
       <w:r>
@@ -19999,7 +20653,7 @@
                     <pic:cNvPicPr/>
                   </pic:nvPicPr>
                   <pic:blipFill>
-                    <a:blip r:embed="rId50"/>
+                    <a:blip r:embed="rId51"/>
                     <a:stretch>
                       <a:fillRect/>
                     </a:stretch>
@@ -20058,7 +20712,6 @@
           <w:szCs w:val="24"/>
           <w:lang w:val="es-CO" w:eastAsia="es-CO"/>
         </w:rPr>
-        <w:lastRenderedPageBreak/>
         <w:t xml:space="preserve">Nota: En caso de que no se haga uso de </w:t>
       </w:r>
       <w:proofErr w:type="spellStart"/>
@@ -20345,6 +20998,7 @@
           <w:szCs w:val="24"/>
           <w:lang w:val="es-CO" w:eastAsia="es-CO"/>
         </w:rPr>
+        <w:lastRenderedPageBreak/>
         <w:t>El sistema no muestra en los resúmenes de pago, comprobantes de venta o cualquier otro apartado de cara al usuario el número de la tarjeta (como máximo BIN y últimos 4 dígitos)</w:t>
       </w:r>
     </w:p>
@@ -20998,7 +21652,6 @@
           <w:szCs w:val="24"/>
           <w:lang w:val="es-CO" w:eastAsia="es-CO"/>
         </w:rPr>
-        <w:lastRenderedPageBreak/>
         <w:t>Base de Devolución</w:t>
       </w:r>
     </w:p>
@@ -21312,7 +21965,17 @@
           <w:szCs w:val="24"/>
           <w:lang w:val="es-CO" w:eastAsia="es-CO"/>
         </w:rPr>
-        <w:t xml:space="preserve"> y el comprobante de venta generada por el desarrollo cuando se realizan transacciones.</w:t>
+        <w:t xml:space="preserve"> </w:t>
+      </w:r>
+      <w:r>
+        <w:rPr>
+          <w:rFonts w:cs="Arial"/>
+          <w:color w:val="666666"/>
+          <w:szCs w:val="24"/>
+          <w:lang w:val="es-CO" w:eastAsia="es-CO"/>
+        </w:rPr>
+        <w:lastRenderedPageBreak/>
+        <w:t>y el comprobante de venta generada por el desarrollo cuando se realizan transacciones.</w:t>
       </w:r>
     </w:p>
     <w:p>
@@ -21785,7 +22448,6 @@
         <w:rPr>
           <w:lang w:val="es-CO" w:eastAsia="es-CO"/>
         </w:rPr>
-        <w:lastRenderedPageBreak/>
         <w:t>ENVIO EXTRADATA</w:t>
       </w:r>
       <w:bookmarkEnd w:id="65"/>
@@ -21934,6 +22596,7 @@
         <w:rPr>
           <w:lang w:val="es-CO" w:eastAsia="es-CO"/>
         </w:rPr>
+        <w:lastRenderedPageBreak/>
         <w:t xml:space="preserve">    },</w:t>
       </w:r>
       <w:r>
@@ -22589,7 +23252,6 @@
           <w:color w:val="666666"/>
           <w:lang w:val="es-CO" w:eastAsia="es-CO"/>
         </w:rPr>
-        <w:lastRenderedPageBreak/>
         <w:t xml:space="preserve">Nota: Dependiendo de la fecha de cierre en la red, el reverso no será efectivo el mismo día llegado el escenario que se haga luego de </w:t>
       </w:r>
       <w:r>
@@ -22746,6 +23408,7 @@
           <w:szCs w:val="24"/>
           <w:lang w:val="es-CO" w:eastAsia="es-CO"/>
         </w:rPr>
+        <w:lastRenderedPageBreak/>
         <w:t xml:space="preserve">Fecha y hora de transacción. </w:t>
       </w:r>
     </w:p>
@@ -23272,7 +23935,6 @@
           <w:color w:val="000000"/>
           <w:lang w:val="es-CO" w:eastAsia="es-CO"/>
         </w:rPr>
-        <w:lastRenderedPageBreak/>
         <w:t xml:space="preserve"> </w:t>
       </w:r>
     </w:p>
@@ -23388,8 +24050,9 @@
           <w:color w:val="000000"/>
           <w:lang w:val="es-CO" w:eastAsia="es-CO"/>
         </w:rPr>
+        <w:lastRenderedPageBreak/>
         <w:drawing>
-          <wp:inline distT="0" distB="0" distL="0" distR="0" wp14:anchorId="6B2AE52E" wp14:editId="72598668">
+          <wp:inline distT="0" distB="0" distL="0" distR="0" wp14:anchorId="6B2AE52E" wp14:editId="02B9D506">
             <wp:extent cx="5428681" cy="3486150"/>
             <wp:effectExtent l="0" t="0" r="635" b="0"/>
             <wp:docPr id="19978121" name="Imagen 2"/>
@@ -23406,7 +24069,7 @@
                     </pic:cNvPicPr>
                   </pic:nvPicPr>
                   <pic:blipFill>
-                    <a:blip r:embed="rId51" cstate="print">
+                    <a:blip r:embed="rId52" cstate="print">
                       <a:extLst>
                         <a:ext uri="{28A0092B-C50C-407E-A947-70E740481C1C}">
                           <a14:useLocalDpi xmlns:a14="http://schemas.microsoft.com/office/drawing/2010/main" val="0"/>
@@ -23491,7 +24154,6 @@
         <w:rPr>
           <w:noProof/>
         </w:rPr>
-        <w:lastRenderedPageBreak/>
         <w:drawing>
           <wp:inline distT="0" distB="0" distL="0" distR="0" wp14:anchorId="1CAF6AD8" wp14:editId="0CD2A6F5">
             <wp:extent cx="5413876" cy="3421380"/>
@@ -23508,7 +24170,7 @@
                     <pic:cNvPicPr/>
                   </pic:nvPicPr>
                   <pic:blipFill>
-                    <a:blip r:embed="rId52"/>
+                    <a:blip r:embed="rId53"/>
                     <a:stretch>
                       <a:fillRect/>
                     </a:stretch>
@@ -23610,6 +24272,7 @@
         <w:rPr>
           <w:noProof/>
         </w:rPr>
+        <w:lastRenderedPageBreak/>
         <w:drawing>
           <wp:inline distT="0" distB="0" distL="0" distR="0" wp14:anchorId="503624BD" wp14:editId="11DCC6EB">
             <wp:extent cx="5422900" cy="3158937"/>
@@ -23626,7 +24289,7 @@
                     <pic:cNvPicPr/>
                   </pic:nvPicPr>
                   <pic:blipFill>
-                    <a:blip r:embed="rId53"/>
+                    <a:blip r:embed="rId54"/>
                     <a:stretch>
                       <a:fillRect/>
                     </a:stretch>
@@ -23714,7 +24377,7 @@
         </w:rPr>
         <w:lastRenderedPageBreak/>
         <w:drawing>
-          <wp:inline distT="0" distB="0" distL="0" distR="0" wp14:anchorId="1369A53E" wp14:editId="3477C8A7">
+          <wp:inline distT="0" distB="0" distL="0" distR="0" wp14:anchorId="1369A53E" wp14:editId="06EE6588">
             <wp:extent cx="5366385" cy="6000750"/>
             <wp:effectExtent l="0" t="0" r="5715" b="0"/>
             <wp:docPr id="423229380" name="Imagen 3" descr="Interfaz de usuario gráfica, Aplicación, Sitio web&#10;&#10;Descripción generada automáticamente"/>
@@ -23731,7 +24394,7 @@
                     </pic:cNvPicPr>
                   </pic:nvPicPr>
                   <pic:blipFill>
-                    <a:blip r:embed="rId54" cstate="print">
+                    <a:blip r:embed="rId55" cstate="print">
                       <a:extLst>
                         <a:ext uri="{28A0092B-C50C-407E-A947-70E740481C1C}">
                           <a14:useLocalDpi xmlns:a14="http://schemas.microsoft.com/office/drawing/2010/main" val="0"/>
@@ -23869,7 +24532,7 @@
                     <pic:cNvPicPr/>
                   </pic:nvPicPr>
                   <pic:blipFill>
-                    <a:blip r:embed="rId55"/>
+                    <a:blip r:embed="rId56"/>
                     <a:stretch>
                       <a:fillRect/>
                     </a:stretch>
@@ -23942,7 +24605,7 @@
         </w:rPr>
         <w:t xml:space="preserve">Por normas PCI no podemos incluir tarjetas de crédito e información adjunta en correos, sin embargo, a través del siguiente enlace pueden visualizar las tarjetas para realizar las pruebas pertinentes: </w:t>
       </w:r>
-      <w:hyperlink r:id="rId56" w:history="1">
+      <w:hyperlink r:id="rId57" w:history="1">
         <w:r>
           <w:rPr>
             <w:rStyle w:val="Hipervnculo"/>
@@ -24424,7 +25087,7 @@
                     <pic:cNvPicPr/>
                   </pic:nvPicPr>
                   <pic:blipFill>
-                    <a:blip r:embed="rId57" cstate="print">
+                    <a:blip r:embed="rId58" cstate="print">
                       <a:extLst>
                         <a:ext uri="{28A0092B-C50C-407E-A947-70E740481C1C}">
                           <a14:useLocalDpi xmlns:a14="http://schemas.microsoft.com/office/drawing/2010/main" val="0"/>
@@ -24473,7 +25136,7 @@
             <wp:effectExtent l="0" t="0" r="5080" b="5080"/>
             <wp:wrapSquare wrapText="bothSides"/>
             <wp:docPr id="59" name="Imagen 59">
-              <a:hlinkClick xmlns:a="http://schemas.openxmlformats.org/drawingml/2006/main" r:id="rId58"/>
+              <a:hlinkClick xmlns:a="http://schemas.openxmlformats.org/drawingml/2006/main" r:id="rId59"/>
             </wp:docPr>
             <wp:cNvGraphicFramePr>
               <a:graphicFrameLocks xmlns:a="http://schemas.openxmlformats.org/drawingml/2006/main" noChangeAspect="1"/>
@@ -24483,14 +25146,14 @@
                 <pic:pic xmlns:pic="http://schemas.openxmlformats.org/drawingml/2006/picture">
                   <pic:nvPicPr>
                     <pic:cNvPr id="59" name="Imagen 59">
-                      <a:hlinkClick r:id="rId58"/>
+                      <a:hlinkClick r:id="rId59"/>
                     </pic:cNvPr>
                     <pic:cNvPicPr>
                       <a:picLocks noChangeAspect="1"/>
                     </pic:cNvPicPr>
                   </pic:nvPicPr>
                   <pic:blipFill>
-                    <a:blip r:embed="rId59" cstate="print">
+                    <a:blip r:embed="rId60" cstate="print">
                       <a:extLst>
                         <a:ext uri="{28A0092B-C50C-407E-A947-70E740481C1C}">
                           <a14:useLocalDpi xmlns:a14="http://schemas.microsoft.com/office/drawing/2010/main" val="0"/>
@@ -24533,7 +25196,7 @@
             <wp:effectExtent l="0" t="0" r="635" b="635"/>
             <wp:wrapSquare wrapText="bothSides"/>
             <wp:docPr id="451" name="Imagen 451">
-              <a:hlinkClick xmlns:a="http://schemas.openxmlformats.org/drawingml/2006/main" r:id="rId60"/>
+              <a:hlinkClick xmlns:a="http://schemas.openxmlformats.org/drawingml/2006/main" r:id="rId61"/>
             </wp:docPr>
             <wp:cNvGraphicFramePr>
               <a:graphicFrameLocks xmlns:a="http://schemas.openxmlformats.org/drawingml/2006/main" noChangeAspect="1"/>
@@ -24543,14 +25206,14 @@
                 <pic:pic xmlns:pic="http://schemas.openxmlformats.org/drawingml/2006/picture">
                   <pic:nvPicPr>
                     <pic:cNvPr id="451" name="Imagen 451">
-                      <a:hlinkClick r:id="rId60"/>
+                      <a:hlinkClick r:id="rId61"/>
                     </pic:cNvPr>
                     <pic:cNvPicPr>
                       <a:picLocks noChangeAspect="1"/>
                     </pic:cNvPicPr>
                   </pic:nvPicPr>
                   <pic:blipFill>
-                    <a:blip r:embed="rId61" cstate="print">
+                    <a:blip r:embed="rId62" cstate="print">
                       <a:extLst>
                         <a:ext uri="{28A0092B-C50C-407E-A947-70E740481C1C}">
                           <a14:useLocalDpi xmlns:a14="http://schemas.microsoft.com/office/drawing/2010/main" val="0"/>
@@ -24593,7 +25256,7 @@
             <wp:effectExtent l="0" t="0" r="5080" b="5080"/>
             <wp:wrapSquare wrapText="bothSides"/>
             <wp:docPr id="452" name="Imagen 452">
-              <a:hlinkClick xmlns:a="http://schemas.openxmlformats.org/drawingml/2006/main" r:id="rId62"/>
+              <a:hlinkClick xmlns:a="http://schemas.openxmlformats.org/drawingml/2006/main" r:id="rId63"/>
             </wp:docPr>
             <wp:cNvGraphicFramePr>
               <a:graphicFrameLocks xmlns:a="http://schemas.openxmlformats.org/drawingml/2006/main" noChangeAspect="1"/>
@@ -24603,14 +25266,14 @@
                 <pic:pic xmlns:pic="http://schemas.openxmlformats.org/drawingml/2006/picture">
                   <pic:nvPicPr>
                     <pic:cNvPr id="452" name="Imagen 452">
-                      <a:hlinkClick r:id="rId62"/>
+                      <a:hlinkClick r:id="rId63"/>
                     </pic:cNvPr>
                     <pic:cNvPicPr>
                       <a:picLocks noChangeAspect="1"/>
                     </pic:cNvPicPr>
                   </pic:nvPicPr>
                   <pic:blipFill>
-                    <a:blip r:embed="rId63" cstate="print">
+                    <a:blip r:embed="rId64" cstate="print">
                       <a:extLst>
                         <a:ext uri="{28A0092B-C50C-407E-A947-70E740481C1C}">
                           <a14:useLocalDpi xmlns:a14="http://schemas.microsoft.com/office/drawing/2010/main" val="0"/>
@@ -24653,7 +25316,7 @@
             <wp:effectExtent l="0" t="0" r="5080" b="5080"/>
             <wp:wrapSquare wrapText="bothSides"/>
             <wp:docPr id="453" name="Imagen 453">
-              <a:hlinkClick xmlns:a="http://schemas.openxmlformats.org/drawingml/2006/main" r:id="rId64"/>
+              <a:hlinkClick xmlns:a="http://schemas.openxmlformats.org/drawingml/2006/main" r:id="rId65"/>
             </wp:docPr>
             <wp:cNvGraphicFramePr>
               <a:graphicFrameLocks xmlns:a="http://schemas.openxmlformats.org/drawingml/2006/main" noChangeAspect="1"/>
@@ -24663,14 +25326,14 @@
                 <pic:pic xmlns:pic="http://schemas.openxmlformats.org/drawingml/2006/picture">
                   <pic:nvPicPr>
                     <pic:cNvPr id="453" name="Imagen 453">
-                      <a:hlinkClick r:id="rId64"/>
+                      <a:hlinkClick r:id="rId65"/>
                     </pic:cNvPr>
                     <pic:cNvPicPr>
                       <a:picLocks noChangeAspect="1"/>
                     </pic:cNvPicPr>
                   </pic:nvPicPr>
                   <pic:blipFill>
-                    <a:blip r:embed="rId65" cstate="print">
+                    <a:blip r:embed="rId66" cstate="print">
                       <a:extLst>
                         <a:ext uri="{28A0092B-C50C-407E-A947-70E740481C1C}">
                           <a14:useLocalDpi xmlns:a14="http://schemas.microsoft.com/office/drawing/2010/main" val="0"/>
@@ -24698,8 +25361,8 @@
       </w:r>
     </w:p>
     <w:sectPr>
-      <w:headerReference w:type="default" r:id="rId66"/>
-      <w:footerReference w:type="default" r:id="rId67"/>
+      <w:headerReference w:type="default" r:id="rId67"/>
+      <w:footerReference w:type="default" r:id="rId68"/>
       <w:pgSz w:w="12240" w:h="15840"/>
       <w:pgMar w:top="1418" w:right="1418" w:bottom="1701" w:left="1418" w:header="709" w:footer="709" w:gutter="0"/>
       <w:cols w:space="708"/>
@@ -25159,7 +25822,7 @@
             </wp:anchor>
           </w:drawing>
         </mc:Choice>
-        <mc:Fallback xmlns:arto="http://schemas.microsoft.com/office/word/2006/arto" xmlns:a14="http://schemas.microsoft.com/office/drawing/2010/main" xmlns:pic="http://schemas.openxmlformats.org/drawingml/2006/picture" xmlns:a="http://schemas.openxmlformats.org/drawingml/2006/main">
+        <mc:Fallback xmlns:a="http://schemas.openxmlformats.org/drawingml/2006/main" xmlns:pic="http://schemas.openxmlformats.org/drawingml/2006/picture" xmlns:a14="http://schemas.microsoft.com/office/drawing/2010/main" xmlns:arto="http://schemas.microsoft.com/office/word/2006/arto">
           <w:pict w14:anchorId="67D12178">
             <v:shapetype id="_x0000_t32" coordsize="21600,21600" o:oned="t" filled="f" o:spt="32" path="m,l21600,21600e" w14:anchorId="5A20287F">
               <v:path fillok="f" arrowok="t" o:connecttype="none"/>
@@ -29407,27 +30070,9 @@
   </w:num>
   <w:num w:numId="34" w16cid:durableId="1648630756">
     <w:abstractNumId w:val="23"/>
-    <w:lvlOverride w:ilvl="0"/>
-    <w:lvlOverride w:ilvl="1"/>
-    <w:lvlOverride w:ilvl="2"/>
-    <w:lvlOverride w:ilvl="3"/>
-    <w:lvlOverride w:ilvl="4"/>
-    <w:lvlOverride w:ilvl="5"/>
-    <w:lvlOverride w:ilvl="6"/>
-    <w:lvlOverride w:ilvl="7"/>
-    <w:lvlOverride w:ilvl="8"/>
   </w:num>
   <w:num w:numId="35" w16cid:durableId="2107770535">
     <w:abstractNumId w:val="18"/>
-    <w:lvlOverride w:ilvl="0"/>
-    <w:lvlOverride w:ilvl="1"/>
-    <w:lvlOverride w:ilvl="2"/>
-    <w:lvlOverride w:ilvl="3"/>
-    <w:lvlOverride w:ilvl="4"/>
-    <w:lvlOverride w:ilvl="5"/>
-    <w:lvlOverride w:ilvl="6"/>
-    <w:lvlOverride w:ilvl="7"/>
-    <w:lvlOverride w:ilvl="8"/>
   </w:num>
   <w:numIdMacAtCleanup w:val="33"/>
 </w:numbering>
@@ -29952,7 +30597,6 @@
   <w:style w:type="character" w:default="1" w:styleId="Fuentedeprrafopredeter">
     <w:name w:val="Default Paragraph Font"/>
     <w:uiPriority w:val="1"/>
-    <w:semiHidden/>
     <w:unhideWhenUsed/>
   </w:style>
   <w:style w:type="table" w:default="1" w:styleId="Tablanormal">
@@ -31121,21 +31765,12 @@
 </file>
 
 <file path=customXml/item1.xml><?xml version="1.0" encoding="utf-8"?>
-<?mso-contentType ?>
-<FormTemplates xmlns="http://schemas.microsoft.com/sharepoint/v3/contenttype/forms">
-  <Display>DocumentLibraryForm</Display>
-  <Edit>DocumentLibraryForm</Edit>
-  <New>DocumentLibraryForm</New>
-</FormTemplates>
-</file>
-
-<file path=customXml/item2.xml><?xml version="1.0" encoding="utf-8"?>
 <p:properties xmlns:p="http://schemas.microsoft.com/office/2006/metadata/properties" xmlns:xsi="http://www.w3.org/2001/XMLSchema-instance" xmlns:pc="http://schemas.microsoft.com/office/infopath/2007/PartnerControls">
   <documentManagement/>
 </p:properties>
 </file>
 
-<file path=customXml/item3.xml><?xml version="1.0" encoding="utf-8"?>
+<file path=customXml/item2.xml><?xml version="1.0" encoding="utf-8"?>
 <ct:contentTypeSchema xmlns:ct="http://schemas.microsoft.com/office/2006/metadata/contentType" xmlns:ma="http://schemas.microsoft.com/office/2006/metadata/properties/metaAttributes" ct:_="" ma:_="" ma:contentTypeName="Document" ma:contentTypeID="0x01010039BD88564C98254C9A48C5E3B0C2B8A5" ma:contentTypeVersion="10" ma:contentTypeDescription="Create a new document." ma:contentTypeScope="" ma:versionID="6a89e4b96950c99fbc4a3a09ff320e71">
   <xsd:schema xmlns:xsd="http://www.w3.org/2001/XMLSchema" xmlns:xs="http://www.w3.org/2001/XMLSchema" xmlns:p="http://schemas.microsoft.com/office/2006/metadata/properties" xmlns:ns2="740ee9bf-dcf6-4e80-a206-14efe809c469" xmlns:ns3="40e2f368-6089-42ee-b930-6e183e3c8d86" targetNamespace="http://schemas.microsoft.com/office/2006/metadata/properties" ma:root="true" ma:fieldsID="8d555539d2e29063f214269a8dd0c805" ns2:_="" ns3:_="">
     <xsd:import namespace="740ee9bf-dcf6-4e80-a206-14efe809c469"/>
@@ -31338,19 +31973,20 @@
 </ct:contentTypeSchema>
 </file>
 
+<file path=customXml/item3.xml><?xml version="1.0" encoding="utf-8"?>
+<?mso-contentType ?>
+<FormTemplates xmlns="http://schemas.microsoft.com/sharepoint/v3/contenttype/forms">
+  <Display>DocumentLibraryForm</Display>
+  <Edit>DocumentLibraryForm</Edit>
+  <New>DocumentLibraryForm</New>
+</FormTemplates>
+</file>
+
 <file path=customXml/item4.xml><?xml version="1.0" encoding="utf-8"?>
 <b:Sources xmlns:b="http://schemas.openxmlformats.org/officeDocument/2006/bibliography" xmlns="http://schemas.openxmlformats.org/officeDocument/2006/bibliography" SelectedStyle="\APA.XSL" StyleName="APA Fifth Edition"/>
 </file>
 
 <file path=customXml/itemProps1.xml><?xml version="1.0" encoding="utf-8"?>
-<ds:datastoreItem xmlns:ds="http://schemas.openxmlformats.org/officeDocument/2006/customXml" ds:itemID="{DE50CA94-DFD8-44E7-A926-95574CD3B500}">
-  <ds:schemaRefs>
-    <ds:schemaRef ds:uri="http://schemas.microsoft.com/sharepoint/v3/contenttype/forms"/>
-  </ds:schemaRefs>
-</ds:datastoreItem>
-</file>
-
-<file path=customXml/itemProps2.xml><?xml version="1.0" encoding="utf-8"?>
 <ds:datastoreItem xmlns:ds="http://schemas.openxmlformats.org/officeDocument/2006/customXml" ds:itemID="{F080B791-FB0B-45E0-99F4-B294EE9754C0}">
   <ds:schemaRefs>
     <ds:schemaRef ds:uri="http://schemas.microsoft.com/office/2006/metadata/properties"/>
@@ -31359,7 +31995,7 @@
 </ds:datastoreItem>
 </file>
 
-<file path=customXml/itemProps3.xml><?xml version="1.0" encoding="utf-8"?>
+<file path=customXml/itemProps2.xml><?xml version="1.0" encoding="utf-8"?>
 <ds:datastoreItem xmlns:ds="http://schemas.openxmlformats.org/officeDocument/2006/customXml" ds:itemID="{35245933-5B3C-4299-AC06-BFE39F27F2E8}">
   <ds:schemaRefs>
     <ds:schemaRef ds:uri="http://schemas.microsoft.com/office/2006/metadata/contentType"/>
@@ -31378,6 +32014,14 @@
 </ds:datastoreItem>
 </file>
 
+<file path=customXml/itemProps3.xml><?xml version="1.0" encoding="utf-8"?>
+<ds:datastoreItem xmlns:ds="http://schemas.openxmlformats.org/officeDocument/2006/customXml" ds:itemID="{DE50CA94-DFD8-44E7-A926-95574CD3B500}">
+  <ds:schemaRefs>
+    <ds:schemaRef ds:uri="http://schemas.microsoft.com/sharepoint/v3/contenttype/forms"/>
+  </ds:schemaRefs>
+</ds:datastoreItem>
+</file>
+
 <file path=customXml/itemProps4.xml><?xml version="1.0" encoding="utf-8"?>
 <ds:datastoreItem xmlns:ds="http://schemas.openxmlformats.org/officeDocument/2006/customXml" ds:itemID="{77F1BA25-B870-4108-B7C3-DBF43D24252B}">
   <ds:schemaRefs>

--- a/Guia de certificación API.docx
+++ b/Guia de certificación API.docx
@@ -126,14 +126,12 @@
                                   </w:rPr>
                                   <w:t xml:space="preserve">, </w:t>
                                 </w:r>
-                                <w:proofErr w:type="gramStart"/>
                                 <w:r>
                                   <w:rPr>
                                     <w:color w:val="ED6D22"/>
                                   </w:rPr>
                                   <w:t>Octubre</w:t>
                                 </w:r>
-                                <w:proofErr w:type="gramEnd"/>
                                 <w:r>
                                   <w:rPr>
                                     <w:color w:val="ED6D22"/>
@@ -183,6 +181,7 @@
                                     <w:dataBinding w:prefixMappings="xmlns:ns0='http://purl.org/dc/elements/1.1/' xmlns:ns1='http://schemas.openxmlformats.org/package/2006/metadata/core-properties' " w:xpath="/ns1:coreProperties[1]/ns1:category[1]" w:storeItemID="{6C3C8BC8-F283-45AE-878A-BAB7291924A1}"/>
                                     <w:text/>
                                   </w:sdtPr>
+                                  <w:sdtEndPr/>
                                   <w:sdtContent>
                                     <w:r>
                                       <w:rPr>
@@ -250,14 +249,12 @@
                             </w:rPr>
                             <w:t xml:space="preserve">, </w:t>
                           </w:r>
-                          <w:proofErr w:type="gramStart"/>
                           <w:r>
                             <w:rPr>
                               <w:color w:val="ED6D22"/>
                             </w:rPr>
                             <w:t>Octubre</w:t>
                           </w:r>
-                          <w:proofErr w:type="gramEnd"/>
                           <w:r>
                             <w:rPr>
                               <w:color w:val="ED6D22"/>
@@ -307,6 +304,7 @@
                               <w:dataBinding w:prefixMappings="xmlns:ns0='http://purl.org/dc/elements/1.1/' xmlns:ns1='http://schemas.openxmlformats.org/package/2006/metadata/core-properties' " w:xpath="/ns1:coreProperties[1]/ns1:category[1]" w:storeItemID="{6C3C8BC8-F283-45AE-878A-BAB7291924A1}"/>
                               <w:text/>
                             </w:sdtPr>
+                            <w:sdtEndPr/>
                             <w:sdtContent>
                               <w:r>
                                 <w:rPr>
@@ -415,9 +413,9 @@
                   </wp:anchor>
                 </w:drawing>
               </mc:Choice>
-              <mc:Fallback xmlns:a="http://schemas.openxmlformats.org/drawingml/2006/main" xmlns:a14="http://schemas.microsoft.com/office/drawing/2010/main" xmlns:pic="http://schemas.openxmlformats.org/drawingml/2006/picture" xmlns:arto="http://schemas.microsoft.com/office/word/2006/arto">
-                <w:pict w14:anchorId="2C6B8BB7">
-                  <v:roundrect id="Rectángulo redondeado 459" style="position:absolute;margin-left:44.35pt;margin-top:312.45pt;width:21.25pt;height:3.55pt;z-index:251700224;visibility:visible;mso-wrap-style:square;mso-width-percent:0;mso-height-percent:0;mso-wrap-distance-left:9pt;mso-wrap-distance-top:0;mso-wrap-distance-right:9pt;mso-wrap-distance-bottom:0;mso-position-horizontal:absolute;mso-position-horizontal-relative:text;mso-position-vertical:absolute;mso-position-vertical-relative:text;mso-width-percent:0;mso-height-percent:0;mso-width-relative:margin;mso-height-relative:margin;v-text-anchor:middle" o:spid="_x0000_s1026" fillcolor="#d8d8d8 [2732]" stroked="f" strokeweight="2pt" arcsize="10923f" w14:anchorId="6C4375C8" o:gfxdata="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"/>
+              <mc:Fallback>
+                <w:pict>
+                  <v:roundrect w14:anchorId="0A3001E6" id="Rectángulo redondeado 459" o:spid="_x0000_s1026" style="position:absolute;margin-left:44.35pt;margin-top:312.45pt;width:21.25pt;height:3.55pt;z-index:251700224;visibility:visible;mso-wrap-style:square;mso-width-percent:0;mso-height-percent:0;mso-wrap-distance-left:9pt;mso-wrap-distance-top:0;mso-wrap-distance-right:9pt;mso-wrap-distance-bottom:0;mso-position-horizontal:absolute;mso-position-horizontal-relative:text;mso-position-vertical:absolute;mso-position-vertical-relative:text;mso-width-percent:0;mso-height-percent:0;mso-width-relative:margin;mso-height-relative:margin;v-text-anchor:middle" arcsize="10923f" o:gfxdata="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" fillcolor="#d8d8d8 [2732]" stroked="f" strokeweight="2pt"/>
                 </w:pict>
               </mc:Fallback>
             </mc:AlternateContent>
@@ -513,6 +511,11 @@
                                     <w:dataBinding w:prefixMappings="xmlns:ns0='http://purl.org/dc/elements/1.1/' xmlns:ns1='http://schemas.openxmlformats.org/package/2006/metadata/core-properties' " w:xpath="/ns1:coreProperties[1]/ns0:title[1]" w:storeItemID="{6C3C8BC8-F283-45AE-878A-BAB7291924A1}"/>
                                     <w:text/>
                                   </w:sdtPr>
+                                  <w:sdtEndPr>
+                                    <w:rPr>
+                                      <w:rStyle w:val="Ttulodellibro"/>
+                                    </w:rPr>
+                                  </w:sdtEndPr>
                                   <w:sdtContent>
                                     <w:r>
                                       <w:rPr>
@@ -619,6 +622,11 @@
                               <w:dataBinding w:prefixMappings="xmlns:ns0='http://purl.org/dc/elements/1.1/' xmlns:ns1='http://schemas.openxmlformats.org/package/2006/metadata/core-properties' " w:xpath="/ns1:coreProperties[1]/ns0:title[1]" w:storeItemID="{6C3C8BC8-F283-45AE-878A-BAB7291924A1}"/>
                               <w:text/>
                             </w:sdtPr>
+                            <w:sdtEndPr>
+                              <w:rPr>
+                                <w:rStyle w:val="Ttulodellibro"/>
+                              </w:rPr>
+                            </w:sdtEndPr>
                             <w:sdtContent>
                               <w:r>
                                 <w:rPr>
@@ -753,9 +761,9 @@
                   </wp:anchor>
                 </w:drawing>
               </mc:Choice>
-              <mc:Fallback xmlns:a="http://schemas.openxmlformats.org/drawingml/2006/main" xmlns:a14="http://schemas.microsoft.com/office/drawing/2010/main" xmlns:pic="http://schemas.openxmlformats.org/drawingml/2006/picture" xmlns:arto="http://schemas.microsoft.com/office/word/2006/arto">
-                <w:pict w14:anchorId="428B788E">
-                  <v:line id="Conector recto 463" style="position:absolute;z-index:251697152;visibility:visible;mso-wrap-style:square;mso-width-percent:0;mso-height-percent:0;mso-wrap-distance-left:9pt;mso-wrap-distance-top:0;mso-wrap-distance-right:9pt;mso-wrap-distance-bottom:0;mso-position-horizontal:absolute;mso-position-horizontal-relative:margin;mso-position-vertical:absolute;mso-position-vertical-relative:margin;mso-width-percent:0;mso-height-percent:0;mso-width-relative:margin;mso-height-relative:margin" o:spid="_x0000_s1026" strokecolor="#ed6d22" from="28.4pt,188.1pt" to="225.8pt,188.1pt" w14:anchorId="438DC0DF" o:gfxdata="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">
+              <mc:Fallback>
+                <w:pict>
+                  <v:line w14:anchorId="09D97B4D" id="Conector recto 463" o:spid="_x0000_s1026" style="position:absolute;z-index:251697152;visibility:visible;mso-wrap-style:square;mso-width-percent:0;mso-height-percent:0;mso-wrap-distance-left:9pt;mso-wrap-distance-top:0;mso-wrap-distance-right:9pt;mso-wrap-distance-bottom:0;mso-position-horizontal:absolute;mso-position-horizontal-relative:margin;mso-position-vertical:absolute;mso-position-vertical-relative:margin;mso-width-percent:0;mso-height-percent:0;mso-width-relative:margin;mso-height-relative:margin" from="28.4pt,188.1pt" to="225.8pt,188.1pt" o:gfxdata="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" strokecolor="#ed6d22">
                     <w10:wrap anchorx="margin" anchory="margin"/>
                   </v:line>
                 </w:pict>
@@ -964,7 +972,7 @@
               <w:lang w:val="es-UY" w:eastAsia="es-UY"/>
             </w:rPr>
             <w:drawing>
-              <wp:anchor distT="0" distB="0" distL="114300" distR="114300" simplePos="0" relativeHeight="251647994" behindDoc="0" locked="0" layoutInCell="1" allowOverlap="1" wp14:anchorId="7717146D" wp14:editId="2E2DFDA5">
+              <wp:anchor distT="0" distB="0" distL="114300" distR="114300" simplePos="0" relativeHeight="251647994" behindDoc="0" locked="0" layoutInCell="1" allowOverlap="1" wp14:anchorId="7717146D" wp14:editId="1C14FE7C">
                 <wp:simplePos x="0" y="0"/>
                 <wp:positionH relativeFrom="margin">
                   <wp:posOffset>-918845</wp:posOffset>
@@ -1142,7 +1150,6 @@
             </w:rPr>
             <w:t xml:space="preserve">ste documento fue preparado por, para y se mantendrá bajo la propiedad de </w:t>
           </w:r>
-          <w:proofErr w:type="spellStart"/>
           <w:r>
             <w:rPr>
               <w:i/>
@@ -1150,17 +1157,7 @@
               <w:color w:val="7F7F7F"/>
               <w:lang w:val="es-CO"/>
             </w:rPr>
-            <w:t>Evertec</w:t>
-          </w:r>
-          <w:proofErr w:type="spellEnd"/>
-          <w:r>
-            <w:rPr>
-              <w:i/>
-              <w:iCs/>
-              <w:color w:val="7F7F7F"/>
-              <w:lang w:val="es-CO"/>
-            </w:rPr>
-            <w:t>®</w:t>
+            <w:t>Evertec®</w:t>
           </w:r>
           <w:r>
             <w:rPr>
@@ -1201,7 +1198,6 @@
             </w:rPr>
             <w:t xml:space="preserve">El cliente acuerda por su aceptación o uso de estos documentos, devolverlos a solicitud de </w:t>
           </w:r>
-          <w:proofErr w:type="spellStart"/>
           <w:r>
             <w:rPr>
               <w:i/>
@@ -1209,17 +1205,7 @@
               <w:color w:val="7F7F7F"/>
               <w:lang w:val="es-CO"/>
             </w:rPr>
-            <w:t>Evertec</w:t>
-          </w:r>
-          <w:proofErr w:type="spellEnd"/>
-          <w:r>
-            <w:rPr>
-              <w:i/>
-              <w:iCs/>
-              <w:color w:val="7F7F7F"/>
-              <w:lang w:val="es-CO"/>
-            </w:rPr>
-            <w:t>®</w:t>
+            <w:t>Evertec®</w:t>
           </w:r>
           <w:r>
             <w:rPr>
@@ -4743,37 +4729,7 @@
           <w:szCs w:val="24"/>
           <w:lang w:val="es-CO" w:eastAsia="es-CO"/>
         </w:rPr>
-        <w:t xml:space="preserve">Una vez realizada la integración con </w:t>
-      </w:r>
-      <w:proofErr w:type="spellStart"/>
-      <w:r>
-        <w:rPr>
-          <w:rFonts w:cs="Arial"/>
-          <w:color w:val="666666"/>
-          <w:szCs w:val="24"/>
-          <w:lang w:val="es-CO" w:eastAsia="es-CO"/>
-        </w:rPr>
-        <w:t>Evertec</w:t>
-      </w:r>
-      <w:proofErr w:type="spellEnd"/>
-      <w:r>
-        <w:rPr>
-          <w:rFonts w:cs="Arial"/>
-          <w:color w:val="666666"/>
-          <w:szCs w:val="24"/>
-          <w:lang w:val="es-CO" w:eastAsia="es-CO"/>
-        </w:rPr>
-        <w:t xml:space="preserve"> </w:t>
-      </w:r>
-      <w:proofErr w:type="spellStart"/>
-      <w:r>
-        <w:rPr>
-          <w:rFonts w:cs="Arial"/>
-          <w:color w:val="666666"/>
-          <w:szCs w:val="24"/>
-          <w:lang w:val="es-CO" w:eastAsia="es-CO"/>
-        </w:rPr>
-        <w:t>Place</w:t>
+        <w:t>Una vez realizada la integración con Evertec Place</w:t>
       </w:r>
       <w:r>
         <w:rPr>
@@ -4791,17 +4747,7 @@
           <w:szCs w:val="24"/>
           <w:lang w:val="es-CO" w:eastAsia="es-CO"/>
         </w:rPr>
-        <w:t>pay</w:t>
-      </w:r>
-      <w:proofErr w:type="spellEnd"/>
-      <w:r>
-        <w:rPr>
-          <w:rFonts w:cs="Arial"/>
-          <w:color w:val="666666"/>
-          <w:szCs w:val="24"/>
-          <w:lang w:val="es-CO" w:eastAsia="es-CO"/>
-        </w:rPr>
-        <w:t xml:space="preserve"> es necesario realizar pruebas desde la óptica del usuario final para evaluar que el proceso de pago sea correcto; por tanto, los enlaces y datos de pruebas deben estar libres de errores de programación. </w:t>
+        <w:t xml:space="preserve">pay es necesario realizar pruebas desde la óptica del usuario final para evaluar que el proceso de pago sea correcto; por tanto, los enlaces y datos de pruebas deben estar libres de errores de programación. </w:t>
       </w:r>
     </w:p>
     <w:p>
@@ -4971,37 +4917,7 @@
           <w:szCs w:val="24"/>
           <w:lang w:val="es-CO" w:eastAsia="es-CO"/>
         </w:rPr>
-        <w:t xml:space="preserve">El sitio únicamente debe procesar productos y/o servicios relacionados a las actividades comerciales establecidas al inicio de la negociación, en caso de ser productos no permitidas por </w:t>
-      </w:r>
-      <w:proofErr w:type="spellStart"/>
-      <w:r>
-        <w:rPr>
-          <w:rFonts w:cs="Arial"/>
-          <w:color w:val="666666"/>
-          <w:szCs w:val="24"/>
-          <w:lang w:val="es-CO" w:eastAsia="es-CO"/>
-        </w:rPr>
-        <w:t>Evertec</w:t>
-      </w:r>
-      <w:proofErr w:type="spellEnd"/>
-      <w:r>
-        <w:rPr>
-          <w:rFonts w:cs="Arial"/>
-          <w:color w:val="666666"/>
-          <w:szCs w:val="24"/>
-          <w:lang w:val="es-CO" w:eastAsia="es-CO"/>
-        </w:rPr>
-        <w:t xml:space="preserve"> </w:t>
-      </w:r>
-      <w:proofErr w:type="spellStart"/>
-      <w:r>
-        <w:rPr>
-          <w:rFonts w:cs="Arial"/>
-          <w:color w:val="666666"/>
-          <w:szCs w:val="24"/>
-          <w:lang w:val="es-CO" w:eastAsia="es-CO"/>
-        </w:rPr>
-        <w:t>Place</w:t>
+        <w:t>El sitio únicamente debe procesar productos y/o servicios relacionados a las actividades comerciales establecidas al inicio de la negociación, en caso de ser productos no permitidas por Evertec Place</w:t>
       </w:r>
       <w:r>
         <w:rPr>
@@ -5019,17 +4935,7 @@
           <w:szCs w:val="24"/>
           <w:lang w:val="es-CO" w:eastAsia="es-CO"/>
         </w:rPr>
-        <w:t>pay</w:t>
-      </w:r>
-      <w:proofErr w:type="spellEnd"/>
-      <w:r>
-        <w:rPr>
-          <w:rFonts w:cs="Arial"/>
-          <w:color w:val="666666"/>
-          <w:szCs w:val="24"/>
-          <w:lang w:val="es-CO" w:eastAsia="es-CO"/>
-        </w:rPr>
-        <w:t xml:space="preserve"> el sitio no será certificado. </w:t>
+        <w:t xml:space="preserve">pay el sitio no será certificado. </w:t>
       </w:r>
       <w:bookmarkStart w:id="3" w:name="_Toc132572177"/>
     </w:p>
@@ -5132,37 +5038,7 @@
           <w:szCs w:val="24"/>
           <w:lang w:val="es-CO" w:eastAsia="es-CO"/>
         </w:rPr>
-        <w:t xml:space="preserve">la pasarela de pagos, este valor debe de coincidir con el valor enviado a </w:t>
-      </w:r>
-      <w:proofErr w:type="spellStart"/>
-      <w:r>
-        <w:rPr>
-          <w:rFonts w:cs="Arial"/>
-          <w:color w:val="666666"/>
-          <w:szCs w:val="24"/>
-          <w:lang w:val="es-CO" w:eastAsia="es-CO"/>
-        </w:rPr>
-        <w:t>Evertec</w:t>
-      </w:r>
-      <w:proofErr w:type="spellEnd"/>
-      <w:r>
-        <w:rPr>
-          <w:rFonts w:cs="Arial"/>
-          <w:color w:val="666666"/>
-          <w:szCs w:val="24"/>
-          <w:lang w:val="es-CO" w:eastAsia="es-CO"/>
-        </w:rPr>
-        <w:t xml:space="preserve"> </w:t>
-      </w:r>
-      <w:proofErr w:type="spellStart"/>
-      <w:r>
-        <w:rPr>
-          <w:rFonts w:cs="Arial"/>
-          <w:color w:val="666666"/>
-          <w:szCs w:val="24"/>
-          <w:lang w:val="es-CO" w:eastAsia="es-CO"/>
-        </w:rPr>
-        <w:t>Place</w:t>
+        <w:t>la pasarela de pagos, este valor debe de coincidir con el valor enviado a Evertec Place</w:t>
       </w:r>
       <w:r>
         <w:rPr>
@@ -5180,17 +5056,7 @@
           <w:szCs w:val="24"/>
           <w:lang w:val="es-CO" w:eastAsia="es-CO"/>
         </w:rPr>
-        <w:t>pay</w:t>
-      </w:r>
-      <w:proofErr w:type="spellEnd"/>
-      <w:r>
-        <w:rPr>
-          <w:rFonts w:cs="Arial"/>
-          <w:color w:val="666666"/>
-          <w:szCs w:val="24"/>
-          <w:lang w:val="es-CO" w:eastAsia="es-CO"/>
-        </w:rPr>
-        <w:t>.</w:t>
+        <w:t>pay.</w:t>
       </w:r>
     </w:p>
     <w:p>
@@ -5278,7 +5144,6 @@
         </w:rPr>
         <w:t xml:space="preserve"> al momento de actualizar el estado de una transacción cuando ya existe un estado final en el response del </w:t>
       </w:r>
-      <w:proofErr w:type="spellStart"/>
       <w:r>
         <w:rPr>
           <w:rFonts w:cs="Arial"/>
@@ -5290,7 +5155,6 @@
         </w:rPr>
         <w:t>process</w:t>
       </w:r>
-      <w:proofErr w:type="spellEnd"/>
       <w:r>
         <w:rPr>
           <w:rFonts w:cs="Arial"/>
@@ -5300,7 +5164,6 @@
         </w:rPr>
         <w:t xml:space="preserve">, de este modo siempre que exista un estado final no debe hacerse un nuevo consumo al </w:t>
       </w:r>
-      <w:proofErr w:type="spellStart"/>
       <w:r>
         <w:rPr>
           <w:rFonts w:cs="Arial"/>
@@ -5312,7 +5175,6 @@
         </w:rPr>
         <w:t>query</w:t>
       </w:r>
-      <w:proofErr w:type="spellEnd"/>
       <w:r>
         <w:rPr>
           <w:rFonts w:cs="Arial"/>
@@ -5340,35 +5202,14 @@
         </w:rPr>
         <w:t xml:space="preserve">acorde al estado dado por </w:t>
       </w:r>
-      <w:proofErr w:type="spellStart"/>
-      <w:r>
-        <w:rPr>
-          <w:rFonts w:cs="Arial"/>
-          <w:color w:val="666666"/>
-          <w:szCs w:val="24"/>
-          <w:lang w:val="es-CO" w:eastAsia="es-CO"/>
-        </w:rPr>
-        <w:t>Evertec</w:t>
-      </w:r>
-      <w:proofErr w:type="spellEnd"/>
-      <w:r>
-        <w:rPr>
-          <w:rFonts w:cs="Arial"/>
-          <w:color w:val="666666"/>
-          <w:szCs w:val="24"/>
-          <w:lang w:val="es-CO" w:eastAsia="es-CO"/>
-        </w:rPr>
-        <w:t xml:space="preserve"> </w:t>
-      </w:r>
-      <w:proofErr w:type="spellStart"/>
-      <w:r>
-        <w:rPr>
-          <w:rFonts w:cs="Arial"/>
-          <w:color w:val="666666"/>
-          <w:szCs w:val="24"/>
-          <w:lang w:val="es-CO" w:eastAsia="es-CO"/>
-        </w:rPr>
-        <w:t>Place</w:t>
+      <w:r>
+        <w:rPr>
+          <w:rFonts w:cs="Arial"/>
+          <w:color w:val="666666"/>
+          <w:szCs w:val="24"/>
+          <w:lang w:val="es-CO" w:eastAsia="es-CO"/>
+        </w:rPr>
+        <w:t>Evertec Place</w:t>
       </w:r>
       <w:r>
         <w:rPr>
@@ -5388,7 +5229,6 @@
         </w:rPr>
         <w:t>pay</w:t>
       </w:r>
-      <w:proofErr w:type="spellEnd"/>
       <w:r>
         <w:rPr>
           <w:rFonts w:cs="Arial"/>
@@ -5471,37 +5311,7 @@
           <w:szCs w:val="24"/>
           <w:lang w:val="es-CO" w:eastAsia="es-CO"/>
         </w:rPr>
-        <w:t xml:space="preserve">El logo de </w:t>
-      </w:r>
-      <w:proofErr w:type="spellStart"/>
-      <w:r>
-        <w:rPr>
-          <w:rFonts w:cs="Arial"/>
-          <w:color w:val="666666"/>
-          <w:szCs w:val="24"/>
-          <w:lang w:val="es-CO" w:eastAsia="es-CO"/>
-        </w:rPr>
-        <w:t>Evertec</w:t>
-      </w:r>
-      <w:proofErr w:type="spellEnd"/>
-      <w:r>
-        <w:rPr>
-          <w:rFonts w:cs="Arial"/>
-          <w:color w:val="666666"/>
-          <w:szCs w:val="24"/>
-          <w:lang w:val="es-CO" w:eastAsia="es-CO"/>
-        </w:rPr>
-        <w:t xml:space="preserve"> </w:t>
-      </w:r>
-      <w:proofErr w:type="spellStart"/>
-      <w:r>
-        <w:rPr>
-          <w:rFonts w:cs="Arial"/>
-          <w:color w:val="666666"/>
-          <w:szCs w:val="24"/>
-          <w:lang w:val="es-CO" w:eastAsia="es-CO"/>
-        </w:rPr>
-        <w:t>Place</w:t>
+        <w:t>El logo de Evertec Place</w:t>
       </w:r>
       <w:r>
         <w:rPr>
@@ -5519,57 +5329,7 @@
           <w:szCs w:val="24"/>
           <w:lang w:val="es-CO" w:eastAsia="es-CO"/>
         </w:rPr>
-        <w:t>pay</w:t>
-      </w:r>
-      <w:proofErr w:type="spellEnd"/>
-      <w:r>
-        <w:rPr>
-          <w:rFonts w:cs="Arial"/>
-          <w:color w:val="666666"/>
-          <w:szCs w:val="24"/>
-          <w:lang w:val="es-CO" w:eastAsia="es-CO"/>
-        </w:rPr>
-        <w:t xml:space="preserve"> debe estar en el home y en un tamaño que lo haga visible fácilmente, debe ser incluido mediante sus </w:t>
-      </w:r>
-      <w:proofErr w:type="spellStart"/>
-      <w:r>
-        <w:rPr>
-          <w:rFonts w:cs="Arial"/>
-          <w:color w:val="666666"/>
-          <w:szCs w:val="24"/>
-          <w:lang w:val="es-CO" w:eastAsia="es-CO"/>
-        </w:rPr>
-        <w:t>urls</w:t>
-      </w:r>
-      <w:proofErr w:type="spellEnd"/>
-      <w:r>
-        <w:rPr>
-          <w:rFonts w:cs="Arial"/>
-          <w:color w:val="666666"/>
-          <w:szCs w:val="24"/>
-          <w:lang w:val="es-CO" w:eastAsia="es-CO"/>
-        </w:rPr>
-        <w:t xml:space="preserve"> con extensión </w:t>
-      </w:r>
-      <w:proofErr w:type="spellStart"/>
-      <w:r>
-        <w:rPr>
-          <w:rFonts w:cs="Arial"/>
-          <w:color w:val="666666"/>
-          <w:szCs w:val="24"/>
-          <w:lang w:val="es-CO" w:eastAsia="es-CO"/>
-        </w:rPr>
-        <w:t>svg</w:t>
-      </w:r>
-      <w:proofErr w:type="spellEnd"/>
-      <w:r>
-        <w:rPr>
-          <w:rFonts w:cs="Arial"/>
-          <w:color w:val="666666"/>
-          <w:szCs w:val="24"/>
-          <w:lang w:val="es-CO" w:eastAsia="es-CO"/>
-        </w:rPr>
-        <w:t>.</w:t>
+        <w:t>pay debe estar en el home y en un tamaño que lo haga visible fácilmente, debe ser incluido mediante sus urls con extensión svg.</w:t>
       </w:r>
     </w:p>
     <w:p>
@@ -6012,37 +5772,7 @@
           <w:szCs w:val="24"/>
           <w:lang w:val="es-CO" w:eastAsia="es-CO"/>
         </w:rPr>
-        <w:t xml:space="preserve"> uno o varios puntos relacionados con los pagos electrónicos y mencionar los pagos a través de </w:t>
-      </w:r>
-      <w:proofErr w:type="spellStart"/>
-      <w:r>
-        <w:rPr>
-          <w:rFonts w:cs="Arial"/>
-          <w:color w:val="666666"/>
-          <w:szCs w:val="24"/>
-          <w:lang w:val="es-CO" w:eastAsia="es-CO"/>
-        </w:rPr>
-        <w:t>Evertec</w:t>
-      </w:r>
-      <w:proofErr w:type="spellEnd"/>
-      <w:r>
-        <w:rPr>
-          <w:rFonts w:cs="Arial"/>
-          <w:color w:val="666666"/>
-          <w:szCs w:val="24"/>
-          <w:lang w:val="es-CO" w:eastAsia="es-CO"/>
-        </w:rPr>
-        <w:t xml:space="preserve"> </w:t>
-      </w:r>
-      <w:proofErr w:type="spellStart"/>
-      <w:r>
-        <w:rPr>
-          <w:rFonts w:cs="Arial"/>
-          <w:color w:val="666666"/>
-          <w:szCs w:val="24"/>
-          <w:lang w:val="es-CO" w:eastAsia="es-CO"/>
-        </w:rPr>
-        <w:t>Place</w:t>
+        <w:t xml:space="preserve"> uno o varios puntos relacionados con los pagos electrónicos y mencionar los pagos a través de Evertec Place</w:t>
       </w:r>
       <w:r>
         <w:rPr>
@@ -6060,17 +5790,7 @@
           <w:szCs w:val="24"/>
           <w:lang w:val="es-CO" w:eastAsia="es-CO"/>
         </w:rPr>
-        <w:t>pay</w:t>
-      </w:r>
-      <w:proofErr w:type="spellEnd"/>
-      <w:r>
-        <w:rPr>
-          <w:rFonts w:cs="Arial"/>
-          <w:color w:val="666666"/>
-          <w:szCs w:val="24"/>
-          <w:lang w:val="es-CO" w:eastAsia="es-CO"/>
-        </w:rPr>
-        <w:t xml:space="preserve">. En caso de que el comercio no cuente con una sección de FAQ, se deben incluir de igual forma las preguntas frecuentes proporcionadas en la documentación. </w:t>
+        <w:t xml:space="preserve">pay. En caso de que el comercio no cuente con una sección de FAQ, se deben incluir de igual forma las preguntas frecuentes proporcionadas en la documentación. </w:t>
       </w:r>
     </w:p>
     <w:p>
@@ -6198,27 +5918,7 @@
           <w:szCs w:val="24"/>
           <w:lang w:val="es-CO" w:eastAsia="es-CO"/>
         </w:rPr>
-        <w:t xml:space="preserve">el menú de navegación, pie de página o un </w:t>
-      </w:r>
-      <w:proofErr w:type="spellStart"/>
-      <w:r>
-        <w:rPr>
-          <w:rFonts w:cs="Arial"/>
-          <w:color w:val="666666"/>
-          <w:szCs w:val="24"/>
-          <w:lang w:val="es-CO" w:eastAsia="es-CO"/>
-        </w:rPr>
-        <w:t>check</w:t>
-      </w:r>
-      <w:proofErr w:type="spellEnd"/>
-      <w:r>
-        <w:rPr>
-          <w:rFonts w:cs="Arial"/>
-          <w:color w:val="666666"/>
-          <w:szCs w:val="24"/>
-          <w:lang w:val="es-CO" w:eastAsia="es-CO"/>
-        </w:rPr>
-        <w:t xml:space="preserve"> antes de realizar el proceso de pago, que establezca las causales del usuario </w:t>
+        <w:t xml:space="preserve">el menú de navegación, pie de página o un check antes de realizar el proceso de pago, que establezca las causales del usuario </w:t>
       </w:r>
       <w:r>
         <w:rPr>
@@ -6549,27 +6249,7 @@
           <w:szCs w:val="24"/>
           <w:lang w:val="es-CO" w:eastAsia="es-CO"/>
         </w:rPr>
-        <w:t xml:space="preserve"> y en el </w:t>
-      </w:r>
-      <w:proofErr w:type="spellStart"/>
-      <w:r>
-        <w:rPr>
-          <w:rFonts w:cs="Arial"/>
-          <w:color w:val="666666"/>
-          <w:szCs w:val="24"/>
-          <w:lang w:val="es-CO" w:eastAsia="es-CO"/>
-        </w:rPr>
-        <w:t>request</w:t>
-      </w:r>
-      <w:proofErr w:type="spellEnd"/>
-      <w:r>
-        <w:rPr>
-          <w:rFonts w:cs="Arial"/>
-          <w:color w:val="666666"/>
-          <w:szCs w:val="24"/>
-          <w:lang w:val="es-CO" w:eastAsia="es-CO"/>
-        </w:rPr>
-        <w:t xml:space="preserve"> que </w:t>
+        <w:t xml:space="preserve"> y en el request que </w:t>
       </w:r>
       <w:r>
         <w:rPr>
@@ -6589,35 +6269,14 @@
         </w:rPr>
         <w:t xml:space="preserve"> a </w:t>
       </w:r>
-      <w:proofErr w:type="spellStart"/>
-      <w:r>
-        <w:rPr>
-          <w:rFonts w:cs="Arial"/>
-          <w:color w:val="666666"/>
-          <w:szCs w:val="24"/>
-          <w:lang w:val="es-CO" w:eastAsia="es-CO"/>
-        </w:rPr>
-        <w:t>Evertec</w:t>
-      </w:r>
-      <w:proofErr w:type="spellEnd"/>
-      <w:r>
-        <w:rPr>
-          <w:rFonts w:cs="Arial"/>
-          <w:color w:val="666666"/>
-          <w:szCs w:val="24"/>
-          <w:lang w:val="es-CO" w:eastAsia="es-CO"/>
-        </w:rPr>
-        <w:t xml:space="preserve"> </w:t>
-      </w:r>
-      <w:proofErr w:type="spellStart"/>
-      <w:r>
-        <w:rPr>
-          <w:rFonts w:cs="Arial"/>
-          <w:color w:val="666666"/>
-          <w:szCs w:val="24"/>
-          <w:lang w:val="es-CO" w:eastAsia="es-CO"/>
-        </w:rPr>
-        <w:t>Place</w:t>
+      <w:r>
+        <w:rPr>
+          <w:rFonts w:cs="Arial"/>
+          <w:color w:val="666666"/>
+          <w:szCs w:val="24"/>
+          <w:lang w:val="es-CO" w:eastAsia="es-CO"/>
+        </w:rPr>
+        <w:t>Evertec Place</w:t>
       </w:r>
       <w:r>
         <w:rPr>
@@ -6637,7 +6296,6 @@
         </w:rPr>
         <w:t>pay</w:t>
       </w:r>
-      <w:proofErr w:type="spellEnd"/>
       <w:r>
         <w:rPr>
           <w:rFonts w:cs="Arial"/>
@@ -6710,35 +6368,14 @@
         </w:rPr>
         <w:t xml:space="preserve">Los datos de configuración de la conexión de </w:t>
       </w:r>
-      <w:proofErr w:type="spellStart"/>
-      <w:r>
-        <w:rPr>
-          <w:rFonts w:cs="Arial"/>
-          <w:color w:val="666666"/>
-          <w:szCs w:val="24"/>
-          <w:lang w:val="es-CO" w:eastAsia="es-CO"/>
-        </w:rPr>
-        <w:t>Evertec</w:t>
-      </w:r>
-      <w:proofErr w:type="spellEnd"/>
-      <w:r>
-        <w:rPr>
-          <w:rFonts w:cs="Arial"/>
-          <w:color w:val="666666"/>
-          <w:szCs w:val="24"/>
-          <w:lang w:val="es-CO" w:eastAsia="es-CO"/>
-        </w:rPr>
-        <w:t xml:space="preserve"> </w:t>
-      </w:r>
-      <w:proofErr w:type="spellStart"/>
-      <w:r>
-        <w:rPr>
-          <w:rFonts w:cs="Arial"/>
-          <w:color w:val="666666"/>
-          <w:szCs w:val="24"/>
-          <w:lang w:val="es-CO" w:eastAsia="es-CO"/>
-        </w:rPr>
-        <w:t>Place</w:t>
+      <w:r>
+        <w:rPr>
+          <w:rFonts w:cs="Arial"/>
+          <w:color w:val="666666"/>
+          <w:szCs w:val="24"/>
+          <w:lang w:val="es-CO" w:eastAsia="es-CO"/>
+        </w:rPr>
+        <w:t>Evertec Place</w:t>
       </w:r>
       <w:r>
         <w:rPr>
@@ -6758,97 +6395,14 @@
         </w:rPr>
         <w:t>pay</w:t>
       </w:r>
-      <w:proofErr w:type="spellEnd"/>
-      <w:r>
-        <w:rPr>
-          <w:rFonts w:cs="Arial"/>
-          <w:color w:val="666666"/>
-          <w:szCs w:val="24"/>
-          <w:lang w:val="es-CO" w:eastAsia="es-CO"/>
-        </w:rPr>
-        <w:t xml:space="preserve"> deben ser almacenados como parámetros ya sea en la base de datos o en algún archivo .</w:t>
-      </w:r>
-      <w:proofErr w:type="spellStart"/>
-      <w:r>
-        <w:rPr>
-          <w:rFonts w:cs="Arial"/>
-          <w:color w:val="666666"/>
-          <w:szCs w:val="24"/>
-          <w:lang w:val="es-CO" w:eastAsia="es-CO"/>
-        </w:rPr>
-        <w:t>ini</w:t>
-      </w:r>
-      <w:proofErr w:type="spellEnd"/>
-      <w:proofErr w:type="gramStart"/>
-      <w:r>
-        <w:rPr>
-          <w:rFonts w:cs="Arial"/>
-          <w:color w:val="666666"/>
-          <w:szCs w:val="24"/>
-          <w:lang w:val="es-CO" w:eastAsia="es-CO"/>
-        </w:rPr>
-        <w:t>, .</w:t>
-      </w:r>
-      <w:proofErr w:type="spellStart"/>
-      <w:r>
-        <w:rPr>
-          <w:rFonts w:cs="Arial"/>
-          <w:color w:val="666666"/>
-          <w:szCs w:val="24"/>
-          <w:lang w:val="es-CO" w:eastAsia="es-CO"/>
-        </w:rPr>
-        <w:t>json</w:t>
-      </w:r>
-      <w:proofErr w:type="spellEnd"/>
-      <w:proofErr w:type="gramEnd"/>
-      <w:r>
-        <w:rPr>
-          <w:rFonts w:cs="Arial"/>
-          <w:color w:val="666666"/>
-          <w:szCs w:val="24"/>
-          <w:lang w:val="es-CO" w:eastAsia="es-CO"/>
-        </w:rPr>
-        <w:t xml:space="preserve">, </w:t>
-      </w:r>
-      <w:proofErr w:type="spellStart"/>
-      <w:r>
-        <w:rPr>
-          <w:rFonts w:cs="Arial"/>
-          <w:color w:val="666666"/>
-          <w:szCs w:val="24"/>
-          <w:lang w:val="es-CO" w:eastAsia="es-CO"/>
-        </w:rPr>
-        <w:t>xml</w:t>
-      </w:r>
-      <w:proofErr w:type="spellEnd"/>
-      <w:r>
-        <w:rPr>
-          <w:rFonts w:cs="Arial"/>
-          <w:color w:val="666666"/>
-          <w:szCs w:val="24"/>
-          <w:lang w:val="es-CO" w:eastAsia="es-CO"/>
-        </w:rPr>
-        <w:t xml:space="preserve">, etc. Esto se debe hacer por buenas prácticas de programación y para </w:t>
-      </w:r>
-      <w:proofErr w:type="gramStart"/>
-      <w:r>
-        <w:rPr>
-          <w:rFonts w:cs="Arial"/>
-          <w:color w:val="666666"/>
-          <w:szCs w:val="24"/>
-          <w:lang w:val="es-CO" w:eastAsia="es-CO"/>
-        </w:rPr>
-        <w:t>que</w:t>
-      </w:r>
-      <w:proofErr w:type="gramEnd"/>
-      <w:r>
-        <w:rPr>
-          <w:rFonts w:cs="Arial"/>
-          <w:color w:val="666666"/>
-          <w:szCs w:val="24"/>
-          <w:lang w:val="es-CO" w:eastAsia="es-CO"/>
-        </w:rPr>
-        <w:t xml:space="preserve"> al momento de actualizar la llave, el proceso sea más sencillo.</w:t>
+      <w:r>
+        <w:rPr>
+          <w:rFonts w:cs="Arial"/>
+          <w:color w:val="666666"/>
+          <w:szCs w:val="24"/>
+          <w:lang w:val="es-CO" w:eastAsia="es-CO"/>
+        </w:rPr>
+        <w:t xml:space="preserve"> deben ser almacenados como parámetros ya sea en la base de datos o en algún archivo .ini, .json, xml, etc. Esto se debe hacer por buenas prácticas de programación y para que al momento de actualizar la llave, el proceso sea más sencillo.</w:t>
       </w:r>
     </w:p>
     <w:p>
@@ -7143,35 +6697,14 @@
         </w:rPr>
         <w:t xml:space="preserve">al servicio de </w:t>
       </w:r>
-      <w:proofErr w:type="spellStart"/>
-      <w:r>
-        <w:rPr>
-          <w:rFonts w:cs="Arial"/>
-          <w:color w:val="666666"/>
-          <w:szCs w:val="24"/>
-          <w:lang w:val="es-CO" w:eastAsia="es-CO"/>
-        </w:rPr>
-        <w:t>Evertec</w:t>
-      </w:r>
-      <w:proofErr w:type="spellEnd"/>
-      <w:r>
-        <w:rPr>
-          <w:rFonts w:cs="Arial"/>
-          <w:color w:val="666666"/>
-          <w:szCs w:val="24"/>
-          <w:lang w:val="es-CO" w:eastAsia="es-CO"/>
-        </w:rPr>
-        <w:t xml:space="preserve"> </w:t>
-      </w:r>
-      <w:proofErr w:type="spellStart"/>
-      <w:r>
-        <w:rPr>
-          <w:rFonts w:cs="Arial"/>
-          <w:color w:val="666666"/>
-          <w:szCs w:val="24"/>
-          <w:lang w:val="es-CO" w:eastAsia="es-CO"/>
-        </w:rPr>
-        <w:t>Place</w:t>
+      <w:r>
+        <w:rPr>
+          <w:rFonts w:cs="Arial"/>
+          <w:color w:val="666666"/>
+          <w:szCs w:val="24"/>
+          <w:lang w:val="es-CO" w:eastAsia="es-CO"/>
+        </w:rPr>
+        <w:t>Evertec Place</w:t>
       </w:r>
       <w:r>
         <w:rPr>
@@ -7191,7 +6724,6 @@
         </w:rPr>
         <w:t>pay</w:t>
       </w:r>
-      <w:proofErr w:type="spellEnd"/>
       <w:r>
         <w:rPr>
           <w:rFonts w:cs="Arial"/>
@@ -7277,47 +6809,7 @@
           <w:szCs w:val="24"/>
           <w:lang w:val="es-CO" w:eastAsia="es-CO"/>
         </w:rPr>
-        <w:t xml:space="preserve">Tener en cuenta </w:t>
-      </w:r>
-      <w:proofErr w:type="gramStart"/>
-      <w:r>
-        <w:rPr>
-          <w:rFonts w:cs="Arial"/>
-          <w:color w:val="666666"/>
-          <w:szCs w:val="24"/>
-          <w:lang w:val="es-CO" w:eastAsia="es-CO"/>
-        </w:rPr>
-        <w:t>que</w:t>
-      </w:r>
-      <w:proofErr w:type="gramEnd"/>
-      <w:r>
-        <w:rPr>
-          <w:rFonts w:cs="Arial"/>
-          <w:color w:val="666666"/>
-          <w:szCs w:val="24"/>
-          <w:lang w:val="es-CO" w:eastAsia="es-CO"/>
-        </w:rPr>
-        <w:t xml:space="preserve"> una vez realizado el pago, en caso de que el usuario regrese a través de las instrucciones anterior y siguiente del navegador, se recomienda que se cargue nuevamente la orden, debido a que se debe evitar </w:t>
-      </w:r>
-      <w:proofErr w:type="spellStart"/>
-      <w:r>
-        <w:rPr>
-          <w:rFonts w:cs="Arial"/>
-          <w:color w:val="666666"/>
-          <w:szCs w:val="24"/>
-          <w:lang w:val="es-CO" w:eastAsia="es-CO"/>
-        </w:rPr>
-        <w:t>el</w:t>
-      </w:r>
-      <w:proofErr w:type="spellEnd"/>
-      <w:r>
-        <w:rPr>
-          <w:rFonts w:cs="Arial"/>
-          <w:color w:val="666666"/>
-          <w:szCs w:val="24"/>
-          <w:lang w:val="es-CO" w:eastAsia="es-CO"/>
-        </w:rPr>
-        <w:t xml:space="preserve"> envió de la misma orden al proceso de pago ya que esto incurrirá en un doble pago dependiendo de las veces que el usuario lo haga.</w:t>
+        <w:t>Tener en cuenta que una vez realizado el pago, en caso de que el usuario regrese a través de las instrucciones anterior y siguiente del navegador, se recomienda que se cargue nuevamente la orden, debido a que se debe evitar el envió de la misma orden al proceso de pago ya que esto incurrirá en un doble pago dependiendo de las veces que el usuario lo haga.</w:t>
       </w:r>
     </w:p>
     <w:p>
@@ -7425,29 +6917,8 @@
           <w:szCs w:val="24"/>
           <w:lang w:val="es-CO" w:eastAsia="es-CO"/>
         </w:rPr>
-        <w:t xml:space="preserve">o permitidos para su proceso de pago, </w:t>
-      </w:r>
-      <w:proofErr w:type="gramStart"/>
-      <w:r>
-        <w:rPr>
-          <w:rFonts w:cs="Arial"/>
-          <w:color w:val="666666"/>
-          <w:szCs w:val="24"/>
-          <w:lang w:val="es-CO" w:eastAsia="es-CO"/>
-        </w:rPr>
-        <w:t>de acuerdo al</w:t>
-      </w:r>
-      <w:proofErr w:type="gramEnd"/>
-      <w:r>
-        <w:rPr>
-          <w:rFonts w:cs="Arial"/>
-          <w:color w:val="666666"/>
-          <w:szCs w:val="24"/>
-          <w:lang w:val="es-CO" w:eastAsia="es-CO"/>
-        </w:rPr>
-        <w:t xml:space="preserve"> consumo inicial para consultar y validar la información de la tarjeta </w:t>
-      </w:r>
-      <w:proofErr w:type="spellStart"/>
+        <w:t xml:space="preserve">o permitidos para su proceso de pago, de acuerdo al consumo inicial para consultar y validar la información de la tarjeta </w:t>
+      </w:r>
       <w:r>
         <w:rPr>
           <w:rFonts w:cs="Arial"/>
@@ -7459,7 +6930,6 @@
         </w:rPr>
         <w:t>information</w:t>
       </w:r>
-      <w:proofErr w:type="spellEnd"/>
       <w:r>
         <w:rPr>
           <w:rFonts w:cs="Arial"/>
@@ -7585,7 +7055,6 @@
         </w:rPr>
         <w:t xml:space="preserve"> </w:t>
       </w:r>
-      <w:proofErr w:type="spellStart"/>
       <w:r>
         <w:rPr>
           <w:rFonts w:cs="Arial"/>
@@ -7597,7 +7066,6 @@
         </w:rPr>
         <w:t>interests</w:t>
       </w:r>
-      <w:proofErr w:type="spellEnd"/>
       <w:r>
         <w:rPr>
           <w:rFonts w:cs="Arial"/>
@@ -7685,7 +7153,6 @@
         </w:rPr>
         <w:t xml:space="preserve">El tipo de crédito seleccionado por el usuario debe ser enviado en la petición al momento que se va a realizar el </w:t>
       </w:r>
-      <w:proofErr w:type="spellStart"/>
       <w:r>
         <w:rPr>
           <w:rFonts w:cs="Arial"/>
@@ -7697,7 +7164,6 @@
         </w:rPr>
         <w:t>processtransaction</w:t>
       </w:r>
-      <w:proofErr w:type="spellEnd"/>
       <w:r>
         <w:rPr>
           <w:rFonts w:cs="Arial"/>
@@ -7837,7 +7303,6 @@
         </w:rPr>
         <w:t xml:space="preserve"> consumo inicial para consultar y validar la información de la tarjeta </w:t>
       </w:r>
-      <w:proofErr w:type="spellStart"/>
       <w:r>
         <w:rPr>
           <w:rFonts w:cs="Arial"/>
@@ -7849,7 +7314,6 @@
         </w:rPr>
         <w:t>information</w:t>
       </w:r>
-      <w:proofErr w:type="spellEnd"/>
       <w:r>
         <w:rPr>
           <w:rFonts w:cs="Arial"/>
@@ -7943,29 +7407,8 @@
           <w:szCs w:val="24"/>
           <w:lang w:val="es-CO" w:eastAsia="es-CO"/>
         </w:rPr>
-        <w:t xml:space="preserve">Una vez el usuario ingresa el </w:t>
-      </w:r>
-      <w:proofErr w:type="spellStart"/>
-      <w:r>
-        <w:rPr>
-          <w:rFonts w:cs="Arial"/>
-          <w:color w:val="666666"/>
-          <w:szCs w:val="24"/>
-          <w:lang w:val="es-CO" w:eastAsia="es-CO"/>
-        </w:rPr>
-        <w:t>otp</w:t>
-      </w:r>
-      <w:proofErr w:type="spellEnd"/>
-      <w:r>
-        <w:rPr>
-          <w:rFonts w:cs="Arial"/>
-          <w:color w:val="666666"/>
-          <w:szCs w:val="24"/>
-          <w:lang w:val="es-CO" w:eastAsia="es-CO"/>
-        </w:rPr>
-        <w:t xml:space="preserve"> y se valida contra el servicio </w:t>
-      </w:r>
-      <w:proofErr w:type="spellStart"/>
+        <w:t xml:space="preserve">Una vez el usuario ingresa el otp y se valida contra el servicio </w:t>
+      </w:r>
       <w:r>
         <w:rPr>
           <w:rFonts w:cs="Arial"/>
@@ -7977,7 +7420,6 @@
         </w:rPr>
         <w:t>validate</w:t>
       </w:r>
-      <w:proofErr w:type="spellEnd"/>
       <w:r>
         <w:rPr>
           <w:rFonts w:cs="Arial"/>
@@ -8005,7 +7447,6 @@
         </w:rPr>
         <w:t xml:space="preserve">en el </w:t>
       </w:r>
-      <w:proofErr w:type="spellStart"/>
       <w:r>
         <w:rPr>
           <w:rFonts w:cs="Arial"/>
@@ -8017,7 +7458,6 @@
         </w:rPr>
         <w:t>processtransaction</w:t>
       </w:r>
-      <w:proofErr w:type="spellEnd"/>
       <w:r>
         <w:rPr>
           <w:rFonts w:cs="Arial"/>
@@ -8045,27 +7485,7 @@
           <w:szCs w:val="24"/>
           <w:lang w:val="es-CO" w:eastAsia="es-CO"/>
         </w:rPr>
-        <w:t xml:space="preserve"> </w:t>
-      </w:r>
-      <w:proofErr w:type="spellStart"/>
-      <w:r>
-        <w:rPr>
-          <w:rFonts w:cs="Arial"/>
-          <w:color w:val="666666"/>
-          <w:szCs w:val="24"/>
-          <w:lang w:val="es-CO" w:eastAsia="es-CO"/>
-        </w:rPr>
-        <w:t>otp</w:t>
-      </w:r>
-      <w:proofErr w:type="spellEnd"/>
-      <w:r>
-        <w:rPr>
-          <w:rFonts w:cs="Arial"/>
-          <w:color w:val="666666"/>
-          <w:szCs w:val="24"/>
-          <w:lang w:val="es-CO" w:eastAsia="es-CO"/>
-        </w:rPr>
-        <w:t xml:space="preserve"> si la respuesta ha sido satisfactoria.</w:t>
+        <w:t xml:space="preserve"> otp si la respuesta ha sido satisfactoria.</w:t>
       </w:r>
     </w:p>
     <w:p>
@@ -8094,25 +7514,7 @@
           <w:color w:val="666666"/>
           <w:lang w:val="es-CO" w:eastAsia="es-CO"/>
         </w:rPr>
-        <w:t xml:space="preserve">En caso de que la validación del </w:t>
-      </w:r>
-      <w:proofErr w:type="spellStart"/>
-      <w:r>
-        <w:rPr>
-          <w:rFonts w:cs="Arial"/>
-          <w:color w:val="666666"/>
-          <w:lang w:val="es-CO" w:eastAsia="es-CO"/>
-        </w:rPr>
-        <w:t>otp</w:t>
-      </w:r>
-      <w:proofErr w:type="spellEnd"/>
-      <w:r>
-        <w:rPr>
-          <w:rFonts w:cs="Arial"/>
-          <w:color w:val="666666"/>
-          <w:lang w:val="es-CO" w:eastAsia="es-CO"/>
-        </w:rPr>
-        <w:t xml:space="preserve"> no se realice de forma correcta, se debe dar el detalle de error que propiamente brinda el api al realizar la validación y si se cumple el 3 intento el cual responde con bloqueo hacia lo operación, se debe bloquear o culminar la operación desde el comercio.</w:t>
+        <w:t>En caso de que la validación del otp no se realice de forma correcta, se debe dar el detalle de error que propiamente brinda el api al realizar la validación y si se cumple el 3 intento el cual responde con bloqueo hacia lo operación, se debe bloquear o culminar la operación desde el comercio.</w:t>
       </w:r>
     </w:p>
     <w:p>
@@ -8131,16 +7533,7 @@
           <w:color w:val="666666"/>
           <w:lang w:val="es-CO" w:eastAsia="es-CO"/>
         </w:rPr>
-        <w:t xml:space="preserve">Adicional a esto, favor basarse en la documentación </w:t>
-      </w:r>
-      <w:proofErr w:type="spellStart"/>
-      <w:r>
-        <w:rPr>
-          <w:rFonts w:cs="Arial"/>
-          <w:color w:val="666666"/>
-          <w:lang w:val="es-CO" w:eastAsia="es-CO"/>
-        </w:rPr>
-        <w:t>oficial:</w:t>
+        <w:t>Adicional a esto, favor basarse en la documentación oficial:</w:t>
       </w:r>
       <w:hyperlink r:id="rId30">
         <w:r>
@@ -8150,17 +7543,7 @@
             <w:szCs w:val="24"/>
             <w:lang w:val="es-CO"/>
           </w:rPr>
-          <w:t>Generación</w:t>
-        </w:r>
-        <w:proofErr w:type="spellEnd"/>
-        <w:r>
-          <w:rPr>
-            <w:rStyle w:val="Hipervnculo"/>
-            <w:rFonts w:eastAsia="Arial" w:cs="Arial"/>
-            <w:szCs w:val="24"/>
-            <w:lang w:val="es-CO"/>
-          </w:rPr>
-          <w:t xml:space="preserve"> de OTP (solo Ecuador) | Gateway API (placetopay.com)</w:t>
+          <w:t>Generación de OTP (solo Ecuador) | Gateway API (placetopay.com)</w:t>
         </w:r>
       </w:hyperlink>
     </w:p>
@@ -8194,7 +7577,6 @@
       </w:pPr>
       <w:bookmarkStart w:id="21" w:name="_Toc132572174"/>
       <w:bookmarkStart w:id="22" w:name="_Toc148945904"/>
-      <w:commentRangeStart w:id="23"/>
       <w:r>
         <w:rPr>
           <w:lang w:val="es-CO" w:eastAsia="es-CO"/>
@@ -8202,17 +7584,6 @@
         <w:t>GENERACIÓN Y VALIDACIÓN DE 3DS</w:t>
       </w:r>
       <w:bookmarkEnd w:id="21"/>
-      <w:commentRangeEnd w:id="23"/>
-      <w:r>
-        <w:rPr>
-          <w:rStyle w:val="Refdecomentario"/>
-          <w:rFonts w:ascii="Arial" w:eastAsia="Calibri" w:hAnsi="Arial"/>
-          <w:b w:val="0"/>
-          <w:bCs w:val="0"/>
-          <w:color w:val="7D868C"/>
-        </w:rPr>
-        <w:commentReference w:id="23"/>
-      </w:r>
       <w:bookmarkEnd w:id="22"/>
     </w:p>
     <w:p>
@@ -8247,7 +7618,6 @@
         <w:lastRenderedPageBreak/>
         <w:t xml:space="preserve">El comercio debe de levantar un flujo de autenticación de 3DS de cara al usuario ya sea en una modal o través de redirección, de acuerdo con el consumo inicial para consultar y validar la información de la tarjeta </w:t>
       </w:r>
-      <w:proofErr w:type="spellStart"/>
       <w:r>
         <w:rPr>
           <w:rFonts w:cs="Arial"/>
@@ -8259,7 +7629,6 @@
         </w:rPr>
         <w:t>information</w:t>
       </w:r>
-      <w:proofErr w:type="spellEnd"/>
       <w:r>
         <w:rPr>
           <w:rFonts w:cs="Arial"/>
@@ -8305,7 +7674,7 @@
                     <pic:cNvPicPr/>
                   </pic:nvPicPr>
                   <pic:blipFill>
-                    <a:blip r:embed="rId35"/>
+                    <a:blip r:embed="rId31"/>
                     <a:stretch>
                       <a:fillRect/>
                     </a:stretch>
@@ -8355,7 +7724,6 @@
         </w:rPr>
         <w:t xml:space="preserve">Una vez el usuario retorna de la validación se debe consultar la información de la autenticación mediante el </w:t>
       </w:r>
-      <w:proofErr w:type="spellStart"/>
       <w:r>
         <w:rPr>
           <w:rFonts w:cs="Arial"/>
@@ -8364,9 +7732,64 @@
           <w:color w:val="666666"/>
           <w:lang w:val="es-CO" w:eastAsia="es-CO"/>
         </w:rPr>
-        <w:t>query</w:t>
-      </w:r>
-      <w:proofErr w:type="spellEnd"/>
+        <w:t>query,</w:t>
+      </w:r>
+      <w:r>
+        <w:rPr>
+          <w:rFonts w:cs="Arial"/>
+          <w:color w:val="666666"/>
+          <w:lang w:val="es-CO" w:eastAsia="es-CO"/>
+        </w:rPr>
+        <w:t xml:space="preserve"> </w:t>
+      </w:r>
+      <w:r>
+        <w:rPr>
+          <w:rFonts w:cs="Arial"/>
+          <w:color w:val="666666"/>
+          <w:lang w:val="es-CO" w:eastAsia="es-CO"/>
+        </w:rPr>
+        <w:t xml:space="preserve">y </w:t>
+      </w:r>
+      <w:r>
+        <w:rPr>
+          <w:rFonts w:cs="Arial"/>
+          <w:color w:val="666666"/>
+          <w:lang w:val="es-CO" w:eastAsia="es-CO"/>
+        </w:rPr>
+        <w:t xml:space="preserve">el response brindará </w:t>
+      </w:r>
+      <w:r>
+        <w:rPr>
+          <w:rFonts w:cs="Arial"/>
+          <w:color w:val="666666"/>
+          <w:lang w:val="es-CO" w:eastAsia="es-CO"/>
+        </w:rPr>
+        <w:t>todo el detalle que</w:t>
+      </w:r>
+      <w:r>
+        <w:rPr>
+          <w:rFonts w:cs="Arial"/>
+          <w:color w:val="666666"/>
+          <w:lang w:val="es-CO" w:eastAsia="es-CO"/>
+        </w:rPr>
+        <w:t xml:space="preserve"> debe ser enviad</w:t>
+      </w:r>
+      <w:r>
+        <w:rPr>
+          <w:rFonts w:cs="Arial"/>
+          <w:color w:val="666666"/>
+          <w:lang w:val="es-CO" w:eastAsia="es-CO"/>
+        </w:rPr>
+        <w:t>o</w:t>
+      </w:r>
+      <w:r>
+        <w:rPr>
+          <w:rFonts w:cs="Arial"/>
+          <w:color w:val="666666"/>
+          <w:lang w:val="es-CO" w:eastAsia="es-CO"/>
+        </w:rPr>
+        <w:t xml:space="preserve"> en el </w:t>
+      </w:r>
       <w:r>
         <w:rPr>
           <w:rFonts w:cs="Arial"/>
@@ -8375,65 +7798,16 @@
           <w:color w:val="666666"/>
           <w:lang w:val="es-CO" w:eastAsia="es-CO"/>
         </w:rPr>
-        <w:t>,</w:t>
-      </w:r>
-      <w:r>
-        <w:rPr>
-          <w:rFonts w:cs="Arial"/>
-          <w:color w:val="666666"/>
-          <w:lang w:val="es-CO" w:eastAsia="es-CO"/>
-        </w:rPr>
-        <w:t xml:space="preserve"> </w:t>
-      </w:r>
-      <w:r>
-        <w:rPr>
-          <w:rFonts w:cs="Arial"/>
-          <w:color w:val="666666"/>
-          <w:lang w:val="es-CO" w:eastAsia="es-CO"/>
-        </w:rPr>
-        <w:t xml:space="preserve">y </w:t>
-      </w:r>
-      <w:r>
-        <w:rPr>
-          <w:rFonts w:cs="Arial"/>
-          <w:color w:val="666666"/>
-          <w:lang w:val="es-CO" w:eastAsia="es-CO"/>
-        </w:rPr>
-        <w:t xml:space="preserve">el response brindará </w:t>
-      </w:r>
-      <w:r>
-        <w:rPr>
-          <w:rFonts w:cs="Arial"/>
-          <w:color w:val="666666"/>
-          <w:lang w:val="es-CO" w:eastAsia="es-CO"/>
-        </w:rPr>
-        <w:t>todo el detalle que</w:t>
-      </w:r>
-      <w:r>
-        <w:rPr>
-          <w:rFonts w:cs="Arial"/>
-          <w:color w:val="666666"/>
-          <w:lang w:val="es-CO" w:eastAsia="es-CO"/>
-        </w:rPr>
-        <w:t xml:space="preserve"> debe ser enviad</w:t>
-      </w:r>
-      <w:r>
-        <w:rPr>
-          <w:rFonts w:cs="Arial"/>
-          <w:color w:val="666666"/>
-          <w:lang w:val="es-CO" w:eastAsia="es-CO"/>
-        </w:rPr>
-        <w:t>o</w:t>
-      </w:r>
-      <w:r>
-        <w:rPr>
-          <w:rFonts w:cs="Arial"/>
-          <w:color w:val="666666"/>
-          <w:lang w:val="es-CO" w:eastAsia="es-CO"/>
-        </w:rPr>
-        <w:t xml:space="preserve"> en el </w:t>
-      </w:r>
-      <w:proofErr w:type="spellStart"/>
+        <w:t xml:space="preserve">processtransaction </w:t>
+      </w:r>
+      <w:r>
+        <w:rPr>
+          <w:rFonts w:cs="Arial"/>
+          <w:color w:val="666666"/>
+          <w:lang w:val="es-CO" w:eastAsia="es-CO"/>
+        </w:rPr>
+        <w:t xml:space="preserve">como </w:t>
+      </w:r>
       <w:r>
         <w:rPr>
           <w:rFonts w:cs="Arial"/>
@@ -8442,39 +7816,8 @@
           <w:color w:val="666666"/>
           <w:lang w:val="es-CO" w:eastAsia="es-CO"/>
         </w:rPr>
-        <w:t>processtransaction</w:t>
-      </w:r>
-      <w:proofErr w:type="spellEnd"/>
-      <w:r>
-        <w:rPr>
-          <w:rFonts w:cs="Arial"/>
-          <w:b/>
-          <w:bCs/>
-          <w:color w:val="666666"/>
-          <w:lang w:val="es-CO" w:eastAsia="es-CO"/>
-        </w:rPr>
-        <w:t xml:space="preserve"> </w:t>
-      </w:r>
-      <w:r>
-        <w:rPr>
-          <w:rFonts w:cs="Arial"/>
-          <w:color w:val="666666"/>
-          <w:lang w:val="es-CO" w:eastAsia="es-CO"/>
-        </w:rPr>
-        <w:t xml:space="preserve">como </w:t>
-      </w:r>
-      <w:proofErr w:type="spellStart"/>
-      <w:r>
-        <w:rPr>
-          <w:rFonts w:cs="Arial"/>
-          <w:b/>
-          <w:bCs/>
-          <w:color w:val="666666"/>
-          <w:lang w:val="es-CO" w:eastAsia="es-CO"/>
-        </w:rPr>
         <w:t>threeDS</w:t>
       </w:r>
-      <w:proofErr w:type="spellEnd"/>
       <w:r>
         <w:rPr>
           <w:rFonts w:cs="Arial"/>
@@ -8502,7 +7845,7 @@
         </w:rPr>
         <w:t xml:space="preserve">Adicional a esto, favor basarse en la documentación oficial: </w:t>
       </w:r>
-      <w:hyperlink r:id="rId36">
+      <w:hyperlink r:id="rId32">
         <w:r>
           <w:rPr>
             <w:rStyle w:val="Hipervnculo"/>
@@ -8510,27 +7853,7 @@
             <w:szCs w:val="24"/>
             <w:lang w:val="es-CO"/>
           </w:rPr>
-          <w:t xml:space="preserve">3DS </w:t>
-        </w:r>
-        <w:proofErr w:type="spellStart"/>
-        <w:r>
-          <w:rPr>
-            <w:rStyle w:val="Hipervnculo"/>
-            <w:rFonts w:eastAsia="Arial" w:cs="Arial"/>
-            <w:szCs w:val="24"/>
-            <w:lang w:val="es-CO"/>
-          </w:rPr>
-          <w:t>Lookup</w:t>
-        </w:r>
-        <w:proofErr w:type="spellEnd"/>
-        <w:r>
-          <w:rPr>
-            <w:rStyle w:val="Hipervnculo"/>
-            <w:rFonts w:eastAsia="Arial" w:cs="Arial"/>
-            <w:szCs w:val="24"/>
-            <w:lang w:val="es-CO"/>
-          </w:rPr>
-          <w:t xml:space="preserve"> | Gateway API (placetopay.com)</w:t>
+          <w:t>3DS Lookup | Gateway API (placetopay.com)</w:t>
         </w:r>
       </w:hyperlink>
     </w:p>
@@ -8563,7 +7886,6 @@
         </w:rPr>
         <w:t xml:space="preserve">Una vez el usuario retorna de la validación se debe consultar la información de la autenticación mediante el </w:t>
       </w:r>
-      <w:proofErr w:type="spellStart"/>
       <w:r>
         <w:rPr>
           <w:rFonts w:cs="Arial"/>
@@ -8573,9 +7895,17 @@
           <w:szCs w:val="24"/>
           <w:lang w:val="es-CO" w:eastAsia="es-CO"/>
         </w:rPr>
-        <w:t>query</w:t>
-      </w:r>
-      <w:proofErr w:type="spellEnd"/>
+        <w:t>query,</w:t>
+      </w:r>
+      <w:r>
+        <w:rPr>
+          <w:rFonts w:cs="Arial"/>
+          <w:color w:val="666666"/>
+          <w:szCs w:val="24"/>
+          <w:lang w:val="es-CO" w:eastAsia="es-CO"/>
+        </w:rPr>
+        <w:t xml:space="preserve"> y el response brindará todo el detalle que debe ser enviado en el </w:t>
+      </w:r>
       <w:r>
         <w:rPr>
           <w:rFonts w:cs="Arial"/>
@@ -8585,18 +7915,17 @@
           <w:szCs w:val="24"/>
           <w:lang w:val="es-CO" w:eastAsia="es-CO"/>
         </w:rPr>
-        <w:t>,</w:t>
-      </w:r>
-      <w:r>
-        <w:rPr>
-          <w:rFonts w:cs="Arial"/>
-          <w:color w:val="666666"/>
-          <w:szCs w:val="24"/>
-          <w:lang w:val="es-CO" w:eastAsia="es-CO"/>
-        </w:rPr>
-        <w:t xml:space="preserve"> y el response brindará todo el detalle que debe ser enviado en el </w:t>
-      </w:r>
-      <w:proofErr w:type="spellStart"/>
+        <w:t xml:space="preserve">processtransaction </w:t>
+      </w:r>
+      <w:r>
+        <w:rPr>
+          <w:rFonts w:cs="Arial"/>
+          <w:color w:val="666666"/>
+          <w:szCs w:val="24"/>
+          <w:lang w:val="es-CO" w:eastAsia="es-CO"/>
+        </w:rPr>
+        <w:t xml:space="preserve">como </w:t>
+      </w:r>
       <w:r>
         <w:rPr>
           <w:rFonts w:cs="Arial"/>
@@ -8606,42 +7935,8 @@
           <w:szCs w:val="24"/>
           <w:lang w:val="es-CO" w:eastAsia="es-CO"/>
         </w:rPr>
-        <w:t>processtransaction</w:t>
-      </w:r>
-      <w:proofErr w:type="spellEnd"/>
-      <w:r>
-        <w:rPr>
-          <w:rFonts w:cs="Arial"/>
-          <w:b/>
-          <w:bCs/>
-          <w:color w:val="666666"/>
-          <w:szCs w:val="24"/>
-          <w:lang w:val="es-CO" w:eastAsia="es-CO"/>
-        </w:rPr>
-        <w:t xml:space="preserve"> </w:t>
-      </w:r>
-      <w:r>
-        <w:rPr>
-          <w:rFonts w:cs="Arial"/>
-          <w:color w:val="666666"/>
-          <w:szCs w:val="24"/>
-          <w:lang w:val="es-CO" w:eastAsia="es-CO"/>
-        </w:rPr>
-        <w:t xml:space="preserve">como </w:t>
-      </w:r>
-      <w:proofErr w:type="spellStart"/>
-      <w:r>
-        <w:rPr>
-          <w:rFonts w:cs="Arial"/>
-          <w:b/>
-          <w:bCs/>
-          <w:color w:val="666666"/>
-          <w:szCs w:val="24"/>
-          <w:lang w:val="es-CO" w:eastAsia="es-CO"/>
-        </w:rPr>
         <w:t>threeDS</w:t>
       </w:r>
-      <w:proofErr w:type="spellEnd"/>
       <w:r>
         <w:rPr>
           <w:rFonts w:cs="Arial"/>
@@ -8707,45 +8002,14 @@
           <w:lang w:val="es-CO" w:eastAsia="es-CO"/>
         </w:rPr>
       </w:pPr>
-      <w:proofErr w:type="spellStart"/>
-      <w:r>
-        <w:rPr>
-          <w:rFonts w:cs="Arial"/>
-          <w:color w:val="666666"/>
-          <w:szCs w:val="24"/>
-          <w:lang w:val="es-CO" w:eastAsia="es-CO"/>
-        </w:rPr>
-        <w:t>Cardholder</w:t>
-      </w:r>
-      <w:proofErr w:type="spellEnd"/>
-      <w:r>
-        <w:rPr>
-          <w:rFonts w:cs="Arial"/>
-          <w:color w:val="666666"/>
-          <w:szCs w:val="24"/>
-          <w:lang w:val="es-CO" w:eastAsia="es-CO"/>
-        </w:rPr>
-        <w:t xml:space="preserve"> Email </w:t>
-      </w:r>
-      <w:proofErr w:type="spellStart"/>
-      <w:r>
-        <w:rPr>
-          <w:rFonts w:cs="Arial"/>
-          <w:color w:val="666666"/>
-          <w:szCs w:val="24"/>
-          <w:lang w:val="es-CO" w:eastAsia="es-CO"/>
-        </w:rPr>
-        <w:t>Address</w:t>
-      </w:r>
-      <w:proofErr w:type="spellEnd"/>
-      <w:r>
-        <w:rPr>
-          <w:rFonts w:cs="Arial"/>
-          <w:color w:val="666666"/>
-          <w:szCs w:val="24"/>
-          <w:lang w:val="es-CO" w:eastAsia="es-CO"/>
-        </w:rPr>
-        <w:t xml:space="preserve"> (Dirección de correo electrónico del titular)</w:t>
+      <w:r>
+        <w:rPr>
+          <w:rFonts w:cs="Arial"/>
+          <w:color w:val="666666"/>
+          <w:szCs w:val="24"/>
+          <w:lang w:val="es-CO" w:eastAsia="es-CO"/>
+        </w:rPr>
+        <w:t>Cardholder Email Address (Dirección de correo electrónico del titular)</w:t>
       </w:r>
     </w:p>
     <w:p>
@@ -8763,45 +8027,14 @@
           <w:lang w:val="es-CO" w:eastAsia="es-CO"/>
         </w:rPr>
       </w:pPr>
-      <w:proofErr w:type="spellStart"/>
-      <w:r>
-        <w:rPr>
-          <w:rFonts w:cs="Arial"/>
-          <w:color w:val="666666"/>
-          <w:szCs w:val="24"/>
-          <w:lang w:val="es-CO" w:eastAsia="es-CO"/>
-        </w:rPr>
-        <w:t>Cardholder</w:t>
-      </w:r>
-      <w:proofErr w:type="spellEnd"/>
-      <w:r>
-        <w:rPr>
-          <w:rFonts w:cs="Arial"/>
-          <w:color w:val="666666"/>
-          <w:szCs w:val="24"/>
-          <w:lang w:val="es-CO" w:eastAsia="es-CO"/>
-        </w:rPr>
-        <w:t xml:space="preserve"> </w:t>
-      </w:r>
-      <w:proofErr w:type="spellStart"/>
-      <w:r>
-        <w:rPr>
-          <w:rFonts w:cs="Arial"/>
-          <w:color w:val="666666"/>
-          <w:szCs w:val="24"/>
-          <w:lang w:val="es-CO" w:eastAsia="es-CO"/>
-        </w:rPr>
-        <w:t>Name</w:t>
-      </w:r>
-      <w:proofErr w:type="spellEnd"/>
-      <w:r>
-        <w:rPr>
-          <w:rFonts w:cs="Arial"/>
-          <w:color w:val="666666"/>
-          <w:szCs w:val="24"/>
-          <w:lang w:val="es-CO" w:eastAsia="es-CO"/>
-        </w:rPr>
-        <w:t xml:space="preserve"> (Nombre del titular)</w:t>
+      <w:r>
+        <w:rPr>
+          <w:rFonts w:cs="Arial"/>
+          <w:color w:val="666666"/>
+          <w:szCs w:val="24"/>
+          <w:lang w:val="es-CO" w:eastAsia="es-CO"/>
+        </w:rPr>
+        <w:t>Cardholder Name (Nombre del titular)</w:t>
       </w:r>
     </w:p>
     <w:p>
@@ -8819,65 +8052,14 @@
           <w:lang w:val="es-CO" w:eastAsia="es-CO"/>
         </w:rPr>
       </w:pPr>
-      <w:proofErr w:type="spellStart"/>
-      <w:r>
-        <w:rPr>
-          <w:rFonts w:cs="Arial"/>
-          <w:color w:val="666666"/>
-          <w:szCs w:val="24"/>
-          <w:lang w:val="es-CO" w:eastAsia="es-CO"/>
-        </w:rPr>
-        <w:t>Cardholder</w:t>
-      </w:r>
-      <w:proofErr w:type="spellEnd"/>
-      <w:r>
-        <w:rPr>
-          <w:rFonts w:cs="Arial"/>
-          <w:color w:val="666666"/>
-          <w:szCs w:val="24"/>
-          <w:lang w:val="es-CO" w:eastAsia="es-CO"/>
-        </w:rPr>
-        <w:t xml:space="preserve"> </w:t>
-      </w:r>
-      <w:proofErr w:type="spellStart"/>
-      <w:r>
-        <w:rPr>
-          <w:rFonts w:cs="Arial"/>
-          <w:color w:val="666666"/>
-          <w:szCs w:val="24"/>
-          <w:lang w:val="es-CO" w:eastAsia="es-CO"/>
-        </w:rPr>
-        <w:t>Phone</w:t>
-      </w:r>
-      <w:proofErr w:type="spellEnd"/>
-      <w:r>
-        <w:rPr>
-          <w:rFonts w:cs="Arial"/>
-          <w:color w:val="666666"/>
-          <w:szCs w:val="24"/>
-          <w:lang w:val="es-CO" w:eastAsia="es-CO"/>
-        </w:rPr>
-        <w:t xml:space="preserve"> </w:t>
-      </w:r>
-      <w:proofErr w:type="spellStart"/>
-      <w:r>
-        <w:rPr>
-          <w:rFonts w:cs="Arial"/>
-          <w:color w:val="666666"/>
-          <w:szCs w:val="24"/>
-          <w:lang w:val="es-CO" w:eastAsia="es-CO"/>
-        </w:rPr>
-        <w:t>Number</w:t>
-      </w:r>
-      <w:proofErr w:type="spellEnd"/>
-      <w:r>
-        <w:rPr>
-          <w:rFonts w:cs="Arial"/>
-          <w:color w:val="666666"/>
-          <w:szCs w:val="24"/>
-          <w:lang w:val="es-CO" w:eastAsia="es-CO"/>
-        </w:rPr>
-        <w:t xml:space="preserve"> (Número de teléfono del titular)</w:t>
+      <w:r>
+        <w:rPr>
+          <w:rFonts w:cs="Arial"/>
+          <w:color w:val="666666"/>
+          <w:szCs w:val="24"/>
+          <w:lang w:val="es-CO" w:eastAsia="es-CO"/>
+        </w:rPr>
+        <w:t>Cardholder Phone Number (Número de teléfono del titular)</w:t>
       </w:r>
     </w:p>
     <w:p>
@@ -8959,65 +8141,14 @@
           <w:lang w:val="es-CO" w:eastAsia="es-CO"/>
         </w:rPr>
       </w:pPr>
-      <w:proofErr w:type="spellStart"/>
-      <w:r>
-        <w:rPr>
-          <w:rFonts w:cs="Arial"/>
-          <w:color w:val="666666"/>
-          <w:szCs w:val="24"/>
-          <w:lang w:val="es-CO" w:eastAsia="es-CO"/>
-        </w:rPr>
-        <w:t>Cardholder</w:t>
-      </w:r>
-      <w:proofErr w:type="spellEnd"/>
-      <w:r>
-        <w:rPr>
-          <w:rFonts w:cs="Arial"/>
-          <w:color w:val="666666"/>
-          <w:szCs w:val="24"/>
-          <w:lang w:val="es-CO" w:eastAsia="es-CO"/>
-        </w:rPr>
-        <w:t xml:space="preserve"> </w:t>
-      </w:r>
-      <w:proofErr w:type="spellStart"/>
-      <w:r>
-        <w:rPr>
-          <w:rFonts w:cs="Arial"/>
-          <w:color w:val="666666"/>
-          <w:szCs w:val="24"/>
-          <w:lang w:val="es-CO" w:eastAsia="es-CO"/>
-        </w:rPr>
-        <w:t>Billing</w:t>
-      </w:r>
-      <w:proofErr w:type="spellEnd"/>
-      <w:r>
-        <w:rPr>
-          <w:rFonts w:cs="Arial"/>
-          <w:color w:val="666666"/>
-          <w:szCs w:val="24"/>
-          <w:lang w:val="es-CO" w:eastAsia="es-CO"/>
-        </w:rPr>
-        <w:t xml:space="preserve"> </w:t>
-      </w:r>
-      <w:proofErr w:type="spellStart"/>
-      <w:r>
-        <w:rPr>
-          <w:rFonts w:cs="Arial"/>
-          <w:color w:val="666666"/>
-          <w:szCs w:val="24"/>
-          <w:lang w:val="es-CO" w:eastAsia="es-CO"/>
-        </w:rPr>
-        <w:t>Address</w:t>
-      </w:r>
-      <w:proofErr w:type="spellEnd"/>
-      <w:r>
-        <w:rPr>
-          <w:rFonts w:cs="Arial"/>
-          <w:color w:val="666666"/>
-          <w:szCs w:val="24"/>
-          <w:lang w:val="es-CO" w:eastAsia="es-CO"/>
-        </w:rPr>
-        <w:t xml:space="preserve"> City (Dirección de facturación del titular Ciudad)</w:t>
+      <w:r>
+        <w:rPr>
+          <w:rFonts w:cs="Arial"/>
+          <w:color w:val="666666"/>
+          <w:szCs w:val="24"/>
+          <w:lang w:val="es-CO" w:eastAsia="es-CO"/>
+        </w:rPr>
+        <w:t>Cardholder Billing Address City (Dirección de facturación del titular Ciudad)</w:t>
       </w:r>
     </w:p>
     <w:p>
@@ -9035,65 +8166,14 @@
           <w:lang w:val="es-CO" w:eastAsia="es-CO"/>
         </w:rPr>
       </w:pPr>
-      <w:proofErr w:type="spellStart"/>
-      <w:r>
-        <w:rPr>
-          <w:rFonts w:cs="Arial"/>
-          <w:color w:val="666666"/>
-          <w:szCs w:val="24"/>
-          <w:lang w:val="es-CO" w:eastAsia="es-CO"/>
-        </w:rPr>
-        <w:t>Cardholder</w:t>
-      </w:r>
-      <w:proofErr w:type="spellEnd"/>
-      <w:r>
-        <w:rPr>
-          <w:rFonts w:cs="Arial"/>
-          <w:color w:val="666666"/>
-          <w:szCs w:val="24"/>
-          <w:lang w:val="es-CO" w:eastAsia="es-CO"/>
-        </w:rPr>
-        <w:t xml:space="preserve"> </w:t>
-      </w:r>
-      <w:proofErr w:type="spellStart"/>
-      <w:r>
-        <w:rPr>
-          <w:rFonts w:cs="Arial"/>
-          <w:color w:val="666666"/>
-          <w:szCs w:val="24"/>
-          <w:lang w:val="es-CO" w:eastAsia="es-CO"/>
-        </w:rPr>
-        <w:t>Billing</w:t>
-      </w:r>
-      <w:proofErr w:type="spellEnd"/>
-      <w:r>
-        <w:rPr>
-          <w:rFonts w:cs="Arial"/>
-          <w:color w:val="666666"/>
-          <w:szCs w:val="24"/>
-          <w:lang w:val="es-CO" w:eastAsia="es-CO"/>
-        </w:rPr>
-        <w:t xml:space="preserve"> </w:t>
-      </w:r>
-      <w:proofErr w:type="spellStart"/>
-      <w:r>
-        <w:rPr>
-          <w:rFonts w:cs="Arial"/>
-          <w:color w:val="666666"/>
-          <w:szCs w:val="24"/>
-          <w:lang w:val="es-CO" w:eastAsia="es-CO"/>
-        </w:rPr>
-        <w:t>Address</w:t>
-      </w:r>
-      <w:proofErr w:type="spellEnd"/>
-      <w:r>
-        <w:rPr>
-          <w:rFonts w:cs="Arial"/>
-          <w:color w:val="666666"/>
-          <w:szCs w:val="24"/>
-          <w:lang w:val="es-CO" w:eastAsia="es-CO"/>
-        </w:rPr>
-        <w:t xml:space="preserve"> Country (Dirección de facturación del titular País)</w:t>
+      <w:r>
+        <w:rPr>
+          <w:rFonts w:cs="Arial"/>
+          <w:color w:val="666666"/>
+          <w:szCs w:val="24"/>
+          <w:lang w:val="es-CO" w:eastAsia="es-CO"/>
+        </w:rPr>
+        <w:t>Cardholder Billing Address Country (Dirección de facturación del titular País)</w:t>
       </w:r>
     </w:p>
     <w:p>
@@ -9111,65 +8191,14 @@
           <w:lang w:val="es-CO" w:eastAsia="es-CO"/>
         </w:rPr>
       </w:pPr>
-      <w:proofErr w:type="spellStart"/>
-      <w:r>
-        <w:rPr>
-          <w:rFonts w:cs="Arial"/>
-          <w:color w:val="666666"/>
-          <w:szCs w:val="24"/>
-          <w:lang w:val="es-CO" w:eastAsia="es-CO"/>
-        </w:rPr>
-        <w:t>Cardholder</w:t>
-      </w:r>
-      <w:proofErr w:type="spellEnd"/>
-      <w:r>
-        <w:rPr>
-          <w:rFonts w:cs="Arial"/>
-          <w:color w:val="666666"/>
-          <w:szCs w:val="24"/>
-          <w:lang w:val="es-CO" w:eastAsia="es-CO"/>
-        </w:rPr>
-        <w:t xml:space="preserve"> </w:t>
-      </w:r>
-      <w:proofErr w:type="spellStart"/>
-      <w:r>
-        <w:rPr>
-          <w:rFonts w:cs="Arial"/>
-          <w:color w:val="666666"/>
-          <w:szCs w:val="24"/>
-          <w:lang w:val="es-CO" w:eastAsia="es-CO"/>
-        </w:rPr>
-        <w:t>Billing</w:t>
-      </w:r>
-      <w:proofErr w:type="spellEnd"/>
-      <w:r>
-        <w:rPr>
-          <w:rFonts w:cs="Arial"/>
-          <w:color w:val="666666"/>
-          <w:szCs w:val="24"/>
-          <w:lang w:val="es-CO" w:eastAsia="es-CO"/>
-        </w:rPr>
-        <w:t xml:space="preserve"> </w:t>
-      </w:r>
-      <w:proofErr w:type="spellStart"/>
-      <w:r>
-        <w:rPr>
-          <w:rFonts w:cs="Arial"/>
-          <w:color w:val="666666"/>
-          <w:szCs w:val="24"/>
-          <w:lang w:val="es-CO" w:eastAsia="es-CO"/>
-        </w:rPr>
-        <w:t>Address</w:t>
-      </w:r>
-      <w:proofErr w:type="spellEnd"/>
-      <w:r>
-        <w:rPr>
-          <w:rFonts w:cs="Arial"/>
-          <w:color w:val="666666"/>
-          <w:szCs w:val="24"/>
-          <w:lang w:val="es-CO" w:eastAsia="es-CO"/>
-        </w:rPr>
-        <w:t xml:space="preserve"> Line (Línea de la dirección de facturación del titular de la tarjeta)</w:t>
+      <w:r>
+        <w:rPr>
+          <w:rFonts w:cs="Arial"/>
+          <w:color w:val="666666"/>
+          <w:szCs w:val="24"/>
+          <w:lang w:val="es-CO" w:eastAsia="es-CO"/>
+        </w:rPr>
+        <w:t>Cardholder Billing Address Line (Línea de la dirección de facturación del titular de la tarjeta)</w:t>
       </w:r>
     </w:p>
     <w:p>
@@ -9187,85 +8216,14 @@
           <w:lang w:val="es-CO" w:eastAsia="es-CO"/>
         </w:rPr>
       </w:pPr>
-      <w:proofErr w:type="spellStart"/>
-      <w:r>
-        <w:rPr>
-          <w:rFonts w:cs="Arial"/>
-          <w:color w:val="666666"/>
-          <w:szCs w:val="24"/>
-          <w:lang w:val="es-CO" w:eastAsia="es-CO"/>
-        </w:rPr>
-        <w:t>Cardholder</w:t>
-      </w:r>
-      <w:proofErr w:type="spellEnd"/>
-      <w:r>
-        <w:rPr>
-          <w:rFonts w:cs="Arial"/>
-          <w:color w:val="666666"/>
-          <w:szCs w:val="24"/>
-          <w:lang w:val="es-CO" w:eastAsia="es-CO"/>
-        </w:rPr>
-        <w:t xml:space="preserve"> </w:t>
-      </w:r>
-      <w:proofErr w:type="spellStart"/>
-      <w:r>
-        <w:rPr>
-          <w:rFonts w:cs="Arial"/>
-          <w:color w:val="666666"/>
-          <w:szCs w:val="24"/>
-          <w:lang w:val="es-CO" w:eastAsia="es-CO"/>
-        </w:rPr>
-        <w:t>Billing</w:t>
-      </w:r>
-      <w:proofErr w:type="spellEnd"/>
-      <w:r>
-        <w:rPr>
-          <w:rFonts w:cs="Arial"/>
-          <w:color w:val="666666"/>
-          <w:szCs w:val="24"/>
-          <w:lang w:val="es-CO" w:eastAsia="es-CO"/>
-        </w:rPr>
-        <w:t xml:space="preserve"> </w:t>
-      </w:r>
-      <w:proofErr w:type="spellStart"/>
-      <w:r>
-        <w:rPr>
-          <w:rFonts w:cs="Arial"/>
-          <w:color w:val="666666"/>
-          <w:szCs w:val="24"/>
-          <w:lang w:val="es-CO" w:eastAsia="es-CO"/>
-        </w:rPr>
-        <w:t>Address</w:t>
-      </w:r>
-      <w:proofErr w:type="spellEnd"/>
-      <w:r>
-        <w:rPr>
-          <w:rFonts w:cs="Arial"/>
-          <w:color w:val="666666"/>
-          <w:szCs w:val="24"/>
-          <w:lang w:val="es-CO" w:eastAsia="es-CO"/>
-        </w:rPr>
-        <w:t xml:space="preserve"> Postal </w:t>
-      </w:r>
-      <w:proofErr w:type="spellStart"/>
-      <w:r>
-        <w:rPr>
-          <w:rFonts w:cs="Arial"/>
-          <w:color w:val="666666"/>
-          <w:szCs w:val="24"/>
-          <w:lang w:val="es-CO" w:eastAsia="es-CO"/>
-        </w:rPr>
-        <w:t>Code</w:t>
-      </w:r>
-      <w:proofErr w:type="spellEnd"/>
-      <w:r>
-        <w:rPr>
-          <w:rFonts w:cs="Arial"/>
-          <w:color w:val="666666"/>
-          <w:szCs w:val="24"/>
-          <w:lang w:val="es-CO" w:eastAsia="es-CO"/>
-        </w:rPr>
-        <w:t xml:space="preserve"> (Código postal de la dirección de facturación del titular de la tarjeta)</w:t>
+      <w:r>
+        <w:rPr>
+          <w:rFonts w:cs="Arial"/>
+          <w:color w:val="666666"/>
+          <w:szCs w:val="24"/>
+          <w:lang w:val="es-CO" w:eastAsia="es-CO"/>
+        </w:rPr>
+        <w:t>Cardholder Billing Address Postal Code (Código postal de la dirección de facturación del titular de la tarjeta)</w:t>
       </w:r>
     </w:p>
     <w:p>
@@ -9283,85 +8241,14 @@
           <w:lang w:val="es-CO" w:eastAsia="es-CO"/>
         </w:rPr>
       </w:pPr>
-      <w:proofErr w:type="spellStart"/>
-      <w:r>
-        <w:rPr>
-          <w:rFonts w:cs="Arial"/>
-          <w:color w:val="666666"/>
-          <w:szCs w:val="24"/>
-          <w:lang w:val="es-CO" w:eastAsia="es-CO"/>
-        </w:rPr>
-        <w:t>Cardholder</w:t>
-      </w:r>
-      <w:proofErr w:type="spellEnd"/>
-      <w:r>
-        <w:rPr>
-          <w:rFonts w:cs="Arial"/>
-          <w:color w:val="666666"/>
-          <w:szCs w:val="24"/>
-          <w:lang w:val="es-CO" w:eastAsia="es-CO"/>
-        </w:rPr>
-        <w:t xml:space="preserve"> </w:t>
-      </w:r>
-      <w:proofErr w:type="spellStart"/>
-      <w:r>
-        <w:rPr>
-          <w:rFonts w:cs="Arial"/>
-          <w:color w:val="666666"/>
-          <w:szCs w:val="24"/>
-          <w:lang w:val="es-CO" w:eastAsia="es-CO"/>
-        </w:rPr>
-        <w:t>Billing</w:t>
-      </w:r>
-      <w:proofErr w:type="spellEnd"/>
-      <w:r>
-        <w:rPr>
-          <w:rFonts w:cs="Arial"/>
-          <w:color w:val="666666"/>
-          <w:szCs w:val="24"/>
-          <w:lang w:val="es-CO" w:eastAsia="es-CO"/>
-        </w:rPr>
-        <w:t xml:space="preserve"> </w:t>
-      </w:r>
-      <w:proofErr w:type="spellStart"/>
-      <w:r>
-        <w:rPr>
-          <w:rFonts w:cs="Arial"/>
-          <w:color w:val="666666"/>
-          <w:szCs w:val="24"/>
-          <w:lang w:val="es-CO" w:eastAsia="es-CO"/>
-        </w:rPr>
-        <w:t>Address</w:t>
-      </w:r>
-      <w:proofErr w:type="spellEnd"/>
-      <w:r>
-        <w:rPr>
-          <w:rFonts w:cs="Arial"/>
-          <w:color w:val="666666"/>
-          <w:szCs w:val="24"/>
-          <w:lang w:val="es-CO" w:eastAsia="es-CO"/>
-        </w:rPr>
-        <w:t xml:space="preserve"> </w:t>
-      </w:r>
-      <w:proofErr w:type="spellStart"/>
-      <w:r>
-        <w:rPr>
-          <w:rFonts w:cs="Arial"/>
-          <w:color w:val="666666"/>
-          <w:szCs w:val="24"/>
-          <w:lang w:val="es-CO" w:eastAsia="es-CO"/>
-        </w:rPr>
-        <w:t>State</w:t>
-      </w:r>
-      <w:proofErr w:type="spellEnd"/>
-      <w:r>
-        <w:rPr>
-          <w:rFonts w:cs="Arial"/>
-          <w:color w:val="666666"/>
-          <w:szCs w:val="24"/>
-          <w:lang w:val="es-CO" w:eastAsia="es-CO"/>
-        </w:rPr>
-        <w:t xml:space="preserve"> (Estado de la dirección de facturación del titular de la tarjeta)</w:t>
+      <w:r>
+        <w:rPr>
+          <w:rFonts w:cs="Arial"/>
+          <w:color w:val="666666"/>
+          <w:szCs w:val="24"/>
+          <w:lang w:val="es-CO" w:eastAsia="es-CO"/>
+        </w:rPr>
+        <w:t>Cardholder Billing Address State (Estado de la dirección de facturación del titular de la tarjeta)</w:t>
       </w:r>
       <w:r>
         <w:rPr>
@@ -9380,9 +8267,8 @@
           <w:lang w:val="es-CO" w:eastAsia="es-CO"/>
         </w:rPr>
       </w:pPr>
-      <w:bookmarkStart w:id="24" w:name="_Toc132572175"/>
-      <w:bookmarkStart w:id="25" w:name="_Toc148945905"/>
-      <w:commentRangeStart w:id="26"/>
+      <w:bookmarkStart w:id="23" w:name="_Toc132572175"/>
+      <w:bookmarkStart w:id="24" w:name="_Toc148945905"/>
       <w:r>
         <w:rPr>
           <w:lang w:val="es-CO" w:eastAsia="es-CO"/>
@@ -9395,19 +8281,8 @@
         </w:rPr>
         <w:t xml:space="preserve"> (sólo Puerto Rico)</w:t>
       </w:r>
+      <w:bookmarkEnd w:id="23"/>
       <w:bookmarkEnd w:id="24"/>
-      <w:commentRangeEnd w:id="26"/>
-      <w:r>
-        <w:rPr>
-          <w:rStyle w:val="Refdecomentario"/>
-          <w:rFonts w:ascii="Arial" w:eastAsia="Calibri" w:hAnsi="Arial"/>
-          <w:b w:val="0"/>
-          <w:bCs w:val="0"/>
-          <w:color w:val="7D868C"/>
-        </w:rPr>
-        <w:commentReference w:id="26"/>
-      </w:r>
-      <w:bookmarkEnd w:id="25"/>
     </w:p>
     <w:p>
       <w:pPr>
@@ -9431,7 +8306,6 @@
           <w:lang w:val="es-CO" w:eastAsia="es-CO"/>
         </w:rPr>
       </w:pPr>
-      <w:commentRangeStart w:id="27"/>
       <w:r>
         <w:rPr>
           <w:rFonts w:cs="Arial"/>
@@ -9513,7 +8387,6 @@
         </w:rPr>
         <w:t xml:space="preserve"> ya sea en una modal o dentro de la misma interfaz, el cual debe estar como requerido y permitir el ingreso de únicamente valores numéricos, de acuerdo con el consumo inicial para consultar y validar la información de la tarjeta </w:t>
       </w:r>
-      <w:proofErr w:type="spellStart"/>
       <w:r>
         <w:rPr>
           <w:rFonts w:cs="Arial"/>
@@ -9525,7 +8398,6 @@
         </w:rPr>
         <w:t>information</w:t>
       </w:r>
-      <w:proofErr w:type="spellEnd"/>
       <w:r>
         <w:rPr>
           <w:rFonts w:cs="Arial"/>
@@ -9534,13 +8406,6 @@
           <w:lang w:val="es-CO" w:eastAsia="es-CO"/>
         </w:rPr>
         <w:t>:</w:t>
-      </w:r>
-      <w:commentRangeEnd w:id="27"/>
-      <w:r>
-        <w:rPr>
-          <w:rStyle w:val="Refdecomentario"/>
-        </w:rPr>
-        <w:commentReference w:id="27"/>
       </w:r>
     </w:p>
     <w:p>
@@ -9580,7 +8445,7 @@
                     </pic:cNvPicPr>
                   </pic:nvPicPr>
                   <pic:blipFill>
-                    <a:blip r:embed="rId37">
+                    <a:blip r:embed="rId33">
                       <a:extLst>
                         <a:ext uri="{28A0092B-C50C-407E-A947-70E740481C1C}">
                           <a14:useLocalDpi xmlns:a14="http://schemas.microsoft.com/office/drawing/2010/main" val="0"/>
@@ -9639,27 +8504,8 @@
           <w:color w:val="666666"/>
           <w:lang w:val="es-CO" w:eastAsia="es-CO"/>
         </w:rPr>
-        <w:t xml:space="preserve">Una vez el usuario ingresa el pin, se genera el </w:t>
-      </w:r>
-      <w:proofErr w:type="spellStart"/>
-      <w:r>
-        <w:rPr>
-          <w:rFonts w:cs="Arial"/>
-          <w:color w:val="666666"/>
-          <w:lang w:val="es-CO" w:eastAsia="es-CO"/>
-        </w:rPr>
-        <w:t>pinblock</w:t>
-      </w:r>
-      <w:proofErr w:type="spellEnd"/>
-      <w:r>
-        <w:rPr>
-          <w:rFonts w:cs="Arial"/>
-          <w:color w:val="666666"/>
-          <w:lang w:val="es-CO" w:eastAsia="es-CO"/>
-        </w:rPr>
-        <w:t xml:space="preserve"> a partir de las posiciones dadas por el usuario mediante el método </w:t>
-      </w:r>
-      <w:proofErr w:type="spellStart"/>
+        <w:t xml:space="preserve">Una vez el usuario ingresa el pin, se genera el pinblock a partir de las posiciones dadas por el usuario mediante el método </w:t>
+      </w:r>
       <w:r>
         <w:rPr>
           <w:rFonts w:cs="Arial"/>
@@ -9670,34 +8516,14 @@
         </w:rPr>
         <w:t>pinblock</w:t>
       </w:r>
-      <w:proofErr w:type="spellEnd"/>
-      <w:r>
-        <w:rPr>
-          <w:rFonts w:cs="Arial"/>
-          <w:color w:val="666666"/>
-          <w:lang w:val="es-CO" w:eastAsia="es-CO"/>
-        </w:rPr>
-        <w:t xml:space="preserve"> el response brindará el </w:t>
-      </w:r>
-      <w:proofErr w:type="spellStart"/>
-      <w:r>
-        <w:rPr>
-          <w:rFonts w:cs="Arial"/>
-          <w:color w:val="666666"/>
-          <w:lang w:val="es-CO" w:eastAsia="es-CO"/>
-        </w:rPr>
-        <w:t>pinblock</w:t>
-      </w:r>
-      <w:proofErr w:type="spellEnd"/>
-      <w:r>
-        <w:rPr>
-          <w:rFonts w:cs="Arial"/>
-          <w:color w:val="666666"/>
-          <w:lang w:val="es-CO" w:eastAsia="es-CO"/>
-        </w:rPr>
-        <w:t xml:space="preserve"> que debe ser enviada en el </w:t>
-      </w:r>
-      <w:proofErr w:type="spellStart"/>
+      <w:r>
+        <w:rPr>
+          <w:rFonts w:cs="Arial"/>
+          <w:color w:val="666666"/>
+          <w:lang w:val="es-CO" w:eastAsia="es-CO"/>
+        </w:rPr>
+        <w:t xml:space="preserve"> el response brindará el pinblock que debe ser enviada en el </w:t>
+      </w:r>
       <w:r>
         <w:rPr>
           <w:rFonts w:cs="Arial"/>
@@ -9706,18 +8532,7 @@
           <w:color w:val="666666"/>
           <w:lang w:val="es-CO" w:eastAsia="es-CO"/>
         </w:rPr>
-        <w:t>processtransaction</w:t>
-      </w:r>
-      <w:proofErr w:type="spellEnd"/>
-      <w:r>
-        <w:rPr>
-          <w:rFonts w:cs="Arial"/>
-          <w:b/>
-          <w:bCs/>
-          <w:color w:val="666666"/>
-          <w:lang w:val="es-CO" w:eastAsia="es-CO"/>
-        </w:rPr>
-        <w:t xml:space="preserve"> </w:t>
+        <w:t xml:space="preserve">processtransaction </w:t>
       </w:r>
       <w:r>
         <w:rPr>
@@ -9746,7 +8561,7 @@
         </w:rPr>
         <w:t xml:space="preserve">Adicional a esto, favor basarse en la documentación oficial: </w:t>
       </w:r>
-      <w:hyperlink r:id="rId38">
+      <w:hyperlink r:id="rId34">
         <w:r>
           <w:rPr>
             <w:rStyle w:val="Hipervnculo"/>
@@ -9754,27 +8569,7 @@
             <w:szCs w:val="24"/>
             <w:lang w:val="es-CO"/>
           </w:rPr>
-          <w:t xml:space="preserve">Solicitud de </w:t>
-        </w:r>
-        <w:proofErr w:type="spellStart"/>
-        <w:r>
-          <w:rPr>
-            <w:rStyle w:val="Hipervnculo"/>
-            <w:rFonts w:eastAsia="Arial" w:cs="Arial"/>
-            <w:szCs w:val="24"/>
-            <w:lang w:val="es-CO"/>
-          </w:rPr>
-          <w:t>PinPad</w:t>
-        </w:r>
-        <w:proofErr w:type="spellEnd"/>
-        <w:r>
-          <w:rPr>
-            <w:rStyle w:val="Hipervnculo"/>
-            <w:rFonts w:eastAsia="Arial" w:cs="Arial"/>
-            <w:szCs w:val="24"/>
-            <w:lang w:val="es-CO"/>
-          </w:rPr>
-          <w:t xml:space="preserve"> | Gateway API (placetopay.com)</w:t>
+          <w:t>Solicitud de PinPad | Gateway API (placetopay.com)</w:t>
         </w:r>
       </w:hyperlink>
     </w:p>
@@ -9815,14 +8610,14 @@
           <w:lang w:val="es-CO" w:eastAsia="es-CO"/>
         </w:rPr>
       </w:pPr>
-      <w:bookmarkStart w:id="28" w:name="_Toc148945906"/>
+      <w:bookmarkStart w:id="25" w:name="_Toc148945906"/>
       <w:r>
         <w:rPr>
           <w:lang w:val="es-CO" w:eastAsia="es-CO"/>
         </w:rPr>
         <w:t>CONTROL DE IDEMPOTENCIA</w:t>
       </w:r>
-      <w:bookmarkEnd w:id="28"/>
+      <w:bookmarkEnd w:id="25"/>
     </w:p>
     <w:p>
       <w:pPr>
@@ -9840,16 +8635,8 @@
         <w:rPr>
           <w:lang w:val="es-CO" w:eastAsia="es-CO"/>
         </w:rPr>
-        <w:t xml:space="preserve"> controlar que no realices más de una transacción aprobada para un proceso único en un periodo de tiempo predeterminado. Esto se hace identificando ese proceso con un valor único que sería enviado en el parámetro </w:t>
-      </w:r>
-      <w:proofErr w:type="spellStart"/>
-      <w:r>
-        <w:rPr>
-          <w:lang w:val="es-CO" w:eastAsia="es-CO"/>
-        </w:rPr>
-        <w:t>idempotenceKey</w:t>
-      </w:r>
-      <w:proofErr w:type="spellEnd"/>
+        <w:t xml:space="preserve"> controlar que no realices más de una transacción aprobada para un proceso único en un periodo de tiempo predeterminado. Esto se hace identificando ese proceso con un valor único que sería enviado en el parámetro idempotenceKey</w:t>
+      </w:r>
     </w:p>
     <w:p>
       <w:pPr>
@@ -9887,48 +8674,20 @@
         <w:rPr>
           <w:lang w:val="es-CO" w:eastAsia="es-CO"/>
         </w:rPr>
-        <w:t>"</w:t>
-      </w:r>
-      <w:proofErr w:type="spellStart"/>
-      <w:r>
-        <w:rPr>
-          <w:lang w:val="es-CO" w:eastAsia="es-CO"/>
-        </w:rPr>
-        <w:t>idempotenceKey</w:t>
-      </w:r>
-      <w:proofErr w:type="spellEnd"/>
-      <w:r>
-        <w:rPr>
-          <w:lang w:val="es-CO" w:eastAsia="es-CO"/>
-        </w:rPr>
-        <w:t>": "ABCD1234",</w:t>
-      </w:r>
-    </w:p>
-    <w:p>
-      <w:pPr>
-        <w:rPr>
-          <w:lang w:val="es-CO" w:eastAsia="es-CO"/>
-        </w:rPr>
-      </w:pPr>
-      <w:r>
-        <w:rPr>
-          <w:lang w:val="es-CO" w:eastAsia="es-CO"/>
-        </w:rPr>
-        <w:t>"</w:t>
-      </w:r>
-      <w:proofErr w:type="spellStart"/>
-      <w:r>
-        <w:rPr>
-          <w:lang w:val="es-CO" w:eastAsia="es-CO"/>
-        </w:rPr>
-        <w:t>instrument</w:t>
-      </w:r>
-      <w:proofErr w:type="spellEnd"/>
-      <w:r>
-        <w:rPr>
-          <w:lang w:val="es-CO" w:eastAsia="es-CO"/>
-        </w:rPr>
-        <w:t>": {</w:t>
+        <w:t>"idempotenceKey": "ABCD1234",</w:t>
+      </w:r>
+    </w:p>
+    <w:p>
+      <w:pPr>
+        <w:rPr>
+          <w:lang w:val="es-CO" w:eastAsia="es-CO"/>
+        </w:rPr>
+      </w:pPr>
+      <w:r>
+        <w:rPr>
+          <w:lang w:val="es-CO" w:eastAsia="es-CO"/>
+        </w:rPr>
+        <w:t>"instrument": {</w:t>
       </w:r>
     </w:p>
     <w:p>
@@ -9974,7 +8733,7 @@
         </w:rPr>
         <w:t xml:space="preserve">Para mas detalles por favor basarse en la documentación oficial: </w:t>
       </w:r>
-      <w:hyperlink r:id="rId39" w:history="1">
+      <w:hyperlink r:id="rId35" w:history="1">
         <w:r>
           <w:rPr>
             <w:rStyle w:val="Hipervnculo"/>
@@ -10009,9 +8768,8 @@
       <w:pPr>
         <w:pStyle w:val="Ttulo1"/>
       </w:pPr>
-      <w:bookmarkStart w:id="29" w:name="_Toc132572176"/>
-      <w:bookmarkStart w:id="30" w:name="_Toc148945907"/>
-      <w:commentRangeStart w:id="31"/>
+      <w:bookmarkStart w:id="26" w:name="_Toc132572176"/>
+      <w:bookmarkStart w:id="27" w:name="_Toc148945907"/>
       <w:r>
         <w:t>ENVÍ</w:t>
       </w:r>
@@ -10021,18 +8779,8 @@
       <w:r>
         <w:t xml:space="preserve"> DE KOUNTS (En caso de habilitar el servicio)</w:t>
       </w:r>
-      <w:bookmarkEnd w:id="29"/>
-      <w:commentRangeEnd w:id="31"/>
-      <w:r>
-        <w:rPr>
-          <w:rStyle w:val="Refdecomentario"/>
-          <w:rFonts w:eastAsia="Calibri"/>
-          <w:sz w:val="24"/>
-          <w:szCs w:val="28"/>
-        </w:rPr>
-        <w:commentReference w:id="31"/>
-      </w:r>
-      <w:bookmarkEnd w:id="30"/>
+      <w:bookmarkEnd w:id="26"/>
+      <w:bookmarkEnd w:id="27"/>
     </w:p>
     <w:p>
       <w:pPr>
@@ -10064,7 +8812,6 @@
         </w:rPr>
         <w:t xml:space="preserve">El sistema debe de enviar en la mensajería del </w:t>
       </w:r>
-      <w:proofErr w:type="spellStart"/>
       <w:r>
         <w:rPr>
           <w:rFonts w:cs="Arial"/>
@@ -10074,19 +8821,7 @@
           <w:szCs w:val="24"/>
           <w:lang w:val="es-CO" w:eastAsia="es-CO"/>
         </w:rPr>
-        <w:t>processtransaction</w:t>
-      </w:r>
-      <w:proofErr w:type="spellEnd"/>
-      <w:r>
-        <w:rPr>
-          <w:rFonts w:cs="Arial"/>
-          <w:b/>
-          <w:bCs/>
-          <w:color w:val="666666"/>
-          <w:szCs w:val="24"/>
-          <w:lang w:val="es-CO" w:eastAsia="es-CO"/>
-        </w:rPr>
-        <w:t xml:space="preserve"> </w:t>
+        <w:t xml:space="preserve">processtransaction </w:t>
       </w:r>
       <w:r>
         <w:rPr>
@@ -10104,47 +8839,7 @@
           <w:szCs w:val="24"/>
           <w:lang w:val="es-CO" w:eastAsia="es-CO"/>
         </w:rPr>
-        <w:t xml:space="preserve"> objeto </w:t>
-      </w:r>
-      <w:proofErr w:type="spellStart"/>
-      <w:r>
-        <w:rPr>
-          <w:rFonts w:cs="Arial"/>
-          <w:color w:val="666666"/>
-          <w:szCs w:val="24"/>
-          <w:lang w:val="es-CO" w:eastAsia="es-CO"/>
-        </w:rPr>
-        <w:t>kount</w:t>
-      </w:r>
-      <w:proofErr w:type="spellEnd"/>
-      <w:r>
-        <w:rPr>
-          <w:rFonts w:cs="Arial"/>
-          <w:color w:val="666666"/>
-          <w:szCs w:val="24"/>
-          <w:lang w:val="es-CO" w:eastAsia="es-CO"/>
-        </w:rPr>
-        <w:t xml:space="preserve"> con los atributos de una sesión qué es un valor aleatorio único por cada transacción y un </w:t>
-      </w:r>
-      <w:proofErr w:type="spellStart"/>
-      <w:r>
-        <w:rPr>
-          <w:rFonts w:cs="Arial"/>
-          <w:color w:val="666666"/>
-          <w:szCs w:val="24"/>
-          <w:lang w:val="es-CO" w:eastAsia="es-CO"/>
-        </w:rPr>
-        <w:t>type</w:t>
-      </w:r>
-      <w:proofErr w:type="spellEnd"/>
-      <w:r>
-        <w:rPr>
-          <w:rFonts w:cs="Arial"/>
-          <w:color w:val="666666"/>
-          <w:szCs w:val="24"/>
-          <w:lang w:val="es-CO" w:eastAsia="es-CO"/>
-        </w:rPr>
-        <w:t xml:space="preserve"> por default:</w:t>
+        <w:t xml:space="preserve"> objeto kount con los atributos de una sesión qué es un valor aleatorio único por cada transacción y un type por default:</w:t>
       </w:r>
     </w:p>
     <w:p>
@@ -10173,27 +8868,7 @@
           <w:szCs w:val="24"/>
           <w:lang w:val="en-US" w:eastAsia="es-CO"/>
         </w:rPr>
-        <w:t>"</w:t>
-      </w:r>
-      <w:proofErr w:type="spellStart"/>
-      <w:r>
-        <w:rPr>
-          <w:rFonts w:cs="Arial"/>
-          <w:color w:val="666666"/>
-          <w:szCs w:val="24"/>
-          <w:lang w:val="en-US" w:eastAsia="es-CO"/>
-        </w:rPr>
-        <w:t>kount</w:t>
-      </w:r>
-      <w:proofErr w:type="spellEnd"/>
-      <w:r>
-        <w:rPr>
-          <w:rFonts w:cs="Arial"/>
-          <w:color w:val="666666"/>
-          <w:szCs w:val="24"/>
-          <w:lang w:val="en-US" w:eastAsia="es-CO"/>
-        </w:rPr>
-        <w:t>": {</w:t>
+        <w:t>"kount": {</w:t>
       </w:r>
     </w:p>
     <w:p>
@@ -10280,18 +8955,9 @@
           <w:color w:val="666666"/>
           <w:lang w:val="es-CO" w:eastAsia="es-CO"/>
         </w:rPr>
-        <w:t xml:space="preserve">Adicional a esto, favor basarse en la documentación </w:t>
-      </w:r>
-      <w:proofErr w:type="spellStart"/>
-      <w:r>
-        <w:rPr>
-          <w:rFonts w:cs="Arial"/>
-          <w:color w:val="666666"/>
-          <w:lang w:val="es-CO" w:eastAsia="es-CO"/>
-        </w:rPr>
-        <w:t>oficial:</w:t>
-      </w:r>
-      <w:hyperlink r:id="rId40">
+        <w:t>Adicional a esto, favor basarse en la documentación oficial:</w:t>
+      </w:r>
+      <w:hyperlink r:id="rId36">
         <w:r>
           <w:rPr>
             <w:rStyle w:val="Hipervnculo"/>
@@ -10299,17 +8965,7 @@
             <w:szCs w:val="24"/>
             <w:lang w:val="es-CO"/>
           </w:rPr>
-          <w:t>Procesamiento</w:t>
-        </w:r>
-        <w:proofErr w:type="spellEnd"/>
-        <w:r>
-          <w:rPr>
-            <w:rStyle w:val="Hipervnculo"/>
-            <w:rFonts w:eastAsia="Arial" w:cs="Arial"/>
-            <w:szCs w:val="24"/>
-            <w:lang w:val="es-CO"/>
-          </w:rPr>
-          <w:t xml:space="preserve"> de transacción | Gateway API (placetopay.com)</w:t>
+          <w:t>Procesamiento de transacción | Gateway API (placetopay.com)</w:t>
         </w:r>
       </w:hyperlink>
     </w:p>
@@ -10332,8 +8988,8 @@
           <w:lang w:val="es-CO" w:eastAsia="es-CO"/>
         </w:rPr>
       </w:pPr>
-      <w:bookmarkStart w:id="32" w:name="_Toc148938682"/>
-      <w:bookmarkStart w:id="33" w:name="_Toc148945908"/>
+      <w:bookmarkStart w:id="28" w:name="_Toc148938682"/>
+      <w:bookmarkStart w:id="29" w:name="_Toc148945908"/>
       <w:r>
         <w:rPr>
           <w:lang w:val="es-CO" w:eastAsia="es-CO"/>
@@ -10341,8 +8997,8 @@
         <w:lastRenderedPageBreak/>
         <w:t>PROCESAMIENTO PAGOS CON PREAUTORIZACIÓN.</w:t>
       </w:r>
-      <w:bookmarkEnd w:id="32"/>
-      <w:bookmarkEnd w:id="33"/>
+      <w:bookmarkEnd w:id="28"/>
+      <w:bookmarkEnd w:id="29"/>
     </w:p>
     <w:p>
       <w:pPr>
@@ -10469,7 +9125,7 @@
                     <pic:cNvPicPr/>
                   </pic:nvPicPr>
                   <pic:blipFill>
-                    <a:blip r:embed="rId41"/>
+                    <a:blip r:embed="rId37"/>
                     <a:stretch>
                       <a:fillRect/>
                     </a:stretch>
@@ -10508,14 +9164,433 @@
           <w:lang w:val="es-CO" w:eastAsia="es-CO"/>
         </w:rPr>
       </w:pPr>
-      <w:bookmarkStart w:id="34" w:name="_Toc148938683"/>
-      <w:bookmarkStart w:id="35" w:name="_Toc148945909"/>
+      <w:bookmarkStart w:id="30" w:name="_Toc148938683"/>
+      <w:bookmarkStart w:id="31" w:name="_Toc148945909"/>
       <w:r>
         <w:rPr>
           <w:caps w:val="0"/>
           <w:lang w:val="es-CO" w:eastAsia="es-CO"/>
         </w:rPr>
         <w:t>CHECKIN:</w:t>
+      </w:r>
+      <w:bookmarkEnd w:id="30"/>
+      <w:bookmarkEnd w:id="31"/>
+    </w:p>
+    <w:p>
+      <w:pPr>
+        <w:jc w:val="both"/>
+        <w:rPr>
+          <w:rFonts w:cs="Arial"/>
+          <w:color w:val="666666"/>
+          <w:szCs w:val="24"/>
+          <w:lang w:val="es-CO" w:eastAsia="es-CO"/>
+        </w:rPr>
+      </w:pPr>
+      <w:r>
+        <w:rPr>
+          <w:rFonts w:cs="Arial"/>
+          <w:color w:val="666666"/>
+          <w:szCs w:val="24"/>
+          <w:lang w:val="es-CO" w:eastAsia="es-CO"/>
+        </w:rPr>
+        <w:t>S</w:t>
+      </w:r>
+      <w:r>
+        <w:rPr>
+          <w:rFonts w:cs="Arial"/>
+          <w:color w:val="666666"/>
+          <w:szCs w:val="24"/>
+          <w:lang w:val="es-CO" w:eastAsia="es-CO"/>
+        </w:rPr>
+        <w:t>e utiliza como depósito de garantía por la utilización de un bien o servicio</w:t>
+      </w:r>
+      <w:r>
+        <w:rPr>
+          <w:rFonts w:cs="Arial"/>
+          <w:color w:val="666666"/>
+          <w:szCs w:val="24"/>
+          <w:lang w:val="es-CO" w:eastAsia="es-CO"/>
+        </w:rPr>
+        <w:t xml:space="preserve">. </w:t>
+      </w:r>
+      <w:r>
+        <w:rPr>
+          <w:rFonts w:cs="Arial"/>
+          <w:color w:val="666666"/>
+          <w:szCs w:val="24"/>
+          <w:lang w:val="es-CO" w:eastAsia="es-CO"/>
+        </w:rPr>
+        <w:t>Para reservar el monto se debe enviar en la petición los siguientes datos:</w:t>
+      </w:r>
+    </w:p>
+    <w:p>
+      <w:pPr>
+        <w:rPr>
+          <w:lang w:val="en-GB" w:eastAsia="es-CO"/>
+        </w:rPr>
+      </w:pPr>
+      <w:r>
+        <w:rPr>
+          <w:highlight w:val="lightGray"/>
+          <w:lang w:val="en-GB" w:eastAsia="es-CO"/>
+        </w:rPr>
+        <w:t>"type": "checkin",</w:t>
+      </w:r>
+    </w:p>
+    <w:p>
+      <w:pPr>
+        <w:rPr>
+          <w:lang w:val="en-GB" w:eastAsia="es-CO"/>
+        </w:rPr>
+      </w:pPr>
+      <w:r>
+        <w:rPr>
+          <w:lang w:val="en-GB" w:eastAsia="es-CO"/>
+        </w:rPr>
+        <w:t>"payment": {</w:t>
+      </w:r>
+      <w:r>
+        <w:rPr>
+          <w:lang w:val="en-GB" w:eastAsia="es-CO"/>
+        </w:rPr>
+        <w:br/>
+        <w:t xml:space="preserve">       </w:t>
+      </w:r>
+      <w:r>
+        <w:rPr>
+          <w:lang w:val="en-GB" w:eastAsia="es-CO"/>
+        </w:rPr>
+        <w:t>"reference": "</w:t>
+      </w:r>
+      <w:r>
+        <w:rPr>
+          <w:lang w:val="en-GB" w:eastAsia="es-CO"/>
+        </w:rPr>
+        <w:t>pay_checkin_1</w:t>
+      </w:r>
+      <w:r>
+        <w:rPr>
+          <w:lang w:val="en-GB" w:eastAsia="es-CO"/>
+        </w:rPr>
+        <w:t>",</w:t>
+      </w:r>
+      <w:r>
+        <w:rPr>
+          <w:lang w:val="en-GB" w:eastAsia="es-CO"/>
+        </w:rPr>
+        <w:br/>
+        <w:t xml:space="preserve">       </w:t>
+      </w:r>
+      <w:r>
+        <w:rPr>
+          <w:lang w:val="en-GB" w:eastAsia="es-CO"/>
+        </w:rPr>
+        <w:t>"description": "P</w:t>
+      </w:r>
+      <w:r>
+        <w:rPr>
+          <w:lang w:val="en-GB" w:eastAsia="es-CO"/>
+        </w:rPr>
+        <w:t>ayment with pre-auth</w:t>
+      </w:r>
+      <w:r>
+        <w:rPr>
+          <w:lang w:val="en-GB" w:eastAsia="es-CO"/>
+        </w:rPr>
+        <w:t>",</w:t>
+      </w:r>
+      <w:r>
+        <w:rPr>
+          <w:lang w:val="en-GB" w:eastAsia="es-CO"/>
+        </w:rPr>
+        <w:br/>
+        <w:t xml:space="preserve">       </w:t>
+      </w:r>
+      <w:r>
+        <w:rPr>
+          <w:lang w:val="en-GB" w:eastAsia="es-CO"/>
+        </w:rPr>
+        <w:t>"amount": {</w:t>
+      </w:r>
+      <w:r>
+        <w:rPr>
+          <w:lang w:val="en-GB" w:eastAsia="es-CO"/>
+        </w:rPr>
+        <w:br/>
+        <w:t xml:space="preserve">              </w:t>
+      </w:r>
+      <w:r>
+        <w:rPr>
+          <w:lang w:val="en-GB" w:eastAsia="es-CO"/>
+        </w:rPr>
+        <w:t>"currency": "USD",</w:t>
+      </w:r>
+      <w:r>
+        <w:rPr>
+          <w:lang w:val="en-GB" w:eastAsia="es-CO"/>
+        </w:rPr>
+        <w:br/>
+        <w:t xml:space="preserve">              </w:t>
+      </w:r>
+      <w:r>
+        <w:rPr>
+          <w:lang w:val="en-GB" w:eastAsia="es-CO"/>
+        </w:rPr>
+        <w:t>"total": 10</w:t>
+      </w:r>
+      <w:r>
+        <w:rPr>
+          <w:lang w:val="en-GB" w:eastAsia="es-CO"/>
+        </w:rPr>
+        <w:br/>
+        <w:t xml:space="preserve">        </w:t>
+      </w:r>
+      <w:r>
+        <w:rPr>
+          <w:lang w:val="en-GB" w:eastAsia="es-CO"/>
+        </w:rPr>
+        <w:t xml:space="preserve"> }</w:t>
+      </w:r>
+      <w:r>
+        <w:rPr>
+          <w:lang w:val="en-GB" w:eastAsia="es-CO"/>
+        </w:rPr>
+        <w:br/>
+      </w:r>
+      <w:r>
+        <w:rPr>
+          <w:lang w:val="en-GB" w:eastAsia="es-CO"/>
+        </w:rPr>
+        <w:t xml:space="preserve">    }</w:t>
+      </w:r>
+      <w:r>
+        <w:rPr>
+          <w:lang w:val="en-GB" w:eastAsia="es-CO"/>
+        </w:rPr>
+        <w:br/>
+      </w:r>
+    </w:p>
+    <w:p>
+      <w:pPr>
+        <w:pStyle w:val="Ttulo2"/>
+        <w:rPr>
+          <w:lang w:val="es-CO" w:eastAsia="es-CO"/>
+        </w:rPr>
+      </w:pPr>
+      <w:bookmarkStart w:id="32" w:name="_Toc148938684"/>
+      <w:bookmarkStart w:id="33" w:name="_Toc148945910"/>
+      <w:r>
+        <w:rPr>
+          <w:caps w:val="0"/>
+          <w:lang w:val="es-CO" w:eastAsia="es-CO"/>
+        </w:rPr>
+        <w:lastRenderedPageBreak/>
+        <w:t>REAUTORIZACIÓN:</w:t>
+      </w:r>
+      <w:bookmarkEnd w:id="32"/>
+      <w:bookmarkEnd w:id="33"/>
+    </w:p>
+    <w:p>
+      <w:pPr>
+        <w:jc w:val="both"/>
+        <w:rPr>
+          <w:rFonts w:cs="Arial"/>
+          <w:color w:val="666666"/>
+          <w:szCs w:val="24"/>
+          <w:lang w:val="es-CO" w:eastAsia="es-CO"/>
+        </w:rPr>
+      </w:pPr>
+      <w:r>
+        <w:rPr>
+          <w:rFonts w:cs="Arial"/>
+          <w:color w:val="666666"/>
+          <w:szCs w:val="24"/>
+          <w:lang w:val="es-CO" w:eastAsia="es-CO"/>
+        </w:rPr>
+        <w:t>Se</w:t>
+      </w:r>
+      <w:r>
+        <w:rPr>
+          <w:rFonts w:cs="Arial"/>
+          <w:color w:val="666666"/>
+          <w:szCs w:val="24"/>
+          <w:lang w:val="es-CO" w:eastAsia="es-CO"/>
+        </w:rPr>
+        <w:t xml:space="preserve"> utilizada</w:t>
+      </w:r>
+      <w:r>
+        <w:rPr>
+          <w:rFonts w:cs="Arial"/>
+          <w:color w:val="666666"/>
+          <w:szCs w:val="24"/>
+          <w:lang w:val="es-CO" w:eastAsia="es-CO"/>
+        </w:rPr>
+        <w:t xml:space="preserve"> para</w:t>
+      </w:r>
+      <w:r>
+        <w:rPr>
+          <w:rFonts w:cs="Arial"/>
+          <w:color w:val="666666"/>
+          <w:szCs w:val="24"/>
+          <w:lang w:val="es-CO" w:eastAsia="es-CO"/>
+        </w:rPr>
+        <w:t xml:space="preserve"> modificar el monto definido como depósito de garantía separado previamente con una transacción tipo Checkin</w:t>
+      </w:r>
+      <w:r>
+        <w:rPr>
+          <w:rFonts w:cs="Arial"/>
+          <w:color w:val="666666"/>
+          <w:szCs w:val="24"/>
+          <w:lang w:val="es-CO" w:eastAsia="es-CO"/>
+        </w:rPr>
+        <w:t xml:space="preserve">. </w:t>
+      </w:r>
+      <w:r>
+        <w:rPr>
+          <w:rFonts w:cs="Arial"/>
+          <w:color w:val="666666"/>
+          <w:szCs w:val="24"/>
+          <w:lang w:val="es-CO" w:eastAsia="es-CO"/>
+        </w:rPr>
+        <w:t>Para modificar el valor del monto reservado se debe enviar la siguiente información:</w:t>
+      </w:r>
+    </w:p>
+    <w:p>
+      <w:pPr>
+        <w:rPr>
+          <w:lang w:val="es-CO" w:eastAsia="es-CO"/>
+        </w:rPr>
+      </w:pPr>
+      <w:r>
+        <w:rPr>
+          <w:lang w:val="es-CO" w:eastAsia="es-CO"/>
+        </w:rPr>
+        <w:t>"internalReference": 1012331, //código de referencia interna</w:t>
+      </w:r>
+      <w:r>
+        <w:rPr>
+          <w:lang w:val="es-CO" w:eastAsia="es-CO"/>
+        </w:rPr>
+        <w:br/>
+        <w:t>"authorization": "000000", //número de autoriza</w:t>
+      </w:r>
+      <w:r>
+        <w:rPr>
+          <w:lang w:val="es-CO" w:eastAsia="es-CO"/>
+        </w:rPr>
+        <w:t>ción entegado por la entidad financiera.</w:t>
+      </w:r>
+      <w:r>
+        <w:rPr>
+          <w:lang w:val="es-CO" w:eastAsia="es-CO"/>
+        </w:rPr>
+        <w:br/>
+        <w:t xml:space="preserve">    </w:t>
+      </w:r>
+      <w:r>
+        <w:rPr>
+          <w:lang w:val="es-CO" w:eastAsia="es-CO"/>
+        </w:rPr>
+        <w:t>"amount": {</w:t>
+      </w:r>
+      <w:r>
+        <w:rPr>
+          <w:lang w:val="es-CO" w:eastAsia="es-CO"/>
+        </w:rPr>
+        <w:br/>
+        <w:t xml:space="preserve">        "currency": "USD",</w:t>
+      </w:r>
+      <w:r>
+        <w:rPr>
+          <w:lang w:val="es-CO" w:eastAsia="es-CO"/>
+        </w:rPr>
+        <w:br/>
+        <w:t xml:space="preserve">        "total": 15</w:t>
+      </w:r>
+      <w:r>
+        <w:rPr>
+          <w:lang w:val="es-CO" w:eastAsia="es-CO"/>
+        </w:rPr>
+        <w:br/>
+        <w:t xml:space="preserve">    },</w:t>
+      </w:r>
+      <w:r>
+        <w:rPr>
+          <w:lang w:val="es-CO" w:eastAsia="es-CO"/>
+        </w:rPr>
+        <w:br/>
+        <w:t xml:space="preserve">    </w:t>
+      </w:r>
+      <w:r>
+        <w:rPr>
+          <w:highlight w:val="lightGray"/>
+          <w:lang w:val="es-CO" w:eastAsia="es-CO"/>
+        </w:rPr>
+        <w:t>"action": "reauthorization"</w:t>
+      </w:r>
+    </w:p>
+    <w:p>
+      <w:pPr>
+        <w:jc w:val="both"/>
+        <w:rPr>
+          <w:rFonts w:cs="Arial"/>
+          <w:color w:val="666666"/>
+          <w:szCs w:val="24"/>
+          <w:lang w:val="es-CO" w:eastAsia="es-CO"/>
+        </w:rPr>
+      </w:pPr>
+      <w:r>
+        <w:rPr>
+          <w:rFonts w:cs="Arial"/>
+          <w:color w:val="666666"/>
+          <w:szCs w:val="24"/>
+          <w:lang w:val="es-CO" w:eastAsia="es-CO"/>
+        </w:rPr>
+        <w:t xml:space="preserve">El internalReference se entrega en la respuesta del servicio de consulta de </w:t>
+      </w:r>
+      <w:r>
+        <w:rPr>
+          <w:rFonts w:cs="Arial"/>
+          <w:color w:val="666666"/>
+          <w:szCs w:val="24"/>
+          <w:lang w:val="es-CO" w:eastAsia="es-CO"/>
+        </w:rPr>
+        <w:t>transacción</w:t>
+      </w:r>
+      <w:r>
+        <w:rPr>
+          <w:rFonts w:cs="Arial"/>
+          <w:color w:val="666666"/>
+          <w:szCs w:val="24"/>
+          <w:lang w:val="es-CO" w:eastAsia="es-CO"/>
+        </w:rPr>
+        <w:t>. Es posible hacer n (varias) reauthorization, desde luego, todas antes de la operación de checkout</w:t>
+      </w:r>
+      <w:r>
+        <w:rPr>
+          <w:rFonts w:cs="Arial"/>
+          <w:color w:val="666666"/>
+          <w:szCs w:val="24"/>
+          <w:lang w:val="es-CO" w:eastAsia="es-CO"/>
+        </w:rPr>
+        <w:br/>
+      </w:r>
+    </w:p>
+    <w:p>
+      <w:pPr>
+        <w:pStyle w:val="Ttulo2"/>
+        <w:rPr>
+          <w:lang w:val="es-CO" w:eastAsia="es-CO"/>
+        </w:rPr>
+      </w:pPr>
+      <w:bookmarkStart w:id="34" w:name="_Toc148938685"/>
+      <w:bookmarkStart w:id="35" w:name="_Toc148945911"/>
+      <w:r>
+        <w:rPr>
+          <w:caps w:val="0"/>
+          <w:lang w:val="es-CO" w:eastAsia="es-CO"/>
+        </w:rPr>
+        <w:t>CHECKOUT</w:t>
       </w:r>
       <w:bookmarkEnd w:id="34"/>
       <w:bookmarkEnd w:id="35"/>
@@ -10537,34 +9612,153 @@
           <w:szCs w:val="24"/>
           <w:lang w:val="es-CO" w:eastAsia="es-CO"/>
         </w:rPr>
-        <w:t>S</w:t>
-      </w:r>
-      <w:r>
-        <w:rPr>
-          <w:rFonts w:cs="Arial"/>
-          <w:color w:val="666666"/>
-          <w:szCs w:val="24"/>
-          <w:lang w:val="es-CO" w:eastAsia="es-CO"/>
-        </w:rPr>
-        <w:t>e utiliza como depósito de garantía por la utilización de un bien o servicio</w:t>
-      </w:r>
-      <w:r>
-        <w:rPr>
-          <w:rFonts w:cs="Arial"/>
-          <w:color w:val="666666"/>
-          <w:szCs w:val="24"/>
-          <w:lang w:val="es-CO" w:eastAsia="es-CO"/>
-        </w:rPr>
-        <w:t xml:space="preserve">. </w:t>
-      </w:r>
-      <w:r>
-        <w:rPr>
-          <w:rFonts w:cs="Arial"/>
-          <w:color w:val="666666"/>
-          <w:szCs w:val="24"/>
-          <w:lang w:val="es-CO" w:eastAsia="es-CO"/>
-        </w:rPr>
-        <w:t>Para reservar el monto se debe enviar en la petición los siguientes datos:</w:t>
+        <w:t>Para confirmar/capturar el valor preautorizado de la reserva se debe enviar la siguiente información:</w:t>
+      </w:r>
+    </w:p>
+    <w:p>
+      <w:pPr>
+        <w:rPr>
+          <w:lang w:val="es-CO" w:eastAsia="es-CO"/>
+        </w:rPr>
+      </w:pPr>
+      <w:r>
+        <w:rPr>
+          <w:lang w:val="es-CO" w:eastAsia="es-CO"/>
+        </w:rPr>
+        <w:t>"internalReference": 11012331, //código de referencia interna</w:t>
+      </w:r>
+      <w:r>
+        <w:rPr>
+          <w:lang w:val="es-CO" w:eastAsia="es-CO"/>
+        </w:rPr>
+        <w:br/>
+        <w:t>"authorization": "000000", //número de autoriza</w:t>
+      </w:r>
+      <w:r>
+        <w:rPr>
+          <w:lang w:val="es-CO" w:eastAsia="es-CO"/>
+        </w:rPr>
+        <w:t>ción ent</w:t>
+      </w:r>
+      <w:r>
+        <w:rPr>
+          <w:lang w:val="es-CO" w:eastAsia="es-CO"/>
+        </w:rPr>
+        <w:t>r</w:t>
+      </w:r>
+      <w:r>
+        <w:rPr>
+          <w:lang w:val="es-CO" w:eastAsia="es-CO"/>
+        </w:rPr>
+        <w:t>egado por la entidad financiera.</w:t>
+      </w:r>
+      <w:r>
+        <w:rPr>
+          <w:lang w:val="es-CO" w:eastAsia="es-CO"/>
+        </w:rPr>
+        <w:br/>
+        <w:t xml:space="preserve">    "amount": {</w:t>
+      </w:r>
+      <w:r>
+        <w:rPr>
+          <w:lang w:val="es-CO" w:eastAsia="es-CO"/>
+        </w:rPr>
+        <w:br/>
+        <w:t xml:space="preserve">        "currency": "USD",</w:t>
+      </w:r>
+      <w:r>
+        <w:rPr>
+          <w:lang w:val="es-CO" w:eastAsia="es-CO"/>
+        </w:rPr>
+        <w:br/>
+        <w:t xml:space="preserve">        "total": 15</w:t>
+      </w:r>
+      <w:r>
+        <w:rPr>
+          <w:lang w:val="es-CO" w:eastAsia="es-CO"/>
+        </w:rPr>
+        <w:br/>
+        <w:t xml:space="preserve">    },</w:t>
+      </w:r>
+      <w:r>
+        <w:rPr>
+          <w:lang w:val="es-CO" w:eastAsia="es-CO"/>
+        </w:rPr>
+        <w:br/>
+        <w:t xml:space="preserve">    </w:t>
+      </w:r>
+      <w:r>
+        <w:rPr>
+          <w:highlight w:val="lightGray"/>
+          <w:lang w:val="es-CO" w:eastAsia="es-CO"/>
+        </w:rPr>
+        <w:t>"action": "checkout"</w:t>
+      </w:r>
+    </w:p>
+    <w:p>
+      <w:pPr>
+        <w:rPr>
+          <w:rFonts w:cs="Arial"/>
+          <w:color w:val="666666"/>
+          <w:szCs w:val="24"/>
+          <w:lang w:val="es-CO" w:eastAsia="es-CO"/>
+        </w:rPr>
+      </w:pPr>
+      <w:r>
+        <w:rPr>
+          <w:rFonts w:cs="Arial"/>
+          <w:color w:val="666666"/>
+          <w:szCs w:val="24"/>
+          <w:lang w:val="es-CO" w:eastAsia="es-CO"/>
+        </w:rPr>
+        <w:t>El internalReference se entrega en la respuesta del servicio de consulta de sesión.</w:t>
+      </w:r>
+      <w:r>
+        <w:rPr>
+          <w:rFonts w:cs="Arial"/>
+          <w:color w:val="666666"/>
+          <w:szCs w:val="24"/>
+          <w:lang w:val="es-CO" w:eastAsia="es-CO"/>
+        </w:rPr>
+        <w:br/>
+      </w:r>
+    </w:p>
+    <w:p>
+      <w:pPr>
+        <w:pStyle w:val="Ttulo2"/>
+        <w:rPr>
+          <w:lang w:val="es-CO" w:eastAsia="es-CO"/>
+        </w:rPr>
+      </w:pPr>
+      <w:bookmarkStart w:id="36" w:name="_Toc148938686"/>
+      <w:bookmarkStart w:id="37" w:name="_Toc148945912"/>
+      <w:r>
+        <w:rPr>
+          <w:caps w:val="0"/>
+          <w:lang w:val="es-CO" w:eastAsia="es-CO"/>
+        </w:rPr>
+        <w:t>CANCELACIÓN DE UNA PREAUTORIZACIÓN</w:t>
+      </w:r>
+      <w:bookmarkEnd w:id="36"/>
+      <w:bookmarkEnd w:id="37"/>
+    </w:p>
+    <w:p>
+      <w:pPr>
+        <w:rPr>
+          <w:rFonts w:cs="Arial"/>
+          <w:color w:val="666666"/>
+          <w:szCs w:val="24"/>
+          <w:lang w:val="es-CO" w:eastAsia="es-CO"/>
+        </w:rPr>
+      </w:pPr>
+      <w:r>
+        <w:rPr>
+          <w:rFonts w:cs="Arial"/>
+          <w:color w:val="666666"/>
+          <w:szCs w:val="24"/>
+          <w:lang w:val="es-CO" w:eastAsia="es-CO"/>
+        </w:rPr>
+        <w:t>Para anular una reserva previamente autorizada se debe enviar el action del checkout por un valor igual 0.</w:t>
       </w:r>
     </w:p>
     <w:p>
@@ -10573,1083 +9767,135 @@
           <w:lang w:val="en-GB" w:eastAsia="es-CO"/>
         </w:rPr>
       </w:pPr>
+      <w:r>
+        <w:rPr>
+          <w:lang w:val="en-GB" w:eastAsia="es-CO"/>
+        </w:rPr>
+        <w:lastRenderedPageBreak/>
+        <w:t>"internalReference": 11012331,</w:t>
+      </w:r>
+      <w:r>
+        <w:rPr>
+          <w:lang w:val="en-GB" w:eastAsia="es-CO"/>
+        </w:rPr>
+        <w:br/>
+      </w:r>
+      <w:r>
+        <w:rPr>
+          <w:lang w:val="en-GB" w:eastAsia="es-CO"/>
+        </w:rPr>
+        <w:t>"authorization": "000000",</w:t>
+      </w:r>
+      <w:r>
+        <w:rPr>
+          <w:lang w:val="en-GB" w:eastAsia="es-CO"/>
+        </w:rPr>
+        <w:br/>
+        <w:t xml:space="preserve">    "amount": {</w:t>
+      </w:r>
+      <w:r>
+        <w:rPr>
+          <w:lang w:val="en-GB" w:eastAsia="es-CO"/>
+        </w:rPr>
+        <w:br/>
+        <w:t xml:space="preserve">        "currency": "USD",</w:t>
+      </w:r>
+      <w:r>
+        <w:rPr>
+          <w:lang w:val="en-GB" w:eastAsia="es-CO"/>
+        </w:rPr>
+        <w:br/>
+        <w:t xml:space="preserve">        </w:t>
+      </w:r>
       <w:r>
         <w:rPr>
           <w:highlight w:val="lightGray"/>
           <w:lang w:val="en-GB" w:eastAsia="es-CO"/>
         </w:rPr>
-        <w:t>"type": "</w:t>
-      </w:r>
-      <w:proofErr w:type="spellStart"/>
+        <w:t>"total": 0</w:t>
+      </w:r>
+      <w:r>
+        <w:rPr>
+          <w:lang w:val="en-GB" w:eastAsia="es-CO"/>
+        </w:rPr>
+        <w:br/>
+        <w:t xml:space="preserve">    },</w:t>
+      </w:r>
+      <w:r>
+        <w:rPr>
+          <w:lang w:val="en-GB" w:eastAsia="es-CO"/>
+        </w:rPr>
+        <w:br/>
+        <w:t xml:space="preserve">    </w:t>
+      </w:r>
       <w:r>
         <w:rPr>
           <w:highlight w:val="lightGray"/>
           <w:lang w:val="en-GB" w:eastAsia="es-CO"/>
         </w:rPr>
-        <w:t>checkin</w:t>
-      </w:r>
-      <w:proofErr w:type="spellEnd"/>
-      <w:r>
-        <w:rPr>
-          <w:highlight w:val="lightGray"/>
-          <w:lang w:val="en-GB" w:eastAsia="es-CO"/>
-        </w:rPr>
-        <w:t>",</w:t>
-      </w:r>
-    </w:p>
-    <w:p>
-      <w:pPr>
-        <w:rPr>
-          <w:lang w:val="en-GB" w:eastAsia="es-CO"/>
-        </w:rPr>
-      </w:pPr>
-      <w:r>
-        <w:rPr>
-          <w:lang w:val="en-GB" w:eastAsia="es-CO"/>
-        </w:rPr>
-        <w:t>"payment": {</w:t>
-      </w:r>
-      <w:r>
-        <w:rPr>
-          <w:lang w:val="en-GB" w:eastAsia="es-CO"/>
-        </w:rPr>
-        <w:br/>
-        <w:t xml:space="preserve">       </w:t>
-      </w:r>
-      <w:r>
-        <w:rPr>
-          <w:lang w:val="en-GB" w:eastAsia="es-CO"/>
-        </w:rPr>
-        <w:t>"reference": "</w:t>
-      </w:r>
-      <w:r>
-        <w:rPr>
-          <w:lang w:val="en-GB" w:eastAsia="es-CO"/>
-        </w:rPr>
-        <w:t>pay_checkin_1</w:t>
-      </w:r>
-      <w:r>
-        <w:rPr>
-          <w:lang w:val="en-GB" w:eastAsia="es-CO"/>
-        </w:rPr>
-        <w:t>",</w:t>
-      </w:r>
-      <w:r>
-        <w:rPr>
-          <w:lang w:val="en-GB" w:eastAsia="es-CO"/>
-        </w:rPr>
-        <w:br/>
-        <w:t xml:space="preserve">       </w:t>
-      </w:r>
-      <w:r>
-        <w:rPr>
-          <w:lang w:val="en-GB" w:eastAsia="es-CO"/>
-        </w:rPr>
-        <w:t>"description": "P</w:t>
-      </w:r>
-      <w:r>
-        <w:rPr>
-          <w:lang w:val="en-GB" w:eastAsia="es-CO"/>
-        </w:rPr>
-        <w:t>ayment with pre-auth</w:t>
-      </w:r>
-      <w:r>
-        <w:rPr>
-          <w:lang w:val="en-GB" w:eastAsia="es-CO"/>
-        </w:rPr>
-        <w:t>",</w:t>
-      </w:r>
-      <w:r>
-        <w:rPr>
-          <w:lang w:val="en-GB" w:eastAsia="es-CO"/>
-        </w:rPr>
-        <w:br/>
-        <w:t xml:space="preserve">       </w:t>
-      </w:r>
-      <w:r>
-        <w:rPr>
-          <w:lang w:val="en-GB" w:eastAsia="es-CO"/>
-        </w:rPr>
-        <w:t>"amount": {</w:t>
-      </w:r>
-      <w:r>
-        <w:rPr>
-          <w:lang w:val="en-GB" w:eastAsia="es-CO"/>
-        </w:rPr>
-        <w:br/>
-        <w:t xml:space="preserve">              </w:t>
-      </w:r>
-      <w:r>
-        <w:rPr>
-          <w:lang w:val="en-GB" w:eastAsia="es-CO"/>
-        </w:rPr>
-        <w:t>"currency": "USD",</w:t>
-      </w:r>
-      <w:r>
-        <w:rPr>
-          <w:lang w:val="en-GB" w:eastAsia="es-CO"/>
-        </w:rPr>
-        <w:br/>
-        <w:t xml:space="preserve">              </w:t>
-      </w:r>
-      <w:r>
-        <w:rPr>
-          <w:lang w:val="en-GB" w:eastAsia="es-CO"/>
-        </w:rPr>
-        <w:t>"total": 10</w:t>
-      </w:r>
-      <w:r>
-        <w:rPr>
-          <w:lang w:val="en-GB" w:eastAsia="es-CO"/>
-        </w:rPr>
-        <w:br/>
-        <w:t xml:space="preserve">       </w:t>
-      </w:r>
-      <w:proofErr w:type="gramStart"/>
-      <w:r>
-        <w:rPr>
-          <w:lang w:val="en-GB" w:eastAsia="es-CO"/>
-        </w:rPr>
+        <w:t>"action": "checkout"</w:t>
+      </w:r>
+    </w:p>
+    <w:p>
+      <w:pPr>
+        <w:rPr>
+          <w:rFonts w:cs="Arial"/>
+          <w:color w:val="666666"/>
+          <w:szCs w:val="24"/>
+          <w:lang w:val="es-CO" w:eastAsia="es-CO"/>
+        </w:rPr>
+      </w:pPr>
+      <w:r>
+        <w:rPr>
+          <w:rFonts w:cs="Arial"/>
+          <w:color w:val="666666"/>
+          <w:szCs w:val="24"/>
+          <w:lang w:val="es-CO" w:eastAsia="es-CO"/>
+        </w:rPr>
+        <w:t>La preautorización es cancelada y se libera el monto retenido en las peticiones previas.</w:t>
+      </w:r>
+    </w:p>
+    <w:p>
+      <w:pPr>
+        <w:spacing w:before="0" w:after="0" w:line="276" w:lineRule="auto"/>
+        <w:rPr>
+          <w:rFonts w:cs="Arial"/>
+          <w:color w:val="666666"/>
+          <w:szCs w:val="24"/>
+          <w:lang w:val="es-CO" w:eastAsia="es-CO"/>
+        </w:rPr>
+      </w:pPr>
+      <w:r>
+        <w:rPr>
+          <w:rFonts w:cs="Arial"/>
+          <w:color w:val="666666"/>
+          <w:szCs w:val="24"/>
+          <w:lang w:val="es-CO" w:eastAsia="es-CO"/>
+        </w:rPr>
+        <w:t xml:space="preserve">Para </w:t>
+      </w:r>
+      <w:r>
+        <w:rPr>
+          <w:rFonts w:cs="Arial"/>
+          <w:color w:val="666666"/>
+          <w:szCs w:val="24"/>
+          <w:lang w:val="es-CO" w:eastAsia="es-CO"/>
+        </w:rPr>
+        <w:t>más</w:t>
+      </w:r>
+      <w:r>
+        <w:rPr>
+          <w:rFonts w:cs="Arial"/>
+          <w:color w:val="666666"/>
+          <w:szCs w:val="24"/>
+          <w:lang w:val="es-CO" w:eastAsia="es-CO"/>
+        </w:rPr>
+        <w:t xml:space="preserve"> info acerca de preautorización:</w:t>
+      </w:r>
+      <w:r>
         <w:t xml:space="preserve"> </w:t>
       </w:r>
-      <w:r>
-        <w:rPr>
-          <w:lang w:val="en-GB" w:eastAsia="es-CO"/>
-        </w:rPr>
-        <w:t xml:space="preserve"> }</w:t>
-      </w:r>
-      <w:proofErr w:type="gramEnd"/>
-      <w:r>
-        <w:rPr>
-          <w:lang w:val="en-GB" w:eastAsia="es-CO"/>
-        </w:rPr>
-        <w:br/>
-      </w:r>
-      <w:r>
-        <w:rPr>
-          <w:lang w:val="en-GB" w:eastAsia="es-CO"/>
-        </w:rPr>
-        <w:t xml:space="preserve">    }</w:t>
-      </w:r>
-      <w:r>
-        <w:rPr>
-          <w:lang w:val="en-GB" w:eastAsia="es-CO"/>
-        </w:rPr>
-        <w:br/>
-      </w:r>
-    </w:p>
-    <w:p>
-      <w:pPr>
-        <w:pStyle w:val="Ttulo2"/>
-        <w:rPr>
-          <w:lang w:val="es-CO" w:eastAsia="es-CO"/>
-        </w:rPr>
-      </w:pPr>
-      <w:bookmarkStart w:id="36" w:name="_Toc148938684"/>
-      <w:bookmarkStart w:id="37" w:name="_Toc148945910"/>
-      <w:r>
-        <w:rPr>
-          <w:caps w:val="0"/>
-          <w:lang w:val="es-CO" w:eastAsia="es-CO"/>
-        </w:rPr>
-        <w:lastRenderedPageBreak/>
-        <w:t>REAUTORIZACIÓN:</w:t>
-      </w:r>
-      <w:bookmarkEnd w:id="36"/>
-      <w:bookmarkEnd w:id="37"/>
-    </w:p>
-    <w:p>
-      <w:pPr>
-        <w:jc w:val="both"/>
-        <w:rPr>
-          <w:rFonts w:cs="Arial"/>
-          <w:color w:val="666666"/>
-          <w:szCs w:val="24"/>
-          <w:lang w:val="es-CO" w:eastAsia="es-CO"/>
-        </w:rPr>
-      </w:pPr>
-      <w:r>
-        <w:rPr>
-          <w:rFonts w:cs="Arial"/>
-          <w:color w:val="666666"/>
-          <w:szCs w:val="24"/>
-          <w:lang w:val="es-CO" w:eastAsia="es-CO"/>
-        </w:rPr>
-        <w:t>Se</w:t>
-      </w:r>
-      <w:r>
-        <w:rPr>
-          <w:rFonts w:cs="Arial"/>
-          <w:color w:val="666666"/>
-          <w:szCs w:val="24"/>
-          <w:lang w:val="es-CO" w:eastAsia="es-CO"/>
-        </w:rPr>
-        <w:t xml:space="preserve"> utilizada</w:t>
-      </w:r>
-      <w:r>
-        <w:rPr>
-          <w:rFonts w:cs="Arial"/>
-          <w:color w:val="666666"/>
-          <w:szCs w:val="24"/>
-          <w:lang w:val="es-CO" w:eastAsia="es-CO"/>
-        </w:rPr>
-        <w:t xml:space="preserve"> para</w:t>
-      </w:r>
-      <w:r>
-        <w:rPr>
-          <w:rFonts w:cs="Arial"/>
-          <w:color w:val="666666"/>
-          <w:szCs w:val="24"/>
-          <w:lang w:val="es-CO" w:eastAsia="es-CO"/>
-        </w:rPr>
-        <w:t xml:space="preserve"> modificar el monto definido como depósito de garantía separado previamente con una transacción tipo </w:t>
-      </w:r>
-      <w:proofErr w:type="spellStart"/>
-      <w:r>
-        <w:rPr>
-          <w:rFonts w:cs="Arial"/>
-          <w:color w:val="666666"/>
-          <w:szCs w:val="24"/>
-          <w:lang w:val="es-CO" w:eastAsia="es-CO"/>
-        </w:rPr>
-        <w:t>Checkin</w:t>
-      </w:r>
-      <w:proofErr w:type="spellEnd"/>
-      <w:r>
-        <w:rPr>
-          <w:rFonts w:cs="Arial"/>
-          <w:color w:val="666666"/>
-          <w:szCs w:val="24"/>
-          <w:lang w:val="es-CO" w:eastAsia="es-CO"/>
-        </w:rPr>
-        <w:t xml:space="preserve">. </w:t>
-      </w:r>
-      <w:r>
-        <w:rPr>
-          <w:rFonts w:cs="Arial"/>
-          <w:color w:val="666666"/>
-          <w:szCs w:val="24"/>
-          <w:lang w:val="es-CO" w:eastAsia="es-CO"/>
-        </w:rPr>
-        <w:t>Para modificar el valor del monto reservado se debe enviar la siguiente información:</w:t>
-      </w:r>
-    </w:p>
-    <w:p>
-      <w:pPr>
-        <w:rPr>
-          <w:lang w:val="es-CO" w:eastAsia="es-CO"/>
-        </w:rPr>
-      </w:pPr>
-      <w:r>
-        <w:rPr>
-          <w:lang w:val="es-CO" w:eastAsia="es-CO"/>
-        </w:rPr>
-        <w:t>"</w:t>
-      </w:r>
-      <w:proofErr w:type="spellStart"/>
-      <w:r>
-        <w:rPr>
-          <w:lang w:val="es-CO" w:eastAsia="es-CO"/>
-        </w:rPr>
-        <w:t>internalReference</w:t>
-      </w:r>
-      <w:proofErr w:type="spellEnd"/>
-      <w:r>
-        <w:rPr>
-          <w:lang w:val="es-CO" w:eastAsia="es-CO"/>
-        </w:rPr>
-        <w:t>": 1012331, //código de referencia interna</w:t>
-      </w:r>
-      <w:r>
-        <w:rPr>
-          <w:lang w:val="es-CO" w:eastAsia="es-CO"/>
-        </w:rPr>
-        <w:br/>
-        <w:t>"</w:t>
-      </w:r>
-      <w:proofErr w:type="spellStart"/>
-      <w:r>
-        <w:rPr>
-          <w:lang w:val="es-CO" w:eastAsia="es-CO"/>
-        </w:rPr>
-        <w:t>authorization</w:t>
-      </w:r>
-      <w:proofErr w:type="spellEnd"/>
-      <w:r>
-        <w:rPr>
-          <w:lang w:val="es-CO" w:eastAsia="es-CO"/>
-        </w:rPr>
-        <w:t>": "000000", //número de autoriza</w:t>
-      </w:r>
-      <w:r>
-        <w:rPr>
-          <w:lang w:val="es-CO" w:eastAsia="es-CO"/>
-        </w:rPr>
-        <w:t xml:space="preserve">ción </w:t>
-      </w:r>
-      <w:proofErr w:type="spellStart"/>
-      <w:r>
-        <w:rPr>
-          <w:lang w:val="es-CO" w:eastAsia="es-CO"/>
-        </w:rPr>
-        <w:t>entegado</w:t>
-      </w:r>
-      <w:proofErr w:type="spellEnd"/>
-      <w:r>
-        <w:rPr>
-          <w:lang w:val="es-CO" w:eastAsia="es-CO"/>
-        </w:rPr>
-        <w:t xml:space="preserve"> por la entidad financiera.</w:t>
-      </w:r>
-      <w:r>
-        <w:rPr>
-          <w:lang w:val="es-CO" w:eastAsia="es-CO"/>
-        </w:rPr>
-        <w:br/>
-        <w:t xml:space="preserve">    </w:t>
-      </w:r>
-      <w:r>
-        <w:rPr>
-          <w:lang w:val="es-CO" w:eastAsia="es-CO"/>
-        </w:rPr>
-        <w:t>"</w:t>
-      </w:r>
-      <w:proofErr w:type="spellStart"/>
-      <w:r>
-        <w:rPr>
-          <w:lang w:val="es-CO" w:eastAsia="es-CO"/>
-        </w:rPr>
-        <w:t>amount</w:t>
-      </w:r>
-      <w:proofErr w:type="spellEnd"/>
-      <w:r>
-        <w:rPr>
-          <w:lang w:val="es-CO" w:eastAsia="es-CO"/>
-        </w:rPr>
-        <w:t>": {</w:t>
-      </w:r>
-      <w:r>
-        <w:rPr>
-          <w:lang w:val="es-CO" w:eastAsia="es-CO"/>
-        </w:rPr>
-        <w:br/>
-        <w:t xml:space="preserve">        "</w:t>
-      </w:r>
-      <w:proofErr w:type="spellStart"/>
-      <w:r>
-        <w:rPr>
-          <w:lang w:val="es-CO" w:eastAsia="es-CO"/>
-        </w:rPr>
-        <w:t>currency</w:t>
-      </w:r>
-      <w:proofErr w:type="spellEnd"/>
-      <w:r>
-        <w:rPr>
-          <w:lang w:val="es-CO" w:eastAsia="es-CO"/>
-        </w:rPr>
-        <w:t>": "USD",</w:t>
-      </w:r>
-      <w:r>
-        <w:rPr>
-          <w:lang w:val="es-CO" w:eastAsia="es-CO"/>
-        </w:rPr>
-        <w:br/>
-        <w:t xml:space="preserve">        "total": 15</w:t>
-      </w:r>
-      <w:r>
-        <w:rPr>
-          <w:lang w:val="es-CO" w:eastAsia="es-CO"/>
-        </w:rPr>
-        <w:br/>
-        <w:t xml:space="preserve">    },</w:t>
-      </w:r>
-      <w:r>
-        <w:rPr>
-          <w:lang w:val="es-CO" w:eastAsia="es-CO"/>
-        </w:rPr>
-        <w:br/>
-        <w:t xml:space="preserve">    </w:t>
-      </w:r>
-      <w:r>
-        <w:rPr>
-          <w:highlight w:val="lightGray"/>
-          <w:lang w:val="es-CO" w:eastAsia="es-CO"/>
-        </w:rPr>
-        <w:t>"</w:t>
-      </w:r>
-      <w:proofErr w:type="spellStart"/>
-      <w:r>
-        <w:rPr>
-          <w:highlight w:val="lightGray"/>
-          <w:lang w:val="es-CO" w:eastAsia="es-CO"/>
-        </w:rPr>
-        <w:t>action</w:t>
-      </w:r>
-      <w:proofErr w:type="spellEnd"/>
-      <w:r>
-        <w:rPr>
-          <w:highlight w:val="lightGray"/>
-          <w:lang w:val="es-CO" w:eastAsia="es-CO"/>
-        </w:rPr>
-        <w:t>": "</w:t>
-      </w:r>
-      <w:proofErr w:type="spellStart"/>
-      <w:r>
-        <w:rPr>
-          <w:highlight w:val="lightGray"/>
-          <w:lang w:val="es-CO" w:eastAsia="es-CO"/>
-        </w:rPr>
-        <w:t>reauthorization</w:t>
-      </w:r>
-      <w:proofErr w:type="spellEnd"/>
-      <w:r>
-        <w:rPr>
-          <w:highlight w:val="lightGray"/>
-          <w:lang w:val="es-CO" w:eastAsia="es-CO"/>
-        </w:rPr>
-        <w:t>"</w:t>
-      </w:r>
-    </w:p>
-    <w:p>
-      <w:pPr>
-        <w:jc w:val="both"/>
-        <w:rPr>
-          <w:rFonts w:cs="Arial"/>
-          <w:color w:val="666666"/>
-          <w:szCs w:val="24"/>
-          <w:lang w:val="es-CO" w:eastAsia="es-CO"/>
-        </w:rPr>
-      </w:pPr>
-      <w:r>
-        <w:rPr>
-          <w:rFonts w:cs="Arial"/>
-          <w:color w:val="666666"/>
-          <w:szCs w:val="24"/>
-          <w:lang w:val="es-CO" w:eastAsia="es-CO"/>
-        </w:rPr>
-        <w:t xml:space="preserve">El </w:t>
-      </w:r>
-      <w:proofErr w:type="spellStart"/>
-      <w:r>
-        <w:rPr>
-          <w:rFonts w:cs="Arial"/>
-          <w:color w:val="666666"/>
-          <w:szCs w:val="24"/>
-          <w:lang w:val="es-CO" w:eastAsia="es-CO"/>
-        </w:rPr>
-        <w:t>internalReference</w:t>
-      </w:r>
-      <w:proofErr w:type="spellEnd"/>
-      <w:r>
-        <w:rPr>
-          <w:rFonts w:cs="Arial"/>
-          <w:color w:val="666666"/>
-          <w:szCs w:val="24"/>
-          <w:lang w:val="es-CO" w:eastAsia="es-CO"/>
-        </w:rPr>
-        <w:t xml:space="preserve"> se entrega en la respuesta del servicio de consulta de </w:t>
-      </w:r>
-      <w:r>
-        <w:rPr>
-          <w:rFonts w:cs="Arial"/>
-          <w:color w:val="666666"/>
-          <w:szCs w:val="24"/>
-          <w:lang w:val="es-CO" w:eastAsia="es-CO"/>
-        </w:rPr>
-        <w:t>transacción</w:t>
-      </w:r>
-      <w:r>
-        <w:rPr>
-          <w:rFonts w:cs="Arial"/>
-          <w:color w:val="666666"/>
-          <w:szCs w:val="24"/>
-          <w:lang w:val="es-CO" w:eastAsia="es-CO"/>
-        </w:rPr>
-        <w:t xml:space="preserve">. Es posible hacer n (varias) </w:t>
-      </w:r>
-      <w:proofErr w:type="spellStart"/>
-      <w:r>
-        <w:rPr>
-          <w:rFonts w:cs="Arial"/>
-          <w:color w:val="666666"/>
-          <w:szCs w:val="24"/>
-          <w:lang w:val="es-CO" w:eastAsia="es-CO"/>
-        </w:rPr>
-        <w:t>reauthorization</w:t>
-      </w:r>
-      <w:proofErr w:type="spellEnd"/>
-      <w:r>
-        <w:rPr>
-          <w:rFonts w:cs="Arial"/>
-          <w:color w:val="666666"/>
-          <w:szCs w:val="24"/>
-          <w:lang w:val="es-CO" w:eastAsia="es-CO"/>
-        </w:rPr>
-        <w:t xml:space="preserve">, desde luego, todas antes de la operación de </w:t>
-      </w:r>
-      <w:proofErr w:type="spellStart"/>
-      <w:r>
-        <w:rPr>
-          <w:rFonts w:cs="Arial"/>
-          <w:color w:val="666666"/>
-          <w:szCs w:val="24"/>
-          <w:lang w:val="es-CO" w:eastAsia="es-CO"/>
-        </w:rPr>
-        <w:t>checkout</w:t>
-      </w:r>
-      <w:proofErr w:type="spellEnd"/>
-      <w:r>
-        <w:rPr>
-          <w:rFonts w:cs="Arial"/>
-          <w:color w:val="666666"/>
-          <w:szCs w:val="24"/>
-          <w:lang w:val="es-CO" w:eastAsia="es-CO"/>
-        </w:rPr>
-        <w:br/>
-      </w:r>
-    </w:p>
-    <w:p>
-      <w:pPr>
-        <w:pStyle w:val="Ttulo2"/>
-        <w:rPr>
-          <w:lang w:val="es-CO" w:eastAsia="es-CO"/>
-        </w:rPr>
-      </w:pPr>
-      <w:bookmarkStart w:id="38" w:name="_Toc148938685"/>
-      <w:bookmarkStart w:id="39" w:name="_Toc148945911"/>
-      <w:r>
-        <w:rPr>
-          <w:caps w:val="0"/>
-          <w:lang w:val="es-CO" w:eastAsia="es-CO"/>
-        </w:rPr>
-        <w:t>CHECKOUT</w:t>
-      </w:r>
-      <w:bookmarkEnd w:id="38"/>
-      <w:bookmarkEnd w:id="39"/>
-    </w:p>
-    <w:p>
-      <w:pPr>
-        <w:jc w:val="both"/>
-        <w:rPr>
-          <w:rFonts w:cs="Arial"/>
-          <w:color w:val="666666"/>
-          <w:szCs w:val="24"/>
-          <w:lang w:val="es-CO" w:eastAsia="es-CO"/>
-        </w:rPr>
-      </w:pPr>
-      <w:r>
-        <w:rPr>
-          <w:rFonts w:cs="Arial"/>
-          <w:color w:val="666666"/>
-          <w:szCs w:val="24"/>
-          <w:lang w:val="es-CO" w:eastAsia="es-CO"/>
-        </w:rPr>
-        <w:t>Para confirmar/capturar el valor preautorizado de la reserva se debe enviar la siguiente información:</w:t>
-      </w:r>
-    </w:p>
-    <w:p>
-      <w:pPr>
-        <w:rPr>
-          <w:lang w:val="es-CO" w:eastAsia="es-CO"/>
-        </w:rPr>
-      </w:pPr>
-      <w:r>
-        <w:rPr>
-          <w:lang w:val="es-CO" w:eastAsia="es-CO"/>
-        </w:rPr>
-        <w:t>"</w:t>
-      </w:r>
-      <w:proofErr w:type="spellStart"/>
-      <w:r>
-        <w:rPr>
-          <w:lang w:val="es-CO" w:eastAsia="es-CO"/>
-        </w:rPr>
-        <w:t>internalReference</w:t>
-      </w:r>
-      <w:proofErr w:type="spellEnd"/>
-      <w:r>
-        <w:rPr>
-          <w:lang w:val="es-CO" w:eastAsia="es-CO"/>
-        </w:rPr>
-        <w:t>": 11012331, //código de referencia interna</w:t>
-      </w:r>
-      <w:r>
-        <w:rPr>
-          <w:lang w:val="es-CO" w:eastAsia="es-CO"/>
-        </w:rPr>
-        <w:br/>
-        <w:t>"</w:t>
-      </w:r>
-      <w:proofErr w:type="spellStart"/>
-      <w:r>
-        <w:rPr>
-          <w:lang w:val="es-CO" w:eastAsia="es-CO"/>
-        </w:rPr>
-        <w:t>authorization</w:t>
-      </w:r>
-      <w:proofErr w:type="spellEnd"/>
-      <w:r>
-        <w:rPr>
-          <w:lang w:val="es-CO" w:eastAsia="es-CO"/>
-        </w:rPr>
-        <w:t>": "000000", //número de autoriza</w:t>
-      </w:r>
-      <w:r>
-        <w:rPr>
-          <w:lang w:val="es-CO" w:eastAsia="es-CO"/>
-        </w:rPr>
-        <w:t>ción ent</w:t>
-      </w:r>
-      <w:r>
-        <w:rPr>
-          <w:lang w:val="es-CO" w:eastAsia="es-CO"/>
-        </w:rPr>
-        <w:t>r</w:t>
-      </w:r>
-      <w:r>
-        <w:rPr>
-          <w:lang w:val="es-CO" w:eastAsia="es-CO"/>
-        </w:rPr>
-        <w:t>egado por la entidad financiera.</w:t>
-      </w:r>
-      <w:r>
-        <w:rPr>
-          <w:lang w:val="es-CO" w:eastAsia="es-CO"/>
-        </w:rPr>
-        <w:br/>
-        <w:t xml:space="preserve">    "</w:t>
-      </w:r>
-      <w:proofErr w:type="spellStart"/>
-      <w:r>
-        <w:rPr>
-          <w:lang w:val="es-CO" w:eastAsia="es-CO"/>
-        </w:rPr>
-        <w:t>amount</w:t>
-      </w:r>
-      <w:proofErr w:type="spellEnd"/>
-      <w:r>
-        <w:rPr>
-          <w:lang w:val="es-CO" w:eastAsia="es-CO"/>
-        </w:rPr>
-        <w:t>": {</w:t>
-      </w:r>
-      <w:r>
-        <w:rPr>
-          <w:lang w:val="es-CO" w:eastAsia="es-CO"/>
-        </w:rPr>
-        <w:br/>
-        <w:t xml:space="preserve">        "</w:t>
-      </w:r>
-      <w:proofErr w:type="spellStart"/>
-      <w:r>
-        <w:rPr>
-          <w:lang w:val="es-CO" w:eastAsia="es-CO"/>
-        </w:rPr>
-        <w:t>currency</w:t>
-      </w:r>
-      <w:proofErr w:type="spellEnd"/>
-      <w:r>
-        <w:rPr>
-          <w:lang w:val="es-CO" w:eastAsia="es-CO"/>
-        </w:rPr>
-        <w:t>": "USD",</w:t>
-      </w:r>
-      <w:r>
-        <w:rPr>
-          <w:lang w:val="es-CO" w:eastAsia="es-CO"/>
-        </w:rPr>
-        <w:br/>
-        <w:t xml:space="preserve">        "total": 15</w:t>
-      </w:r>
-      <w:r>
-        <w:rPr>
-          <w:lang w:val="es-CO" w:eastAsia="es-CO"/>
-        </w:rPr>
-        <w:br/>
-        <w:t xml:space="preserve">    },</w:t>
-      </w:r>
-      <w:r>
-        <w:rPr>
-          <w:lang w:val="es-CO" w:eastAsia="es-CO"/>
-        </w:rPr>
-        <w:br/>
-        <w:t xml:space="preserve">    </w:t>
-      </w:r>
-      <w:r>
-        <w:rPr>
-          <w:highlight w:val="lightGray"/>
-          <w:lang w:val="es-CO" w:eastAsia="es-CO"/>
-        </w:rPr>
-        <w:t>"</w:t>
-      </w:r>
-      <w:proofErr w:type="spellStart"/>
-      <w:r>
-        <w:rPr>
-          <w:highlight w:val="lightGray"/>
-          <w:lang w:val="es-CO" w:eastAsia="es-CO"/>
-        </w:rPr>
-        <w:t>action</w:t>
-      </w:r>
-      <w:proofErr w:type="spellEnd"/>
-      <w:r>
-        <w:rPr>
-          <w:highlight w:val="lightGray"/>
-          <w:lang w:val="es-CO" w:eastAsia="es-CO"/>
-        </w:rPr>
-        <w:t>": "</w:t>
-      </w:r>
-      <w:proofErr w:type="spellStart"/>
-      <w:r>
-        <w:rPr>
-          <w:highlight w:val="lightGray"/>
-          <w:lang w:val="es-CO" w:eastAsia="es-CO"/>
-        </w:rPr>
-        <w:t>checkout</w:t>
-      </w:r>
-      <w:proofErr w:type="spellEnd"/>
-      <w:r>
-        <w:rPr>
-          <w:highlight w:val="lightGray"/>
-          <w:lang w:val="es-CO" w:eastAsia="es-CO"/>
-        </w:rPr>
-        <w:t>"</w:t>
-      </w:r>
-    </w:p>
-    <w:p>
-      <w:pPr>
-        <w:rPr>
-          <w:rFonts w:cs="Arial"/>
-          <w:color w:val="666666"/>
-          <w:szCs w:val="24"/>
-          <w:lang w:val="es-CO" w:eastAsia="es-CO"/>
-        </w:rPr>
-      </w:pPr>
-      <w:r>
-        <w:rPr>
-          <w:rFonts w:cs="Arial"/>
-          <w:color w:val="666666"/>
-          <w:szCs w:val="24"/>
-          <w:lang w:val="es-CO" w:eastAsia="es-CO"/>
-        </w:rPr>
-        <w:t xml:space="preserve">El </w:t>
-      </w:r>
-      <w:proofErr w:type="spellStart"/>
-      <w:r>
-        <w:rPr>
-          <w:rFonts w:cs="Arial"/>
-          <w:color w:val="666666"/>
-          <w:szCs w:val="24"/>
-          <w:lang w:val="es-CO" w:eastAsia="es-CO"/>
-        </w:rPr>
-        <w:t>internalReference</w:t>
-      </w:r>
-      <w:proofErr w:type="spellEnd"/>
-      <w:r>
-        <w:rPr>
-          <w:rFonts w:cs="Arial"/>
-          <w:color w:val="666666"/>
-          <w:szCs w:val="24"/>
-          <w:lang w:val="es-CO" w:eastAsia="es-CO"/>
-        </w:rPr>
-        <w:t xml:space="preserve"> se entrega en la respuesta del servicio de consulta de sesión.</w:t>
-      </w:r>
-      <w:r>
-        <w:rPr>
-          <w:rFonts w:cs="Arial"/>
-          <w:color w:val="666666"/>
-          <w:szCs w:val="24"/>
-          <w:lang w:val="es-CO" w:eastAsia="es-CO"/>
-        </w:rPr>
-        <w:br/>
-      </w:r>
-    </w:p>
-    <w:p>
-      <w:pPr>
-        <w:pStyle w:val="Ttulo2"/>
-        <w:rPr>
-          <w:lang w:val="es-CO" w:eastAsia="es-CO"/>
-        </w:rPr>
-      </w:pPr>
-      <w:bookmarkStart w:id="40" w:name="_Toc148938686"/>
-      <w:bookmarkStart w:id="41" w:name="_Toc148945912"/>
-      <w:r>
-        <w:rPr>
-          <w:caps w:val="0"/>
-          <w:lang w:val="es-CO" w:eastAsia="es-CO"/>
-        </w:rPr>
-        <w:t>CANCELACIÓN DE UNA PREAUTORIZACIÓN</w:t>
-      </w:r>
-      <w:bookmarkEnd w:id="40"/>
-      <w:bookmarkEnd w:id="41"/>
-    </w:p>
-    <w:p>
-      <w:pPr>
-        <w:rPr>
-          <w:rFonts w:cs="Arial"/>
-          <w:color w:val="666666"/>
-          <w:szCs w:val="24"/>
-          <w:lang w:val="es-CO" w:eastAsia="es-CO"/>
-        </w:rPr>
-      </w:pPr>
-      <w:r>
-        <w:rPr>
-          <w:rFonts w:cs="Arial"/>
-          <w:color w:val="666666"/>
-          <w:szCs w:val="24"/>
-          <w:lang w:val="es-CO" w:eastAsia="es-CO"/>
-        </w:rPr>
-        <w:t xml:space="preserve">Para anular una reserva previamente autorizada se debe enviar el </w:t>
-      </w:r>
-      <w:proofErr w:type="spellStart"/>
-      <w:r>
-        <w:rPr>
-          <w:rFonts w:cs="Arial"/>
-          <w:color w:val="666666"/>
-          <w:szCs w:val="24"/>
-          <w:lang w:val="es-CO" w:eastAsia="es-CO"/>
-        </w:rPr>
-        <w:t>action</w:t>
-      </w:r>
-      <w:proofErr w:type="spellEnd"/>
-      <w:r>
-        <w:rPr>
-          <w:rFonts w:cs="Arial"/>
-          <w:color w:val="666666"/>
-          <w:szCs w:val="24"/>
-          <w:lang w:val="es-CO" w:eastAsia="es-CO"/>
-        </w:rPr>
-        <w:t xml:space="preserve"> del </w:t>
-      </w:r>
-      <w:proofErr w:type="spellStart"/>
-      <w:r>
-        <w:rPr>
-          <w:rFonts w:cs="Arial"/>
-          <w:color w:val="666666"/>
-          <w:szCs w:val="24"/>
-          <w:lang w:val="es-CO" w:eastAsia="es-CO"/>
-        </w:rPr>
-        <w:t>checkout</w:t>
-      </w:r>
-      <w:proofErr w:type="spellEnd"/>
-      <w:r>
-        <w:rPr>
-          <w:rFonts w:cs="Arial"/>
-          <w:color w:val="666666"/>
-          <w:szCs w:val="24"/>
-          <w:lang w:val="es-CO" w:eastAsia="es-CO"/>
-        </w:rPr>
-        <w:t xml:space="preserve"> por un valor igual 0.</w:t>
-      </w:r>
-    </w:p>
-    <w:p>
-      <w:pPr>
-        <w:rPr>
-          <w:lang w:val="en-GB" w:eastAsia="es-CO"/>
-        </w:rPr>
-      </w:pPr>
-      <w:r>
-        <w:rPr>
-          <w:lang w:val="en-GB" w:eastAsia="es-CO"/>
-        </w:rPr>
-        <w:lastRenderedPageBreak/>
-        <w:t>"</w:t>
-      </w:r>
-      <w:proofErr w:type="spellStart"/>
-      <w:r>
-        <w:rPr>
-          <w:lang w:val="en-GB" w:eastAsia="es-CO"/>
-        </w:rPr>
-        <w:t>internalReference</w:t>
-      </w:r>
-      <w:proofErr w:type="spellEnd"/>
-      <w:r>
-        <w:rPr>
-          <w:lang w:val="en-GB" w:eastAsia="es-CO"/>
-        </w:rPr>
-        <w:t>": 11012331,</w:t>
-      </w:r>
-      <w:r>
-        <w:rPr>
-          <w:lang w:val="en-GB" w:eastAsia="es-CO"/>
-        </w:rPr>
-        <w:br/>
-      </w:r>
-      <w:r>
-        <w:rPr>
-          <w:lang w:val="en-GB" w:eastAsia="es-CO"/>
-        </w:rPr>
-        <w:t>"authorization": "000000",</w:t>
-      </w:r>
-      <w:r>
-        <w:rPr>
-          <w:lang w:val="en-GB" w:eastAsia="es-CO"/>
-        </w:rPr>
-        <w:br/>
-        <w:t xml:space="preserve">    "amount": {</w:t>
-      </w:r>
-      <w:r>
-        <w:rPr>
-          <w:lang w:val="en-GB" w:eastAsia="es-CO"/>
-        </w:rPr>
-        <w:br/>
-        <w:t xml:space="preserve">        "currency": "USD",</w:t>
-      </w:r>
-      <w:r>
-        <w:rPr>
-          <w:lang w:val="en-GB" w:eastAsia="es-CO"/>
-        </w:rPr>
-        <w:br/>
-        <w:t xml:space="preserve">        </w:t>
-      </w:r>
-      <w:r>
-        <w:rPr>
-          <w:highlight w:val="lightGray"/>
-          <w:lang w:val="en-GB" w:eastAsia="es-CO"/>
-        </w:rPr>
-        <w:t>"total": 0</w:t>
-      </w:r>
-      <w:r>
-        <w:rPr>
-          <w:lang w:val="en-GB" w:eastAsia="es-CO"/>
-        </w:rPr>
-        <w:br/>
-        <w:t xml:space="preserve">    },</w:t>
-      </w:r>
-      <w:r>
-        <w:rPr>
-          <w:lang w:val="en-GB" w:eastAsia="es-CO"/>
-        </w:rPr>
-        <w:br/>
-        <w:t xml:space="preserve">    </w:t>
-      </w:r>
-      <w:r>
-        <w:rPr>
-          <w:highlight w:val="lightGray"/>
-          <w:lang w:val="en-GB" w:eastAsia="es-CO"/>
-        </w:rPr>
-        <w:t>"action": "checkout"</w:t>
-      </w:r>
-    </w:p>
-    <w:p>
-      <w:pPr>
-        <w:rPr>
-          <w:rFonts w:cs="Arial"/>
-          <w:color w:val="666666"/>
-          <w:szCs w:val="24"/>
-          <w:lang w:val="es-CO" w:eastAsia="es-CO"/>
-        </w:rPr>
-      </w:pPr>
-      <w:r>
-        <w:rPr>
-          <w:rFonts w:cs="Arial"/>
-          <w:color w:val="666666"/>
-          <w:szCs w:val="24"/>
-          <w:lang w:val="es-CO" w:eastAsia="es-CO"/>
-        </w:rPr>
-        <w:t xml:space="preserve">La </w:t>
-      </w:r>
-      <w:proofErr w:type="spellStart"/>
-      <w:r>
-        <w:rPr>
-          <w:rFonts w:cs="Arial"/>
-          <w:color w:val="666666"/>
-          <w:szCs w:val="24"/>
-          <w:lang w:val="es-CO" w:eastAsia="es-CO"/>
-        </w:rPr>
-        <w:t>preautorización</w:t>
-      </w:r>
-      <w:proofErr w:type="spellEnd"/>
-      <w:r>
-        <w:rPr>
-          <w:rFonts w:cs="Arial"/>
-          <w:color w:val="666666"/>
-          <w:szCs w:val="24"/>
-          <w:lang w:val="es-CO" w:eastAsia="es-CO"/>
-        </w:rPr>
-        <w:t xml:space="preserve"> es cancelada y se libera el monto retenido en las peticiones previas.</w:t>
-      </w:r>
-    </w:p>
-    <w:p>
-      <w:pPr>
-        <w:spacing w:before="0" w:after="0" w:line="276" w:lineRule="auto"/>
-        <w:rPr>
-          <w:rFonts w:cs="Arial"/>
-          <w:color w:val="666666"/>
-          <w:szCs w:val="24"/>
-          <w:lang w:val="es-CO" w:eastAsia="es-CO"/>
-        </w:rPr>
-      </w:pPr>
-      <w:r>
-        <w:rPr>
-          <w:rFonts w:cs="Arial"/>
-          <w:color w:val="666666"/>
-          <w:szCs w:val="24"/>
-          <w:lang w:val="es-CO" w:eastAsia="es-CO"/>
-        </w:rPr>
-        <w:t xml:space="preserve">Para </w:t>
-      </w:r>
-      <w:r>
-        <w:rPr>
-          <w:rFonts w:cs="Arial"/>
-          <w:color w:val="666666"/>
-          <w:szCs w:val="24"/>
-          <w:lang w:val="es-CO" w:eastAsia="es-CO"/>
-        </w:rPr>
-        <w:t>más</w:t>
-      </w:r>
-      <w:r>
-        <w:rPr>
-          <w:rFonts w:cs="Arial"/>
-          <w:color w:val="666666"/>
-          <w:szCs w:val="24"/>
-          <w:lang w:val="es-CO" w:eastAsia="es-CO"/>
-        </w:rPr>
-        <w:t xml:space="preserve"> </w:t>
-      </w:r>
-      <w:proofErr w:type="spellStart"/>
-      <w:r>
-        <w:rPr>
-          <w:rFonts w:cs="Arial"/>
-          <w:color w:val="666666"/>
-          <w:szCs w:val="24"/>
-          <w:lang w:val="es-CO" w:eastAsia="es-CO"/>
-        </w:rPr>
-        <w:t>info</w:t>
-      </w:r>
-      <w:proofErr w:type="spellEnd"/>
-      <w:r>
-        <w:rPr>
-          <w:rFonts w:cs="Arial"/>
-          <w:color w:val="666666"/>
-          <w:szCs w:val="24"/>
-          <w:lang w:val="es-CO" w:eastAsia="es-CO"/>
-        </w:rPr>
-        <w:t xml:space="preserve"> acerca de </w:t>
-      </w:r>
-      <w:proofErr w:type="spellStart"/>
-      <w:r>
-        <w:rPr>
-          <w:rFonts w:cs="Arial"/>
-          <w:color w:val="666666"/>
-          <w:szCs w:val="24"/>
-          <w:lang w:val="es-CO" w:eastAsia="es-CO"/>
-        </w:rPr>
-        <w:t>preautorización</w:t>
-      </w:r>
-      <w:proofErr w:type="spellEnd"/>
-      <w:r>
-        <w:rPr>
-          <w:rFonts w:cs="Arial"/>
-          <w:color w:val="666666"/>
-          <w:szCs w:val="24"/>
-          <w:lang w:val="es-CO" w:eastAsia="es-CO"/>
-        </w:rPr>
-        <w:t>:</w:t>
-      </w:r>
-      <w:r>
-        <w:t xml:space="preserve"> </w:t>
-      </w:r>
-      <w:hyperlink r:id="rId42" w:anchor="pre-autorizaci%C3%B3n" w:history="1">
+      <w:hyperlink r:id="rId38" w:anchor="pre-autorizaci%C3%B3n" w:history="1">
         <w:r>
           <w:rPr>
             <w:rStyle w:val="Hipervnculo"/>
@@ -11697,16 +9943,16 @@
           <w:lang w:val="es-CO" w:eastAsia="es-CO"/>
         </w:rPr>
       </w:pPr>
-      <w:bookmarkStart w:id="42" w:name="_Toc148938687"/>
-      <w:bookmarkStart w:id="43" w:name="_Toc148945913"/>
+      <w:bookmarkStart w:id="38" w:name="_Toc148938687"/>
+      <w:bookmarkStart w:id="39" w:name="_Toc148945913"/>
       <w:r>
         <w:rPr>
           <w:lang w:val="es-CO" w:eastAsia="es-CO"/>
         </w:rPr>
         <w:t>PROCESAMIENTO DE PAGOS CON TOKENIZACIÓN.</w:t>
       </w:r>
-      <w:bookmarkEnd w:id="42"/>
-      <w:bookmarkEnd w:id="43"/>
+      <w:bookmarkEnd w:id="38"/>
+      <w:bookmarkEnd w:id="39"/>
       <w:r>
         <w:rPr>
           <w:lang w:val="es-CO" w:eastAsia="es-CO"/>
@@ -11749,27 +9995,7 @@
           <w:szCs w:val="24"/>
           <w:lang w:val="es-CO" w:eastAsia="es-CO"/>
         </w:rPr>
-        <w:t xml:space="preserve"> con </w:t>
-      </w:r>
-      <w:proofErr w:type="spellStart"/>
-      <w:r>
-        <w:rPr>
-          <w:rFonts w:cs="Arial"/>
-          <w:color w:val="666666"/>
-          <w:szCs w:val="24"/>
-          <w:lang w:val="es-CO" w:eastAsia="es-CO"/>
-        </w:rPr>
-        <w:t>tokenización</w:t>
-      </w:r>
-      <w:proofErr w:type="spellEnd"/>
-      <w:r>
-        <w:rPr>
-          <w:rFonts w:cs="Arial"/>
-          <w:color w:val="666666"/>
-          <w:szCs w:val="24"/>
-          <w:lang w:val="es-CO" w:eastAsia="es-CO"/>
-        </w:rPr>
-        <w:t xml:space="preserve"> el usuario debe ingresar la información de tarjeta para que luego sean encriptados </w:t>
+        <w:t xml:space="preserve"> con tokenización el usuario debe ingresar la información de tarjeta para que luego sean encriptados </w:t>
       </w:r>
       <w:r>
         <w:rPr>
@@ -11832,27 +10058,7 @@
           <w:szCs w:val="24"/>
           <w:lang w:val="es-CO" w:eastAsia="es-CO"/>
         </w:rPr>
-        <w:t xml:space="preserve">realizar la </w:t>
-      </w:r>
-      <w:proofErr w:type="spellStart"/>
-      <w:r>
-        <w:rPr>
-          <w:rFonts w:cs="Arial"/>
-          <w:color w:val="666666"/>
-          <w:szCs w:val="24"/>
-          <w:lang w:val="es-CO" w:eastAsia="es-CO"/>
-        </w:rPr>
-        <w:t>tokenización</w:t>
-      </w:r>
-      <w:proofErr w:type="spellEnd"/>
-      <w:r>
-        <w:rPr>
-          <w:rFonts w:cs="Arial"/>
-          <w:color w:val="666666"/>
-          <w:szCs w:val="24"/>
-          <w:lang w:val="es-CO" w:eastAsia="es-CO"/>
-        </w:rPr>
-        <w:t xml:space="preserve"> es </w:t>
+        <w:t xml:space="preserve">realizar la tokenización es </w:t>
       </w:r>
       <w:r>
         <w:rPr>
@@ -11872,7 +10078,6 @@
         </w:rPr>
         <w:t xml:space="preserve"> enviar los datos de tarjeta con el método del servicio </w:t>
       </w:r>
-      <w:proofErr w:type="spellStart"/>
       <w:r>
         <w:rPr>
           <w:rFonts w:cs="Arial"/>
@@ -11884,7 +10089,6 @@
         </w:rPr>
         <w:t>tokenize</w:t>
       </w:r>
-      <w:proofErr w:type="spellEnd"/>
       <w:r>
         <w:rPr>
           <w:rFonts w:cs="Arial"/>
@@ -11903,7 +10107,7 @@
         </w:rPr>
         <w:t xml:space="preserve"> </w:t>
       </w:r>
-      <w:hyperlink r:id="rId43" w:history="1">
+      <w:hyperlink r:id="rId39" w:history="1">
         <w:r>
           <w:rPr>
             <w:rStyle w:val="Hipervnculo"/>
@@ -11942,8 +10146,8 @@
           <w:lang w:val="es-CO" w:eastAsia="es-CO"/>
         </w:rPr>
       </w:pPr>
-      <w:bookmarkStart w:id="44" w:name="_Toc148938688"/>
-      <w:bookmarkStart w:id="45" w:name="_Toc148945914"/>
+      <w:bookmarkStart w:id="40" w:name="_Toc148938688"/>
+      <w:bookmarkStart w:id="41" w:name="_Toc148945914"/>
       <w:r>
         <w:rPr>
           <w:caps w:val="0"/>
@@ -11951,86 +10155,26 @@
         </w:rPr>
         <w:t>COBRAR MEDIO DE PAGO TOKENIZADO</w:t>
       </w:r>
-      <w:bookmarkEnd w:id="44"/>
-      <w:bookmarkEnd w:id="45"/>
-    </w:p>
-    <w:p>
-      <w:pPr>
-        <w:rPr>
-          <w:rFonts w:cs="Arial"/>
-          <w:color w:val="666666"/>
-          <w:szCs w:val="24"/>
-          <w:lang w:val="es-CO" w:eastAsia="es-CO"/>
-        </w:rPr>
-      </w:pPr>
-      <w:r>
-        <w:rPr>
-          <w:rFonts w:cs="Arial"/>
-          <w:color w:val="666666"/>
-          <w:szCs w:val="24"/>
-          <w:lang w:val="es-CO" w:eastAsia="es-CO"/>
-        </w:rPr>
-        <w:t xml:space="preserve">Al obtener el token o </w:t>
-      </w:r>
-      <w:proofErr w:type="spellStart"/>
-      <w:r>
-        <w:rPr>
-          <w:rFonts w:cs="Arial"/>
-          <w:color w:val="666666"/>
-          <w:szCs w:val="24"/>
-          <w:lang w:val="es-CO" w:eastAsia="es-CO"/>
-        </w:rPr>
-        <w:t>subtoken</w:t>
-      </w:r>
-      <w:proofErr w:type="spellEnd"/>
-      <w:r>
-        <w:rPr>
-          <w:rFonts w:cs="Arial"/>
-          <w:color w:val="666666"/>
-          <w:szCs w:val="24"/>
-          <w:lang w:val="es-CO" w:eastAsia="es-CO"/>
-        </w:rPr>
-        <w:t xml:space="preserve"> después de que </w:t>
-      </w:r>
-      <w:proofErr w:type="gramStart"/>
-      <w:r>
-        <w:rPr>
-          <w:rFonts w:cs="Arial"/>
-          <w:color w:val="666666"/>
-          <w:szCs w:val="24"/>
-          <w:lang w:val="es-CO" w:eastAsia="es-CO"/>
-        </w:rPr>
-        <w:t>el tarjeta habiente</w:t>
-      </w:r>
-      <w:proofErr w:type="gramEnd"/>
-      <w:r>
-        <w:rPr>
-          <w:rFonts w:cs="Arial"/>
-          <w:color w:val="666666"/>
-          <w:szCs w:val="24"/>
-          <w:lang w:val="es-CO" w:eastAsia="es-CO"/>
-        </w:rPr>
-        <w:t xml:space="preserve"> hizo la </w:t>
-      </w:r>
-      <w:proofErr w:type="spellStart"/>
-      <w:r>
-        <w:rPr>
-          <w:rFonts w:cs="Arial"/>
-          <w:color w:val="666666"/>
-          <w:szCs w:val="24"/>
-          <w:lang w:val="es-CO" w:eastAsia="es-CO"/>
-        </w:rPr>
-        <w:t>tokenización</w:t>
-      </w:r>
-      <w:proofErr w:type="spellEnd"/>
-      <w:r>
-        <w:rPr>
-          <w:rFonts w:cs="Arial"/>
-          <w:color w:val="666666"/>
-          <w:szCs w:val="24"/>
-          <w:lang w:val="es-CO" w:eastAsia="es-CO"/>
-        </w:rPr>
-        <w:t>, se debe enviar la siguiente información:</w:t>
+      <w:bookmarkEnd w:id="40"/>
+      <w:bookmarkEnd w:id="41"/>
+    </w:p>
+    <w:p>
+      <w:pPr>
+        <w:rPr>
+          <w:rFonts w:cs="Arial"/>
+          <w:color w:val="666666"/>
+          <w:szCs w:val="24"/>
+          <w:lang w:val="es-CO" w:eastAsia="es-CO"/>
+        </w:rPr>
+      </w:pPr>
+      <w:r>
+        <w:rPr>
+          <w:rFonts w:cs="Arial"/>
+          <w:color w:val="666666"/>
+          <w:szCs w:val="24"/>
+          <w:lang w:val="es-CO" w:eastAsia="es-CO"/>
+        </w:rPr>
+        <w:t>Al obtener el token o subtoken después de que el tarjeta habiente hizo la tokenización, se debe enviar la siguiente información:</w:t>
       </w:r>
     </w:p>
     <w:p>
@@ -12127,16 +10271,8 @@
         <w:rPr>
           <w:lang w:val="en-GB" w:eastAsia="es-CO"/>
         </w:rPr>
-        <w:t xml:space="preserve">      </w:t>
-      </w:r>
-      <w:proofErr w:type="gramStart"/>
-      <w:r>
-        <w:rPr>
-          <w:lang w:val="en-GB" w:eastAsia="es-CO"/>
-        </w:rPr>
-        <w:t xml:space="preserve">  }</w:t>
-      </w:r>
-      <w:proofErr w:type="gramEnd"/>
+        <w:t xml:space="preserve">        }</w:t>
+      </w:r>
       <w:r>
         <w:rPr>
           <w:lang w:val="en-GB" w:eastAsia="es-CO"/>
@@ -12174,7 +10310,7 @@
         </w:rPr>
         <w:t xml:space="preserve">       </w:t>
       </w:r>
-      <w:bookmarkStart w:id="46" w:name="_Hlk148942669"/>
+      <w:bookmarkStart w:id="42" w:name="_Hlk148942669"/>
       <w:r>
         <w:rPr>
           <w:lang w:val="en-GB" w:eastAsia="es-CO"/>
@@ -12206,7 +10342,7 @@
         <w:br/>
         <w:t xml:space="preserve">        }</w:t>
       </w:r>
-      <w:bookmarkEnd w:id="46"/>
+      <w:bookmarkEnd w:id="42"/>
       <w:r>
         <w:rPr>
           <w:lang w:val="en-GB" w:eastAsia="es-CO"/>
@@ -12232,27 +10368,7 @@
           <w:szCs w:val="24"/>
           <w:lang w:val="es-CO" w:eastAsia="es-CO"/>
         </w:rPr>
-        <w:t xml:space="preserve">El token o </w:t>
-      </w:r>
-      <w:proofErr w:type="spellStart"/>
-      <w:r>
-        <w:rPr>
-          <w:rFonts w:cs="Arial"/>
-          <w:color w:val="666666"/>
-          <w:szCs w:val="24"/>
-          <w:lang w:val="es-CO" w:eastAsia="es-CO"/>
-        </w:rPr>
-        <w:t>subtoken</w:t>
-      </w:r>
-      <w:proofErr w:type="spellEnd"/>
-      <w:r>
-        <w:rPr>
-          <w:rFonts w:cs="Arial"/>
-          <w:color w:val="666666"/>
-          <w:szCs w:val="24"/>
-          <w:lang w:val="es-CO" w:eastAsia="es-CO"/>
-        </w:rPr>
-        <w:t xml:space="preserve"> se podrá obtener en la respuesta del método de consulta</w:t>
+        <w:t>El token o subtoken se podrá obtener en la respuesta del método de consulta</w:t>
       </w:r>
       <w:r>
         <w:rPr>
@@ -12279,68 +10395,17 @@
           <w:szCs w:val="24"/>
           <w:lang w:val="es-CO" w:eastAsia="es-CO"/>
         </w:rPr>
-        <w:t>transacción (</w:t>
-      </w:r>
-      <w:proofErr w:type="spellStart"/>
-      <w:r>
-        <w:rPr>
-          <w:rFonts w:cs="Arial"/>
-          <w:color w:val="666666"/>
-          <w:szCs w:val="24"/>
-          <w:lang w:val="es-CO" w:eastAsia="es-CO"/>
-        </w:rPr>
-        <w:t>queryTransaction</w:t>
-      </w:r>
-      <w:proofErr w:type="spellEnd"/>
-      <w:r>
-        <w:rPr>
-          <w:rFonts w:cs="Arial"/>
-          <w:color w:val="666666"/>
-          <w:szCs w:val="24"/>
-          <w:lang w:val="es-CO" w:eastAsia="es-CO"/>
-        </w:rPr>
-        <w:t xml:space="preserve">, </w:t>
-      </w:r>
-      <w:proofErr w:type="spellStart"/>
-      <w:r>
-        <w:rPr>
-          <w:rFonts w:cs="Arial"/>
-          <w:color w:val="666666"/>
-          <w:szCs w:val="24"/>
-          <w:lang w:val="es-CO" w:eastAsia="es-CO"/>
-        </w:rPr>
-        <w:t>searchTransation</w:t>
-      </w:r>
-      <w:proofErr w:type="spellEnd"/>
-      <w:r>
-        <w:rPr>
-          <w:rFonts w:cs="Arial"/>
-          <w:color w:val="666666"/>
-          <w:szCs w:val="24"/>
-          <w:lang w:val="es-CO" w:eastAsia="es-CO"/>
-        </w:rPr>
-        <w:t>)</w:t>
-      </w:r>
-      <w:r>
-        <w:rPr>
-          <w:rFonts w:cs="Arial"/>
-          <w:color w:val="666666"/>
-          <w:szCs w:val="24"/>
-          <w:lang w:val="es-CO" w:eastAsia="es-CO"/>
-        </w:rPr>
-        <w:t xml:space="preserve"> en el arreglo </w:t>
-      </w:r>
-      <w:proofErr w:type="spellStart"/>
-      <w:r>
-        <w:rPr>
-          <w:rFonts w:cs="Arial"/>
-          <w:color w:val="666666"/>
-          <w:szCs w:val="24"/>
-          <w:lang w:val="es-CO" w:eastAsia="es-CO"/>
-        </w:rPr>
-        <w:t>instrument</w:t>
-      </w:r>
-      <w:proofErr w:type="spellEnd"/>
+        <w:t>transacción (queryTransaction, searchTransation)</w:t>
+      </w:r>
+      <w:r>
+        <w:rPr>
+          <w:rFonts w:cs="Arial"/>
+          <w:color w:val="666666"/>
+          <w:szCs w:val="24"/>
+          <w:lang w:val="es-CO" w:eastAsia="es-CO"/>
+        </w:rPr>
+        <w:t xml:space="preserve"> en el arreglo instrument</w:t>
+      </w:r>
       <w:r>
         <w:rPr>
           <w:rFonts w:cs="Arial"/>
@@ -12397,7 +10462,6 @@
         </w:rPr>
         <w:t xml:space="preserve">generada por un proceso de </w:t>
       </w:r>
-      <w:proofErr w:type="spellStart"/>
       <w:r>
         <w:rPr>
           <w:rFonts w:cs="Arial"/>
@@ -12407,7 +10471,6 @@
         </w:rPr>
         <w:t>tokenización</w:t>
       </w:r>
-      <w:proofErr w:type="spellEnd"/>
       <w:r>
         <w:rPr>
           <w:rFonts w:cs="Arial"/>
@@ -12464,27 +10527,7 @@
           <w:szCs w:val="24"/>
           <w:lang w:val="es-CO" w:eastAsia="es-CO"/>
         </w:rPr>
-        <w:t xml:space="preserve"> Para pagos que requieran envío de pin (Puerto Rico) es necesario solicitar </w:t>
-      </w:r>
-      <w:proofErr w:type="gramStart"/>
-      <w:r>
-        <w:rPr>
-          <w:rFonts w:cs="Arial"/>
-          <w:color w:val="666666"/>
-          <w:szCs w:val="24"/>
-          <w:lang w:val="es-CO" w:eastAsia="es-CO"/>
-        </w:rPr>
-        <w:t>al tarjeta habiente</w:t>
-      </w:r>
-      <w:proofErr w:type="gramEnd"/>
-      <w:r>
-        <w:rPr>
-          <w:rFonts w:cs="Arial"/>
-          <w:color w:val="666666"/>
-          <w:szCs w:val="24"/>
-          <w:lang w:val="es-CO" w:eastAsia="es-CO"/>
-        </w:rPr>
-        <w:t xml:space="preserve"> esta información de seguridad para su procesamiento: </w:t>
+        <w:t xml:space="preserve"> Para pagos que requieran envío de pin (Puerto Rico) es necesario solicitar al tarjeta habiente esta información de seguridad para su procesamiento: </w:t>
       </w:r>
     </w:p>
     <w:p>
@@ -12656,19 +10699,8 @@
           <w:szCs w:val="24"/>
           <w:lang w:val="en-GB" w:eastAsia="es-CO"/>
         </w:rPr>
-        <w:t xml:space="preserve">  </w:t>
-      </w:r>
-      <w:proofErr w:type="gramStart"/>
-      <w:r>
-        <w:rPr>
-          <w:rFonts w:cs="Arial"/>
-          <w:color w:val="666666"/>
-          <w:szCs w:val="24"/>
-          <w:lang w:val="en-GB" w:eastAsia="es-CO"/>
-        </w:rPr>
-        <w:t xml:space="preserve">  }</w:t>
-      </w:r>
-      <w:proofErr w:type="gramEnd"/>
+        <w:t xml:space="preserve">    }</w:t>
+      </w:r>
       <w:r>
         <w:rPr>
           <w:rFonts w:cs="Arial"/>
@@ -12861,8 +10893,8 @@
           <w:lang w:val="es-CO" w:eastAsia="es-CO"/>
         </w:rPr>
       </w:pPr>
-      <w:bookmarkStart w:id="47" w:name="_Toc148938689"/>
-      <w:bookmarkStart w:id="48" w:name="_Toc148945915"/>
+      <w:bookmarkStart w:id="43" w:name="_Toc148938689"/>
+      <w:bookmarkStart w:id="44" w:name="_Toc148945915"/>
       <w:r>
         <w:rPr>
           <w:lang w:val="es-CO" w:eastAsia="es-CO"/>
@@ -12870,8 +10902,8 @@
         <w:lastRenderedPageBreak/>
         <w:t>INVALIDACIÓN DE TOKEN</w:t>
       </w:r>
-      <w:bookmarkEnd w:id="47"/>
-      <w:bookmarkEnd w:id="48"/>
+      <w:bookmarkEnd w:id="43"/>
+      <w:bookmarkEnd w:id="44"/>
     </w:p>
     <w:p>
       <w:pPr>
@@ -12991,27 +11023,7 @@
           <w:szCs w:val="24"/>
           <w:lang w:val="es-CO" w:eastAsia="es-CO"/>
         </w:rPr>
-        <w:t xml:space="preserve">     "</w:t>
-      </w:r>
-      <w:proofErr w:type="spellStart"/>
-      <w:r>
-        <w:rPr>
-          <w:rFonts w:cs="Arial"/>
-          <w:color w:val="666666"/>
-          <w:szCs w:val="24"/>
-          <w:lang w:val="es-CO" w:eastAsia="es-CO"/>
-        </w:rPr>
-        <w:t>auth</w:t>
-      </w:r>
-      <w:proofErr w:type="spellEnd"/>
-      <w:r>
-        <w:rPr>
-          <w:rFonts w:cs="Arial"/>
-          <w:color w:val="666666"/>
-          <w:szCs w:val="24"/>
-          <w:lang w:val="es-CO" w:eastAsia="es-CO"/>
-        </w:rPr>
-        <w:t>": {</w:t>
+        <w:t xml:space="preserve">     "auth": {</w:t>
       </w:r>
       <w:r>
         <w:rPr>
@@ -13029,27 +11041,7 @@
           <w:szCs w:val="24"/>
           <w:lang w:val="es-CO" w:eastAsia="es-CO"/>
         </w:rPr>
-        <w:t xml:space="preserve">        "</w:t>
-      </w:r>
-      <w:proofErr w:type="spellStart"/>
-      <w:r>
-        <w:rPr>
-          <w:rFonts w:cs="Arial"/>
-          <w:color w:val="666666"/>
-          <w:szCs w:val="24"/>
-          <w:lang w:val="es-CO" w:eastAsia="es-CO"/>
-        </w:rPr>
-        <w:t>login</w:t>
-      </w:r>
-      <w:proofErr w:type="spellEnd"/>
-      <w:r>
-        <w:rPr>
-          <w:rFonts w:cs="Arial"/>
-          <w:color w:val="666666"/>
-          <w:szCs w:val="24"/>
-          <w:lang w:val="es-CO" w:eastAsia="es-CO"/>
-        </w:rPr>
-        <w:t>": "c51ce410c124a10e0db5e4b97fc2af39",</w:t>
+        <w:t xml:space="preserve">        "login": "c51ce410c124a10e0db5e4b97fc2af39",</w:t>
       </w:r>
       <w:r>
         <w:rPr>
@@ -13067,27 +11059,7 @@
           <w:szCs w:val="24"/>
           <w:lang w:val="es-CO" w:eastAsia="es-CO"/>
         </w:rPr>
-        <w:t xml:space="preserve">        "</w:t>
-      </w:r>
-      <w:proofErr w:type="spellStart"/>
-      <w:r>
-        <w:rPr>
-          <w:rFonts w:cs="Arial"/>
-          <w:color w:val="666666"/>
-          <w:szCs w:val="24"/>
-          <w:lang w:val="es-CO" w:eastAsia="es-CO"/>
-        </w:rPr>
-        <w:t>tranKey</w:t>
-      </w:r>
-      <w:proofErr w:type="spellEnd"/>
-      <w:r>
-        <w:rPr>
-          <w:rFonts w:cs="Arial"/>
-          <w:color w:val="666666"/>
-          <w:szCs w:val="24"/>
-          <w:lang w:val="es-CO" w:eastAsia="es-CO"/>
-        </w:rPr>
-        <w:t>": "VQOcRcVH2DfL6Y4B4SaK6yhoH/VOUveZ3xT16OQnvxE=",</w:t>
+        <w:t xml:space="preserve">        "tranKey": "VQOcRcVH2DfL6Y4B4SaK6yhoH/VOUveZ3xT16OQnvxE=",</w:t>
       </w:r>
       <w:r>
         <w:rPr>
@@ -13105,27 +11077,7 @@
           <w:szCs w:val="24"/>
           <w:lang w:val="es-CO" w:eastAsia="es-CO"/>
         </w:rPr>
-        <w:t xml:space="preserve">        "</w:t>
-      </w:r>
-      <w:proofErr w:type="spellStart"/>
-      <w:r>
-        <w:rPr>
-          <w:rFonts w:cs="Arial"/>
-          <w:color w:val="666666"/>
-          <w:szCs w:val="24"/>
-          <w:lang w:val="es-CO" w:eastAsia="es-CO"/>
-        </w:rPr>
-        <w:t>nonce</w:t>
-      </w:r>
-      <w:proofErr w:type="spellEnd"/>
-      <w:r>
-        <w:rPr>
-          <w:rFonts w:cs="Arial"/>
-          <w:color w:val="666666"/>
-          <w:szCs w:val="24"/>
-          <w:lang w:val="es-CO" w:eastAsia="es-CO"/>
-        </w:rPr>
-        <w:t>": "NjE0OWVkODgwYjNhNw==",</w:t>
+        <w:t xml:space="preserve">        "nonce": "NjE0OWVkODgwYjNhNw==",</w:t>
       </w:r>
       <w:r>
         <w:rPr>
@@ -13143,27 +11095,7 @@
           <w:szCs w:val="24"/>
           <w:lang w:val="es-CO" w:eastAsia="es-CO"/>
         </w:rPr>
-        <w:t xml:space="preserve">        "</w:t>
-      </w:r>
-      <w:proofErr w:type="spellStart"/>
-      <w:r>
-        <w:rPr>
-          <w:rFonts w:cs="Arial"/>
-          <w:color w:val="666666"/>
-          <w:szCs w:val="24"/>
-          <w:lang w:val="es-CO" w:eastAsia="es-CO"/>
-        </w:rPr>
-        <w:t>seed</w:t>
-      </w:r>
-      <w:proofErr w:type="spellEnd"/>
-      <w:r>
-        <w:rPr>
-          <w:rFonts w:cs="Arial"/>
-          <w:color w:val="666666"/>
-          <w:szCs w:val="24"/>
-          <w:lang w:val="es-CO" w:eastAsia="es-CO"/>
-        </w:rPr>
-        <w:t>": "2021-09-21T09:34:48-05:00"</w:t>
+        <w:t xml:space="preserve">        "seed": "2021-09-21T09:34:48-05:00"</w:t>
       </w:r>
       <w:r>
         <w:rPr>
@@ -13199,37 +11131,7 @@
           <w:szCs w:val="24"/>
           <w:lang w:val="es-CO" w:eastAsia="es-CO"/>
         </w:rPr>
-        <w:t xml:space="preserve">    "</w:t>
-      </w:r>
-      <w:proofErr w:type="spellStart"/>
-      <w:r>
-        <w:rPr>
-          <w:rFonts w:cs="Arial"/>
-          <w:color w:val="666666"/>
-          <w:szCs w:val="24"/>
-          <w:lang w:val="es-CO" w:eastAsia="es-CO"/>
-        </w:rPr>
-        <w:t>locale</w:t>
-      </w:r>
-      <w:proofErr w:type="spellEnd"/>
-      <w:r>
-        <w:rPr>
-          <w:rFonts w:cs="Arial"/>
-          <w:color w:val="666666"/>
-          <w:szCs w:val="24"/>
-          <w:lang w:val="es-CO" w:eastAsia="es-CO"/>
-        </w:rPr>
-        <w:t>": "</w:t>
-      </w:r>
-      <w:proofErr w:type="spellStart"/>
-      <w:r>
-        <w:rPr>
-          <w:rFonts w:cs="Arial"/>
-          <w:color w:val="666666"/>
-          <w:szCs w:val="24"/>
-          <w:lang w:val="es-CO" w:eastAsia="es-CO"/>
-        </w:rPr>
-        <w:t>en_</w:t>
+        <w:t xml:space="preserve">    "locale": "en_</w:t>
       </w:r>
       <w:r>
         <w:rPr>
@@ -13240,7 +11142,6 @@
         </w:rPr>
         <w:t>PR</w:t>
       </w:r>
-      <w:proofErr w:type="spellEnd"/>
       <w:r>
         <w:rPr>
           <w:rFonts w:cs="Arial"/>
@@ -13266,27 +11167,7 @@
           <w:szCs w:val="24"/>
           <w:lang w:val="es-CO" w:eastAsia="es-CO"/>
         </w:rPr>
-        <w:t xml:space="preserve">    "</w:t>
-      </w:r>
-      <w:proofErr w:type="spellStart"/>
-      <w:r>
-        <w:rPr>
-          <w:rFonts w:cs="Arial"/>
-          <w:color w:val="666666"/>
-          <w:szCs w:val="24"/>
-          <w:lang w:val="es-CO" w:eastAsia="es-CO"/>
-        </w:rPr>
-        <w:t>instrument</w:t>
-      </w:r>
-      <w:proofErr w:type="spellEnd"/>
-      <w:r>
-        <w:rPr>
-          <w:rFonts w:cs="Arial"/>
-          <w:color w:val="666666"/>
-          <w:szCs w:val="24"/>
-          <w:lang w:val="es-CO" w:eastAsia="es-CO"/>
-        </w:rPr>
-        <w:t>": {</w:t>
+        <w:t xml:space="preserve">    "instrument": {</w:t>
       </w:r>
       <w:r>
         <w:rPr>
@@ -13340,9 +11221,35 @@
           <w:szCs w:val="24"/>
           <w:lang w:val="es-CO" w:eastAsia="es-CO"/>
         </w:rPr>
-        <w:t xml:space="preserve">    </w:t>
-      </w:r>
-      <w:proofErr w:type="gramStart"/>
+        <w:t xml:space="preserve">      }</w:t>
+      </w:r>
+      <w:r>
+        <w:rPr>
+          <w:rFonts w:cs="Arial"/>
+          <w:color w:val="666666"/>
+          <w:szCs w:val="24"/>
+          <w:lang w:val="es-CO" w:eastAsia="es-CO"/>
+        </w:rPr>
+        <w:br/>
+      </w:r>
+      <w:r>
+        <w:rPr>
+          <w:rFonts w:cs="Arial"/>
+          <w:color w:val="666666"/>
+          <w:szCs w:val="24"/>
+          <w:lang w:val="es-CO" w:eastAsia="es-CO"/>
+        </w:rPr>
+        <w:t xml:space="preserve">    }</w:t>
+      </w:r>
+      <w:r>
+        <w:rPr>
+          <w:rFonts w:cs="Arial"/>
+          <w:color w:val="666666"/>
+          <w:szCs w:val="24"/>
+          <w:lang w:val="es-CO" w:eastAsia="es-CO"/>
+        </w:rPr>
+        <w:br/>
+      </w:r>
       <w:r>
         <w:rPr>
           <w:rFonts w:cs="Arial"/>
@@ -13352,43 +11259,6 @@
         </w:rPr>
         <w:t xml:space="preserve">  }</w:t>
       </w:r>
-      <w:proofErr w:type="gramEnd"/>
-      <w:r>
-        <w:rPr>
-          <w:rFonts w:cs="Arial"/>
-          <w:color w:val="666666"/>
-          <w:szCs w:val="24"/>
-          <w:lang w:val="es-CO" w:eastAsia="es-CO"/>
-        </w:rPr>
-        <w:br/>
-      </w:r>
-      <w:r>
-        <w:rPr>
-          <w:rFonts w:cs="Arial"/>
-          <w:color w:val="666666"/>
-          <w:szCs w:val="24"/>
-          <w:lang w:val="es-CO" w:eastAsia="es-CO"/>
-        </w:rPr>
-        <w:t xml:space="preserve">    }</w:t>
-      </w:r>
-      <w:r>
-        <w:rPr>
-          <w:rFonts w:cs="Arial"/>
-          <w:color w:val="666666"/>
-          <w:szCs w:val="24"/>
-          <w:lang w:val="es-CO" w:eastAsia="es-CO"/>
-        </w:rPr>
-        <w:br/>
-      </w:r>
-      <w:r>
-        <w:rPr>
-          <w:rFonts w:cs="Arial"/>
-          <w:color w:val="666666"/>
-          <w:szCs w:val="24"/>
-          <w:lang w:val="es-CO" w:eastAsia="es-CO"/>
-        </w:rPr>
-        <w:t xml:space="preserve">  }</w:t>
-      </w:r>
     </w:p>
     <w:p>
       <w:pPr>
@@ -13409,7 +11279,7 @@
         </w:rPr>
         <w:t xml:space="preserve">Ver documentación para invalidar token: </w:t>
       </w:r>
-      <w:hyperlink r:id="rId44" w:history="1">
+      <w:hyperlink r:id="rId40" w:history="1">
         <w:r>
           <w:rPr>
             <w:rStyle w:val="Hipervnculo"/>
@@ -13446,8 +11316,8 @@
           <w:lang w:val="es-CO" w:eastAsia="es-CO"/>
         </w:rPr>
       </w:pPr>
-      <w:bookmarkStart w:id="49" w:name="_Toc132572178"/>
-      <w:bookmarkStart w:id="50" w:name="_Toc148945916"/>
+      <w:bookmarkStart w:id="45" w:name="_Toc132572178"/>
+      <w:bookmarkStart w:id="46" w:name="_Toc148945916"/>
       <w:r>
         <w:rPr>
           <w:lang w:val="es-CO" w:eastAsia="es-CO"/>
@@ -13472,8 +11342,8 @@
         </w:rPr>
         <w:t>)</w:t>
       </w:r>
-      <w:bookmarkEnd w:id="49"/>
-      <w:bookmarkEnd w:id="50"/>
+      <w:bookmarkEnd w:id="45"/>
+      <w:bookmarkEnd w:id="46"/>
     </w:p>
     <w:p>
       <w:pPr>
@@ -13566,17 +11436,7 @@
           <w:szCs w:val="24"/>
           <w:lang w:val="es-CO" w:eastAsia="es-CO"/>
         </w:rPr>
-        <w:t>(</w:t>
-      </w:r>
-      <w:proofErr w:type="spellStart"/>
-      <w:r>
-        <w:rPr>
-          <w:rFonts w:cs="Arial"/>
-          <w:color w:val="666666"/>
-          <w:szCs w:val="24"/>
-          <w:lang w:val="es-CO" w:eastAsia="es-CO"/>
-        </w:rPr>
-        <w:t>buyer</w:t>
+        <w:t>(buyer</w:t>
       </w:r>
       <w:r>
         <w:rPr>
@@ -13587,7 +11447,6 @@
         </w:rPr>
         <w:t>-payer</w:t>
       </w:r>
-      <w:proofErr w:type="spellEnd"/>
       <w:r>
         <w:rPr>
           <w:rFonts w:cs="Arial"/>
@@ -13952,27 +11811,7 @@
           <w:szCs w:val="24"/>
           <w:lang w:val="es-CO" w:eastAsia="es-CO"/>
         </w:rPr>
-        <w:t>Datos del pago (</w:t>
-      </w:r>
-      <w:proofErr w:type="spellStart"/>
-      <w:r>
-        <w:rPr>
-          <w:rFonts w:cs="Arial"/>
-          <w:color w:val="666666"/>
-          <w:szCs w:val="24"/>
-          <w:lang w:val="es-CO" w:eastAsia="es-CO"/>
-        </w:rPr>
-        <w:t>payment</w:t>
-      </w:r>
-      <w:proofErr w:type="spellEnd"/>
-      <w:r>
-        <w:rPr>
-          <w:rFonts w:cs="Arial"/>
-          <w:color w:val="666666"/>
-          <w:szCs w:val="24"/>
-          <w:lang w:val="es-CO" w:eastAsia="es-CO"/>
-        </w:rPr>
-        <w:t xml:space="preserve">): </w:t>
+        <w:t xml:space="preserve">Datos del pago (payment): </w:t>
       </w:r>
     </w:p>
     <w:p>
@@ -14433,25 +12272,14 @@
           <w:lang w:val="es-CO" w:eastAsia="es-CO"/>
         </w:rPr>
       </w:pPr>
-      <w:proofErr w:type="spellStart"/>
-      <w:r>
-        <w:rPr>
-          <w:rFonts w:cs="Arial"/>
-          <w:color w:val="666666"/>
-          <w:szCs w:val="24"/>
-          <w:lang w:val="es-CO" w:eastAsia="es-CO"/>
-        </w:rPr>
-        <w:t>Url</w:t>
-      </w:r>
-      <w:proofErr w:type="spellEnd"/>
-      <w:r>
-        <w:rPr>
-          <w:rFonts w:cs="Arial"/>
-          <w:color w:val="666666"/>
-          <w:szCs w:val="24"/>
-          <w:lang w:val="es-CO" w:eastAsia="es-CO"/>
-        </w:rPr>
-        <w:t xml:space="preserve"> para confirmación de pagos (opcional)</w:t>
+      <w:r>
+        <w:rPr>
+          <w:rFonts w:cs="Arial"/>
+          <w:color w:val="666666"/>
+          <w:szCs w:val="24"/>
+          <w:lang w:val="es-CO" w:eastAsia="es-CO"/>
+        </w:rPr>
+        <w:t>Url para confirmación de pagos (opcional)</w:t>
       </w:r>
     </w:p>
     <w:p>
@@ -14466,7 +12294,6 @@
           <w:lang w:val="es-CO" w:eastAsia="es-CO"/>
         </w:rPr>
       </w:pPr>
-      <w:commentRangeStart w:id="51"/>
       <w:r>
         <w:rPr>
           <w:rFonts w:cs="Arial"/>
@@ -14485,7 +12312,6 @@
         </w:rPr>
         <w:t>de la tarjeta (</w:t>
       </w:r>
-      <w:proofErr w:type="spellStart"/>
       <w:r>
         <w:rPr>
           <w:rFonts w:cs="Arial"/>
@@ -14495,7 +12321,6 @@
         </w:rPr>
         <w:t>instrument</w:t>
       </w:r>
-      <w:proofErr w:type="spellEnd"/>
       <w:r>
         <w:rPr>
           <w:rFonts w:cs="Arial"/>
@@ -14504,13 +12329,6 @@
           <w:lang w:val="es-CO" w:eastAsia="es-CO"/>
         </w:rPr>
         <w:t>)</w:t>
-      </w:r>
-      <w:commentRangeEnd w:id="51"/>
-      <w:r>
-        <w:rPr>
-          <w:rStyle w:val="Refdecomentario"/>
-        </w:rPr>
-        <w:commentReference w:id="51"/>
       </w:r>
     </w:p>
     <w:p>
@@ -14827,7 +12645,6 @@
           <w:lang w:val="es-CO" w:eastAsia="es-CO"/>
         </w:rPr>
       </w:pPr>
-      <w:proofErr w:type="spellStart"/>
       <w:r>
         <w:rPr>
           <w:rFonts w:cs="Arial"/>
@@ -14837,7 +12654,6 @@
         </w:rPr>
         <w:t>threeDS</w:t>
       </w:r>
-      <w:proofErr w:type="spellEnd"/>
     </w:p>
     <w:p>
       <w:pPr>
@@ -14964,7 +12780,6 @@
           <w:lang w:val="es-CO" w:eastAsia="es-CO"/>
         </w:rPr>
       </w:pPr>
-      <w:proofErr w:type="spellStart"/>
       <w:r>
         <w:rPr>
           <w:rFonts w:cs="Arial"/>
@@ -14975,7 +12790,6 @@
         <w:lastRenderedPageBreak/>
         <w:t>Eci</w:t>
       </w:r>
-      <w:proofErr w:type="spellEnd"/>
     </w:p>
     <w:p>
       <w:pPr>
@@ -14994,7 +12808,6 @@
           <w:lang w:val="es-CO" w:eastAsia="es-CO"/>
         </w:rPr>
       </w:pPr>
-      <w:proofErr w:type="spellStart"/>
       <w:r>
         <w:rPr>
           <w:rFonts w:cs="Arial"/>
@@ -15004,7 +12817,6 @@
         </w:rPr>
         <w:t>Cavv</w:t>
       </w:r>
-      <w:proofErr w:type="spellEnd"/>
     </w:p>
     <w:p>
       <w:pPr>
@@ -15023,7 +12835,6 @@
           <w:lang w:val="es-CO" w:eastAsia="es-CO"/>
         </w:rPr>
       </w:pPr>
-      <w:proofErr w:type="spellStart"/>
       <w:r>
         <w:rPr>
           <w:rFonts w:cs="Arial"/>
@@ -15033,7 +12844,6 @@
         </w:rPr>
         <w:t>Xid</w:t>
       </w:r>
-      <w:proofErr w:type="spellEnd"/>
     </w:p>
     <w:p>
       <w:pPr>
@@ -15052,7 +12862,6 @@
           <w:lang w:val="es-CO" w:eastAsia="es-CO"/>
         </w:rPr>
       </w:pPr>
-      <w:proofErr w:type="spellStart"/>
       <w:r>
         <w:rPr>
           <w:rFonts w:cs="Arial"/>
@@ -15062,7 +12871,6 @@
         </w:rPr>
         <w:t>Version</w:t>
       </w:r>
-      <w:proofErr w:type="spellEnd"/>
     </w:p>
     <w:p>
       <w:pPr>
@@ -15135,7 +12943,6 @@
           <w:lang w:val="es-CO" w:eastAsia="es-CO"/>
         </w:rPr>
       </w:pPr>
-      <w:proofErr w:type="spellStart"/>
       <w:r>
         <w:rPr>
           <w:rFonts w:cs="Arial"/>
@@ -15145,7 +12952,6 @@
         </w:rPr>
         <w:t>AcstransId</w:t>
       </w:r>
-      <w:proofErr w:type="spellEnd"/>
     </w:p>
     <w:p>
       <w:pPr>
@@ -15164,7 +12970,6 @@
           <w:lang w:val="es-CO" w:eastAsia="es-CO"/>
         </w:rPr>
       </w:pPr>
-      <w:proofErr w:type="spellStart"/>
       <w:r>
         <w:rPr>
           <w:rFonts w:cs="Arial"/>
@@ -15174,7 +12979,6 @@
         </w:rPr>
         <w:t>threeDSServerTransID</w:t>
       </w:r>
-      <w:proofErr w:type="spellEnd"/>
     </w:p>
     <w:p>
       <w:pPr>
@@ -15193,7 +12997,6 @@
           <w:lang w:val="es-CO" w:eastAsia="es-CO"/>
         </w:rPr>
       </w:pPr>
-      <w:proofErr w:type="spellStart"/>
       <w:r>
         <w:rPr>
           <w:rFonts w:cs="Arial"/>
@@ -15203,7 +13006,6 @@
         </w:rPr>
         <w:t>Pinpad</w:t>
       </w:r>
-      <w:proofErr w:type="spellEnd"/>
       <w:r>
         <w:rPr>
           <w:rFonts w:cs="Arial"/>
@@ -15231,7 +13033,6 @@
           <w:lang w:val="es-CO" w:eastAsia="es-CO"/>
         </w:rPr>
       </w:pPr>
-      <w:proofErr w:type="spellStart"/>
       <w:r>
         <w:rPr>
           <w:rFonts w:cs="Arial"/>
@@ -15250,7 +13051,6 @@
         </w:rPr>
         <w:t>ransactionId</w:t>
       </w:r>
-      <w:proofErr w:type="spellEnd"/>
     </w:p>
     <w:p>
       <w:pPr>
@@ -15296,7 +13096,6 @@
           <w:lang w:val="es-CO" w:eastAsia="es-CO"/>
         </w:rPr>
       </w:pPr>
-      <w:proofErr w:type="spellStart"/>
       <w:r>
         <w:rPr>
           <w:rFonts w:cs="Arial"/>
@@ -15306,7 +13105,6 @@
         </w:rPr>
         <w:t>PinBlock</w:t>
       </w:r>
-      <w:proofErr w:type="spellEnd"/>
     </w:p>
     <w:p>
       <w:pPr>
@@ -15379,25 +13177,14 @@
           <w:lang w:val="es-CO" w:eastAsia="es-CO"/>
         </w:rPr>
       </w:pPr>
-      <w:proofErr w:type="spellStart"/>
-      <w:r>
-        <w:rPr>
-          <w:rFonts w:cs="Arial"/>
-          <w:color w:val="666666"/>
-          <w:szCs w:val="24"/>
-          <w:lang w:val="es-CO" w:eastAsia="es-CO"/>
-        </w:rPr>
-        <w:t>Kount</w:t>
-      </w:r>
-      <w:proofErr w:type="spellEnd"/>
-      <w:r>
-        <w:rPr>
-          <w:rFonts w:cs="Arial"/>
-          <w:color w:val="666666"/>
-          <w:szCs w:val="24"/>
-          <w:lang w:val="es-CO" w:eastAsia="es-CO"/>
-        </w:rPr>
-        <w:t xml:space="preserve"> (En caso de habilitar el servicio)</w:t>
+      <w:r>
+        <w:rPr>
+          <w:rFonts w:cs="Arial"/>
+          <w:color w:val="666666"/>
+          <w:szCs w:val="24"/>
+          <w:lang w:val="es-CO" w:eastAsia="es-CO"/>
+        </w:rPr>
+        <w:t>Kount (En caso de habilitar el servicio)</w:t>
       </w:r>
     </w:p>
     <w:p>
@@ -15444,7 +13231,6 @@
           <w:lang w:val="es-CO" w:eastAsia="es-CO"/>
         </w:rPr>
       </w:pPr>
-      <w:proofErr w:type="spellStart"/>
       <w:r>
         <w:rPr>
           <w:rFonts w:cs="Arial"/>
@@ -15454,7 +13240,6 @@
         </w:rPr>
         <w:t>Session</w:t>
       </w:r>
-      <w:proofErr w:type="spellEnd"/>
     </w:p>
     <w:p>
       <w:pPr>
@@ -15605,7 +13390,7 @@
         </w:rPr>
         <w:t xml:space="preserve">Debe tener en cuenta que cada uno de los campos debe contener información coherente. Adicional a esto, favor basarse en la documentación oficial en caso de cambios: </w:t>
       </w:r>
-      <w:hyperlink r:id="rId45">
+      <w:hyperlink r:id="rId41">
         <w:r>
           <w:rPr>
             <w:rStyle w:val="Hipervnculo"/>
@@ -15770,27 +13555,7 @@
           <w:szCs w:val="24"/>
           <w:lang w:val="es-CO" w:eastAsia="es-CO"/>
         </w:rPr>
-        <w:t xml:space="preserve">el valor digitado a través del algoritmo de </w:t>
-      </w:r>
-      <w:proofErr w:type="spellStart"/>
-      <w:r>
-        <w:rPr>
-          <w:rFonts w:cs="Arial"/>
-          <w:color w:val="666666"/>
-          <w:szCs w:val="24"/>
-          <w:lang w:val="es-CO" w:eastAsia="es-CO"/>
-        </w:rPr>
-        <w:t>Luhn</w:t>
-      </w:r>
-      <w:proofErr w:type="spellEnd"/>
-      <w:r>
-        <w:rPr>
-          <w:rFonts w:cs="Arial"/>
-          <w:color w:val="666666"/>
-          <w:szCs w:val="24"/>
-          <w:lang w:val="es-CO" w:eastAsia="es-CO"/>
-        </w:rPr>
-        <w:t>.</w:t>
+        <w:t>el valor digitado a través del algoritmo de Luhn.</w:t>
       </w:r>
     </w:p>
     <w:p>
@@ -16099,67 +13864,25 @@
           <w:szCs w:val="24"/>
           <w:lang w:val="es-CO" w:eastAsia="es-CO"/>
         </w:rPr>
-        <w:t xml:space="preserve">isa, </w:t>
-      </w:r>
-      <w:proofErr w:type="spellStart"/>
-      <w:r>
-        <w:rPr>
-          <w:rFonts w:cs="Arial"/>
-          <w:color w:val="666666"/>
-          <w:szCs w:val="24"/>
-          <w:lang w:val="es-CO" w:eastAsia="es-CO"/>
-        </w:rPr>
-        <w:t>Mastercard</w:t>
-      </w:r>
-      <w:proofErr w:type="spellEnd"/>
-      <w:r>
-        <w:rPr>
-          <w:rFonts w:cs="Arial"/>
-          <w:color w:val="666666"/>
-          <w:szCs w:val="24"/>
-          <w:lang w:val="es-CO" w:eastAsia="es-CO"/>
-        </w:rPr>
-        <w:t xml:space="preserve">, </w:t>
-      </w:r>
-      <w:proofErr w:type="spellStart"/>
-      <w:r>
-        <w:rPr>
-          <w:rFonts w:cs="Arial"/>
-          <w:color w:val="666666"/>
-          <w:szCs w:val="24"/>
-          <w:lang w:val="es-CO" w:eastAsia="es-CO"/>
-        </w:rPr>
-        <w:t>Discover</w:t>
-      </w:r>
-      <w:proofErr w:type="spellEnd"/>
-      <w:r>
-        <w:rPr>
-          <w:rFonts w:cs="Arial"/>
-          <w:color w:val="666666"/>
-          <w:szCs w:val="24"/>
-          <w:lang w:val="es-CO" w:eastAsia="es-CO"/>
-        </w:rPr>
-        <w:t xml:space="preserve"> y </w:t>
-      </w:r>
-      <w:proofErr w:type="spellStart"/>
-      <w:r>
-        <w:rPr>
-          <w:rFonts w:cs="Arial"/>
-          <w:color w:val="666666"/>
-          <w:szCs w:val="24"/>
-          <w:lang w:val="es-CO" w:eastAsia="es-CO"/>
-        </w:rPr>
-        <w:t>Diners</w:t>
-      </w:r>
-      <w:proofErr w:type="spellEnd"/>
-      <w:r>
-        <w:rPr>
-          <w:rFonts w:cs="Arial"/>
-          <w:color w:val="666666"/>
-          <w:szCs w:val="24"/>
-          <w:lang w:val="es-CO" w:eastAsia="es-CO"/>
-        </w:rPr>
-        <w:t xml:space="preserve"> solo 3)</w:t>
+        <w:t>isa, Mastercard</w:t>
+      </w:r>
+      <w:r>
+        <w:rPr>
+          <w:rFonts w:cs="Arial"/>
+          <w:color w:val="666666"/>
+          <w:szCs w:val="24"/>
+          <w:lang w:val="es-CO" w:eastAsia="es-CO"/>
+        </w:rPr>
+        <w:t>, Discover</w:t>
+      </w:r>
+      <w:r>
+        <w:rPr>
+          <w:rFonts w:cs="Arial"/>
+          <w:color w:val="666666"/>
+          <w:szCs w:val="24"/>
+          <w:lang w:val="es-CO" w:eastAsia="es-CO"/>
+        </w:rPr>
+        <w:t xml:space="preserve"> y Diners solo 3)</w:t>
       </w:r>
       <w:r>
         <w:rPr>
@@ -16286,17 +14009,7 @@
           <w:szCs w:val="24"/>
           <w:lang w:val="es-CO" w:eastAsia="es-CO"/>
         </w:rPr>
-        <w:t>(</w:t>
-      </w:r>
-      <w:proofErr w:type="spellStart"/>
-      <w:r>
-        <w:rPr>
-          <w:rFonts w:cs="Arial"/>
-          <w:color w:val="666666"/>
-          <w:szCs w:val="24"/>
-          <w:lang w:val="es-CO" w:eastAsia="es-CO"/>
-        </w:rPr>
-        <w:t>buyer</w:t>
+        <w:t>(buyer</w:t>
       </w:r>
       <w:r>
         <w:rPr>
@@ -16307,7 +14020,6 @@
         </w:rPr>
         <w:t>-payer</w:t>
       </w:r>
-      <w:proofErr w:type="spellEnd"/>
       <w:r>
         <w:rPr>
           <w:rFonts w:cs="Arial"/>
@@ -16317,35 +14029,14 @@
         </w:rPr>
         <w:t xml:space="preserve">) se debe validar cada uno de los campos que están siendo enviado a </w:t>
       </w:r>
-      <w:proofErr w:type="spellStart"/>
-      <w:r>
-        <w:rPr>
-          <w:rFonts w:cs="Arial"/>
-          <w:color w:val="666666"/>
-          <w:szCs w:val="24"/>
-          <w:lang w:val="es-CO" w:eastAsia="es-CO"/>
-        </w:rPr>
-        <w:t>Evertec</w:t>
-      </w:r>
-      <w:proofErr w:type="spellEnd"/>
-      <w:r>
-        <w:rPr>
-          <w:rFonts w:cs="Arial"/>
-          <w:color w:val="666666"/>
-          <w:szCs w:val="24"/>
-          <w:lang w:val="es-CO" w:eastAsia="es-CO"/>
-        </w:rPr>
-        <w:t xml:space="preserve"> </w:t>
-      </w:r>
-      <w:proofErr w:type="spellStart"/>
-      <w:r>
-        <w:rPr>
-          <w:rFonts w:cs="Arial"/>
-          <w:color w:val="666666"/>
-          <w:szCs w:val="24"/>
-          <w:lang w:val="es-CO" w:eastAsia="es-CO"/>
-        </w:rPr>
-        <w:t>Place</w:t>
+      <w:r>
+        <w:rPr>
+          <w:rFonts w:cs="Arial"/>
+          <w:color w:val="666666"/>
+          <w:szCs w:val="24"/>
+          <w:lang w:val="es-CO" w:eastAsia="es-CO"/>
+        </w:rPr>
+        <w:t>Evertec Place</w:t>
       </w:r>
       <w:r>
         <w:rPr>
@@ -16365,7 +14056,6 @@
         </w:rPr>
         <w:t>pay</w:t>
       </w:r>
-      <w:proofErr w:type="spellEnd"/>
       <w:r>
         <w:rPr>
           <w:rFonts w:cs="Arial"/>
@@ -16398,27 +14088,9 @@
           <w:color w:val="666666"/>
           <w:lang w:val="es-CO" w:eastAsia="es-CO"/>
         </w:rPr>
-        <w:t xml:space="preserve">Para la validación del documento se deben implementar las restricciones en el campo, </w:t>
-      </w:r>
-      <w:proofErr w:type="gramStart"/>
-      <w:r>
-        <w:rPr>
-          <w:rFonts w:cs="Arial"/>
-          <w:color w:val="666666"/>
-          <w:lang w:val="es-CO" w:eastAsia="es-CO"/>
-        </w:rPr>
-        <w:t>de acuerdo al</w:t>
-      </w:r>
-      <w:proofErr w:type="gramEnd"/>
-      <w:r>
-        <w:rPr>
-          <w:rFonts w:cs="Arial"/>
-          <w:color w:val="666666"/>
-          <w:lang w:val="es-CO" w:eastAsia="es-CO"/>
-        </w:rPr>
-        <w:t xml:space="preserve"> tipo de documento seleccionado por el usuario, se puede tomar como referencia las validaciones de la documentación: </w:t>
-      </w:r>
-      <w:hyperlink r:id="rId46">
+        <w:t xml:space="preserve">Para la validación del documento se deben implementar las restricciones en el campo, de acuerdo al tipo de documento seleccionado por el usuario, se puede tomar como referencia las validaciones de la documentación: </w:t>
+      </w:r>
+      <w:hyperlink r:id="rId42">
         <w:r>
           <w:rPr>
             <w:rStyle w:val="Hipervnculo"/>
@@ -16669,27 +14341,7 @@
           <w:szCs w:val="24"/>
           <w:lang w:val="es-CO" w:eastAsia="es-CO"/>
         </w:rPr>
-        <w:t>Para el campo email debe contar con una estructura valida, [usuario/a]@[dominio</w:t>
-      </w:r>
-      <w:proofErr w:type="gramStart"/>
-      <w:r>
-        <w:rPr>
-          <w:rFonts w:cs="Arial"/>
-          <w:color w:val="666666"/>
-          <w:szCs w:val="24"/>
-          <w:lang w:val="es-CO" w:eastAsia="es-CO"/>
-        </w:rPr>
-        <w:t>].[</w:t>
-      </w:r>
-      <w:proofErr w:type="gramEnd"/>
-      <w:r>
-        <w:rPr>
-          <w:rFonts w:cs="Arial"/>
-          <w:color w:val="666666"/>
-          <w:szCs w:val="24"/>
-          <w:lang w:val="es-CO" w:eastAsia="es-CO"/>
-        </w:rPr>
-        <w:t>Tipo de origen].[Extensión]</w:t>
+        <w:t>Para el campo email debe contar con una estructura valida, [usuario/a]@[dominio].[Tipo de origen].[Extensión]</w:t>
       </w:r>
       <w:r>
         <w:rPr>
@@ -16760,37 +14412,7 @@
           <w:szCs w:val="24"/>
           <w:lang w:val="es-CO" w:eastAsia="es-CO"/>
         </w:rPr>
-        <w:t xml:space="preserve">En el proceso de paga no siempre el comprador es el mismo titular, por lo que se debe tener en cuenta esta información al momento de enviar estos datos a </w:t>
-      </w:r>
-      <w:proofErr w:type="spellStart"/>
-      <w:r>
-        <w:rPr>
-          <w:rFonts w:cs="Arial"/>
-          <w:color w:val="666666"/>
-          <w:szCs w:val="24"/>
-          <w:lang w:val="es-CO" w:eastAsia="es-CO"/>
-        </w:rPr>
-        <w:t>Evertec</w:t>
-      </w:r>
-      <w:proofErr w:type="spellEnd"/>
-      <w:r>
-        <w:rPr>
-          <w:rFonts w:cs="Arial"/>
-          <w:color w:val="666666"/>
-          <w:szCs w:val="24"/>
-          <w:lang w:val="es-CO" w:eastAsia="es-CO"/>
-        </w:rPr>
-        <w:t xml:space="preserve"> </w:t>
-      </w:r>
-      <w:proofErr w:type="spellStart"/>
-      <w:r>
-        <w:rPr>
-          <w:rFonts w:cs="Arial"/>
-          <w:color w:val="666666"/>
-          <w:szCs w:val="24"/>
-          <w:lang w:val="es-CO" w:eastAsia="es-CO"/>
-        </w:rPr>
-        <w:t>Place</w:t>
+        <w:t>En el proceso de paga no siempre el comprador es el mismo titular, por lo que se debe tener en cuenta esta información al momento de enviar estos datos a Evertec Place</w:t>
       </w:r>
       <w:r>
         <w:rPr>
@@ -16810,7 +14432,6 @@
         </w:rPr>
         <w:t>pay</w:t>
       </w:r>
-      <w:proofErr w:type="spellEnd"/>
       <w:r>
         <w:rPr>
           <w:rFonts w:cs="Arial"/>
@@ -16885,16 +14506,16 @@
           <w:lang w:val="es-CO" w:eastAsia="es-CO"/>
         </w:rPr>
       </w:pPr>
-      <w:bookmarkStart w:id="52" w:name="_Toc132572179"/>
-      <w:bookmarkStart w:id="53" w:name="_Toc148945917"/>
+      <w:bookmarkStart w:id="47" w:name="_Toc132572179"/>
+      <w:bookmarkStart w:id="48" w:name="_Toc148945917"/>
       <w:r>
         <w:rPr>
           <w:lang w:val="es-CO" w:eastAsia="es-CO"/>
         </w:rPr>
         <w:t>MANEJO DE RESPUESTAS PARA ESTADOS TRANSACCIONALES</w:t>
       </w:r>
-      <w:bookmarkEnd w:id="52"/>
-      <w:bookmarkEnd w:id="53"/>
+      <w:bookmarkEnd w:id="47"/>
+      <w:bookmarkEnd w:id="48"/>
     </w:p>
     <w:p>
       <w:pPr>
@@ -17483,7 +15104,7 @@
                     <pic:cNvPicPr/>
                   </pic:nvPicPr>
                   <pic:blipFill>
-                    <a:blip r:embed="rId47"/>
+                    <a:blip r:embed="rId43"/>
                     <a:stretch>
                       <a:fillRect/>
                     </a:stretch>
@@ -17557,37 +15178,7 @@
           <w:szCs w:val="24"/>
           <w:lang w:val="es-CO" w:eastAsia="es-CO"/>
         </w:rPr>
-        <w:t xml:space="preserve"> descrita en este documento, mostrando el estado de acuerdo con la respuesta emitida por </w:t>
-      </w:r>
-      <w:proofErr w:type="spellStart"/>
-      <w:r>
-        <w:rPr>
-          <w:rFonts w:cs="Arial"/>
-          <w:color w:val="666666"/>
-          <w:szCs w:val="24"/>
-          <w:lang w:val="es-CO" w:eastAsia="es-CO"/>
-        </w:rPr>
-        <w:t>Evertec</w:t>
-      </w:r>
-      <w:proofErr w:type="spellEnd"/>
-      <w:r>
-        <w:rPr>
-          <w:rFonts w:cs="Arial"/>
-          <w:color w:val="666666"/>
-          <w:szCs w:val="24"/>
-          <w:lang w:val="es-CO" w:eastAsia="es-CO"/>
-        </w:rPr>
-        <w:t xml:space="preserve"> </w:t>
-      </w:r>
-      <w:proofErr w:type="spellStart"/>
-      <w:r>
-        <w:rPr>
-          <w:rFonts w:cs="Arial"/>
-          <w:color w:val="666666"/>
-          <w:szCs w:val="24"/>
-          <w:lang w:val="es-CO" w:eastAsia="es-CO"/>
-        </w:rPr>
-        <w:t>Place</w:t>
+        <w:t xml:space="preserve"> descrita en este documento, mostrando el estado de acuerdo con la respuesta emitida por Evertec Place</w:t>
       </w:r>
       <w:r>
         <w:rPr>
@@ -17605,17 +15196,7 @@
           <w:szCs w:val="24"/>
           <w:lang w:val="es-CO" w:eastAsia="es-CO"/>
         </w:rPr>
-        <w:t>pay</w:t>
-      </w:r>
-      <w:proofErr w:type="spellEnd"/>
-      <w:r>
-        <w:rPr>
-          <w:rFonts w:cs="Arial"/>
-          <w:color w:val="666666"/>
-          <w:szCs w:val="24"/>
-          <w:lang w:val="es-CO" w:eastAsia="es-CO"/>
-        </w:rPr>
-        <w:t xml:space="preserve">. </w:t>
+        <w:t xml:space="preserve">pay. </w:t>
       </w:r>
     </w:p>
     <w:p>
@@ -17739,7 +15320,7 @@
                     <pic:cNvPicPr/>
                   </pic:nvPicPr>
                   <pic:blipFill>
-                    <a:blip r:embed="rId48"/>
+                    <a:blip r:embed="rId44"/>
                     <a:stretch>
                       <a:fillRect/>
                     </a:stretch>
@@ -17840,7 +15421,7 @@
                     <pic:cNvPicPr/>
                   </pic:nvPicPr>
                   <pic:blipFill rotWithShape="1">
-                    <a:blip r:embed="rId49"/>
+                    <a:blip r:embed="rId45"/>
                     <a:srcRect l="1013" t="5541" r="1442"/>
                     <a:stretch/>
                   </pic:blipFill>
@@ -17928,27 +15509,7 @@
           <w:szCs w:val="24"/>
           <w:lang w:val="es-CO" w:eastAsia="es-CO"/>
         </w:rPr>
-        <w:t xml:space="preserve">que no se presente ningún error bajo una transacción que haya sido rechazada por </w:t>
-      </w:r>
-      <w:proofErr w:type="spellStart"/>
-      <w:r>
-        <w:rPr>
-          <w:rFonts w:cs="Arial"/>
-          <w:color w:val="666666"/>
-          <w:szCs w:val="24"/>
-          <w:lang w:val="es-CO" w:eastAsia="es-CO"/>
-        </w:rPr>
-        <w:t>Scudo</w:t>
-      </w:r>
-      <w:proofErr w:type="spellEnd"/>
-      <w:r>
-        <w:rPr>
-          <w:rFonts w:cs="Arial"/>
-          <w:color w:val="666666"/>
-          <w:szCs w:val="24"/>
-          <w:lang w:val="es-CO" w:eastAsia="es-CO"/>
-        </w:rPr>
-        <w:t>, de este modo desde el comercio se debe tener control con la interacción d</w:t>
+        <w:t>que no se presente ningún error bajo una transacción que haya sido rechazada por Scudo, de este modo desde el comercio se debe tener control con la interacción d</w:t>
       </w:r>
       <w:r>
         <w:rPr>
@@ -17959,7 +15520,6 @@
         </w:rPr>
         <w:t xml:space="preserve">el arreglo tipo </w:t>
       </w:r>
-      <w:proofErr w:type="spellStart"/>
       <w:r>
         <w:rPr>
           <w:rFonts w:cs="Arial"/>
@@ -17967,9 +15527,17 @@
           <w:szCs w:val="24"/>
           <w:lang w:val="es-CO" w:eastAsia="es-CO"/>
         </w:rPr>
-        <w:t>payment</w:t>
-      </w:r>
-      <w:proofErr w:type="spellEnd"/>
+        <w:t>payment[ ]</w:t>
+      </w:r>
+      <w:r>
+        <w:rPr>
+          <w:rFonts w:cs="Arial"/>
+          <w:color w:val="666666"/>
+          <w:szCs w:val="24"/>
+          <w:lang w:val="es-CO" w:eastAsia="es-CO"/>
+        </w:rPr>
+        <w:t xml:space="preserve"> bajo la casuística del arreglo dispersion[ ], teniendo en cuenta que de acuerdo a las configuraciones de riesgo en una transacción se puede ver alterado el resultado del arreglo </w:t>
+      </w:r>
       <w:r>
         <w:rPr>
           <w:rFonts w:cs="Arial"/>
@@ -17977,56 +15545,7 @@
           <w:szCs w:val="24"/>
           <w:lang w:val="es-CO" w:eastAsia="es-CO"/>
         </w:rPr>
-        <w:t>[ ]</w:t>
-      </w:r>
-      <w:r>
-        <w:rPr>
-          <w:rFonts w:cs="Arial"/>
-          <w:color w:val="666666"/>
-          <w:szCs w:val="24"/>
-          <w:lang w:val="es-CO" w:eastAsia="es-CO"/>
-        </w:rPr>
-        <w:t xml:space="preserve"> bajo la casuística del arreglo </w:t>
-      </w:r>
-      <w:proofErr w:type="spellStart"/>
-      <w:r>
-        <w:rPr>
-          <w:rFonts w:cs="Arial"/>
-          <w:color w:val="666666"/>
-          <w:szCs w:val="24"/>
-          <w:lang w:val="es-CO" w:eastAsia="es-CO"/>
-        </w:rPr>
-        <w:t>dispersion</w:t>
-      </w:r>
-      <w:proofErr w:type="spellEnd"/>
-      <w:r>
-        <w:rPr>
-          <w:rFonts w:cs="Arial"/>
-          <w:color w:val="666666"/>
-          <w:szCs w:val="24"/>
-          <w:lang w:val="es-CO" w:eastAsia="es-CO"/>
-        </w:rPr>
-        <w:t xml:space="preserve">[ ], teniendo en cuenta que de acuerdo a las configuraciones de riesgo en una transacción se puede ver alterado el resultado del arreglo </w:t>
-      </w:r>
-      <w:proofErr w:type="spellStart"/>
-      <w:r>
-        <w:rPr>
-          <w:rFonts w:cs="Arial"/>
-          <w:color w:val="000000" w:themeColor="text1"/>
-          <w:szCs w:val="24"/>
-          <w:lang w:val="es-CO" w:eastAsia="es-CO"/>
-        </w:rPr>
-        <w:t>dispersion</w:t>
-      </w:r>
-      <w:proofErr w:type="spellEnd"/>
-      <w:r>
-        <w:rPr>
-          <w:rFonts w:cs="Arial"/>
-          <w:color w:val="000000" w:themeColor="text1"/>
-          <w:szCs w:val="24"/>
-          <w:lang w:val="es-CO" w:eastAsia="es-CO"/>
-        </w:rPr>
-        <w:t>[ ]</w:t>
+        <w:t>dispersion[ ]</w:t>
       </w:r>
       <w:r>
         <w:rPr>
@@ -18130,37 +15649,7 @@
           <w:szCs w:val="24"/>
           <w:lang w:val="es-CO" w:eastAsia="es-CO"/>
         </w:rPr>
-        <w:t xml:space="preserve">or respuesta directa de la entidad financiera o la no recepción de respuesta por parte de </w:t>
-      </w:r>
-      <w:proofErr w:type="spellStart"/>
-      <w:r>
-        <w:rPr>
-          <w:rFonts w:cs="Arial"/>
-          <w:color w:val="666666"/>
-          <w:szCs w:val="24"/>
-          <w:lang w:val="es-CO" w:eastAsia="es-CO"/>
-        </w:rPr>
-        <w:t>Evertec</w:t>
-      </w:r>
-      <w:proofErr w:type="spellEnd"/>
-      <w:r>
-        <w:rPr>
-          <w:rFonts w:cs="Arial"/>
-          <w:color w:val="666666"/>
-          <w:szCs w:val="24"/>
-          <w:lang w:val="es-CO" w:eastAsia="es-CO"/>
-        </w:rPr>
-        <w:t xml:space="preserve"> </w:t>
-      </w:r>
-      <w:proofErr w:type="spellStart"/>
-      <w:r>
-        <w:rPr>
-          <w:rFonts w:cs="Arial"/>
-          <w:color w:val="666666"/>
-          <w:szCs w:val="24"/>
-          <w:lang w:val="es-CO" w:eastAsia="es-CO"/>
-        </w:rPr>
-        <w:t>Place</w:t>
+        <w:t>or respuesta directa de la entidad financiera o la no recepción de respuesta por parte de Evertec Place</w:t>
       </w:r>
       <w:r>
         <w:rPr>
@@ -18180,35 +15669,14 @@
         </w:rPr>
         <w:t>pay</w:t>
       </w:r>
-      <w:proofErr w:type="spellEnd"/>
-      <w:r>
-        <w:rPr>
-          <w:rFonts w:cs="Arial"/>
-          <w:color w:val="666666"/>
-          <w:szCs w:val="24"/>
-          <w:lang w:val="es-CO" w:eastAsia="es-CO"/>
-        </w:rPr>
-        <w:t xml:space="preserve"> (</w:t>
-      </w:r>
-      <w:proofErr w:type="spellStart"/>
-      <w:r>
-        <w:rPr>
-          <w:rFonts w:cs="Arial"/>
-          <w:color w:val="666666"/>
-          <w:szCs w:val="24"/>
-          <w:lang w:val="es-CO" w:eastAsia="es-CO"/>
-        </w:rPr>
-        <w:t>TimeOut</w:t>
-      </w:r>
-      <w:proofErr w:type="spellEnd"/>
-      <w:r>
-        <w:rPr>
-          <w:rFonts w:cs="Arial"/>
-          <w:color w:val="666666"/>
-          <w:szCs w:val="24"/>
-          <w:lang w:val="es-CO" w:eastAsia="es-CO"/>
-        </w:rPr>
-        <w:t>).</w:t>
+      <w:r>
+        <w:rPr>
+          <w:rFonts w:cs="Arial"/>
+          <w:color w:val="666666"/>
+          <w:szCs w:val="24"/>
+          <w:lang w:val="es-CO" w:eastAsia="es-CO"/>
+        </w:rPr>
+        <w:t xml:space="preserve"> (TimeOut).</w:t>
       </w:r>
       <w:r>
         <w:rPr>
@@ -18282,7 +15750,6 @@
         </w:rPr>
         <w:t xml:space="preserve">la primera con la respuesta del servicio al momento de hacer el </w:t>
       </w:r>
-      <w:proofErr w:type="spellStart"/>
       <w:r>
         <w:rPr>
           <w:rFonts w:cs="Arial"/>
@@ -18303,9 +15770,17 @@
           <w:szCs w:val="24"/>
           <w:lang w:val="es-CO" w:eastAsia="es-CO"/>
         </w:rPr>
-        <w:t>transaction</w:t>
-      </w:r>
-      <w:proofErr w:type="spellEnd"/>
+        <w:t xml:space="preserve">transaction </w:t>
+      </w:r>
+      <w:r>
+        <w:rPr>
+          <w:rFonts w:cs="Arial"/>
+          <w:color w:val="666666"/>
+          <w:szCs w:val="24"/>
+          <w:lang w:val="es-CO" w:eastAsia="es-CO"/>
+        </w:rPr>
+        <w:t xml:space="preserve">y las otras 2 en caso de recibir un estado PENDIENTE mediante el método </w:t>
+      </w:r>
       <w:r>
         <w:rPr>
           <w:rFonts w:cs="Arial"/>
@@ -18315,18 +15790,17 @@
           <w:szCs w:val="24"/>
           <w:lang w:val="es-CO" w:eastAsia="es-CO"/>
         </w:rPr>
-        <w:t xml:space="preserve"> </w:t>
-      </w:r>
-      <w:r>
-        <w:rPr>
-          <w:rFonts w:cs="Arial"/>
-          <w:color w:val="666666"/>
-          <w:szCs w:val="24"/>
-          <w:lang w:val="es-CO" w:eastAsia="es-CO"/>
-        </w:rPr>
-        <w:t xml:space="preserve">y las otras 2 en caso de recibir un estado PENDIENTE mediante el método </w:t>
-      </w:r>
-      <w:proofErr w:type="spellStart"/>
+        <w:t>query</w:t>
+      </w:r>
+      <w:r>
+        <w:rPr>
+          <w:rFonts w:cs="Arial"/>
+          <w:color w:val="666666"/>
+          <w:szCs w:val="24"/>
+          <w:lang w:val="es-CO" w:eastAsia="es-CO"/>
+        </w:rPr>
+        <w:t xml:space="preserve"> teniendo la referencia interna y la última con el servicio de </w:t>
+      </w:r>
       <w:r>
         <w:rPr>
           <w:rFonts w:cs="Arial"/>
@@ -18336,19 +15810,17 @@
           <w:szCs w:val="24"/>
           <w:lang w:val="es-CO" w:eastAsia="es-CO"/>
         </w:rPr>
-        <w:t>query</w:t>
-      </w:r>
-      <w:proofErr w:type="spellEnd"/>
-      <w:r>
-        <w:rPr>
-          <w:rFonts w:cs="Arial"/>
-          <w:color w:val="666666"/>
-          <w:szCs w:val="24"/>
-          <w:lang w:val="es-CO" w:eastAsia="es-CO"/>
-        </w:rPr>
-        <w:t xml:space="preserve"> teniendo la referencia interna y la última con el servicio de </w:t>
-      </w:r>
-      <w:proofErr w:type="spellStart"/>
+        <w:t>search</w:t>
+      </w:r>
+      <w:r>
+        <w:rPr>
+          <w:rFonts w:cs="Arial"/>
+          <w:color w:val="666666"/>
+          <w:szCs w:val="24"/>
+          <w:lang w:val="es-CO" w:eastAsia="es-CO"/>
+        </w:rPr>
+        <w:t xml:space="preserve"> el cual es una contingencia en caso de perdida de comunicación al crear la transacción con el </w:t>
+      </w:r>
       <w:r>
         <w:rPr>
           <w:rFonts w:cs="Arial"/>
@@ -18358,39 +15830,8 @@
           <w:szCs w:val="24"/>
           <w:lang w:val="es-CO" w:eastAsia="es-CO"/>
         </w:rPr>
-        <w:t>search</w:t>
-      </w:r>
-      <w:proofErr w:type="spellEnd"/>
-      <w:r>
-        <w:rPr>
-          <w:rFonts w:cs="Arial"/>
-          <w:color w:val="666666"/>
-          <w:szCs w:val="24"/>
-          <w:lang w:val="es-CO" w:eastAsia="es-CO"/>
-        </w:rPr>
-        <w:t xml:space="preserve"> el cual es una contingencia en caso de </w:t>
-      </w:r>
-      <w:proofErr w:type="spellStart"/>
-      <w:r>
-        <w:rPr>
-          <w:rFonts w:cs="Arial"/>
-          <w:color w:val="666666"/>
-          <w:szCs w:val="24"/>
-          <w:lang w:val="es-CO" w:eastAsia="es-CO"/>
-        </w:rPr>
-        <w:t>perdida</w:t>
-      </w:r>
-      <w:proofErr w:type="spellEnd"/>
-      <w:r>
-        <w:rPr>
-          <w:rFonts w:cs="Arial"/>
-          <w:color w:val="666666"/>
-          <w:szCs w:val="24"/>
-          <w:lang w:val="es-CO" w:eastAsia="es-CO"/>
-        </w:rPr>
-        <w:t xml:space="preserve"> de comunicación al crear la transacción con el </w:t>
-      </w:r>
-      <w:proofErr w:type="spellStart"/>
+        <w:t>process</w:t>
+      </w:r>
       <w:r>
         <w:rPr>
           <w:rFonts w:cs="Arial"/>
@@ -18400,20 +15841,8 @@
           <w:szCs w:val="24"/>
           <w:lang w:val="es-CO" w:eastAsia="es-CO"/>
         </w:rPr>
-        <w:t>process</w:t>
-      </w:r>
-      <w:r>
-        <w:rPr>
-          <w:rFonts w:cs="Arial"/>
-          <w:b/>
-          <w:bCs/>
-          <w:color w:val="666666"/>
-          <w:szCs w:val="24"/>
-          <w:lang w:val="es-CO" w:eastAsia="es-CO"/>
-        </w:rPr>
         <w:t>transaction</w:t>
       </w:r>
-      <w:proofErr w:type="spellEnd"/>
       <w:r>
         <w:rPr>
           <w:rFonts w:cs="Arial"/>
@@ -18476,7 +15905,6 @@
         </w:rPr>
         <w:t xml:space="preserve">siempre debe hacerse mediante el método </w:t>
       </w:r>
-      <w:proofErr w:type="spellStart"/>
       <w:r>
         <w:rPr>
           <w:rFonts w:cs="Arial"/>
@@ -18488,7 +15916,6 @@
         </w:rPr>
         <w:t>query</w:t>
       </w:r>
-      <w:proofErr w:type="spellEnd"/>
       <w:r>
         <w:rPr>
           <w:rFonts w:cs="Arial"/>
@@ -18498,7 +15925,6 @@
         </w:rPr>
         <w:t xml:space="preserve">, el uso del método </w:t>
       </w:r>
-      <w:proofErr w:type="spellStart"/>
       <w:r>
         <w:rPr>
           <w:rFonts w:cs="Arial"/>
@@ -18510,7 +15936,6 @@
         </w:rPr>
         <w:t>search</w:t>
       </w:r>
-      <w:proofErr w:type="spellEnd"/>
       <w:r>
         <w:rPr>
           <w:rFonts w:cs="Arial"/>
@@ -18564,7 +15989,6 @@
         </w:rPr>
         <w:t xml:space="preserve"> </w:t>
       </w:r>
-      <w:proofErr w:type="spellStart"/>
       <w:r>
         <w:rPr>
           <w:rFonts w:cs="Arial"/>
@@ -18587,65 +16011,23 @@
         </w:rPr>
         <w:t>transaction</w:t>
       </w:r>
-      <w:proofErr w:type="spellEnd"/>
-      <w:r>
-        <w:rPr>
-          <w:rFonts w:cs="Arial"/>
-          <w:color w:val="666666"/>
-          <w:szCs w:val="24"/>
-          <w:lang w:val="es-CO" w:eastAsia="es-CO"/>
-        </w:rPr>
-        <w:t xml:space="preserve"> se genere </w:t>
-      </w:r>
-      <w:proofErr w:type="spellStart"/>
-      <w:r>
-        <w:rPr>
-          <w:rFonts w:cs="Arial"/>
-          <w:color w:val="666666"/>
-          <w:szCs w:val="24"/>
-          <w:lang w:val="es-CO" w:eastAsia="es-CO"/>
-        </w:rPr>
-        <w:t>timeout</w:t>
-      </w:r>
-      <w:proofErr w:type="spellEnd"/>
-      <w:r>
-        <w:rPr>
-          <w:rFonts w:cs="Arial"/>
-          <w:color w:val="666666"/>
-          <w:szCs w:val="24"/>
-          <w:lang w:val="es-CO" w:eastAsia="es-CO"/>
-        </w:rPr>
-        <w:t xml:space="preserve"> en la conexión a </w:t>
-      </w:r>
-      <w:proofErr w:type="spellStart"/>
-      <w:r>
-        <w:rPr>
-          <w:rFonts w:cs="Arial"/>
-          <w:color w:val="666666"/>
-          <w:szCs w:val="24"/>
-          <w:lang w:val="es-CO" w:eastAsia="es-CO"/>
-        </w:rPr>
-        <w:t>Evertec</w:t>
-      </w:r>
-      <w:proofErr w:type="spellEnd"/>
-      <w:r>
-        <w:rPr>
-          <w:rFonts w:cs="Arial"/>
-          <w:color w:val="666666"/>
-          <w:szCs w:val="24"/>
-          <w:lang w:val="es-CO" w:eastAsia="es-CO"/>
-        </w:rPr>
-        <w:t xml:space="preserve"> </w:t>
-      </w:r>
-      <w:proofErr w:type="spellStart"/>
-      <w:r>
-        <w:rPr>
-          <w:rFonts w:cs="Arial"/>
-          <w:color w:val="666666"/>
-          <w:szCs w:val="24"/>
-          <w:lang w:val="es-CO" w:eastAsia="es-CO"/>
-        </w:rPr>
-        <w:t>Place</w:t>
+      <w:r>
+        <w:rPr>
+          <w:rFonts w:cs="Arial"/>
+          <w:color w:val="666666"/>
+          <w:szCs w:val="24"/>
+          <w:lang w:val="es-CO" w:eastAsia="es-CO"/>
+        </w:rPr>
+        <w:t xml:space="preserve"> se genere timeout en la conexión a </w:t>
+      </w:r>
+      <w:r>
+        <w:rPr>
+          <w:rFonts w:cs="Arial"/>
+          <w:color w:val="666666"/>
+          <w:szCs w:val="24"/>
+          <w:lang w:val="es-CO" w:eastAsia="es-CO"/>
+        </w:rPr>
+        <w:t>Evertec Place</w:t>
       </w:r>
       <w:r>
         <w:rPr>
@@ -18665,7 +16047,6 @@
         </w:rPr>
         <w:t>pay</w:t>
       </w:r>
-      <w:proofErr w:type="spellEnd"/>
       <w:r>
         <w:rPr>
           <w:rFonts w:cs="Arial"/>
@@ -18684,7 +16065,6 @@
         </w:rPr>
         <w:t xml:space="preserve"> buscar la transacción mediante el método </w:t>
       </w:r>
-      <w:proofErr w:type="spellStart"/>
       <w:r>
         <w:rPr>
           <w:rFonts w:cs="Arial"/>
@@ -18696,7 +16076,6 @@
         </w:rPr>
         <w:t>search</w:t>
       </w:r>
-      <w:proofErr w:type="spellEnd"/>
       <w:r>
         <w:rPr>
           <w:rFonts w:cs="Arial"/>
@@ -18747,7 +16126,6 @@
           <w:lang w:val="es-CO" w:eastAsia="es-CO"/>
         </w:rPr>
       </w:pPr>
-      <w:proofErr w:type="spellStart"/>
       <w:r>
         <w:rPr>
           <w:rFonts w:cs="Arial"/>
@@ -18757,19 +16135,7 @@
           <w:szCs w:val="24"/>
           <w:lang w:val="es-CO" w:eastAsia="es-CO"/>
         </w:rPr>
-        <w:t>Webhook</w:t>
-      </w:r>
-      <w:proofErr w:type="spellEnd"/>
-      <w:r>
-        <w:rPr>
-          <w:rFonts w:cs="Arial"/>
-          <w:b/>
-          <w:bCs/>
-          <w:color w:val="666666"/>
-          <w:szCs w:val="24"/>
-          <w:lang w:val="es-CO" w:eastAsia="es-CO"/>
-        </w:rPr>
-        <w:t xml:space="preserve"> (Notificación):</w:t>
+        <w:t>Webhook (Notificación):</w:t>
       </w:r>
       <w:r>
         <w:rPr>
@@ -18787,27 +16153,7 @@
           <w:szCs w:val="24"/>
           <w:lang w:val="es-CO" w:eastAsia="es-CO"/>
         </w:rPr>
-        <w:t>Cuando una transacción es procesada, una notificación HTTP (</w:t>
-      </w:r>
-      <w:proofErr w:type="spellStart"/>
-      <w:r>
-        <w:rPr>
-          <w:rFonts w:cs="Arial"/>
-          <w:color w:val="666666"/>
-          <w:szCs w:val="24"/>
-          <w:lang w:val="es-CO" w:eastAsia="es-CO"/>
-        </w:rPr>
-        <w:t>Webhook</w:t>
-      </w:r>
-      <w:proofErr w:type="spellEnd"/>
-      <w:r>
-        <w:rPr>
-          <w:rFonts w:cs="Arial"/>
-          <w:color w:val="666666"/>
-          <w:szCs w:val="24"/>
-          <w:lang w:val="es-CO" w:eastAsia="es-CO"/>
-        </w:rPr>
-        <w:t>) es enviada al comercio.</w:t>
+        <w:t>Cuando una transacción es procesada, una notificación HTTP (Webhook) es enviada al comercio.</w:t>
       </w:r>
     </w:p>
     <w:p>
@@ -18846,27 +16192,7 @@
           <w:szCs w:val="24"/>
           <w:lang w:val="es-CO" w:eastAsia="es-CO"/>
         </w:rPr>
-        <w:t xml:space="preserve">Para recibir notificaciones se debe enviar el campo </w:t>
-      </w:r>
-      <w:proofErr w:type="spellStart"/>
-      <w:r>
-        <w:rPr>
-          <w:rFonts w:cs="Arial"/>
-          <w:color w:val="666666"/>
-          <w:szCs w:val="24"/>
-          <w:lang w:val="es-CO" w:eastAsia="es-CO"/>
-        </w:rPr>
-        <w:t>notificationURL</w:t>
-      </w:r>
-      <w:proofErr w:type="spellEnd"/>
-      <w:r>
-        <w:rPr>
-          <w:rFonts w:cs="Arial"/>
-          <w:color w:val="666666"/>
-          <w:szCs w:val="24"/>
-          <w:lang w:val="es-CO" w:eastAsia="es-CO"/>
-        </w:rPr>
-        <w:t xml:space="preserve"> con una URL de notificación. </w:t>
+        <w:t xml:space="preserve">Para recibir notificaciones se debe enviar el campo notificationURL con una URL de notificación. </w:t>
       </w:r>
     </w:p>
     <w:p>
@@ -18899,6 +16225,7 @@
       <w:r>
         <w:rPr>
           <w:rFonts w:cs="Arial"/>
+          <w:noProof/>
           <w:color w:val="666666"/>
           <w:szCs w:val="24"/>
           <w:lang w:val="es-CO" w:eastAsia="es-CO"/>
@@ -18919,7 +16246,7 @@
                     <pic:cNvPicPr/>
                   </pic:nvPicPr>
                   <pic:blipFill>
-                    <a:blip r:embed="rId50"/>
+                    <a:blip r:embed="rId46"/>
                     <a:stretch>
                       <a:fillRect/>
                     </a:stretch>
@@ -18988,27 +16315,7 @@
           <w:szCs w:val="24"/>
           <w:lang w:val="es-CO" w:eastAsia="es-CO"/>
         </w:rPr>
-        <w:t xml:space="preserve">Cada vez que una transacción se procese se hará una petición HTTP a ese </w:t>
-      </w:r>
-      <w:proofErr w:type="spellStart"/>
-      <w:r>
-        <w:rPr>
-          <w:rFonts w:cs="Arial"/>
-          <w:color w:val="666666"/>
-          <w:szCs w:val="24"/>
-          <w:lang w:val="es-CO" w:eastAsia="es-CO"/>
-        </w:rPr>
-        <w:t>endpoint</w:t>
-      </w:r>
-      <w:proofErr w:type="spellEnd"/>
-      <w:r>
-        <w:rPr>
-          <w:rFonts w:cs="Arial"/>
-          <w:color w:val="666666"/>
-          <w:szCs w:val="24"/>
-          <w:lang w:val="es-CO" w:eastAsia="es-CO"/>
-        </w:rPr>
-        <w:t xml:space="preserve"> con información útil sobre el estado de la transacción.</w:t>
+        <w:t>Cada vez que una transacción se procese se hará una petición HTTP a ese endpoint con información útil sobre el estado de la transacción.</w:t>
       </w:r>
       <w:r>
         <w:rPr>
@@ -19127,27 +16434,7 @@
           <w:szCs w:val="24"/>
           <w:lang w:val="en-US" w:eastAsia="es-CO"/>
         </w:rPr>
-        <w:t>"message": "</w:t>
-      </w:r>
-      <w:proofErr w:type="spellStart"/>
-      <w:r>
-        <w:rPr>
-          <w:rFonts w:cs="Arial"/>
-          <w:color w:val="666666"/>
-          <w:szCs w:val="24"/>
-          <w:lang w:val="en-US" w:eastAsia="es-CO"/>
-        </w:rPr>
-        <w:t>Aprobada</w:t>
-      </w:r>
-      <w:proofErr w:type="spellEnd"/>
-      <w:r>
-        <w:rPr>
-          <w:rFonts w:cs="Arial"/>
-          <w:color w:val="666666"/>
-          <w:szCs w:val="24"/>
-          <w:lang w:val="en-US" w:eastAsia="es-CO"/>
-        </w:rPr>
-        <w:t>",</w:t>
+        <w:t>"message": "Aprobada",</w:t>
       </w:r>
     </w:p>
     <w:p>
@@ -19213,27 +16500,7 @@
           <w:szCs w:val="24"/>
           <w:lang w:val="en-US" w:eastAsia="es-CO"/>
         </w:rPr>
-        <w:t>"</w:t>
-      </w:r>
-      <w:proofErr w:type="spellStart"/>
-      <w:r>
-        <w:rPr>
-          <w:rFonts w:cs="Arial"/>
-          <w:color w:val="666666"/>
-          <w:szCs w:val="24"/>
-          <w:lang w:val="en-US" w:eastAsia="es-CO"/>
-        </w:rPr>
-        <w:t>internalReference</w:t>
-      </w:r>
-      <w:proofErr w:type="spellEnd"/>
-      <w:r>
-        <w:rPr>
-          <w:rFonts w:cs="Arial"/>
-          <w:color w:val="666666"/>
-          <w:szCs w:val="24"/>
-          <w:lang w:val="en-US" w:eastAsia="es-CO"/>
-        </w:rPr>
-        <w:t>": 1,</w:t>
+        <w:t>"internalReference": 1,</w:t>
       </w:r>
     </w:p>
     <w:p>
@@ -19338,59 +16605,17 @@
           <w:lang w:val="en-US" w:eastAsia="es-CO"/>
         </w:rPr>
       </w:pPr>
-      <w:r>
-        <w:rPr>
-          <w:rFonts w:cs="Arial"/>
-          <w:color w:val="666666"/>
-          <w:szCs w:val="24"/>
-          <w:lang w:eastAsia="es-CO"/>
-        </w:rPr>
-        <w:fldChar w:fldCharType="begin"/>
-      </w:r>
-      <w:r>
-        <w:rPr>
-          <w:rFonts w:cs="Arial"/>
-          <w:color w:val="666666"/>
-          <w:szCs w:val="24"/>
-          <w:lang w:val="en-US" w:eastAsia="es-CO"/>
-        </w:rPr>
-        <w:instrText>HYPERLINK "https://placetopay-api.stoplight.io/docs/api-services-docs/735797b031ecc-notificacion"</w:instrText>
-      </w:r>
-      <w:r>
-        <w:rPr>
-          <w:rFonts w:cs="Arial"/>
-          <w:color w:val="666666"/>
-          <w:szCs w:val="24"/>
-          <w:lang w:eastAsia="es-CO"/>
-        </w:rPr>
-      </w:r>
-      <w:r>
-        <w:rPr>
-          <w:rFonts w:cs="Arial"/>
-          <w:color w:val="666666"/>
-          <w:szCs w:val="24"/>
-          <w:lang w:eastAsia="es-CO"/>
-        </w:rPr>
-        <w:fldChar w:fldCharType="separate"/>
-      </w:r>
-      <w:r>
-        <w:rPr>
-          <w:rStyle w:val="Hipervnculo"/>
-          <w:rFonts w:cs="Arial"/>
-          <w:szCs w:val="24"/>
-          <w:lang w:val="en-US" w:eastAsia="es-CO"/>
-        </w:rPr>
-        <w:t>Notificación | Gateway API (stoplight.io)</w:t>
-      </w:r>
-      <w:r>
-        <w:rPr>
-          <w:rFonts w:cs="Arial"/>
-          <w:color w:val="666666"/>
-          <w:szCs w:val="24"/>
-          <w:lang w:val="es-CO" w:eastAsia="es-CO"/>
-        </w:rPr>
-        <w:fldChar w:fldCharType="end"/>
-      </w:r>
+      <w:hyperlink r:id="rId47" w:history="1">
+        <w:r>
+          <w:rPr>
+            <w:rStyle w:val="Hipervnculo"/>
+            <w:rFonts w:cs="Arial"/>
+            <w:szCs w:val="24"/>
+            <w:lang w:val="en-US" w:eastAsia="es-CO"/>
+          </w:rPr>
+          <w:t>Notificación | Gateway API (stoplight.io)</w:t>
+        </w:r>
+      </w:hyperlink>
       <w:r>
         <w:rPr>
           <w:rFonts w:cs="Arial"/>
@@ -19438,9 +16663,8 @@
           <w:szCs w:val="24"/>
           <w:lang w:val="es-CO" w:eastAsia="es-CO"/>
         </w:rPr>
-        <w:t xml:space="preserve"> o </w:t>
-      </w:r>
-      <w:proofErr w:type="spellStart"/>
+        <w:t xml:space="preserve"> o Cronjob</w:t>
+      </w:r>
       <w:r>
         <w:rPr>
           <w:rFonts w:cs="Arial"/>
@@ -19450,9 +16674,17 @@
           <w:szCs w:val="24"/>
           <w:lang w:val="es-CO" w:eastAsia="es-CO"/>
         </w:rPr>
-        <w:t>Cronjob</w:t>
-      </w:r>
-      <w:proofErr w:type="spellEnd"/>
+        <w:t>:</w:t>
+      </w:r>
+      <w:r>
+        <w:rPr>
+          <w:rFonts w:cs="Arial"/>
+          <w:color w:val="666666"/>
+          <w:szCs w:val="24"/>
+          <w:lang w:val="es-CO" w:eastAsia="es-CO"/>
+        </w:rPr>
+        <w:t xml:space="preserve"> Este proceso consiste en una tarea programada(cronjob) la cual se encarga de consumir el método </w:t>
+      </w:r>
       <w:r>
         <w:rPr>
           <w:rFonts w:cs="Arial"/>
@@ -19462,50 +16694,8 @@
           <w:szCs w:val="24"/>
           <w:lang w:val="es-CO" w:eastAsia="es-CO"/>
         </w:rPr>
-        <w:t>:</w:t>
-      </w:r>
-      <w:r>
-        <w:rPr>
-          <w:rFonts w:cs="Arial"/>
-          <w:color w:val="666666"/>
-          <w:szCs w:val="24"/>
-          <w:lang w:val="es-CO" w:eastAsia="es-CO"/>
-        </w:rPr>
-        <w:t xml:space="preserve"> Este proceso consiste en una tarea programada(</w:t>
-      </w:r>
-      <w:proofErr w:type="spellStart"/>
-      <w:r>
-        <w:rPr>
-          <w:rFonts w:cs="Arial"/>
-          <w:color w:val="666666"/>
-          <w:szCs w:val="24"/>
-          <w:lang w:val="es-CO" w:eastAsia="es-CO"/>
-        </w:rPr>
-        <w:t>cronjob</w:t>
-      </w:r>
-      <w:proofErr w:type="spellEnd"/>
-      <w:r>
-        <w:rPr>
-          <w:rFonts w:cs="Arial"/>
-          <w:color w:val="666666"/>
-          <w:szCs w:val="24"/>
-          <w:lang w:val="es-CO" w:eastAsia="es-CO"/>
-        </w:rPr>
-        <w:t xml:space="preserve">) la cual se encarga de consumir el método </w:t>
-      </w:r>
-      <w:proofErr w:type="spellStart"/>
-      <w:r>
-        <w:rPr>
-          <w:rFonts w:cs="Arial"/>
-          <w:b/>
-          <w:bCs/>
-          <w:color w:val="666666"/>
-          <w:szCs w:val="24"/>
-          <w:lang w:val="es-CO" w:eastAsia="es-CO"/>
-        </w:rPr>
         <w:t>query</w:t>
       </w:r>
-      <w:proofErr w:type="spellEnd"/>
       <w:r>
         <w:rPr>
           <w:rFonts w:cs="Arial"/>
@@ -19888,16 +17078,16 @@
           <w:lang w:val="es-CO" w:eastAsia="es-CO"/>
         </w:rPr>
       </w:pPr>
-      <w:bookmarkStart w:id="54" w:name="_Toc132572181"/>
-      <w:bookmarkStart w:id="55" w:name="_Toc148945918"/>
+      <w:bookmarkStart w:id="49" w:name="_Toc132572181"/>
+      <w:bookmarkStart w:id="50" w:name="_Toc148945918"/>
       <w:r>
         <w:rPr>
           <w:lang w:val="es-CO" w:eastAsia="es-CO"/>
         </w:rPr>
         <w:t>COMPROBANTE DE VENTA</w:t>
       </w:r>
-      <w:bookmarkEnd w:id="54"/>
-      <w:bookmarkEnd w:id="55"/>
+      <w:bookmarkEnd w:id="49"/>
+      <w:bookmarkEnd w:id="50"/>
     </w:p>
     <w:p>
       <w:pPr>
@@ -20143,21 +17333,12 @@
           <w:color w:val="666666"/>
         </w:rPr>
       </w:pPr>
-      <w:proofErr w:type="gramStart"/>
       <w:r>
         <w:rPr>
           <w:rFonts w:ascii="Arial" w:eastAsia="Calibri" w:hAnsi="Arial" w:cs="Arial"/>
           <w:color w:val="666666"/>
         </w:rPr>
-        <w:t>Total</w:t>
-      </w:r>
-      <w:proofErr w:type="gramEnd"/>
-      <w:r>
-        <w:rPr>
-          <w:rFonts w:ascii="Arial" w:eastAsia="Calibri" w:hAnsi="Arial" w:cs="Arial"/>
-          <w:color w:val="666666"/>
-        </w:rPr>
-        <w:t xml:space="preserve"> pagado por el usuario.</w:t>
+        <w:t>Total pagado por el usuario.</w:t>
       </w:r>
     </w:p>
     <w:p>
@@ -20288,7 +17469,6 @@
         </w:rPr>
         <w:t xml:space="preserve">Sino se cuenta con un comprobante de pago propio se toma como referencia el comprobante emitido por </w:t>
       </w:r>
-      <w:proofErr w:type="spellStart"/>
       <w:r>
         <w:rPr>
           <w:rFonts w:cs="Arial"/>
@@ -20314,29 +17494,8 @@
           <w:szCs w:val="24"/>
           <w:lang w:val="es-CO" w:eastAsia="es-CO"/>
         </w:rPr>
-        <w:t>pay</w:t>
-      </w:r>
-      <w:proofErr w:type="spellEnd"/>
-      <w:r>
-        <w:rPr>
-          <w:rFonts w:cs="Arial"/>
-          <w:color w:val="666666"/>
-          <w:szCs w:val="24"/>
-          <w:lang w:val="es-CO" w:eastAsia="es-CO"/>
-        </w:rPr>
-        <w:t xml:space="preserve"> </w:t>
-      </w:r>
-      <w:proofErr w:type="spellStart"/>
-      <w:r>
-        <w:rPr>
-          <w:rFonts w:cs="Arial"/>
-          <w:color w:val="666666"/>
-          <w:szCs w:val="24"/>
-          <w:lang w:val="es-CO" w:eastAsia="es-CO"/>
-        </w:rPr>
-        <w:t>Evertec</w:t>
-      </w:r>
-      <w:proofErr w:type="spellEnd"/>
+        <w:t>pay Evertec</w:t>
+      </w:r>
       <w:r>
         <w:rPr>
           <w:rFonts w:cs="Arial"/>
@@ -20364,16 +17523,16 @@
           <w:lang w:val="es-CO" w:eastAsia="es-CO"/>
         </w:rPr>
       </w:pPr>
-      <w:bookmarkStart w:id="56" w:name="_Toc132572180"/>
-      <w:bookmarkStart w:id="57" w:name="_Toc148945919"/>
+      <w:bookmarkStart w:id="51" w:name="_Toc132572180"/>
+      <w:bookmarkStart w:id="52" w:name="_Toc148945919"/>
       <w:r>
         <w:rPr>
           <w:lang w:val="es-CO" w:eastAsia="es-CO"/>
         </w:rPr>
         <w:t>HISTÓRICO TRANSACCIONAL</w:t>
       </w:r>
-      <w:bookmarkEnd w:id="56"/>
-      <w:bookmarkEnd w:id="57"/>
+      <w:bookmarkEnd w:id="51"/>
+      <w:bookmarkEnd w:id="52"/>
       <w:r>
         <w:rPr>
           <w:lang w:val="es-CO" w:eastAsia="es-CO"/>
@@ -20653,7 +17812,7 @@
                     <pic:cNvPicPr/>
                   </pic:nvPicPr>
                   <pic:blipFill>
-                    <a:blip r:embed="rId51"/>
+                    <a:blip r:embed="rId48"/>
                     <a:stretch>
                       <a:fillRect/>
                     </a:stretch>
@@ -20712,27 +17871,7 @@
           <w:szCs w:val="24"/>
           <w:lang w:val="es-CO" w:eastAsia="es-CO"/>
         </w:rPr>
-        <w:t xml:space="preserve">Nota: En caso de que no se haga uso de </w:t>
-      </w:r>
-      <w:proofErr w:type="spellStart"/>
-      <w:r>
-        <w:rPr>
-          <w:rFonts w:cs="Arial"/>
-          <w:color w:val="666666"/>
-          <w:szCs w:val="24"/>
-          <w:lang w:val="es-CO" w:eastAsia="es-CO"/>
-        </w:rPr>
-        <w:t>login</w:t>
-      </w:r>
-      <w:proofErr w:type="spellEnd"/>
-      <w:r>
-        <w:rPr>
-          <w:rFonts w:cs="Arial"/>
-          <w:color w:val="666666"/>
-          <w:szCs w:val="24"/>
-          <w:lang w:val="es-CO" w:eastAsia="es-CO"/>
-        </w:rPr>
-        <w:t xml:space="preserve"> en la página y por reglas de negocio no sea posible implementar un apartado donde se puedan consultar los pagos, se le debe informar al </w:t>
+        <w:t xml:space="preserve">Nota: En caso de que no se haga uso de login en la página y por reglas de negocio no sea posible implementar un apartado donde se puedan consultar los pagos, se le debe informar al </w:t>
       </w:r>
       <w:r>
         <w:rPr>
@@ -20750,37 +17889,7 @@
           <w:szCs w:val="24"/>
           <w:lang w:val="es-CO" w:eastAsia="es-CO"/>
         </w:rPr>
-        <w:t xml:space="preserve"> de </w:t>
-      </w:r>
-      <w:proofErr w:type="spellStart"/>
-      <w:r>
-        <w:rPr>
-          <w:rFonts w:cs="Arial"/>
-          <w:color w:val="666666"/>
-          <w:szCs w:val="24"/>
-          <w:lang w:val="es-CO" w:eastAsia="es-CO"/>
-        </w:rPr>
-        <w:t>Evertec</w:t>
-      </w:r>
-      <w:proofErr w:type="spellEnd"/>
-      <w:r>
-        <w:rPr>
-          <w:rFonts w:cs="Arial"/>
-          <w:color w:val="666666"/>
-          <w:szCs w:val="24"/>
-          <w:lang w:val="es-CO" w:eastAsia="es-CO"/>
-        </w:rPr>
-        <w:t xml:space="preserve"> </w:t>
-      </w:r>
-      <w:proofErr w:type="spellStart"/>
-      <w:r>
-        <w:rPr>
-          <w:rFonts w:cs="Arial"/>
-          <w:color w:val="666666"/>
-          <w:szCs w:val="24"/>
-          <w:lang w:val="es-CO" w:eastAsia="es-CO"/>
-        </w:rPr>
-        <w:t>Place</w:t>
+        <w:t xml:space="preserve"> de Evertec Place</w:t>
       </w:r>
       <w:r>
         <w:rPr>
@@ -20800,7 +17909,6 @@
         </w:rPr>
         <w:t>pay</w:t>
       </w:r>
-      <w:proofErr w:type="spellEnd"/>
       <w:r>
         <w:rPr>
           <w:rFonts w:cs="Arial"/>
@@ -20852,16 +17960,16 @@
           <w:lang w:val="es-CO" w:eastAsia="es-CO"/>
         </w:rPr>
       </w:pPr>
-      <w:bookmarkStart w:id="58" w:name="_Toc132572185"/>
-      <w:bookmarkStart w:id="59" w:name="_Toc148945920"/>
+      <w:bookmarkStart w:id="53" w:name="_Toc132572185"/>
+      <w:bookmarkStart w:id="54" w:name="_Toc148945920"/>
       <w:r>
         <w:rPr>
           <w:lang w:val="es-CO" w:eastAsia="es-CO"/>
         </w:rPr>
         <w:t>SEGURIDAD DE LA INFORMACIÓN</w:t>
       </w:r>
-      <w:bookmarkEnd w:id="58"/>
-      <w:bookmarkEnd w:id="59"/>
+      <w:bookmarkEnd w:id="53"/>
+      <w:bookmarkEnd w:id="54"/>
     </w:p>
     <w:p>
       <w:pPr>
@@ -21284,16 +18392,16 @@
           <w:lang w:val="es-CO" w:eastAsia="es-CO"/>
         </w:rPr>
       </w:pPr>
-      <w:bookmarkStart w:id="60" w:name="_Toc132572186"/>
-      <w:bookmarkStart w:id="61" w:name="_Toc148945921"/>
+      <w:bookmarkStart w:id="55" w:name="_Toc132572186"/>
+      <w:bookmarkStart w:id="56" w:name="_Toc148945921"/>
       <w:r>
         <w:rPr>
           <w:lang w:val="es-CO" w:eastAsia="es-CO"/>
         </w:rPr>
         <w:t>PROCESAMIENTO DE LA INFORMACIÓN</w:t>
       </w:r>
-      <w:bookmarkEnd w:id="60"/>
-      <w:bookmarkEnd w:id="61"/>
+      <w:bookmarkEnd w:id="55"/>
+      <w:bookmarkEnd w:id="56"/>
     </w:p>
     <w:p>
       <w:pPr>
@@ -21323,37 +18431,7 @@
           <w:szCs w:val="24"/>
           <w:lang w:val="es-CO" w:eastAsia="es-CO"/>
         </w:rPr>
-        <w:t xml:space="preserve">Al realizar una transacción, se envía al aplicativo </w:t>
-      </w:r>
-      <w:proofErr w:type="spellStart"/>
-      <w:r>
-        <w:rPr>
-          <w:rFonts w:cs="Arial"/>
-          <w:color w:val="666666"/>
-          <w:szCs w:val="24"/>
-          <w:lang w:val="es-CO" w:eastAsia="es-CO"/>
-        </w:rPr>
-        <w:t>Evertec</w:t>
-      </w:r>
-      <w:proofErr w:type="spellEnd"/>
-      <w:r>
-        <w:rPr>
-          <w:rFonts w:cs="Arial"/>
-          <w:color w:val="666666"/>
-          <w:szCs w:val="24"/>
-          <w:lang w:val="es-CO" w:eastAsia="es-CO"/>
-        </w:rPr>
-        <w:t xml:space="preserve"> </w:t>
-      </w:r>
-      <w:proofErr w:type="spellStart"/>
-      <w:r>
-        <w:rPr>
-          <w:rFonts w:cs="Arial"/>
-          <w:color w:val="666666"/>
-          <w:szCs w:val="24"/>
-          <w:lang w:val="es-CO" w:eastAsia="es-CO"/>
-        </w:rPr>
-        <w:t>Place</w:t>
+        <w:t>Al realizar una transacción, se envía al aplicativo Evertec Place</w:t>
       </w:r>
       <w:r>
         <w:rPr>
@@ -21371,17 +18449,7 @@
           <w:szCs w:val="24"/>
           <w:lang w:val="es-CO" w:eastAsia="es-CO"/>
         </w:rPr>
-        <w:t>pay</w:t>
-      </w:r>
-      <w:proofErr w:type="spellEnd"/>
-      <w:r>
-        <w:rPr>
-          <w:rFonts w:cs="Arial"/>
-          <w:color w:val="666666"/>
-          <w:szCs w:val="24"/>
-          <w:lang w:val="es-CO" w:eastAsia="es-CO"/>
-        </w:rPr>
-        <w:t xml:space="preserve"> </w:t>
+        <w:t xml:space="preserve">pay </w:t>
       </w:r>
       <w:r>
         <w:rPr>
@@ -21401,8 +18469,6 @@
         </w:rPr>
         <w:t xml:space="preserve">que fueron </w:t>
       </w:r>
-      <w:proofErr w:type="spellStart"/>
-      <w:proofErr w:type="gramStart"/>
       <w:r>
         <w:rPr>
           <w:rFonts w:cs="Arial"/>
@@ -21419,18 +18485,7 @@
           <w:szCs w:val="24"/>
           <w:lang w:val="es-CO" w:eastAsia="es-CO"/>
         </w:rPr>
-        <w:t>digitados</w:t>
-      </w:r>
-      <w:proofErr w:type="spellEnd"/>
-      <w:proofErr w:type="gramEnd"/>
-      <w:r>
-        <w:rPr>
-          <w:rFonts w:cs="Arial"/>
-          <w:color w:val="666666"/>
-          <w:szCs w:val="24"/>
-          <w:lang w:val="es-CO" w:eastAsia="es-CO"/>
-        </w:rPr>
-        <w:t xml:space="preserve"> o seleccionado en la interfaz de usuario</w:t>
+        <w:t>digitados o seleccionado en la interfaz de usuario</w:t>
       </w:r>
       <w:r>
         <w:rPr>
@@ -21726,8 +18781,8 @@
           <w:lang w:val="es-CO" w:eastAsia="es-CO"/>
         </w:rPr>
       </w:pPr>
-      <w:bookmarkStart w:id="62" w:name="_Toc132572187"/>
-      <w:bookmarkStart w:id="63" w:name="_Toc148945922"/>
+      <w:bookmarkStart w:id="57" w:name="_Toc132572187"/>
+      <w:bookmarkStart w:id="58" w:name="_Toc148945922"/>
       <w:r>
         <w:rPr>
           <w:lang w:val="es-CO" w:eastAsia="es-CO"/>
@@ -21746,8 +18801,8 @@
         </w:rPr>
         <w:t xml:space="preserve"> DE LA INFORMACIÓN</w:t>
       </w:r>
-      <w:bookmarkEnd w:id="62"/>
-      <w:bookmarkEnd w:id="63"/>
+      <w:bookmarkEnd w:id="57"/>
+      <w:bookmarkEnd w:id="58"/>
     </w:p>
     <w:p>
       <w:pPr>
@@ -21779,35 +18834,14 @@
         </w:rPr>
         <w:t xml:space="preserve">La información enviada a </w:t>
       </w:r>
-      <w:proofErr w:type="spellStart"/>
-      <w:r>
-        <w:rPr>
-          <w:rFonts w:cs="Arial"/>
-          <w:color w:val="666666"/>
-          <w:szCs w:val="24"/>
-          <w:lang w:val="es-CO" w:eastAsia="es-CO"/>
-        </w:rPr>
-        <w:t>Evertec</w:t>
-      </w:r>
-      <w:proofErr w:type="spellEnd"/>
-      <w:r>
-        <w:rPr>
-          <w:rFonts w:cs="Arial"/>
-          <w:color w:val="666666"/>
-          <w:szCs w:val="24"/>
-          <w:lang w:val="es-CO" w:eastAsia="es-CO"/>
-        </w:rPr>
-        <w:t xml:space="preserve"> </w:t>
-      </w:r>
-      <w:proofErr w:type="spellStart"/>
-      <w:r>
-        <w:rPr>
-          <w:rFonts w:cs="Arial"/>
-          <w:color w:val="666666"/>
-          <w:szCs w:val="24"/>
-          <w:lang w:val="es-CO" w:eastAsia="es-CO"/>
-        </w:rPr>
-        <w:t>Place</w:t>
+      <w:r>
+        <w:rPr>
+          <w:rFonts w:cs="Arial"/>
+          <w:color w:val="666666"/>
+          <w:szCs w:val="24"/>
+          <w:lang w:val="es-CO" w:eastAsia="es-CO"/>
+        </w:rPr>
+        <w:t>Evertec Place</w:t>
       </w:r>
       <w:r>
         <w:rPr>
@@ -21834,17 +18868,7 @@
           <w:szCs w:val="24"/>
           <w:lang w:val="es-CO" w:eastAsia="es-CO"/>
         </w:rPr>
-        <w:t>y</w:t>
-      </w:r>
-      <w:proofErr w:type="spellEnd"/>
-      <w:r>
-        <w:rPr>
-          <w:rFonts w:cs="Arial"/>
-          <w:color w:val="666666"/>
-          <w:szCs w:val="24"/>
-          <w:lang w:val="es-CO" w:eastAsia="es-CO"/>
-        </w:rPr>
-        <w:t xml:space="preserve"> no debe tener contrastes en cada interfaz en la cual se presente información referente al pago, de acuerdo con esto se debe cumplir con los siguientes aspectos:</w:t>
+        <w:t>y no debe tener contrastes en cada interfaz en la cual se presente información referente al pago, de acuerdo con esto se debe cumplir con los siguientes aspectos:</w:t>
       </w:r>
     </w:p>
     <w:p>
@@ -21900,35 +18924,14 @@
         </w:rPr>
         <w:t xml:space="preserve">echa y hora de la transacción presenta un valor consistente entre la base de datos del desarrollo del comercio, la consulta de la consola de </w:t>
       </w:r>
-      <w:proofErr w:type="spellStart"/>
-      <w:r>
-        <w:rPr>
-          <w:rFonts w:cs="Arial"/>
-          <w:color w:val="666666"/>
-          <w:szCs w:val="24"/>
-          <w:lang w:val="es-CO" w:eastAsia="es-CO"/>
-        </w:rPr>
-        <w:t>Evertec</w:t>
-      </w:r>
-      <w:proofErr w:type="spellEnd"/>
-      <w:r>
-        <w:rPr>
-          <w:rFonts w:cs="Arial"/>
-          <w:color w:val="666666"/>
-          <w:szCs w:val="24"/>
-          <w:lang w:val="es-CO" w:eastAsia="es-CO"/>
-        </w:rPr>
-        <w:t xml:space="preserve"> </w:t>
-      </w:r>
-      <w:proofErr w:type="spellStart"/>
-      <w:r>
-        <w:rPr>
-          <w:rFonts w:cs="Arial"/>
-          <w:color w:val="666666"/>
-          <w:szCs w:val="24"/>
-          <w:lang w:val="es-CO" w:eastAsia="es-CO"/>
-        </w:rPr>
-        <w:t>Place</w:t>
+      <w:r>
+        <w:rPr>
+          <w:rFonts w:cs="Arial"/>
+          <w:color w:val="666666"/>
+          <w:szCs w:val="24"/>
+          <w:lang w:val="es-CO" w:eastAsia="es-CO"/>
+        </w:rPr>
+        <w:t>Evertec Place</w:t>
       </w:r>
       <w:r>
         <w:rPr>
@@ -21957,7 +18960,6 @@
         </w:rPr>
         <w:t>y</w:t>
       </w:r>
-      <w:proofErr w:type="spellEnd"/>
       <w:r>
         <w:rPr>
           <w:rFonts w:cs="Arial"/>
@@ -22021,35 +19023,14 @@
         </w:rPr>
         <w:t xml:space="preserve"> la consulta de la consola de </w:t>
       </w:r>
-      <w:proofErr w:type="spellStart"/>
-      <w:r>
-        <w:rPr>
-          <w:rFonts w:cs="Arial"/>
-          <w:color w:val="666666"/>
-          <w:szCs w:val="24"/>
-          <w:lang w:val="es-CO" w:eastAsia="es-CO"/>
-        </w:rPr>
-        <w:t>Evertec</w:t>
-      </w:r>
-      <w:proofErr w:type="spellEnd"/>
-      <w:r>
-        <w:rPr>
-          <w:rFonts w:cs="Arial"/>
-          <w:color w:val="666666"/>
-          <w:szCs w:val="24"/>
-          <w:lang w:val="es-CO" w:eastAsia="es-CO"/>
-        </w:rPr>
-        <w:t xml:space="preserve"> </w:t>
-      </w:r>
-      <w:proofErr w:type="spellStart"/>
-      <w:r>
-        <w:rPr>
-          <w:rFonts w:cs="Arial"/>
-          <w:color w:val="666666"/>
-          <w:szCs w:val="24"/>
-          <w:lang w:val="es-CO" w:eastAsia="es-CO"/>
-        </w:rPr>
-        <w:t>Place</w:t>
+      <w:r>
+        <w:rPr>
+          <w:rFonts w:cs="Arial"/>
+          <w:color w:val="666666"/>
+          <w:szCs w:val="24"/>
+          <w:lang w:val="es-CO" w:eastAsia="es-CO"/>
+        </w:rPr>
+        <w:t>Evertec Place</w:t>
       </w:r>
       <w:r>
         <w:rPr>
@@ -22076,17 +19057,7 @@
           <w:szCs w:val="24"/>
           <w:lang w:val="es-CO" w:eastAsia="es-CO"/>
         </w:rPr>
-        <w:t>y</w:t>
-      </w:r>
-      <w:proofErr w:type="spellEnd"/>
-      <w:r>
-        <w:rPr>
-          <w:rFonts w:cs="Arial"/>
-          <w:color w:val="666666"/>
-          <w:szCs w:val="24"/>
-          <w:lang w:val="es-CO" w:eastAsia="es-CO"/>
-        </w:rPr>
-        <w:t>.</w:t>
+        <w:t>y.</w:t>
       </w:r>
     </w:p>
     <w:p>
@@ -22108,14 +19079,14 @@
           <w:lang w:val="es-CO" w:eastAsia="es-CO"/>
         </w:rPr>
       </w:pPr>
-      <w:bookmarkStart w:id="64" w:name="_Toc148945923"/>
+      <w:bookmarkStart w:id="59" w:name="_Toc148945923"/>
       <w:r>
         <w:rPr>
           <w:lang w:val="es-CO" w:eastAsia="es-CO"/>
         </w:rPr>
         <w:t>DIRECCIÓN IP Y AGENTE DE NAVEGACIÓN</w:t>
       </w:r>
-      <w:bookmarkEnd w:id="64"/>
+      <w:bookmarkEnd w:id="59"/>
     </w:p>
     <w:p>
       <w:pPr>
@@ -22162,7 +19133,6 @@
         </w:rPr>
         <w:t xml:space="preserve">procesar la transacción con el método </w:t>
       </w:r>
-      <w:proofErr w:type="spellStart"/>
       <w:r>
         <w:rPr>
           <w:rFonts w:cs="Arial"/>
@@ -22174,55 +19144,14 @@
         </w:rPr>
         <w:t>process</w:t>
       </w:r>
-      <w:proofErr w:type="spellEnd"/>
-      <w:r>
-        <w:rPr>
-          <w:rFonts w:cs="Arial"/>
-          <w:color w:val="666666"/>
-          <w:szCs w:val="24"/>
-          <w:lang w:val="es-CO" w:eastAsia="es-CO"/>
-        </w:rPr>
-        <w:t xml:space="preserve"> es importante enviar los parámetros </w:t>
-      </w:r>
-      <w:proofErr w:type="spellStart"/>
-      <w:r>
-        <w:rPr>
-          <w:rFonts w:cs="Arial"/>
-          <w:color w:val="666666"/>
-          <w:szCs w:val="24"/>
-          <w:lang w:val="es-CO" w:eastAsia="es-CO"/>
-        </w:rPr>
-        <w:t>ipAddress</w:t>
-      </w:r>
-      <w:proofErr w:type="spellEnd"/>
-      <w:r>
-        <w:rPr>
-          <w:rFonts w:cs="Arial"/>
-          <w:color w:val="666666"/>
-          <w:szCs w:val="24"/>
-          <w:lang w:val="es-CO" w:eastAsia="es-CO"/>
-        </w:rPr>
-        <w:t xml:space="preserve"> y </w:t>
-      </w:r>
-      <w:proofErr w:type="spellStart"/>
-      <w:r>
-        <w:rPr>
-          <w:rFonts w:cs="Arial"/>
-          <w:color w:val="666666"/>
-          <w:szCs w:val="24"/>
-          <w:lang w:val="es-CO" w:eastAsia="es-CO"/>
-        </w:rPr>
-        <w:t>userAgent</w:t>
-      </w:r>
-      <w:proofErr w:type="spellEnd"/>
-      <w:r>
-        <w:rPr>
-          <w:rFonts w:cs="Arial"/>
-          <w:color w:val="666666"/>
-          <w:szCs w:val="24"/>
-          <w:lang w:val="es-CO" w:eastAsia="es-CO"/>
-        </w:rPr>
-        <w:t xml:space="preserve"> como se menciona en el punto 1</w:t>
+      <w:r>
+        <w:rPr>
+          <w:rFonts w:cs="Arial"/>
+          <w:color w:val="666666"/>
+          <w:szCs w:val="24"/>
+          <w:lang w:val="es-CO" w:eastAsia="es-CO"/>
+        </w:rPr>
+        <w:t xml:space="preserve"> es importante enviar los parámetros ipAddress y userAgent como se menciona en el punto 1</w:t>
       </w:r>
       <w:r>
         <w:rPr>
@@ -22242,7 +19171,6 @@
         </w:rPr>
         <w:t xml:space="preserve"> VALIDACIÓN DE CAMPOS (</w:t>
       </w:r>
-      <w:proofErr w:type="spellStart"/>
       <w:r>
         <w:rPr>
           <w:rFonts w:cs="Arial"/>
@@ -22252,7 +19180,6 @@
         </w:rPr>
         <w:t>processTransaction</w:t>
       </w:r>
-      <w:proofErr w:type="spellEnd"/>
       <w:r>
         <w:rPr>
           <w:rFonts w:cs="Arial"/>
@@ -22290,7 +19217,6 @@
           <w:lang w:val="en-GB" w:eastAsia="es-CO"/>
         </w:rPr>
       </w:pPr>
-      <w:proofErr w:type="spellStart"/>
       <w:r>
         <w:rPr>
           <w:rFonts w:cs="Arial"/>
@@ -22298,28 +19224,27 @@
           <w:szCs w:val="24"/>
           <w:lang w:val="en-GB" w:eastAsia="es-CO"/>
         </w:rPr>
-        <w:t>Ejemplo</w:t>
-      </w:r>
-      <w:proofErr w:type="spellEnd"/>
-      <w:r>
+        <w:t>Ejemplo:</w:t>
+      </w:r>
+    </w:p>
+    <w:p>
+      <w:pPr>
         <w:rPr>
           <w:rFonts w:cs="Arial"/>
           <w:color w:val="666666"/>
           <w:szCs w:val="24"/>
           <w:lang w:val="en-GB" w:eastAsia="es-CO"/>
         </w:rPr>
-        <w:t>:</w:t>
-      </w:r>
-    </w:p>
-    <w:p>
-      <w:pPr>
+      </w:pPr>
+      <w:r>
         <w:rPr>
           <w:rFonts w:cs="Arial"/>
           <w:color w:val="666666"/>
           <w:szCs w:val="24"/>
           <w:lang w:val="en-GB" w:eastAsia="es-CO"/>
         </w:rPr>
-      </w:pPr>
+        <w:t>…</w:t>
+      </w:r>
       <w:r>
         <w:rPr>
           <w:rFonts w:cs="Arial"/>
@@ -22327,7 +19252,8 @@
           <w:szCs w:val="24"/>
           <w:lang w:val="en-GB" w:eastAsia="es-CO"/>
         </w:rPr>
-        <w:t>…</w:t>
+        <w:br/>
+        <w:t>"ipAddress": "192.168.1.109",</w:t>
       </w:r>
       <w:r>
         <w:rPr>
@@ -22337,77 +19263,7 @@
           <w:lang w:val="en-GB" w:eastAsia="es-CO"/>
         </w:rPr>
         <w:br/>
-        <w:t>"</w:t>
-      </w:r>
-      <w:proofErr w:type="spellStart"/>
-      <w:r>
-        <w:rPr>
-          <w:rFonts w:cs="Arial"/>
-          <w:color w:val="666666"/>
-          <w:szCs w:val="24"/>
-          <w:lang w:val="en-GB" w:eastAsia="es-CO"/>
-        </w:rPr>
-        <w:t>ipAddress</w:t>
-      </w:r>
-      <w:proofErr w:type="spellEnd"/>
-      <w:r>
-        <w:rPr>
-          <w:rFonts w:cs="Arial"/>
-          <w:color w:val="666666"/>
-          <w:szCs w:val="24"/>
-          <w:lang w:val="en-GB" w:eastAsia="es-CO"/>
-        </w:rPr>
-        <w:t>": "192.168.1.109",</w:t>
-      </w:r>
-      <w:r>
-        <w:rPr>
-          <w:rFonts w:cs="Arial"/>
-          <w:color w:val="666666"/>
-          <w:szCs w:val="24"/>
-          <w:lang w:val="en-GB" w:eastAsia="es-CO"/>
-        </w:rPr>
-        <w:br/>
-        <w:t>"</w:t>
-      </w:r>
-      <w:proofErr w:type="spellStart"/>
-      <w:r>
-        <w:rPr>
-          <w:rFonts w:cs="Arial"/>
-          <w:color w:val="666666"/>
-          <w:szCs w:val="24"/>
-          <w:lang w:val="en-GB" w:eastAsia="es-CO"/>
-        </w:rPr>
-        <w:t>userAgent</w:t>
-      </w:r>
-      <w:proofErr w:type="spellEnd"/>
-      <w:r>
-        <w:rPr>
-          <w:rFonts w:cs="Arial"/>
-          <w:color w:val="666666"/>
-          <w:szCs w:val="24"/>
-          <w:lang w:val="en-GB" w:eastAsia="es-CO"/>
-        </w:rPr>
-        <w:t xml:space="preserve">": "Mozilla/5.0 (Windows NT 10.0; Win64; x64) </w:t>
-      </w:r>
-      <w:proofErr w:type="spellStart"/>
-      <w:r>
-        <w:rPr>
-          <w:rFonts w:cs="Arial"/>
-          <w:color w:val="666666"/>
-          <w:szCs w:val="24"/>
-          <w:lang w:val="en-GB" w:eastAsia="es-CO"/>
-        </w:rPr>
-        <w:t>AppleWebKit</w:t>
-      </w:r>
-      <w:proofErr w:type="spellEnd"/>
-      <w:r>
-        <w:rPr>
-          <w:rFonts w:cs="Arial"/>
-          <w:color w:val="666666"/>
-          <w:szCs w:val="24"/>
-          <w:lang w:val="en-GB" w:eastAsia="es-CO"/>
-        </w:rPr>
-        <w:t>/537.36 (KHTML, like Gecko) Chrome/117.0.0.0 Safari/537.36"</w:t>
+        <w:t>"userAgent": "Mozilla/5.0 (Windows NT 10.0; Win64; x64) AppleWebKit/537.36 (KHTML, like Gecko) Chrome/117.0.0.0 Safari/537.36"</w:t>
       </w:r>
       <w:r>
         <w:rPr>
@@ -22443,14 +19299,14 @@
           <w:lang w:val="es-CO" w:eastAsia="es-CO"/>
         </w:rPr>
       </w:pPr>
-      <w:bookmarkStart w:id="65" w:name="_Toc148945924"/>
+      <w:bookmarkStart w:id="60" w:name="_Toc148945924"/>
       <w:r>
         <w:rPr>
           <w:lang w:val="es-CO" w:eastAsia="es-CO"/>
         </w:rPr>
         <w:t>ENVIO EXTRADATA</w:t>
       </w:r>
-      <w:bookmarkEnd w:id="65"/>
+      <w:bookmarkEnd w:id="60"/>
     </w:p>
     <w:p>
       <w:pPr>
@@ -22464,7 +19320,6 @@
         </w:rPr>
         <w:t xml:space="preserve">Puedes enviar información adicional en las peticiones por medio de extrada. Si dentro del proceso de pago se necesita añadir, por ejemplo, una segunda referencia u otro dato relevante en la petición. lo puedes realizar por medio de un arreglo de objetos llamado </w:t>
       </w:r>
-      <w:proofErr w:type="spellStart"/>
       <w:r>
         <w:rPr>
           <w:i/>
@@ -22473,7 +19328,6 @@
         </w:rPr>
         <w:t>additional</w:t>
       </w:r>
-      <w:proofErr w:type="spellEnd"/>
       <w:r>
         <w:rPr>
           <w:lang w:val="es-CO" w:eastAsia="es-CO"/>
@@ -22512,21 +19366,7 @@
           <w:lang w:val="es-CO" w:eastAsia="es-CO"/>
         </w:rPr>
         <w:br/>
-        <w:t>"</w:t>
-      </w:r>
-      <w:proofErr w:type="spellStart"/>
-      <w:r>
-        <w:rPr>
-          <w:lang w:val="es-CO" w:eastAsia="es-CO"/>
-        </w:rPr>
-        <w:t>additional</w:t>
-      </w:r>
-      <w:proofErr w:type="spellEnd"/>
-      <w:r>
-        <w:rPr>
-          <w:lang w:val="es-CO" w:eastAsia="es-CO"/>
-        </w:rPr>
-        <w:t>": {</w:t>
+        <w:t>"additional": {</w:t>
       </w:r>
     </w:p>
     <w:p>
@@ -22540,21 +19380,7 @@
         <w:rPr>
           <w:lang w:val="es-CO" w:eastAsia="es-CO"/>
         </w:rPr>
-        <w:t xml:space="preserve">    "</w:t>
-      </w:r>
-      <w:proofErr w:type="spellStart"/>
-      <w:r>
-        <w:rPr>
-          <w:lang w:val="es-CO" w:eastAsia="es-CO"/>
-        </w:rPr>
-        <w:t>merchantCode</w:t>
-      </w:r>
-      <w:proofErr w:type="spellEnd"/>
-      <w:r>
-        <w:rPr>
-          <w:lang w:val="es-CO" w:eastAsia="es-CO"/>
-        </w:rPr>
-        <w:t>": "468231",</w:t>
+        <w:t xml:space="preserve">    "merchantCode": "468231",</w:t>
       </w:r>
     </w:p>
     <w:p>
@@ -22568,21 +19394,7 @@
         <w:rPr>
           <w:lang w:val="es-CO" w:eastAsia="es-CO"/>
         </w:rPr>
-        <w:t xml:space="preserve">    "</w:t>
-      </w:r>
-      <w:proofErr w:type="spellStart"/>
-      <w:r>
-        <w:rPr>
-          <w:lang w:val="es-CO" w:eastAsia="es-CO"/>
-        </w:rPr>
-        <w:t>terminalNumber</w:t>
-      </w:r>
-      <w:proofErr w:type="spellEnd"/>
-      <w:r>
-        <w:rPr>
-          <w:lang w:val="es-CO" w:eastAsia="es-CO"/>
-        </w:rPr>
-        <w:t>": "00990101"</w:t>
+        <w:t xml:space="preserve">    "terminalNumber": "00990101"</w:t>
       </w:r>
     </w:p>
     <w:p>
@@ -22714,7 +19526,6 @@
         </w:rPr>
         <w:t xml:space="preserve">            ""</w:t>
       </w:r>
-      <w:proofErr w:type="spellStart"/>
       <w:r>
         <w:rPr>
           <w:rFonts w:cs="Arial"/>
@@ -22742,7 +19553,6 @@
         </w:rPr>
         <w:t>Account_ID</w:t>
       </w:r>
-      <w:proofErr w:type="spellEnd"/>
       <w:r>
         <w:rPr>
           <w:rFonts w:cs="Arial"/>
@@ -22861,7 +19671,6 @@
           <w:lang w:val="en-GB" w:eastAsia="es-CO"/>
         </w:rPr>
       </w:pPr>
-      <w:proofErr w:type="spellStart"/>
       <w:r>
         <w:rPr>
           <w:rFonts w:cs="Arial"/>
@@ -22873,7 +19682,6 @@
         </w:rPr>
         <w:t>Nota</w:t>
       </w:r>
-      <w:proofErr w:type="spellEnd"/>
       <w:r>
         <w:rPr>
           <w:rFonts w:cs="Arial"/>
@@ -22881,9 +19689,8 @@
           <w:szCs w:val="24"/>
           <w:lang w:val="en-GB" w:eastAsia="es-CO"/>
         </w:rPr>
-        <w:t xml:space="preserve">: Las </w:t>
-      </w:r>
-      <w:proofErr w:type="spellStart"/>
+        <w:t>: Las sigu</w:t>
+      </w:r>
       <w:r>
         <w:rPr>
           <w:rFonts w:cs="Arial"/>
@@ -22891,7 +19698,7 @@
           <w:szCs w:val="24"/>
           <w:lang w:val="en-GB" w:eastAsia="es-CO"/>
         </w:rPr>
-        <w:t>sigu</w:t>
+        <w:t>i</w:t>
       </w:r>
       <w:r>
         <w:rPr>
@@ -22900,7 +19707,7 @@
           <w:szCs w:val="24"/>
           <w:lang w:val="en-GB" w:eastAsia="es-CO"/>
         </w:rPr>
-        <w:t>i</w:t>
+        <w:t>entes claves NO son permitidas: _accountNumber, userAgent, fingerprint, sourcePlatform,</w:t>
       </w:r>
       <w:r>
         <w:rPr>
@@ -22909,9 +19716,8 @@
           <w:szCs w:val="24"/>
           <w:lang w:val="en-GB" w:eastAsia="es-CO"/>
         </w:rPr>
-        <w:t>entes</w:t>
-      </w:r>
-      <w:proofErr w:type="spellEnd"/>
+        <w:t xml:space="preserve"> </w:t>
+      </w:r>
       <w:r>
         <w:rPr>
           <w:rFonts w:cs="Arial"/>
@@ -22919,196 +19725,7 @@
           <w:szCs w:val="24"/>
           <w:lang w:val="en-GB" w:eastAsia="es-CO"/>
         </w:rPr>
-        <w:t xml:space="preserve"> claves NO son </w:t>
-      </w:r>
-      <w:proofErr w:type="spellStart"/>
-      <w:r>
-        <w:rPr>
-          <w:rFonts w:cs="Arial"/>
-          <w:color w:val="666666"/>
-          <w:szCs w:val="24"/>
-          <w:lang w:val="en-GB" w:eastAsia="es-CO"/>
-        </w:rPr>
-        <w:t>permitidas</w:t>
-      </w:r>
-      <w:proofErr w:type="spellEnd"/>
-      <w:r>
-        <w:rPr>
-          <w:rFonts w:cs="Arial"/>
-          <w:color w:val="666666"/>
-          <w:szCs w:val="24"/>
-          <w:lang w:val="en-GB" w:eastAsia="es-CO"/>
-        </w:rPr>
-        <w:t>: _</w:t>
-      </w:r>
-      <w:proofErr w:type="spellStart"/>
-      <w:r>
-        <w:rPr>
-          <w:rFonts w:cs="Arial"/>
-          <w:color w:val="666666"/>
-          <w:szCs w:val="24"/>
-          <w:lang w:val="en-GB" w:eastAsia="es-CO"/>
-        </w:rPr>
-        <w:t>accountNumber</w:t>
-      </w:r>
-      <w:proofErr w:type="spellEnd"/>
-      <w:r>
-        <w:rPr>
-          <w:rFonts w:cs="Arial"/>
-          <w:color w:val="666666"/>
-          <w:szCs w:val="24"/>
-          <w:lang w:val="en-GB" w:eastAsia="es-CO"/>
-        </w:rPr>
-        <w:t xml:space="preserve">, </w:t>
-      </w:r>
-      <w:proofErr w:type="spellStart"/>
-      <w:r>
-        <w:rPr>
-          <w:rFonts w:cs="Arial"/>
-          <w:color w:val="666666"/>
-          <w:szCs w:val="24"/>
-          <w:lang w:val="en-GB" w:eastAsia="es-CO"/>
-        </w:rPr>
-        <w:t>userAgent</w:t>
-      </w:r>
-      <w:proofErr w:type="spellEnd"/>
-      <w:r>
-        <w:rPr>
-          <w:rFonts w:cs="Arial"/>
-          <w:color w:val="666666"/>
-          <w:szCs w:val="24"/>
-          <w:lang w:val="en-GB" w:eastAsia="es-CO"/>
-        </w:rPr>
-        <w:t xml:space="preserve">, fingerprint, </w:t>
-      </w:r>
-      <w:proofErr w:type="spellStart"/>
-      <w:r>
-        <w:rPr>
-          <w:rFonts w:cs="Arial"/>
-          <w:color w:val="666666"/>
-          <w:szCs w:val="24"/>
-          <w:lang w:val="en-GB" w:eastAsia="es-CO"/>
-        </w:rPr>
-        <w:t>sourcePlatform</w:t>
-      </w:r>
-      <w:proofErr w:type="spellEnd"/>
-      <w:r>
-        <w:rPr>
-          <w:rFonts w:cs="Arial"/>
-          <w:color w:val="666666"/>
-          <w:szCs w:val="24"/>
-          <w:lang w:val="en-GB" w:eastAsia="es-CO"/>
-        </w:rPr>
-        <w:t>,</w:t>
-      </w:r>
-      <w:r>
-        <w:rPr>
-          <w:rFonts w:cs="Arial"/>
-          <w:color w:val="666666"/>
-          <w:szCs w:val="24"/>
-          <w:lang w:val="en-GB" w:eastAsia="es-CO"/>
-        </w:rPr>
-        <w:t xml:space="preserve"> </w:t>
-      </w:r>
-      <w:proofErr w:type="spellStart"/>
-      <w:r>
-        <w:rPr>
-          <w:rFonts w:cs="Arial"/>
-          <w:color w:val="666666"/>
-          <w:szCs w:val="24"/>
-          <w:lang w:val="en-GB" w:eastAsia="es-CO"/>
-        </w:rPr>
-        <w:t>tokenizationID</w:t>
-      </w:r>
-      <w:proofErr w:type="spellEnd"/>
-      <w:r>
-        <w:rPr>
-          <w:rFonts w:cs="Arial"/>
-          <w:color w:val="666666"/>
-          <w:szCs w:val="24"/>
-          <w:lang w:val="en-GB" w:eastAsia="es-CO"/>
-        </w:rPr>
-        <w:t xml:space="preserve">, </w:t>
-      </w:r>
-      <w:proofErr w:type="spellStart"/>
-      <w:r>
-        <w:rPr>
-          <w:rFonts w:cs="Arial"/>
-          <w:color w:val="666666"/>
-          <w:szCs w:val="24"/>
-          <w:lang w:val="en-GB" w:eastAsia="es-CO"/>
-        </w:rPr>
-        <w:t>trazabilyCode</w:t>
-      </w:r>
-      <w:proofErr w:type="spellEnd"/>
-      <w:r>
-        <w:rPr>
-          <w:rFonts w:cs="Arial"/>
-          <w:color w:val="666666"/>
-          <w:szCs w:val="24"/>
-          <w:lang w:val="en-GB" w:eastAsia="es-CO"/>
-        </w:rPr>
-        <w:t xml:space="preserve">, </w:t>
-      </w:r>
-      <w:proofErr w:type="spellStart"/>
-      <w:r>
-        <w:rPr>
-          <w:rFonts w:cs="Arial"/>
-          <w:color w:val="666666"/>
-          <w:szCs w:val="24"/>
-          <w:lang w:val="en-GB" w:eastAsia="es-CO"/>
-        </w:rPr>
-        <w:t>transactionCycle</w:t>
-      </w:r>
-      <w:proofErr w:type="spellEnd"/>
-      <w:r>
-        <w:rPr>
-          <w:rFonts w:cs="Arial"/>
-          <w:color w:val="666666"/>
-          <w:szCs w:val="24"/>
-          <w:lang w:val="en-GB" w:eastAsia="es-CO"/>
-        </w:rPr>
-        <w:t xml:space="preserve">, </w:t>
-      </w:r>
-      <w:proofErr w:type="spellStart"/>
-      <w:r>
-        <w:rPr>
-          <w:rFonts w:cs="Arial"/>
-          <w:color w:val="666666"/>
-          <w:szCs w:val="24"/>
-          <w:lang w:val="en-GB" w:eastAsia="es-CO"/>
-        </w:rPr>
-        <w:t>RequestId</w:t>
-      </w:r>
-      <w:proofErr w:type="spellEnd"/>
-      <w:r>
-        <w:rPr>
-          <w:rFonts w:cs="Arial"/>
-          <w:color w:val="666666"/>
-          <w:szCs w:val="24"/>
-          <w:lang w:val="en-GB" w:eastAsia="es-CO"/>
-        </w:rPr>
-        <w:t xml:space="preserve">, </w:t>
-      </w:r>
-      <w:proofErr w:type="spellStart"/>
-      <w:r>
-        <w:rPr>
-          <w:rFonts w:cs="Arial"/>
-          <w:color w:val="666666"/>
-          <w:szCs w:val="24"/>
-          <w:lang w:val="en-GB" w:eastAsia="es-CO"/>
-        </w:rPr>
-        <w:t>PartnerAuthCode</w:t>
-      </w:r>
-      <w:proofErr w:type="spellEnd"/>
-      <w:r>
-        <w:rPr>
-          <w:rFonts w:cs="Arial"/>
-          <w:color w:val="666666"/>
-          <w:szCs w:val="24"/>
-          <w:lang w:val="en-GB" w:eastAsia="es-CO"/>
-        </w:rPr>
-        <w:t>.</w:t>
+        <w:t>tokenizationID, trazabilyCode, transactionCycle, RequestId, PartnerAuthCode.</w:t>
       </w:r>
     </w:p>
     <w:p>
@@ -23118,16 +19735,16 @@
           <w:lang w:val="es-CO" w:eastAsia="es-CO"/>
         </w:rPr>
       </w:pPr>
-      <w:bookmarkStart w:id="66" w:name="_Toc132572188"/>
-      <w:bookmarkStart w:id="67" w:name="_Toc148945925"/>
+      <w:bookmarkStart w:id="61" w:name="_Toc132572188"/>
+      <w:bookmarkStart w:id="62" w:name="_Toc148945925"/>
       <w:r>
         <w:rPr>
           <w:lang w:val="es-CO" w:eastAsia="es-CO"/>
         </w:rPr>
         <w:t>REVERSO DE TRANSACCIONES</w:t>
       </w:r>
-      <w:bookmarkEnd w:id="66"/>
-      <w:bookmarkEnd w:id="67"/>
+      <w:bookmarkEnd w:id="61"/>
+      <w:bookmarkEnd w:id="62"/>
     </w:p>
     <w:p>
       <w:pPr>
@@ -23161,17 +19778,7 @@
           <w:szCs w:val="24"/>
           <w:lang w:val="es-CO" w:eastAsia="es-CO"/>
         </w:rPr>
-        <w:t xml:space="preserve">Se debe definir el proceso de reverso de transacciones, en caso de que el comercio vaya a realizar reversos a través del api expuesto por </w:t>
-      </w:r>
-      <w:proofErr w:type="spellStart"/>
-      <w:r>
-        <w:rPr>
-          <w:rFonts w:cs="Arial"/>
-          <w:color w:val="666666"/>
-          <w:szCs w:val="24"/>
-          <w:lang w:val="es-CO" w:eastAsia="es-CO"/>
-        </w:rPr>
-        <w:t>Place</w:t>
+        <w:t>Se debe definir el proceso de reverso de transacciones, en caso de que el comercio vaya a realizar reversos a través del api expuesto por Place</w:t>
       </w:r>
       <w:r>
         <w:rPr>
@@ -23189,37 +19796,7 @@
           <w:szCs w:val="24"/>
           <w:lang w:val="es-CO" w:eastAsia="es-CO"/>
         </w:rPr>
-        <w:t>pay</w:t>
-      </w:r>
-      <w:proofErr w:type="spellEnd"/>
-      <w:r>
-        <w:rPr>
-          <w:rFonts w:cs="Arial"/>
-          <w:color w:val="666666"/>
-          <w:szCs w:val="24"/>
-          <w:lang w:val="es-CO" w:eastAsia="es-CO"/>
-        </w:rPr>
-        <w:t xml:space="preserve"> </w:t>
-      </w:r>
-      <w:proofErr w:type="spellStart"/>
-      <w:r>
-        <w:rPr>
-          <w:rFonts w:cs="Arial"/>
-          <w:color w:val="666666"/>
-          <w:szCs w:val="24"/>
-          <w:lang w:val="es-CO" w:eastAsia="es-CO"/>
-        </w:rPr>
-        <w:t>Evertec</w:t>
-      </w:r>
-      <w:proofErr w:type="spellEnd"/>
-      <w:r>
-        <w:rPr>
-          <w:rFonts w:cs="Arial"/>
-          <w:color w:val="666666"/>
-          <w:szCs w:val="24"/>
-          <w:lang w:val="es-CO" w:eastAsia="es-CO"/>
-        </w:rPr>
-        <w:t>, se debe confirmar al analista, con el fin de que éste valide la funcionalidad y garantice el correcto funcionamiento, por otra parte, si se va a usar la consola administrativa debe ser informado a través del correo en el hilo del analista encargado.</w:t>
+        <w:t>pay Evertec, se debe confirmar al analista, con el fin de que éste valide la funcionalidad y garantice el correcto funcionamiento, por otra parte, si se va a usar la consola administrativa debe ser informado a través del correo en el hilo del analista encargado.</w:t>
       </w:r>
     </w:p>
     <w:p>
@@ -23290,23 +19867,23 @@
           <w:lang w:val="es-CO" w:eastAsia="es-CO"/>
         </w:rPr>
       </w:pPr>
-      <w:bookmarkStart w:id="68" w:name="_FORMATO_DE_PLANTILLAS"/>
-      <w:bookmarkStart w:id="69" w:name="_Toc132572182"/>
-      <w:bookmarkEnd w:id="68"/>
+      <w:bookmarkStart w:id="63" w:name="_FORMATO_DE_PLANTILLAS"/>
+      <w:bookmarkStart w:id="64" w:name="_Toc132572182"/>
+      <w:bookmarkEnd w:id="63"/>
       <w:r>
         <w:rPr>
           <w:lang w:val="es-CO" w:eastAsia="es-CO"/>
         </w:rPr>
         <w:t xml:space="preserve"> </w:t>
       </w:r>
-      <w:bookmarkStart w:id="70" w:name="_Toc148945926"/>
+      <w:bookmarkStart w:id="65" w:name="_Toc148945926"/>
       <w:r>
         <w:rPr>
           <w:lang w:val="es-CO" w:eastAsia="es-CO"/>
         </w:rPr>
         <w:t>INFORMACIÓN RELEVANTE</w:t>
       </w:r>
-      <w:bookmarkEnd w:id="70"/>
+      <w:bookmarkEnd w:id="65"/>
     </w:p>
     <w:p>
       <w:pPr>
@@ -23315,15 +19892,15 @@
           <w:lang w:val="es-CO" w:eastAsia="es-CO"/>
         </w:rPr>
       </w:pPr>
-      <w:bookmarkStart w:id="71" w:name="_Toc148945927"/>
+      <w:bookmarkStart w:id="66" w:name="_Toc148945927"/>
       <w:r>
         <w:rPr>
           <w:lang w:val="es-CO" w:eastAsia="es-CO"/>
         </w:rPr>
         <w:t>FORMATO DE PLANTILLAS DE RESPUESTA</w:t>
       </w:r>
-      <w:bookmarkEnd w:id="69"/>
-      <w:bookmarkEnd w:id="71"/>
+      <w:bookmarkEnd w:id="64"/>
+      <w:bookmarkEnd w:id="66"/>
       <w:r>
         <w:rPr>
           <w:lang w:val="es-CO" w:eastAsia="es-CO"/>
@@ -23722,37 +20299,7 @@
           <w:szCs w:val="24"/>
           <w:lang w:val="es-CO" w:eastAsia="es-CO"/>
         </w:rPr>
-        <w:t xml:space="preserve">Recibo: Consecutivo generado por la red, emitido por </w:t>
-      </w:r>
-      <w:proofErr w:type="spellStart"/>
-      <w:r>
-        <w:rPr>
-          <w:rFonts w:cs="Arial"/>
-          <w:color w:val="666666"/>
-          <w:szCs w:val="24"/>
-          <w:lang w:val="es-CO" w:eastAsia="es-CO"/>
-        </w:rPr>
-        <w:t>Evertec</w:t>
-      </w:r>
-      <w:proofErr w:type="spellEnd"/>
-      <w:r>
-        <w:rPr>
-          <w:rFonts w:cs="Arial"/>
-          <w:color w:val="666666"/>
-          <w:szCs w:val="24"/>
-          <w:lang w:val="es-CO" w:eastAsia="es-CO"/>
-        </w:rPr>
-        <w:t xml:space="preserve"> </w:t>
-      </w:r>
-      <w:proofErr w:type="spellStart"/>
-      <w:r>
-        <w:rPr>
-          <w:rFonts w:cs="Arial"/>
-          <w:color w:val="666666"/>
-          <w:szCs w:val="24"/>
-          <w:lang w:val="es-CO" w:eastAsia="es-CO"/>
-        </w:rPr>
-        <w:t>Place</w:t>
+        <w:t>Recibo: Consecutivo generado por la red, emitido por Evertec Place</w:t>
       </w:r>
       <w:r>
         <w:rPr>
@@ -23770,17 +20317,7 @@
           <w:szCs w:val="24"/>
           <w:lang w:val="es-CO" w:eastAsia="es-CO"/>
         </w:rPr>
-        <w:t>pay</w:t>
-      </w:r>
-      <w:proofErr w:type="spellEnd"/>
-      <w:r>
-        <w:rPr>
-          <w:rFonts w:cs="Arial"/>
-          <w:color w:val="666666"/>
-          <w:szCs w:val="24"/>
-          <w:lang w:val="es-CO" w:eastAsia="es-CO"/>
-        </w:rPr>
-        <w:t xml:space="preserve">.  </w:t>
+        <w:t xml:space="preserve">pay.  </w:t>
       </w:r>
     </w:p>
     <w:p>
@@ -24052,7 +20589,7 @@
         </w:rPr>
         <w:lastRenderedPageBreak/>
         <w:drawing>
-          <wp:inline distT="0" distB="0" distL="0" distR="0" wp14:anchorId="6B2AE52E" wp14:editId="02B9D506">
+          <wp:inline distT="0" distB="0" distL="0" distR="0" wp14:anchorId="6B2AE52E" wp14:editId="773A8BE0">
             <wp:extent cx="5428681" cy="3486150"/>
             <wp:effectExtent l="0" t="0" r="635" b="0"/>
             <wp:docPr id="19978121" name="Imagen 2"/>
@@ -24069,7 +20606,7 @@
                     </pic:cNvPicPr>
                   </pic:nvPicPr>
                   <pic:blipFill>
-                    <a:blip r:embed="rId52" cstate="print">
+                    <a:blip r:embed="rId49" cstate="print">
                       <a:extLst>
                         <a:ext uri="{28A0092B-C50C-407E-A947-70E740481C1C}">
                           <a14:useLocalDpi xmlns:a14="http://schemas.microsoft.com/office/drawing/2010/main" val="0"/>
@@ -24170,7 +20707,7 @@
                     <pic:cNvPicPr/>
                   </pic:nvPicPr>
                   <pic:blipFill>
-                    <a:blip r:embed="rId53"/>
+                    <a:blip r:embed="rId50"/>
                     <a:stretch>
                       <a:fillRect/>
                     </a:stretch>
@@ -24289,7 +20826,7 @@
                     <pic:cNvPicPr/>
                   </pic:nvPicPr>
                   <pic:blipFill>
-                    <a:blip r:embed="rId54"/>
+                    <a:blip r:embed="rId51"/>
                     <a:stretch>
                       <a:fillRect/>
                     </a:stretch>
@@ -24377,7 +20914,7 @@
         </w:rPr>
         <w:lastRenderedPageBreak/>
         <w:drawing>
-          <wp:inline distT="0" distB="0" distL="0" distR="0" wp14:anchorId="1369A53E" wp14:editId="06EE6588">
+          <wp:inline distT="0" distB="0" distL="0" distR="0" wp14:anchorId="1369A53E" wp14:editId="3002D1E2">
             <wp:extent cx="5366385" cy="6000750"/>
             <wp:effectExtent l="0" t="0" r="5715" b="0"/>
             <wp:docPr id="423229380" name="Imagen 3" descr="Interfaz de usuario gráfica, Aplicación, Sitio web&#10;&#10;Descripción generada automáticamente"/>
@@ -24394,7 +20931,7 @@
                     </pic:cNvPicPr>
                   </pic:nvPicPr>
                   <pic:blipFill>
-                    <a:blip r:embed="rId55" cstate="print">
+                    <a:blip r:embed="rId52" cstate="print">
                       <a:extLst>
                         <a:ext uri="{28A0092B-C50C-407E-A947-70E740481C1C}">
                           <a14:useLocalDpi xmlns:a14="http://schemas.microsoft.com/office/drawing/2010/main" val="0"/>
@@ -24532,7 +21069,7 @@
                     <pic:cNvPicPr/>
                   </pic:nvPicPr>
                   <pic:blipFill>
-                    <a:blip r:embed="rId56"/>
+                    <a:blip r:embed="rId53"/>
                     <a:stretch>
                       <a:fillRect/>
                     </a:stretch>
@@ -24560,16 +21097,16 @@
           <w:lang w:val="es-CO" w:eastAsia="es-CO"/>
         </w:rPr>
       </w:pPr>
-      <w:bookmarkStart w:id="72" w:name="_Toc132572183"/>
-      <w:bookmarkStart w:id="73" w:name="_Toc148945928"/>
+      <w:bookmarkStart w:id="67" w:name="_Toc132572183"/>
+      <w:bookmarkStart w:id="68" w:name="_Toc148945928"/>
       <w:r>
         <w:rPr>
           <w:lang w:val="es-CO" w:eastAsia="es-CO"/>
         </w:rPr>
         <w:t>TARJETAS Y BANCOS DE PRUEBA PARA REALIZAR TRANSACCIONES:</w:t>
       </w:r>
-      <w:bookmarkEnd w:id="72"/>
-      <w:bookmarkEnd w:id="73"/>
+      <w:bookmarkEnd w:id="67"/>
+      <w:bookmarkEnd w:id="68"/>
     </w:p>
     <w:p>
       <w:pPr>
@@ -24605,7 +21142,7 @@
         </w:rPr>
         <w:t xml:space="preserve">Por normas PCI no podemos incluir tarjetas de crédito e información adjunta en correos, sin embargo, a través del siguiente enlace pueden visualizar las tarjetas para realizar las pruebas pertinentes: </w:t>
       </w:r>
-      <w:hyperlink r:id="rId57" w:history="1">
+      <w:hyperlink r:id="rId54" w:history="1">
         <w:r>
           <w:rPr>
             <w:rStyle w:val="Hipervnculo"/>
@@ -24719,25 +21256,14 @@
           <w:lang w:val="es-CO" w:eastAsia="es-CO"/>
         </w:rPr>
       </w:pPr>
-      <w:proofErr w:type="spellStart"/>
-      <w:r>
-        <w:rPr>
-          <w:rFonts w:cs="Arial"/>
-          <w:color w:val="666666"/>
-          <w:szCs w:val="24"/>
-          <w:lang w:val="es-CO" w:eastAsia="es-CO"/>
-        </w:rPr>
-        <w:t>Otp</w:t>
-      </w:r>
-      <w:proofErr w:type="spellEnd"/>
-      <w:r>
-        <w:rPr>
-          <w:rFonts w:cs="Arial"/>
-          <w:color w:val="666666"/>
-          <w:szCs w:val="24"/>
-          <w:lang w:val="es-CO" w:eastAsia="es-CO"/>
-        </w:rPr>
-        <w:t>: 123456</w:t>
+      <w:r>
+        <w:rPr>
+          <w:rFonts w:cs="Arial"/>
+          <w:color w:val="666666"/>
+          <w:szCs w:val="24"/>
+          <w:lang w:val="es-CO" w:eastAsia="es-CO"/>
+        </w:rPr>
+        <w:t>Otp: 123456</w:t>
       </w:r>
     </w:p>
     <w:p>
@@ -24787,16 +21313,16 @@
           <w:lang w:val="es-CO" w:eastAsia="es-CO"/>
         </w:rPr>
       </w:pPr>
-      <w:bookmarkStart w:id="74" w:name="_Toc132572189"/>
-      <w:bookmarkStart w:id="75" w:name="_Toc148945929"/>
+      <w:bookmarkStart w:id="69" w:name="_Toc132572189"/>
+      <w:bookmarkStart w:id="70" w:name="_Toc148945929"/>
       <w:r>
         <w:rPr>
           <w:lang w:val="es-CO" w:eastAsia="es-CO"/>
         </w:rPr>
         <w:t>CONSIDERACIONES FINALES</w:t>
       </w:r>
-      <w:bookmarkEnd w:id="74"/>
-      <w:bookmarkEnd w:id="75"/>
+      <w:bookmarkEnd w:id="69"/>
+      <w:bookmarkEnd w:id="70"/>
     </w:p>
     <w:p>
       <w:pPr>
@@ -24830,27 +21356,7 @@
           <w:szCs w:val="24"/>
           <w:lang w:val="es-CO" w:eastAsia="es-CO"/>
         </w:rPr>
-        <w:t xml:space="preserve">Esta información entregada junto a la evaluación de peritaje que se realiza del sitio es fundamental, dado que son tenidos en cuenta para los </w:t>
-      </w:r>
-      <w:proofErr w:type="spellStart"/>
-      <w:r>
-        <w:rPr>
-          <w:rFonts w:cs="Arial"/>
-          <w:color w:val="666666"/>
-          <w:szCs w:val="24"/>
-          <w:lang w:val="es-CO" w:eastAsia="es-CO"/>
-        </w:rPr>
-        <w:t>checklists</w:t>
-      </w:r>
-      <w:proofErr w:type="spellEnd"/>
-      <w:r>
-        <w:rPr>
-          <w:rFonts w:cs="Arial"/>
-          <w:color w:val="666666"/>
-          <w:szCs w:val="24"/>
-          <w:lang w:val="es-CO" w:eastAsia="es-CO"/>
-        </w:rPr>
-        <w:t xml:space="preserve"> de pruebas y si todos los puntos no se encuentran OK, el comercio NO podrá salir a producción.</w:t>
+        <w:t>Esta información entregada junto a la evaluación de peritaje que se realiza del sitio es fundamental, dado que son tenidos en cuenta para los checklists de pruebas y si todos los puntos no se encuentran OK, el comercio NO podrá salir a producción.</w:t>
       </w:r>
     </w:p>
     <w:p>
@@ -24897,15 +21403,7 @@
           <w:rFonts w:ascii="Arial" w:eastAsia="Calibri" w:hAnsi="Arial" w:cs="Arial"/>
           <w:color w:val="666666"/>
         </w:rPr>
-        <w:t xml:space="preserve"> asignado de </w:t>
-      </w:r>
-      <w:proofErr w:type="spellStart"/>
-      <w:r>
-        <w:rPr>
-          <w:rFonts w:ascii="Arial" w:eastAsia="Calibri" w:hAnsi="Arial" w:cs="Arial"/>
-          <w:color w:val="666666"/>
-        </w:rPr>
-        <w:t>Place</w:t>
+        <w:t xml:space="preserve"> asignado de Place</w:t>
       </w:r>
       <w:r>
         <w:rPr>
@@ -24919,31 +21417,7 @@
           <w:rFonts w:ascii="Arial" w:eastAsia="Calibri" w:hAnsi="Arial" w:cs="Arial"/>
           <w:color w:val="666666"/>
         </w:rPr>
-        <w:t>pay</w:t>
-      </w:r>
-      <w:proofErr w:type="spellEnd"/>
-      <w:r>
-        <w:rPr>
-          <w:rFonts w:ascii="Arial" w:eastAsia="Calibri" w:hAnsi="Arial" w:cs="Arial"/>
-          <w:color w:val="666666"/>
-        </w:rPr>
-        <w:t xml:space="preserve"> </w:t>
-      </w:r>
-      <w:proofErr w:type="spellStart"/>
-      <w:r>
-        <w:rPr>
-          <w:rFonts w:ascii="Arial" w:eastAsia="Calibri" w:hAnsi="Arial" w:cs="Arial"/>
-          <w:color w:val="666666"/>
-        </w:rPr>
-        <w:t>Evertec</w:t>
-      </w:r>
-      <w:proofErr w:type="spellEnd"/>
-      <w:r>
-        <w:rPr>
-          <w:rFonts w:ascii="Arial" w:eastAsia="Calibri" w:hAnsi="Arial" w:cs="Arial"/>
-          <w:color w:val="666666"/>
-        </w:rPr>
-        <w:t xml:space="preserve"> con los siguientes datos:</w:t>
+        <w:t>pay Evertec con los siguientes datos:</w:t>
       </w:r>
     </w:p>
     <w:p>
@@ -24973,7 +21447,6 @@
           <w:color w:val="666666"/>
         </w:rPr>
       </w:pPr>
-      <w:proofErr w:type="spellStart"/>
       <w:r>
         <w:rPr>
           <w:rFonts w:ascii="Arial" w:eastAsia="Calibri" w:hAnsi="Arial" w:cs="Arial"/>
@@ -24981,17 +21454,7 @@
           <w:bCs/>
           <w:color w:val="666666"/>
         </w:rPr>
-        <w:t>Url</w:t>
-      </w:r>
-      <w:proofErr w:type="spellEnd"/>
-      <w:r>
-        <w:rPr>
-          <w:rFonts w:ascii="Arial" w:eastAsia="Calibri" w:hAnsi="Arial" w:cs="Arial"/>
-          <w:b/>
-          <w:bCs/>
-          <w:color w:val="666666"/>
-        </w:rPr>
-        <w:t xml:space="preserve"> de pruebas:</w:t>
+        <w:t>Url de pruebas:</w:t>
       </w:r>
       <w:r>
         <w:rPr>
@@ -25087,7 +21550,7 @@
                     <pic:cNvPicPr/>
                   </pic:nvPicPr>
                   <pic:blipFill>
-                    <a:blip r:embed="rId58" cstate="print">
+                    <a:blip r:embed="rId55" cstate="print">
                       <a:extLst>
                         <a:ext uri="{28A0092B-C50C-407E-A947-70E740481C1C}">
                           <a14:useLocalDpi xmlns:a14="http://schemas.microsoft.com/office/drawing/2010/main" val="0"/>
@@ -25136,7 +21599,7 @@
             <wp:effectExtent l="0" t="0" r="5080" b="5080"/>
             <wp:wrapSquare wrapText="bothSides"/>
             <wp:docPr id="59" name="Imagen 59">
-              <a:hlinkClick xmlns:a="http://schemas.openxmlformats.org/drawingml/2006/main" r:id="rId59"/>
+              <a:hlinkClick xmlns:a="http://schemas.openxmlformats.org/drawingml/2006/main" r:id="rId56"/>
             </wp:docPr>
             <wp:cNvGraphicFramePr>
               <a:graphicFrameLocks xmlns:a="http://schemas.openxmlformats.org/drawingml/2006/main" noChangeAspect="1"/>
@@ -25146,14 +21609,14 @@
                 <pic:pic xmlns:pic="http://schemas.openxmlformats.org/drawingml/2006/picture">
                   <pic:nvPicPr>
                     <pic:cNvPr id="59" name="Imagen 59">
-                      <a:hlinkClick r:id="rId59"/>
+                      <a:hlinkClick r:id="rId56"/>
                     </pic:cNvPr>
                     <pic:cNvPicPr>
                       <a:picLocks noChangeAspect="1"/>
                     </pic:cNvPicPr>
                   </pic:nvPicPr>
                   <pic:blipFill>
-                    <a:blip r:embed="rId60" cstate="print">
+                    <a:blip r:embed="rId57" cstate="print">
                       <a:extLst>
                         <a:ext uri="{28A0092B-C50C-407E-A947-70E740481C1C}">
                           <a14:useLocalDpi xmlns:a14="http://schemas.microsoft.com/office/drawing/2010/main" val="0"/>
@@ -25196,7 +21659,7 @@
             <wp:effectExtent l="0" t="0" r="635" b="635"/>
             <wp:wrapSquare wrapText="bothSides"/>
             <wp:docPr id="451" name="Imagen 451">
-              <a:hlinkClick xmlns:a="http://schemas.openxmlformats.org/drawingml/2006/main" r:id="rId61"/>
+              <a:hlinkClick xmlns:a="http://schemas.openxmlformats.org/drawingml/2006/main" r:id="rId58"/>
             </wp:docPr>
             <wp:cNvGraphicFramePr>
               <a:graphicFrameLocks xmlns:a="http://schemas.openxmlformats.org/drawingml/2006/main" noChangeAspect="1"/>
@@ -25206,14 +21669,14 @@
                 <pic:pic xmlns:pic="http://schemas.openxmlformats.org/drawingml/2006/picture">
                   <pic:nvPicPr>
                     <pic:cNvPr id="451" name="Imagen 451">
-                      <a:hlinkClick r:id="rId61"/>
+                      <a:hlinkClick r:id="rId58"/>
                     </pic:cNvPr>
                     <pic:cNvPicPr>
                       <a:picLocks noChangeAspect="1"/>
                     </pic:cNvPicPr>
                   </pic:nvPicPr>
                   <pic:blipFill>
-                    <a:blip r:embed="rId62" cstate="print">
+                    <a:blip r:embed="rId59" cstate="print">
                       <a:extLst>
                         <a:ext uri="{28A0092B-C50C-407E-A947-70E740481C1C}">
                           <a14:useLocalDpi xmlns:a14="http://schemas.microsoft.com/office/drawing/2010/main" val="0"/>
@@ -25256,7 +21719,7 @@
             <wp:effectExtent l="0" t="0" r="5080" b="5080"/>
             <wp:wrapSquare wrapText="bothSides"/>
             <wp:docPr id="452" name="Imagen 452">
-              <a:hlinkClick xmlns:a="http://schemas.openxmlformats.org/drawingml/2006/main" r:id="rId63"/>
+              <a:hlinkClick xmlns:a="http://schemas.openxmlformats.org/drawingml/2006/main" r:id="rId60"/>
             </wp:docPr>
             <wp:cNvGraphicFramePr>
               <a:graphicFrameLocks xmlns:a="http://schemas.openxmlformats.org/drawingml/2006/main" noChangeAspect="1"/>
@@ -25266,14 +21729,14 @@
                 <pic:pic xmlns:pic="http://schemas.openxmlformats.org/drawingml/2006/picture">
                   <pic:nvPicPr>
                     <pic:cNvPr id="452" name="Imagen 452">
-                      <a:hlinkClick r:id="rId63"/>
+                      <a:hlinkClick r:id="rId60"/>
                     </pic:cNvPr>
                     <pic:cNvPicPr>
                       <a:picLocks noChangeAspect="1"/>
                     </pic:cNvPicPr>
                   </pic:nvPicPr>
                   <pic:blipFill>
-                    <a:blip r:embed="rId64" cstate="print">
+                    <a:blip r:embed="rId61" cstate="print">
                       <a:extLst>
                         <a:ext uri="{28A0092B-C50C-407E-A947-70E740481C1C}">
                           <a14:useLocalDpi xmlns:a14="http://schemas.microsoft.com/office/drawing/2010/main" val="0"/>
@@ -25316,7 +21779,7 @@
             <wp:effectExtent l="0" t="0" r="5080" b="5080"/>
             <wp:wrapSquare wrapText="bothSides"/>
             <wp:docPr id="453" name="Imagen 453">
-              <a:hlinkClick xmlns:a="http://schemas.openxmlformats.org/drawingml/2006/main" r:id="rId65"/>
+              <a:hlinkClick xmlns:a="http://schemas.openxmlformats.org/drawingml/2006/main" r:id="rId62"/>
             </wp:docPr>
             <wp:cNvGraphicFramePr>
               <a:graphicFrameLocks xmlns:a="http://schemas.openxmlformats.org/drawingml/2006/main" noChangeAspect="1"/>
@@ -25326,14 +21789,14 @@
                 <pic:pic xmlns:pic="http://schemas.openxmlformats.org/drawingml/2006/picture">
                   <pic:nvPicPr>
                     <pic:cNvPr id="453" name="Imagen 453">
-                      <a:hlinkClick r:id="rId65"/>
+                      <a:hlinkClick r:id="rId62"/>
                     </pic:cNvPr>
                     <pic:cNvPicPr>
                       <a:picLocks noChangeAspect="1"/>
                     </pic:cNvPicPr>
                   </pic:nvPicPr>
                   <pic:blipFill>
-                    <a:blip r:embed="rId66" cstate="print">
+                    <a:blip r:embed="rId63" cstate="print">
                       <a:extLst>
                         <a:ext uri="{28A0092B-C50C-407E-A947-70E740481C1C}">
                           <a14:useLocalDpi xmlns:a14="http://schemas.microsoft.com/office/drawing/2010/main" val="0"/>
@@ -25361,8 +21824,8 @@
       </w:r>
     </w:p>
     <w:sectPr>
-      <w:headerReference w:type="default" r:id="rId67"/>
-      <w:footerReference w:type="default" r:id="rId68"/>
+      <w:headerReference w:type="default" r:id="rId64"/>
+      <w:footerReference w:type="default" r:id="rId65"/>
       <w:pgSz w:w="12240" w:h="15840"/>
       <w:pgMar w:top="1418" w:right="1418" w:bottom="1701" w:left="1418" w:header="709" w:footer="709" w:gutter="0"/>
       <w:cols w:space="708"/>
@@ -25370,136 +21833,6 @@
     </w:sectPr>
   </w:body>
 </w:document>
-</file>
-
-<file path=word/comments.xml><?xml version="1.0" encoding="utf-8"?>
-<w:comments xmlns:wpc="http://schemas.microsoft.com/office/word/2010/wordprocessingCanvas" xmlns:cx="http://schemas.microsoft.com/office/drawing/2014/chartex" xmlns:cx1="http://schemas.microsoft.com/office/drawing/2015/9/8/chartex" xmlns:cx2="http://schemas.microsoft.com/office/drawing/2015/10/21/chartex" xmlns:cx3="http://schemas.microsoft.com/office/drawing/2016/5/9/chartex" xmlns:cx4="http://schemas.microsoft.com/office/drawing/2016/5/10/chartex" xmlns:cx5="http://schemas.microsoft.com/office/drawing/2016/5/11/chartex" xmlns:cx6="http://schemas.microsoft.com/office/drawing/2016/5/12/chartex" xmlns:cx7="http://schemas.microsoft.com/office/drawing/2016/5/13/chartex" xmlns:cx8="http://schemas.microsoft.com/office/drawing/2016/5/14/chartex" xmlns:mc="http://schemas.openxmlformats.org/markup-compatibility/2006" xmlns:aink="http://schemas.microsoft.com/office/drawing/2016/ink" xmlns:am3d="http://schemas.microsoft.com/office/drawing/2017/model3d" xmlns:o="urn:schemas-microsoft-com:office:office" xmlns:oel="http://schemas.microsoft.com/office/2019/extlst" xmlns:r="http://schemas.openxmlformats.org/officeDocument/2006/relationships" xmlns:m="http://schemas.openxmlformats.org/officeDocument/2006/math" xmlns:v="urn:schemas-microsoft-com:vml" xmlns:wp14="http://schemas.microsoft.com/office/word/2010/wordprocessingDrawing" xmlns:wp="http://schemas.openxmlformats.org/drawingml/2006/wordprocessingDrawing" xmlns:w10="urn:schemas-microsoft-com:office:word" xmlns:w="http://schemas.openxmlformats.org/wordprocessingml/2006/main" xmlns:w14="http://schemas.microsoft.com/office/word/2010/wordml" xmlns:w15="http://schemas.microsoft.com/office/word/2012/wordml" xmlns:w16cex="http://schemas.microsoft.com/office/word/2018/wordml/cex" xmlns:w16cid="http://schemas.microsoft.com/office/word/2016/wordml/cid" xmlns:w16="http://schemas.microsoft.com/office/word/2018/wordml" xmlns:w16du="http://schemas.microsoft.com/office/word/2023/wordml/word16du" xmlns:w16sdtdh="http://schemas.microsoft.com/office/word/2020/wordml/sdtdatahash" xmlns:w16se="http://schemas.microsoft.com/office/word/2015/wordml/symex" xmlns:wpg="http://schemas.microsoft.com/office/word/2010/wordprocessingGroup" xmlns:wpi="http://schemas.microsoft.com/office/word/2010/wordprocessingInk" xmlns:wne="http://schemas.microsoft.com/office/word/2006/wordml" xmlns:wps="http://schemas.microsoft.com/office/word/2010/wordprocessingShape" mc:Ignorable="w14 w15 w16se w16cid w16 w16cex w16sdtdh w16du wp14">
-  <w:comment w:id="23" w:author="Milena Arango Gonzalez" w:date="2023-04-20T15:40:00Z" w:initials="MAG">
-    <w:p>
-      <w:pPr>
-        <w:pStyle w:val="Textocomentario"/>
-      </w:pPr>
-      <w:r>
-        <w:rPr>
-          <w:rStyle w:val="Refdecomentario"/>
-        </w:rPr>
-        <w:annotationRef/>
-      </w:r>
-      <w:r>
-        <w:rPr>
-          <w:lang w:val="es-CO"/>
-        </w:rPr>
-        <w:t>Falta enlace a documentación</w:t>
-      </w:r>
-    </w:p>
-  </w:comment>
-  <w:comment w:id="26" w:author="Milena Arango Gonzalez" w:date="2023-04-20T15:40:00Z" w:initials="MAG">
-    <w:p>
-      <w:pPr>
-        <w:pStyle w:val="Textocomentario"/>
-      </w:pPr>
-      <w:r>
-        <w:rPr>
-          <w:rStyle w:val="Refdecomentario"/>
-        </w:rPr>
-        <w:annotationRef/>
-      </w:r>
-      <w:r>
-        <w:rPr>
-          <w:lang w:val="es-CO"/>
-        </w:rPr>
-        <w:t>Falta enlace a documentación</w:t>
-      </w:r>
-    </w:p>
-  </w:comment>
-  <w:comment w:id="27" w:author="Milena Arango Gonzalez" w:date="2023-04-20T15:42:00Z" w:initials="MAG">
-    <w:p>
-      <w:pPr>
-        <w:pStyle w:val="Textocomentario"/>
-      </w:pPr>
-      <w:r>
-        <w:rPr>
-          <w:rStyle w:val="Refdecomentario"/>
-        </w:rPr>
-        <w:annotationRef/>
-      </w:r>
-      <w:r>
-        <w:rPr>
-          <w:lang w:val="es-CO"/>
-        </w:rPr>
-        <w:t>Se validó el flujo para revisar logs antes de certificar?</w:t>
-      </w:r>
-    </w:p>
-  </w:comment>
-  <w:comment w:id="31" w:author="Milena Arango Gonzalez" w:date="2023-04-20T15:41:00Z" w:initials="MAG">
-    <w:p>
-      <w:pPr>
-        <w:pStyle w:val="Textocomentario"/>
-      </w:pPr>
-      <w:r>
-        <w:rPr>
-          <w:rStyle w:val="Refdecomentario"/>
-        </w:rPr>
-        <w:annotationRef/>
-      </w:r>
-      <w:r>
-        <w:rPr>
-          <w:lang w:val="es-CO"/>
-        </w:rPr>
-        <w:t>Falta enlace a documentación</w:t>
-      </w:r>
-    </w:p>
-  </w:comment>
-  <w:comment w:id="51" w:author="Milena Arango Gonzalez" w:date="2023-04-20T15:44:00Z" w:initials="MAG">
-    <w:p>
-      <w:pPr>
-        <w:pStyle w:val="Textocomentario"/>
-      </w:pPr>
-      <w:r>
-        <w:rPr>
-          <w:rStyle w:val="Refdecomentario"/>
-        </w:rPr>
-        <w:annotationRef/>
-      </w:r>
-      <w:r>
-        <w:rPr>
-          <w:lang w:val="es-CO"/>
-        </w:rPr>
-        <w:t>Asignar la generación de la documentación para Crear guía nueva para redirección de medios de pago como botón Bancolombia) a Juan Garatejo y Luis Jaime</w:t>
-      </w:r>
-    </w:p>
-  </w:comment>
-</w:comments>
-</file>
-
-<file path=word/commentsExtended.xml><?xml version="1.0" encoding="utf-8"?>
-<w15:commentsEx xmlns:wpc="http://schemas.microsoft.com/office/word/2010/wordprocessingCanvas" xmlns:cx="http://schemas.microsoft.com/office/drawing/2014/chartex" xmlns:cx1="http://schemas.microsoft.com/office/drawing/2015/9/8/chartex" xmlns:cx2="http://schemas.microsoft.com/office/drawing/2015/10/21/chartex" xmlns:cx3="http://schemas.microsoft.com/office/drawing/2016/5/9/chartex" xmlns:cx4="http://schemas.microsoft.com/office/drawing/2016/5/10/chartex" xmlns:cx5="http://schemas.microsoft.com/office/drawing/2016/5/11/chartex" xmlns:cx6="http://schemas.microsoft.com/office/drawing/2016/5/12/chartex" xmlns:cx7="http://schemas.microsoft.com/office/drawing/2016/5/13/chartex" xmlns:cx8="http://schemas.microsoft.com/office/drawing/2016/5/14/chartex" xmlns:mc="http://schemas.openxmlformats.org/markup-compatibility/2006" xmlns:aink="http://schemas.microsoft.com/office/drawing/2016/ink" xmlns:am3d="http://schemas.microsoft.com/office/drawing/2017/model3d" xmlns:o="urn:schemas-microsoft-com:office:office" xmlns:oel="http://schemas.microsoft.com/office/2019/extlst" xmlns:r="http://schemas.openxmlformats.org/officeDocument/2006/relationships" xmlns:m="http://schemas.openxmlformats.org/officeDocument/2006/math" xmlns:v="urn:schemas-microsoft-com:vml" xmlns:wp14="http://schemas.microsoft.com/office/word/2010/wordprocessingDrawing" xmlns:wp="http://schemas.openxmlformats.org/drawingml/2006/wordprocessingDrawing" xmlns:w10="urn:schemas-microsoft-com:office:word" xmlns:w="http://schemas.openxmlformats.org/wordprocessingml/2006/main" xmlns:w14="http://schemas.microsoft.com/office/word/2010/wordml" xmlns:w15="http://schemas.microsoft.com/office/word/2012/wordml" xmlns:w16cex="http://schemas.microsoft.com/office/word/2018/wordml/cex" xmlns:w16cid="http://schemas.microsoft.com/office/word/2016/wordml/cid" xmlns:w16="http://schemas.microsoft.com/office/word/2018/wordml" xmlns:w16du="http://schemas.microsoft.com/office/word/2023/wordml/word16du" xmlns:w16sdtdh="http://schemas.microsoft.com/office/word/2020/wordml/sdtdatahash" xmlns:w16se="http://schemas.microsoft.com/office/word/2015/wordml/symex" xmlns:wpg="http://schemas.microsoft.com/office/word/2010/wordprocessingGroup" xmlns:wpi="http://schemas.microsoft.com/office/word/2010/wordprocessingInk" xmlns:wne="http://schemas.microsoft.com/office/word/2006/wordml" xmlns:wps="http://schemas.microsoft.com/office/word/2010/wordprocessingShape" mc:Ignorable="w14 w15 w16se w16cid w16 w16cex w16sdtdh w16du wp14">
-  <w15:commentEx w15:paraId="7425C286" w15:done="1"/>
-  <w15:commentEx w15:paraId="7A011D9F" w15:done="1"/>
-  <w15:commentEx w15:paraId="50BDC641" w15:done="1"/>
-  <w15:commentEx w15:paraId="2CDD0F13" w15:done="1"/>
-  <w15:commentEx w15:paraId="0BB4522B" w15:done="0"/>
-</w15:commentsEx>
-</file>
-
-<file path=word/commentsExtensible.xml><?xml version="1.0" encoding="utf-8"?>
-<w16cex:commentsExtensible xmlns:wpc="http://schemas.microsoft.com/office/word/2010/wordprocessingCanvas" xmlns:cx="http://schemas.microsoft.com/office/drawing/2014/chartex" xmlns:cx1="http://schemas.microsoft.com/office/drawing/2015/9/8/chartex" xmlns:cx2="http://schemas.microsoft.com/office/drawing/2015/10/21/chartex" xmlns:cx3="http://schemas.microsoft.com/office/drawing/2016/5/9/chartex" xmlns:cx4="http://schemas.microsoft.com/office/drawing/2016/5/10/chartex" xmlns:cx5="http://schemas.microsoft.com/office/drawing/2016/5/11/chartex" xmlns:cx6="http://schemas.microsoft.com/office/drawing/2016/5/12/chartex" xmlns:cx7="http://schemas.microsoft.com/office/drawing/2016/5/13/chartex" xmlns:cx8="http://schemas.microsoft.com/office/drawing/2016/5/14/chartex" xmlns:cr="http://schemas.microsoft.com/office/comments/2020/reactions" xmlns:mc="http://schemas.openxmlformats.org/markup-compatibility/2006" xmlns:aink="http://schemas.microsoft.com/office/drawing/2016/ink" xmlns:am3d="http://schemas.microsoft.com/office/drawing/2017/model3d" xmlns:o="urn:schemas-microsoft-com:office:office" xmlns:oel="http://schemas.microsoft.com/office/2019/extlst" xmlns:r="http://schemas.openxmlformats.org/officeDocument/2006/relationships" xmlns:m="http://schemas.openxmlformats.org/officeDocument/2006/math" xmlns:v="urn:schemas-microsoft-com:vml" xmlns:wp14="http://schemas.microsoft.com/office/word/2010/wordprocessingDrawing" xmlns:wp="http://schemas.openxmlformats.org/drawingml/2006/wordprocessingDrawing" xmlns:w10="urn:schemas-microsoft-com:office:word" xmlns:w="http://schemas.openxmlformats.org/wordprocessingml/2006/main" xmlns:w14="http://schemas.microsoft.com/office/word/2010/wordml" xmlns:w15="http://schemas.microsoft.com/office/word/2012/wordml" xmlns:w16cex="http://schemas.microsoft.com/office/word/2018/wordml/cex" xmlns:w16cid="http://schemas.microsoft.com/office/word/2016/wordml/cid" xmlns:w16="http://schemas.microsoft.com/office/word/2018/wordml" xmlns:w16du="http://schemas.microsoft.com/office/word/2023/wordml/word16du" xmlns:w16sdtdh="http://schemas.microsoft.com/office/word/2020/wordml/sdtdatahash" xmlns:w16se="http://schemas.microsoft.com/office/word/2015/wordml/symex" xmlns:wpg="http://schemas.microsoft.com/office/word/2010/wordprocessingGroup" xmlns:wpi="http://schemas.microsoft.com/office/word/2010/wordprocessingInk" xmlns:wne="http://schemas.microsoft.com/office/word/2006/wordml" xmlns:wps="http://schemas.microsoft.com/office/word/2010/wordprocessingShape" mc:Ignorable="w14 w15 w16se w16cid w16 w16cex w16sdtdh cr w16du wp14">
-  <w16cex:commentExtensible w16cex:durableId="27EBDB71" w16cex:dateUtc="2023-04-20T20:40:00Z"/>
-  <w16cex:commentExtensible w16cex:durableId="27EBDB82" w16cex:dateUtc="2023-04-20T20:40:00Z"/>
-  <w16cex:commentExtensible w16cex:durableId="27EBDBCC" w16cex:dateUtc="2023-04-20T20:42:00Z"/>
-  <w16cex:commentExtensible w16cex:durableId="27EBDB90" w16cex:dateUtc="2023-04-20T20:41:00Z"/>
-  <w16cex:commentExtensible w16cex:durableId="27EBDC44" w16cex:dateUtc="2023-04-20T20:44:00Z"/>
-</w16cex:commentsExtensible>
-</file>
-
-<file path=word/commentsIds.xml><?xml version="1.0" encoding="utf-8"?>
-<w16cid:commentsIds xmlns:wpc="http://schemas.microsoft.com/office/word/2010/wordprocessingCanvas" xmlns:cx="http://schemas.microsoft.com/office/drawing/2014/chartex" xmlns:cx1="http://schemas.microsoft.com/office/drawing/2015/9/8/chartex" xmlns:cx2="http://schemas.microsoft.com/office/drawing/2015/10/21/chartex" xmlns:cx3="http://schemas.microsoft.com/office/drawing/2016/5/9/chartex" xmlns:cx4="http://schemas.microsoft.com/office/drawing/2016/5/10/chartex" xmlns:cx5="http://schemas.microsoft.com/office/drawing/2016/5/11/chartex" xmlns:cx6="http://schemas.microsoft.com/office/drawing/2016/5/12/chartex" xmlns:cx7="http://schemas.microsoft.com/office/drawing/2016/5/13/chartex" xmlns:cx8="http://schemas.microsoft.com/office/drawing/2016/5/14/chartex" xmlns:mc="http://schemas.openxmlformats.org/markup-compatibility/2006" xmlns:aink="http://schemas.microsoft.com/office/drawing/2016/ink" xmlns:am3d="http://schemas.microsoft.com/office/drawing/2017/model3d" xmlns:o="urn:schemas-microsoft-com:office:office" xmlns:oel="http://schemas.microsoft.com/office/2019/extlst" xmlns:r="http://schemas.openxmlformats.org/officeDocument/2006/relationships" xmlns:m="http://schemas.openxmlformats.org/officeDocument/2006/math" xmlns:v="urn:schemas-microsoft-com:vml" xmlns:wp14="http://schemas.microsoft.com/office/word/2010/wordprocessingDrawing" xmlns:wp="http://schemas.openxmlformats.org/drawingml/2006/wordprocessingDrawing" xmlns:w10="urn:schemas-microsoft-com:office:word" xmlns:w="http://schemas.openxmlformats.org/wordprocessingml/2006/main" xmlns:w14="http://schemas.microsoft.com/office/word/2010/wordml" xmlns:w15="http://schemas.microsoft.com/office/word/2012/wordml" xmlns:w16cex="http://schemas.microsoft.com/office/word/2018/wordml/cex" xmlns:w16cid="http://schemas.microsoft.com/office/word/2016/wordml/cid" xmlns:w16="http://schemas.microsoft.com/office/word/2018/wordml" xmlns:w16du="http://schemas.microsoft.com/office/word/2023/wordml/word16du" xmlns:w16sdtdh="http://schemas.microsoft.com/office/word/2020/wordml/sdtdatahash" xmlns:w16se="http://schemas.microsoft.com/office/word/2015/wordml/symex" xmlns:wpg="http://schemas.microsoft.com/office/word/2010/wordprocessingGroup" xmlns:wpi="http://schemas.microsoft.com/office/word/2010/wordprocessingInk" xmlns:wne="http://schemas.microsoft.com/office/word/2006/wordml" xmlns:wps="http://schemas.microsoft.com/office/word/2010/wordprocessingShape" mc:Ignorable="w14 w15 w16se w16cid w16 w16cex w16sdtdh w16du wp14">
-  <w16cid:commentId w16cid:paraId="7425C286" w16cid:durableId="27EBDB71"/>
-  <w16cid:commentId w16cid:paraId="7A011D9F" w16cid:durableId="27EBDB82"/>
-  <w16cid:commentId w16cid:paraId="50BDC641" w16cid:durableId="27EBDBCC"/>
-  <w16cid:commentId w16cid:paraId="2CDD0F13" w16cid:durableId="27EBDB90"/>
-  <w16cid:commentId w16cid:paraId="0BB4522B" w16cid:durableId="27EBDC44"/>
-</w16cid:commentsIds>
 </file>
 
 <file path=word/endnotes.xml><?xml version="1.0" encoding="utf-8"?>
@@ -25822,13 +22155,13 @@
             </wp:anchor>
           </w:drawing>
         </mc:Choice>
-        <mc:Fallback xmlns:a="http://schemas.openxmlformats.org/drawingml/2006/main" xmlns:pic="http://schemas.openxmlformats.org/drawingml/2006/picture" xmlns:a14="http://schemas.microsoft.com/office/drawing/2010/main" xmlns:arto="http://schemas.microsoft.com/office/word/2006/arto">
-          <w:pict w14:anchorId="67D12178">
-            <v:shapetype id="_x0000_t32" coordsize="21600,21600" o:oned="t" filled="f" o:spt="32" path="m,l21600,21600e" w14:anchorId="5A20287F">
-              <v:path fillok="f" arrowok="t" o:connecttype="none"/>
+        <mc:Fallback>
+          <w:pict>
+            <v:shapetype w14:anchorId="24C72F74" id="_x0000_t32" coordsize="21600,21600" o:spt="32" o:oned="t" path="m,l21600,21600e" filled="f">
+              <v:path arrowok="t" fillok="f" o:connecttype="none"/>
               <o:lock v:ext="edit" shapetype="t"/>
             </v:shapetype>
-            <v:shape id="AutoShape 2" style="position:absolute;margin-left:-45.7pt;margin-top:-3.5pt;width:564.3pt;height:0;z-index:251682816;visibility:visible;mso-wrap-style:square;mso-width-percent:0;mso-height-percent:0;mso-wrap-distance-left:9pt;mso-wrap-distance-top:0;mso-wrap-distance-right:9pt;mso-wrap-distance-bottom:0;mso-position-horizontal:absolute;mso-position-horizontal-relative:text;mso-position-vertical:absolute;mso-position-vertical-relative:text;mso-width-percent:0;mso-height-percent:0;mso-width-relative:page;mso-height-relative:page" o:spid="_x0000_s1026" strokecolor="#a5a5a5" type="#_x0000_t32" o:gfxdata="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"/>
+            <v:shape id="AutoShape 2" o:spid="_x0000_s1026" type="#_x0000_t32" style="position:absolute;margin-left:-45.7pt;margin-top:-3.5pt;width:564.3pt;height:0;z-index:251682816;visibility:visible;mso-wrap-style:square;mso-width-percent:0;mso-height-percent:0;mso-wrap-distance-left:9pt;mso-wrap-distance-top:0;mso-wrap-distance-right:9pt;mso-wrap-distance-bottom:0;mso-position-horizontal:absolute;mso-position-horizontal-relative:text;mso-position-vertical:absolute;mso-position-vertical-relative:text;mso-width-percent:0;mso-height-percent:0;mso-width-relative:page;mso-height-relative:page" o:gfxdata="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" strokecolor="#a5a5a5"/>
           </w:pict>
         </mc:Fallback>
       </mc:AlternateContent>
@@ -26136,6 +22469,7 @@
         <w:dataBinding w:prefixMappings="xmlns:ns0='http://purl.org/dc/elements/1.1/' xmlns:ns1='http://schemas.openxmlformats.org/package/2006/metadata/core-properties' " w:xpath="/ns1:coreProperties[1]/ns0:title[1]" w:storeItemID="{6C3C8BC8-F283-45AE-878A-BAB7291924A1}"/>
         <w:text/>
       </w:sdtPr>
+      <w:sdtEndPr/>
       <w:sdtContent>
         <w:r>
           <w:rPr>
@@ -26212,6 +22546,7 @@
                               <w:dataBinding w:prefixMappings="xmlns:ns0='http://purl.org/dc/elements/1.1/' xmlns:ns1='http://schemas.openxmlformats.org/package/2006/metadata/core-properties' " w:xpath="/ns1:coreProperties[1]/ns1:category[1]" w:storeItemID="{6C3C8BC8-F283-45AE-878A-BAB7291924A1}"/>
                               <w:text/>
                             </w:sdtPr>
+                            <w:sdtEndPr/>
                             <w:sdtContent>
                               <w:r>
                                 <w:rPr>
@@ -26273,6 +22608,7 @@
                         <w:dataBinding w:prefixMappings="xmlns:ns0='http://purl.org/dc/elements/1.1/' xmlns:ns1='http://schemas.openxmlformats.org/package/2006/metadata/core-properties' " w:xpath="/ns1:coreProperties[1]/ns1:category[1]" w:storeItemID="{6C3C8BC8-F283-45AE-878A-BAB7291924A1}"/>
                         <w:text/>
                       </w:sdtPr>
+                      <w:sdtEndPr/>
                       <w:sdtContent>
                         <w:r>
                           <w:rPr>
@@ -30076,14 +26412,6 @@
   </w:num>
   <w:numIdMacAtCleanup w:val="33"/>
 </w:numbering>
-</file>
-
-<file path=word/people.xml><?xml version="1.0" encoding="utf-8"?>
-<w15:people xmlns:wpc="http://schemas.microsoft.com/office/word/2010/wordprocessingCanvas" xmlns:cx="http://schemas.microsoft.com/office/drawing/2014/chartex" xmlns:cx1="http://schemas.microsoft.com/office/drawing/2015/9/8/chartex" xmlns:cx2="http://schemas.microsoft.com/office/drawing/2015/10/21/chartex" xmlns:cx3="http://schemas.microsoft.com/office/drawing/2016/5/9/chartex" xmlns:cx4="http://schemas.microsoft.com/office/drawing/2016/5/10/chartex" xmlns:cx5="http://schemas.microsoft.com/office/drawing/2016/5/11/chartex" xmlns:cx6="http://schemas.microsoft.com/office/drawing/2016/5/12/chartex" xmlns:cx7="http://schemas.microsoft.com/office/drawing/2016/5/13/chartex" xmlns:cx8="http://schemas.microsoft.com/office/drawing/2016/5/14/chartex" xmlns:mc="http://schemas.openxmlformats.org/markup-compatibility/2006" xmlns:aink="http://schemas.microsoft.com/office/drawing/2016/ink" xmlns:am3d="http://schemas.microsoft.com/office/drawing/2017/model3d" xmlns:o="urn:schemas-microsoft-com:office:office" xmlns:oel="http://schemas.microsoft.com/office/2019/extlst" xmlns:r="http://schemas.openxmlformats.org/officeDocument/2006/relationships" xmlns:m="http://schemas.openxmlformats.org/officeDocument/2006/math" xmlns:v="urn:schemas-microsoft-com:vml" xmlns:wp14="http://schemas.microsoft.com/office/word/2010/wordprocessingDrawing" xmlns:wp="http://schemas.openxmlformats.org/drawingml/2006/wordprocessingDrawing" xmlns:w10="urn:schemas-microsoft-com:office:word" xmlns:w="http://schemas.openxmlformats.org/wordprocessingml/2006/main" xmlns:w14="http://schemas.microsoft.com/office/word/2010/wordml" xmlns:w15="http://schemas.microsoft.com/office/word/2012/wordml" xmlns:w16cex="http://schemas.microsoft.com/office/word/2018/wordml/cex" xmlns:w16cid="http://schemas.microsoft.com/office/word/2016/wordml/cid" xmlns:w16="http://schemas.microsoft.com/office/word/2018/wordml" xmlns:w16du="http://schemas.microsoft.com/office/word/2023/wordml/word16du" xmlns:w16sdtdh="http://schemas.microsoft.com/office/word/2020/wordml/sdtdatahash" xmlns:w16se="http://schemas.microsoft.com/office/word/2015/wordml/symex" xmlns:wpg="http://schemas.microsoft.com/office/word/2010/wordprocessingGroup" xmlns:wpi="http://schemas.microsoft.com/office/word/2010/wordprocessingInk" xmlns:wne="http://schemas.microsoft.com/office/word/2006/wordml" xmlns:wps="http://schemas.microsoft.com/office/word/2010/wordprocessingShape" mc:Ignorable="w14 w15 w16se w16cid w16 w16cex w16sdtdh w16du wp14">
-  <w15:person w15:author="Milena Arango Gonzalez">
-    <w15:presenceInfo w15:providerId="AD" w15:userId="S::Ana.Arango@evertecinc.com::19d2a3ac-15ea-466d-9c52-7de0fc6fd743"/>
-  </w15:person>
-</w15:people>
 </file>
 
 <file path=word/styles.xml><?xml version="1.0" encoding="utf-8"?>
@@ -30597,6 +26925,7 @@
   <w:style w:type="character" w:default="1" w:styleId="Fuentedeprrafopredeter">
     <w:name w:val="Default Paragraph Font"/>
     <w:uiPriority w:val="1"/>
+    <w:semiHidden/>
     <w:unhideWhenUsed/>
   </w:style>
   <w:style w:type="table" w:default="1" w:styleId="Tablanormal">
@@ -31765,12 +28094,6 @@
 </file>
 
 <file path=customXml/item1.xml><?xml version="1.0" encoding="utf-8"?>
-<p:properties xmlns:p="http://schemas.microsoft.com/office/2006/metadata/properties" xmlns:xsi="http://www.w3.org/2001/XMLSchema-instance" xmlns:pc="http://schemas.microsoft.com/office/infopath/2007/PartnerControls">
-  <documentManagement/>
-</p:properties>
-</file>
-
-<file path=customXml/item2.xml><?xml version="1.0" encoding="utf-8"?>
 <ct:contentTypeSchema xmlns:ct="http://schemas.microsoft.com/office/2006/metadata/contentType" xmlns:ma="http://schemas.microsoft.com/office/2006/metadata/properties/metaAttributes" ct:_="" ma:_="" ma:contentTypeName="Document" ma:contentTypeID="0x01010039BD88564C98254C9A48C5E3B0C2B8A5" ma:contentTypeVersion="10" ma:contentTypeDescription="Create a new document." ma:contentTypeScope="" ma:versionID="6a89e4b96950c99fbc4a3a09ff320e71">
   <xsd:schema xmlns:xsd="http://www.w3.org/2001/XMLSchema" xmlns:xs="http://www.w3.org/2001/XMLSchema" xmlns:p="http://schemas.microsoft.com/office/2006/metadata/properties" xmlns:ns2="740ee9bf-dcf6-4e80-a206-14efe809c469" xmlns:ns3="40e2f368-6089-42ee-b930-6e183e3c8d86" targetNamespace="http://schemas.microsoft.com/office/2006/metadata/properties" ma:root="true" ma:fieldsID="8d555539d2e29063f214269a8dd0c805" ns2:_="" ns3:_="">
     <xsd:import namespace="740ee9bf-dcf6-4e80-a206-14efe809c469"/>
@@ -31973,7 +28296,7 @@
 </ct:contentTypeSchema>
 </file>
 
-<file path=customXml/item3.xml><?xml version="1.0" encoding="utf-8"?>
+<file path=customXml/item2.xml><?xml version="1.0" encoding="utf-8"?>
 <?mso-contentType ?>
 <FormTemplates xmlns="http://schemas.microsoft.com/sharepoint/v3/contenttype/forms">
   <Display>DocumentLibraryForm</Display>
@@ -31982,20 +28305,17 @@
 </FormTemplates>
 </file>
 
+<file path=customXml/item3.xml><?xml version="1.0" encoding="utf-8"?>
+<p:properties xmlns:p="http://schemas.microsoft.com/office/2006/metadata/properties" xmlns:xsi="http://www.w3.org/2001/XMLSchema-instance" xmlns:pc="http://schemas.microsoft.com/office/infopath/2007/PartnerControls">
+  <documentManagement/>
+</p:properties>
+</file>
+
 <file path=customXml/item4.xml><?xml version="1.0" encoding="utf-8"?>
 <b:Sources xmlns:b="http://schemas.openxmlformats.org/officeDocument/2006/bibliography" xmlns="http://schemas.openxmlformats.org/officeDocument/2006/bibliography" SelectedStyle="\APA.XSL" StyleName="APA Fifth Edition"/>
 </file>
 
 <file path=customXml/itemProps1.xml><?xml version="1.0" encoding="utf-8"?>
-<ds:datastoreItem xmlns:ds="http://schemas.openxmlformats.org/officeDocument/2006/customXml" ds:itemID="{F080B791-FB0B-45E0-99F4-B294EE9754C0}">
-  <ds:schemaRefs>
-    <ds:schemaRef ds:uri="http://schemas.microsoft.com/office/2006/metadata/properties"/>
-    <ds:schemaRef ds:uri="http://schemas.microsoft.com/office/infopath/2007/PartnerControls"/>
-  </ds:schemaRefs>
-</ds:datastoreItem>
-</file>
-
-<file path=customXml/itemProps2.xml><?xml version="1.0" encoding="utf-8"?>
 <ds:datastoreItem xmlns:ds="http://schemas.openxmlformats.org/officeDocument/2006/customXml" ds:itemID="{35245933-5B3C-4299-AC06-BFE39F27F2E8}">
   <ds:schemaRefs>
     <ds:schemaRef ds:uri="http://schemas.microsoft.com/office/2006/metadata/contentType"/>
@@ -32014,10 +28334,19 @@
 </ds:datastoreItem>
 </file>
 
-<file path=customXml/itemProps3.xml><?xml version="1.0" encoding="utf-8"?>
+<file path=customXml/itemProps2.xml><?xml version="1.0" encoding="utf-8"?>
 <ds:datastoreItem xmlns:ds="http://schemas.openxmlformats.org/officeDocument/2006/customXml" ds:itemID="{DE50CA94-DFD8-44E7-A926-95574CD3B500}">
   <ds:schemaRefs>
     <ds:schemaRef ds:uri="http://schemas.microsoft.com/sharepoint/v3/contenttype/forms"/>
+  </ds:schemaRefs>
+</ds:datastoreItem>
+</file>
+
+<file path=customXml/itemProps3.xml><?xml version="1.0" encoding="utf-8"?>
+<ds:datastoreItem xmlns:ds="http://schemas.openxmlformats.org/officeDocument/2006/customXml" ds:itemID="{F080B791-FB0B-45E0-99F4-B294EE9754C0}">
+  <ds:schemaRefs>
+    <ds:schemaRef ds:uri="http://schemas.microsoft.com/office/2006/metadata/properties"/>
+    <ds:schemaRef ds:uri="http://schemas.microsoft.com/office/infopath/2007/PartnerControls"/>
   </ds:schemaRefs>
 </ds:datastoreItem>
 </file>
